--- a/VulnPoolFisheries.V1.docx
+++ b/VulnPoolFisheries.V1.docx
@@ -578,15 +578,7 @@
           <w:sz w:val="26"/>
           <w:szCs w:val="26"/>
         </w:rPr>
-        <w:t xml:space="preserve"> on opening days while still </w:t>
-      </w:r>
-      <w:r>
-        <w:rPr>
-          <w:rFonts w:ascii="Helvetica" w:hAnsi="Helvetica" w:cs="Helvetica"/>
-          <w:sz w:val="26"/>
-          <w:szCs w:val="26"/>
-        </w:rPr>
-        <w:t>provide sustainable fishing due to the lack of harvest</w:t>
+        <w:t xml:space="preserve"> on opening days while still provide sustainable fishing due to the lack of harvest</w:t>
       </w:r>
       <w:r>
         <w:rPr>
@@ -642,10 +634,64 @@
     </w:p>
     <w:p>
       <w:pPr>
+        <w:pStyle w:val="Heading3"/>
+      </w:pPr>
+      <w:r>
+        <w:t>Model development</w:t>
+      </w:r>
+    </w:p>
+    <w:p>
+      <w:pPr>
+        <w:spacing w:line="360" w:lineRule="auto"/>
+      </w:pPr>
+      <w:r>
+        <w:t xml:space="preserve">The model assumes there are three primary states with respect to vulnerability to being captured: vulnerable, invulnerable and refractory. Vulnerable fish are in areas of the system where they are available to anglers and </w:t>
+      </w:r>
+      <w:r>
+        <w:t xml:space="preserve">in a </w:t>
+      </w:r>
+      <w:proofErr w:type="spellStart"/>
+      <w:r>
+        <w:t>behavioural</w:t>
+      </w:r>
+      <w:proofErr w:type="spellEnd"/>
+      <w:r>
+        <w:t xml:space="preserve"> state where they will react to fishing gear. Invulnerable fish are not available to anglers because they are in an area of the system or a </w:t>
+      </w:r>
+      <w:proofErr w:type="spellStart"/>
+      <w:r>
+        <w:t>behavioural</w:t>
+      </w:r>
+      <w:proofErr w:type="spellEnd"/>
+      <w:r>
+        <w:t xml:space="preserve"> state where they will not be captured by anglers. Vulnerable fish that have been captured and released are in the refractory state, where they are unwilling to react to fishing gear even if they are otherwise available to be captured. These fish will eventually mo</w:t>
+      </w:r>
+      <w:r>
+        <w:t xml:space="preserve">ve into one of the other states. </w:t>
+      </w:r>
+    </w:p>
+    <w:p>
+      <w:pPr>
+        <w:spacing w:line="360" w:lineRule="auto"/>
+      </w:pPr>
+      <w:r>
+        <w:t xml:space="preserve">The single lake model is described in Table 1; parameters and variables are described in Table 2. </w:t>
+      </w:r>
+    </w:p>
+    <w:p>
+      <w:pPr>
         <w:spacing w:before="60" w:after="200" w:line="360" w:lineRule="auto"/>
       </w:pPr>
       <w:r>
-        <w:t>Model development</w:t>
+        <w:t>-</w:t>
+      </w:r>
+      <w:proofErr w:type="gramStart"/>
+      <w:r>
+        <w:t>single</w:t>
+      </w:r>
+      <w:proofErr w:type="gramEnd"/>
+      <w:r>
+        <w:t xml:space="preserve"> lake</w:t>
       </w:r>
     </w:p>
     <w:p>
@@ -657,32 +703,48 @@
       </w:r>
       <w:proofErr w:type="gramStart"/>
       <w:r>
-        <w:t>single</w:t>
+        <w:t>landscape</w:t>
       </w:r>
       <w:proofErr w:type="gramEnd"/>
-      <w:r>
-        <w:t xml:space="preserve"> lake</w:t>
-      </w:r>
     </w:p>
     <w:p>
       <w:pPr>
         <w:spacing w:before="60" w:after="200" w:line="360" w:lineRule="auto"/>
       </w:pPr>
       <w:r>
+        <w:t>Model evaluation</w:t>
+      </w:r>
+    </w:p>
+    <w:p>
+      <w:pPr>
+        <w:spacing w:before="60" w:after="200" w:line="360" w:lineRule="auto"/>
+      </w:pPr>
+      <w:r>
         <w:t>-</w:t>
       </w:r>
       <w:proofErr w:type="gramStart"/>
       <w:r>
-        <w:t>landscape</w:t>
+        <w:t>elasticity</w:t>
       </w:r>
       <w:proofErr w:type="gramEnd"/>
+      <w:r>
+        <w:t xml:space="preserve"> (sensitivity)</w:t>
+      </w:r>
     </w:p>
     <w:p>
       <w:pPr>
         <w:spacing w:before="60" w:after="200" w:line="360" w:lineRule="auto"/>
       </w:pPr>
       <w:r>
-        <w:t>Model evaluation</w:t>
+        <w:t>-</w:t>
+      </w:r>
+      <w:proofErr w:type="gramStart"/>
+      <w:r>
+        <w:t>optimal</w:t>
+      </w:r>
+      <w:proofErr w:type="gramEnd"/>
+      <w:r>
+        <w:t xml:space="preserve"> openings (one lake)</w:t>
       </w:r>
     </w:p>
     <w:p>
@@ -694,11 +756,11 @@
       </w:r>
       <w:proofErr w:type="gramStart"/>
       <w:r>
-        <w:t>elasticity</w:t>
+        <w:t>system</w:t>
       </w:r>
       <w:proofErr w:type="gramEnd"/>
       <w:r>
-        <w:t xml:space="preserve"> (sensitivity)</w:t>
+        <w:t xml:space="preserve"> performance (one lake, multiple lakes)</w:t>
       </w:r>
     </w:p>
     <w:p>
@@ -710,35 +772,32 @@
       </w:r>
       <w:proofErr w:type="gramStart"/>
       <w:r>
-        <w:t>optimal</w:t>
+        <w:t>seasonal</w:t>
       </w:r>
       <w:proofErr w:type="gramEnd"/>
       <w:r>
-        <w:t xml:space="preserve"> openings (one lake)</w:t>
+        <w:t>/weather effects</w:t>
+      </w:r>
+    </w:p>
+    <w:p>
+      <w:pPr>
+        <w:pStyle w:val="Heading2"/>
+      </w:pPr>
+      <w:r>
+        <w:t>Results</w:t>
       </w:r>
     </w:p>
     <w:p>
       <w:pPr>
         <w:spacing w:before="60" w:after="200" w:line="360" w:lineRule="auto"/>
       </w:pPr>
-      <w:r>
-        <w:t>-</w:t>
-      </w:r>
-      <w:proofErr w:type="gramStart"/>
-      <w:r>
-        <w:t>system</w:t>
-      </w:r>
-      <w:proofErr w:type="gramEnd"/>
-      <w:r>
-        <w:t xml:space="preserve"> performance (one lake, multiple lakes)</w:t>
-      </w:r>
     </w:p>
     <w:p>
       <w:pPr>
         <w:pStyle w:val="Heading2"/>
       </w:pPr>
       <w:r>
-        <w:t>Results</w:t>
+        <w:t>Discussion</w:t>
       </w:r>
     </w:p>
     <w:p>
@@ -748,10 +807,18 @@
     </w:p>
     <w:p>
       <w:pPr>
+        <w:spacing w:before="60" w:after="200" w:line="360" w:lineRule="auto"/>
+      </w:pPr>
+      <w:r>
+        <w:t>Experimental setup</w:t>
+      </w:r>
+    </w:p>
+    <w:p>
+      <w:pPr>
         <w:pStyle w:val="Heading2"/>
       </w:pPr>
       <w:r>
-        <w:t>Discussion</w:t>
+        <w:t>Acknowledgements</w:t>
       </w:r>
     </w:p>
     <w:p>
@@ -761,33 +828,3469 @@
     </w:p>
     <w:p>
       <w:pPr>
-        <w:spacing w:before="60" w:after="200" w:line="360" w:lineRule="auto"/>
-      </w:pPr>
-      <w:bookmarkStart w:id="0" w:name="_GoBack"/>
+        <w:pStyle w:val="Heading2"/>
+      </w:pPr>
+      <w:r>
+        <w:t>References</w:t>
+      </w:r>
+    </w:p>
+    <w:p/>
+    <w:p/>
+    <w:p/>
+    <w:p>
+      <w:r>
+        <w:br w:type="page"/>
+      </w:r>
+    </w:p>
+    <w:p>
+      <w:r>
+        <w:t>Table 1: Recreational fishery simulation model.</w:t>
+      </w:r>
+    </w:p>
+    <w:tbl>
+      <w:tblPr>
+        <w:tblStyle w:val="TableGrid"/>
+        <w:tblW w:w="0" w:type="auto"/>
+        <w:tblLook w:val="04A0" w:firstRow="1" w:lastRow="0" w:firstColumn="1" w:lastColumn="0" w:noHBand="0" w:noVBand="1"/>
+      </w:tblPr>
+      <w:tblGrid>
+        <w:gridCol w:w="392"/>
+        <w:gridCol w:w="2268"/>
+        <w:gridCol w:w="6196"/>
+      </w:tblGrid>
+      <w:tr>
+        <w:tc>
+          <w:tcPr>
+            <w:tcW w:w="2660" w:type="dxa"/>
+            <w:gridSpan w:val="2"/>
+          </w:tcPr>
+          <w:p>
+            <w:r>
+              <w:t>Parameters</w:t>
+            </w:r>
+          </w:p>
+        </w:tc>
+        <w:tc>
+          <w:tcPr>
+            <w:tcW w:w="6196" w:type="dxa"/>
+          </w:tcPr>
+          <w:p/>
+        </w:tc>
+      </w:tr>
+      <w:tr>
+        <w:tc>
+          <w:tcPr>
+            <w:tcW w:w="392" w:type="dxa"/>
+          </w:tcPr>
+          <w:p/>
+        </w:tc>
+        <w:tc>
+          <w:tcPr>
+            <w:tcW w:w="2268" w:type="dxa"/>
+          </w:tcPr>
+          <w:p>
+            <w:r>
+              <w:t>T1.1</w:t>
+            </w:r>
+          </w:p>
+        </w:tc>
+        <w:tc>
+          <w:tcPr>
+            <w:tcW w:w="6196" w:type="dxa"/>
+          </w:tcPr>
+          <w:p>
+            <m:oMathPara>
+              <m:oMathParaPr>
+                <m:jc m:val="left"/>
+              </m:oMathParaPr>
+              <m:oMath>
+                <m:r>
+                  <m:rPr>
+                    <m:sty m:val="p"/>
+                  </m:rPr>
+                  <w:rPr>
+                    <w:rFonts w:ascii="Cambria Math" w:hAnsi="Cambria Math"/>
+                  </w:rPr>
+                  <m:t>Θ</m:t>
+                </m:r>
+                <m:r>
+                  <w:rPr>
+                    <w:rFonts w:ascii="Cambria Math" w:hAnsi="Cambria Math"/>
+                  </w:rPr>
+                  <m:t>=</m:t>
+                </m:r>
+                <m:d>
+                  <m:dPr>
+                    <m:ctrlPr>
+                      <w:rPr>
+                        <w:rFonts w:ascii="Cambria Math" w:hAnsi="Cambria Math"/>
+                        <w:i/>
+                      </w:rPr>
+                    </m:ctrlPr>
+                  </m:dPr>
+                  <m:e>
+                    <m:sSub>
+                      <m:sSubPr>
+                        <m:ctrlPr>
+                          <w:rPr>
+                            <w:rFonts w:ascii="Cambria Math" w:hAnsi="Cambria Math"/>
+                            <w:i/>
+                          </w:rPr>
+                        </m:ctrlPr>
+                      </m:sSubPr>
+                      <m:e>
+                        <m:r>
+                          <w:rPr>
+                            <w:rFonts w:ascii="Cambria Math" w:hAnsi="Cambria Math"/>
+                          </w:rPr>
+                          <m:t>N</m:t>
+                        </m:r>
+                      </m:e>
+                      <m:sub>
+                        <m:r>
+                          <w:rPr>
+                            <w:rFonts w:ascii="Cambria Math" w:hAnsi="Cambria Math"/>
+                          </w:rPr>
+                          <m:t>0</m:t>
+                        </m:r>
+                      </m:sub>
+                    </m:sSub>
+                    <m:r>
+                      <w:rPr>
+                        <w:rFonts w:ascii="Cambria Math" w:hAnsi="Cambria Math"/>
+                      </w:rPr>
+                      <m:t>,M,</m:t>
+                    </m:r>
+                    <m:sSub>
+                      <m:sSubPr>
+                        <m:ctrlPr>
+                          <w:rPr>
+                            <w:rFonts w:ascii="Cambria Math" w:hAnsi="Cambria Math"/>
+                            <w:i/>
+                          </w:rPr>
+                        </m:ctrlPr>
+                      </m:sSubPr>
+                      <m:e>
+                        <m:r>
+                          <w:rPr>
+                            <w:rFonts w:ascii="Cambria Math" w:hAnsi="Cambria Math"/>
+                          </w:rPr>
+                          <m:t>v</m:t>
+                        </m:r>
+                      </m:e>
+                      <m:sub>
+                        <m:r>
+                          <w:rPr>
+                            <w:rFonts w:ascii="Cambria Math" w:hAnsi="Cambria Math"/>
+                          </w:rPr>
+                          <m:t>1</m:t>
+                        </m:r>
+                      </m:sub>
+                    </m:sSub>
+                    <m:r>
+                      <w:rPr>
+                        <w:rFonts w:ascii="Cambria Math" w:hAnsi="Cambria Math"/>
+                      </w:rPr>
+                      <m:t>,</m:t>
+                    </m:r>
+                    <m:sSub>
+                      <m:sSubPr>
+                        <m:ctrlPr>
+                          <w:rPr>
+                            <w:rFonts w:ascii="Cambria Math" w:hAnsi="Cambria Math"/>
+                            <w:i/>
+                          </w:rPr>
+                        </m:ctrlPr>
+                      </m:sSubPr>
+                      <m:e>
+                        <m:r>
+                          <w:rPr>
+                            <w:rFonts w:ascii="Cambria Math" w:hAnsi="Cambria Math"/>
+                          </w:rPr>
+                          <m:t>v</m:t>
+                        </m:r>
+                      </m:e>
+                      <m:sub>
+                        <m:r>
+                          <w:rPr>
+                            <w:rFonts w:ascii="Cambria Math" w:hAnsi="Cambria Math"/>
+                          </w:rPr>
+                          <m:t>2</m:t>
+                        </m:r>
+                      </m:sub>
+                    </m:sSub>
+                    <m:r>
+                      <w:rPr>
+                        <w:rFonts w:ascii="Cambria Math" w:hAnsi="Cambria Math"/>
+                      </w:rPr>
+                      <m:t>,</m:t>
+                    </m:r>
+                    <m:sSub>
+                      <m:sSubPr>
+                        <m:ctrlPr>
+                          <w:rPr>
+                            <w:rFonts w:ascii="Cambria Math" w:hAnsi="Cambria Math"/>
+                            <w:i/>
+                          </w:rPr>
+                        </m:ctrlPr>
+                      </m:sSubPr>
+                      <m:e>
+                        <m:r>
+                          <w:rPr>
+                            <w:rFonts w:ascii="Cambria Math" w:hAnsi="Cambria Math"/>
+                          </w:rPr>
+                          <m:t>S</m:t>
+                        </m:r>
+                      </m:e>
+                      <m:sub>
+                        <m:r>
+                          <w:rPr>
+                            <w:rFonts w:ascii="Cambria Math" w:hAnsi="Cambria Math"/>
+                          </w:rPr>
+                          <m:t>r</m:t>
+                        </m:r>
+                      </m:sub>
+                    </m:sSub>
+                    <m:r>
+                      <w:rPr>
+                        <w:rFonts w:ascii="Cambria Math" w:hAnsi="Cambria Math"/>
+                      </w:rPr>
+                      <m:t>,</m:t>
+                    </m:r>
+                    <m:sSub>
+                      <m:sSubPr>
+                        <m:ctrlPr>
+                          <w:rPr>
+                            <w:rFonts w:ascii="Cambria Math" w:hAnsi="Cambria Math"/>
+                            <w:i/>
+                          </w:rPr>
+                        </m:ctrlPr>
+                      </m:sSubPr>
+                      <m:e>
+                        <m:r>
+                          <w:rPr>
+                            <w:rFonts w:ascii="Cambria Math" w:hAnsi="Cambria Math"/>
+                          </w:rPr>
+                          <m:t>v</m:t>
+                        </m:r>
+                      </m:e>
+                      <m:sub>
+                        <m:r>
+                          <w:rPr>
+                            <w:rFonts w:ascii="Cambria Math" w:hAnsi="Cambria Math"/>
+                          </w:rPr>
+                          <m:t>r</m:t>
+                        </m:r>
+                      </m:sub>
+                    </m:sSub>
+                    <m:r>
+                      <w:rPr>
+                        <w:rFonts w:ascii="Cambria Math" w:hAnsi="Cambria Math"/>
+                      </w:rPr>
+                      <m:t>,</m:t>
+                    </m:r>
+                    <m:sSub>
+                      <m:sSubPr>
+                        <m:ctrlPr>
+                          <w:rPr>
+                            <w:rFonts w:ascii="Cambria Math" w:hAnsi="Cambria Math"/>
+                            <w:i/>
+                          </w:rPr>
+                        </m:ctrlPr>
+                      </m:sSubPr>
+                      <m:e>
+                        <m:r>
+                          <w:rPr>
+                            <w:rFonts w:ascii="Cambria Math" w:hAnsi="Cambria Math"/>
+                          </w:rPr>
+                          <m:t>p</m:t>
+                        </m:r>
+                      </m:e>
+                      <m:sub>
+                        <m:r>
+                          <w:rPr>
+                            <w:rFonts w:ascii="Cambria Math" w:hAnsi="Cambria Math"/>
+                          </w:rPr>
+                          <m:t>v</m:t>
+                        </m:r>
+                      </m:sub>
+                    </m:sSub>
+                    <m:r>
+                      <w:rPr>
+                        <w:rFonts w:ascii="Cambria Math" w:hAnsi="Cambria Math"/>
+                      </w:rPr>
+                      <m:t>,</m:t>
+                    </m:r>
+                    <m:sSub>
+                      <m:sSubPr>
+                        <m:ctrlPr>
+                          <w:rPr>
+                            <w:rFonts w:ascii="Cambria Math" w:hAnsi="Cambria Math"/>
+                            <w:i/>
+                          </w:rPr>
+                        </m:ctrlPr>
+                      </m:sSubPr>
+                      <m:e>
+                        <m:r>
+                          <w:rPr>
+                            <w:rFonts w:ascii="Cambria Math" w:hAnsi="Cambria Math"/>
+                          </w:rPr>
+                          <m:t>C</m:t>
+                        </m:r>
+                      </m:e>
+                      <m:sub>
+                        <m:r>
+                          <w:rPr>
+                            <w:rFonts w:ascii="Cambria Math" w:hAnsi="Cambria Math"/>
+                          </w:rPr>
+                          <m:t>0</m:t>
+                        </m:r>
+                      </m:sub>
+                    </m:sSub>
+                    <m:r>
+                      <w:rPr>
+                        <w:rFonts w:ascii="Cambria Math" w:hAnsi="Cambria Math"/>
+                      </w:rPr>
+                      <m:t>,β,</m:t>
+                    </m:r>
+                    <m:sSub>
+                      <m:sSubPr>
+                        <m:ctrlPr>
+                          <w:rPr>
+                            <w:rFonts w:ascii="Cambria Math" w:hAnsi="Cambria Math"/>
+                            <w:i/>
+                          </w:rPr>
+                        </m:ctrlPr>
+                      </m:sSubPr>
+                      <m:e>
+                        <m:r>
+                          <w:rPr>
+                            <w:rFonts w:ascii="Cambria Math" w:hAnsi="Cambria Math"/>
+                          </w:rPr>
+                          <m:t>C</m:t>
+                        </m:r>
+                      </m:e>
+                      <m:sub>
+                        <m:r>
+                          <w:rPr>
+                            <w:rFonts w:ascii="Cambria Math" w:hAnsi="Cambria Math"/>
+                          </w:rPr>
+                          <m:t>5</m:t>
+                        </m:r>
+                        <m:r>
+                          <w:rPr>
+                            <w:rFonts w:ascii="Cambria Math" w:hAnsi="Cambria Math"/>
+                          </w:rPr>
+                          <m:t>0</m:t>
+                        </m:r>
+                      </m:sub>
+                    </m:sSub>
+                    <m:r>
+                      <w:rPr>
+                        <w:rFonts w:ascii="Cambria Math" w:hAnsi="Cambria Math"/>
+                      </w:rPr>
+                      <m:t>,</m:t>
+                    </m:r>
+                    <m:sSub>
+                      <m:sSubPr>
+                        <m:ctrlPr>
+                          <w:rPr>
+                            <w:rFonts w:ascii="Cambria Math" w:hAnsi="Cambria Math"/>
+                            <w:i/>
+                          </w:rPr>
+                        </m:ctrlPr>
+                      </m:sSubPr>
+                      <m:e>
+                        <m:r>
+                          <w:rPr>
+                            <w:rFonts w:ascii="Cambria Math" w:hAnsi="Cambria Math"/>
+                          </w:rPr>
+                          <m:t>C</m:t>
+                        </m:r>
+                      </m:e>
+                      <m:sub>
+                        <m:r>
+                          <w:rPr>
+                            <w:rFonts w:ascii="Cambria Math" w:hAnsi="Cambria Math"/>
+                          </w:rPr>
+                          <m:t>σ</m:t>
+                        </m:r>
+                      </m:sub>
+                    </m:sSub>
+                    <m:r>
+                      <w:rPr>
+                        <w:rFonts w:ascii="Cambria Math" w:hAnsi="Cambria Math"/>
+                      </w:rPr>
+                      <m:t>,</m:t>
+                    </m:r>
+                    <m:sSub>
+                      <m:sSubPr>
+                        <m:ctrlPr>
+                          <w:rPr>
+                            <w:rFonts w:ascii="Cambria Math" w:hAnsi="Cambria Math"/>
+                            <w:i/>
+                          </w:rPr>
+                        </m:ctrlPr>
+                      </m:sSubPr>
+                      <m:e>
+                        <m:r>
+                          <w:rPr>
+                            <w:rFonts w:ascii="Cambria Math" w:hAnsi="Cambria Math"/>
+                          </w:rPr>
+                          <m:t>E</m:t>
+                        </m:r>
+                      </m:e>
+                      <m:sub>
+                        <m:r>
+                          <w:rPr>
+                            <w:rFonts w:ascii="Cambria Math" w:hAnsi="Cambria Math"/>
+                          </w:rPr>
+                          <m:t>WE</m:t>
+                        </m:r>
+                      </m:sub>
+                    </m:sSub>
+                    <m:r>
+                      <w:rPr>
+                        <w:rFonts w:ascii="Cambria Math" w:hAnsi="Cambria Math"/>
+                      </w:rPr>
+                      <m:t>,</m:t>
+                    </m:r>
+                    <m:sSub>
+                      <m:sSubPr>
+                        <m:ctrlPr>
+                          <w:rPr>
+                            <w:rFonts w:ascii="Cambria Math" w:hAnsi="Cambria Math"/>
+                            <w:i/>
+                          </w:rPr>
+                        </m:ctrlPr>
+                      </m:sSubPr>
+                      <m:e>
+                        <m:r>
+                          <w:rPr>
+                            <w:rFonts w:ascii="Cambria Math" w:hAnsi="Cambria Math"/>
+                          </w:rPr>
+                          <m:t>E</m:t>
+                        </m:r>
+                      </m:e>
+                      <m:sub>
+                        <m:r>
+                          <w:rPr>
+                            <w:rFonts w:ascii="Cambria Math" w:hAnsi="Cambria Math"/>
+                          </w:rPr>
+                          <m:t>WD</m:t>
+                        </m:r>
+                      </m:sub>
+                    </m:sSub>
+                  </m:e>
+                </m:d>
+              </m:oMath>
+            </m:oMathPara>
+          </w:p>
+        </w:tc>
+      </w:tr>
+      <w:tr>
+        <w:tc>
+          <w:tcPr>
+            <w:tcW w:w="2660" w:type="dxa"/>
+            <w:gridSpan w:val="2"/>
+          </w:tcPr>
+          <w:p>
+            <w:r>
+              <w:t>Initial population</w:t>
+            </w:r>
+          </w:p>
+        </w:tc>
+        <w:tc>
+          <w:tcPr>
+            <w:tcW w:w="6196" w:type="dxa"/>
+          </w:tcPr>
+          <w:p/>
+        </w:tc>
+      </w:tr>
+      <w:tr>
+        <w:tc>
+          <w:tcPr>
+            <w:tcW w:w="392" w:type="dxa"/>
+          </w:tcPr>
+          <w:p/>
+        </w:tc>
+        <w:tc>
+          <w:tcPr>
+            <w:tcW w:w="2268" w:type="dxa"/>
+          </w:tcPr>
+          <w:p>
+            <w:r>
+              <w:t>T1.2</w:t>
+            </w:r>
+          </w:p>
+        </w:tc>
+        <w:tc>
+          <w:tcPr>
+            <w:tcW w:w="6196" w:type="dxa"/>
+            <w:vAlign w:val="center"/>
+          </w:tcPr>
+          <w:p>
+            <m:oMathPara>
+              <m:oMathParaPr>
+                <m:jc m:val="left"/>
+              </m:oMathParaPr>
+              <m:oMath>
+                <m:sSub>
+                  <m:sSubPr>
+                    <m:ctrlPr>
+                      <w:rPr>
+                        <w:rFonts w:ascii="Cambria Math" w:hAnsi="Cambria Math"/>
+                        <w:i/>
+                      </w:rPr>
+                    </m:ctrlPr>
+                  </m:sSubPr>
+                  <m:e>
+                    <m:r>
+                      <w:rPr>
+                        <w:rFonts w:ascii="Cambria Math" w:hAnsi="Cambria Math"/>
+                      </w:rPr>
+                      <m:t>N</m:t>
+                    </m:r>
+                  </m:e>
+                  <m:sub>
+                    <m:r>
+                      <w:rPr>
+                        <w:rFonts w:ascii="Cambria Math" w:hAnsi="Cambria Math"/>
+                      </w:rPr>
+                      <m:t>t=1</m:t>
+                    </m:r>
+                  </m:sub>
+                </m:sSub>
+                <m:r>
+                  <w:rPr>
+                    <w:rFonts w:ascii="Cambria Math" w:hAnsi="Cambria Math"/>
+                  </w:rPr>
+                  <m:t>=</m:t>
+                </m:r>
+                <m:sSub>
+                  <m:sSubPr>
+                    <m:ctrlPr>
+                      <w:rPr>
+                        <w:rFonts w:ascii="Cambria Math" w:hAnsi="Cambria Math"/>
+                        <w:i/>
+                      </w:rPr>
+                    </m:ctrlPr>
+                  </m:sSubPr>
+                  <m:e>
+                    <m:r>
+                      <w:rPr>
+                        <w:rFonts w:ascii="Cambria Math" w:hAnsi="Cambria Math"/>
+                      </w:rPr>
+                      <m:t>N</m:t>
+                    </m:r>
+                  </m:e>
+                  <m:sub>
+                    <m:r>
+                      <w:rPr>
+                        <w:rFonts w:ascii="Cambria Math" w:hAnsi="Cambria Math"/>
+                      </w:rPr>
+                      <m:t>0</m:t>
+                    </m:r>
+                  </m:sub>
+                </m:sSub>
+                <m:f>
+                  <m:fPr>
+                    <m:ctrlPr>
+                      <w:rPr>
+                        <w:rFonts w:ascii="Cambria Math" w:hAnsi="Cambria Math"/>
+                        <w:i/>
+                      </w:rPr>
+                    </m:ctrlPr>
+                  </m:fPr>
+                  <m:num>
+                    <m:sSub>
+                      <m:sSubPr>
+                        <m:ctrlPr>
+                          <w:rPr>
+                            <w:rFonts w:ascii="Cambria Math" w:hAnsi="Cambria Math"/>
+                            <w:i/>
+                          </w:rPr>
+                        </m:ctrlPr>
+                      </m:sSubPr>
+                      <m:e>
+                        <m:r>
+                          <w:rPr>
+                            <w:rFonts w:ascii="Cambria Math" w:hAnsi="Cambria Math"/>
+                          </w:rPr>
+                          <m:t>v</m:t>
+                        </m:r>
+                      </m:e>
+                      <m:sub>
+                        <m:r>
+                          <w:rPr>
+                            <w:rFonts w:ascii="Cambria Math" w:hAnsi="Cambria Math"/>
+                          </w:rPr>
+                          <m:t>1</m:t>
+                        </m:r>
+                      </m:sub>
+                    </m:sSub>
+                  </m:num>
+                  <m:den>
+                    <m:sSub>
+                      <m:sSubPr>
+                        <m:ctrlPr>
+                          <w:rPr>
+                            <w:rFonts w:ascii="Cambria Math" w:hAnsi="Cambria Math"/>
+                            <w:i/>
+                          </w:rPr>
+                        </m:ctrlPr>
+                      </m:sSubPr>
+                      <m:e>
+                        <m:r>
+                          <w:rPr>
+                            <w:rFonts w:ascii="Cambria Math" w:hAnsi="Cambria Math"/>
+                          </w:rPr>
+                          <m:t>v</m:t>
+                        </m:r>
+                      </m:e>
+                      <m:sub>
+                        <m:r>
+                          <w:rPr>
+                            <w:rFonts w:ascii="Cambria Math" w:hAnsi="Cambria Math"/>
+                          </w:rPr>
+                          <m:t>1</m:t>
+                        </m:r>
+                      </m:sub>
+                    </m:sSub>
+                    <m:r>
+                      <w:rPr>
+                        <w:rFonts w:ascii="Cambria Math" w:hAnsi="Cambria Math"/>
+                      </w:rPr>
+                      <m:t>+</m:t>
+                    </m:r>
+                    <m:sSub>
+                      <m:sSubPr>
+                        <m:ctrlPr>
+                          <w:rPr>
+                            <w:rFonts w:ascii="Cambria Math" w:hAnsi="Cambria Math"/>
+                            <w:i/>
+                          </w:rPr>
+                        </m:ctrlPr>
+                      </m:sSubPr>
+                      <m:e>
+                        <m:r>
+                          <w:rPr>
+                            <w:rFonts w:ascii="Cambria Math" w:hAnsi="Cambria Math"/>
+                          </w:rPr>
+                          <m:t>v</m:t>
+                        </m:r>
+                      </m:e>
+                      <m:sub>
+                        <m:r>
+                          <w:rPr>
+                            <w:rFonts w:ascii="Cambria Math" w:hAnsi="Cambria Math"/>
+                          </w:rPr>
+                          <m:t>2</m:t>
+                        </m:r>
+                      </m:sub>
+                    </m:sSub>
+                  </m:den>
+                </m:f>
+              </m:oMath>
+            </m:oMathPara>
+          </w:p>
+        </w:tc>
+      </w:tr>
+      <w:tr>
+        <w:tc>
+          <w:tcPr>
+            <w:tcW w:w="392" w:type="dxa"/>
+          </w:tcPr>
+          <w:p/>
+        </w:tc>
+        <w:tc>
+          <w:tcPr>
+            <w:tcW w:w="2268" w:type="dxa"/>
+          </w:tcPr>
+          <w:p>
+            <w:r>
+              <w:t>T1.3</w:t>
+            </w:r>
+          </w:p>
+        </w:tc>
+        <w:tc>
+          <w:tcPr>
+            <w:tcW w:w="6196" w:type="dxa"/>
+          </w:tcPr>
+          <w:p>
+            <m:oMathPara>
+              <m:oMathParaPr>
+                <m:jc m:val="left"/>
+              </m:oMathParaPr>
+              <m:oMath>
+                <m:sSub>
+                  <m:sSubPr>
+                    <m:ctrlPr>
+                      <w:rPr>
+                        <w:rFonts w:ascii="Cambria Math" w:hAnsi="Cambria Math"/>
+                        <w:i/>
+                      </w:rPr>
+                    </m:ctrlPr>
+                  </m:sSubPr>
+                  <m:e>
+                    <m:r>
+                      <w:rPr>
+                        <w:rFonts w:ascii="Cambria Math" w:hAnsi="Cambria Math"/>
+                      </w:rPr>
+                      <m:t>I</m:t>
+                    </m:r>
+                  </m:e>
+                  <m:sub>
+                    <m:r>
+                      <w:rPr>
+                        <w:rFonts w:ascii="Cambria Math" w:hAnsi="Cambria Math"/>
+                      </w:rPr>
+                      <m:t>t=1</m:t>
+                    </m:r>
+                  </m:sub>
+                </m:sSub>
+                <m:r>
+                  <w:rPr>
+                    <w:rFonts w:ascii="Cambria Math" w:hAnsi="Cambria Math"/>
+                  </w:rPr>
+                  <m:t>=</m:t>
+                </m:r>
+                <m:sSub>
+                  <m:sSubPr>
+                    <m:ctrlPr>
+                      <w:rPr>
+                        <w:rFonts w:ascii="Cambria Math" w:hAnsi="Cambria Math"/>
+                        <w:i/>
+                      </w:rPr>
+                    </m:ctrlPr>
+                  </m:sSubPr>
+                  <m:e>
+                    <m:r>
+                      <w:rPr>
+                        <w:rFonts w:ascii="Cambria Math" w:hAnsi="Cambria Math"/>
+                      </w:rPr>
+                      <m:t>N</m:t>
+                    </m:r>
+                  </m:e>
+                  <m:sub>
+                    <m:r>
+                      <w:rPr>
+                        <w:rFonts w:ascii="Cambria Math" w:hAnsi="Cambria Math"/>
+                      </w:rPr>
+                      <m:t>0</m:t>
+                    </m:r>
+                  </m:sub>
+                </m:sSub>
+                <m:f>
+                  <m:fPr>
+                    <m:ctrlPr>
+                      <w:rPr>
+                        <w:rFonts w:ascii="Cambria Math" w:hAnsi="Cambria Math"/>
+                        <w:i/>
+                      </w:rPr>
+                    </m:ctrlPr>
+                  </m:fPr>
+                  <m:num>
+                    <m:sSub>
+                      <m:sSubPr>
+                        <m:ctrlPr>
+                          <w:rPr>
+                            <w:rFonts w:ascii="Cambria Math" w:hAnsi="Cambria Math"/>
+                            <w:i/>
+                          </w:rPr>
+                        </m:ctrlPr>
+                      </m:sSubPr>
+                      <m:e>
+                        <m:r>
+                          <w:rPr>
+                            <w:rFonts w:ascii="Cambria Math" w:hAnsi="Cambria Math"/>
+                          </w:rPr>
+                          <m:t>v</m:t>
+                        </m:r>
+                      </m:e>
+                      <m:sub>
+                        <m:r>
+                          <w:rPr>
+                            <w:rFonts w:ascii="Cambria Math" w:hAnsi="Cambria Math"/>
+                          </w:rPr>
+                          <m:t>2</m:t>
+                        </m:r>
+                      </m:sub>
+                    </m:sSub>
+                  </m:num>
+                  <m:den>
+                    <m:sSub>
+                      <m:sSubPr>
+                        <m:ctrlPr>
+                          <w:rPr>
+                            <w:rFonts w:ascii="Cambria Math" w:hAnsi="Cambria Math"/>
+                            <w:i/>
+                          </w:rPr>
+                        </m:ctrlPr>
+                      </m:sSubPr>
+                      <m:e>
+                        <m:r>
+                          <w:rPr>
+                            <w:rFonts w:ascii="Cambria Math" w:hAnsi="Cambria Math"/>
+                          </w:rPr>
+                          <m:t>v</m:t>
+                        </m:r>
+                      </m:e>
+                      <m:sub>
+                        <m:r>
+                          <w:rPr>
+                            <w:rFonts w:ascii="Cambria Math" w:hAnsi="Cambria Math"/>
+                          </w:rPr>
+                          <m:t>1</m:t>
+                        </m:r>
+                      </m:sub>
+                    </m:sSub>
+                    <m:r>
+                      <w:rPr>
+                        <w:rFonts w:ascii="Cambria Math" w:hAnsi="Cambria Math"/>
+                      </w:rPr>
+                      <m:t>+</m:t>
+                    </m:r>
+                    <m:sSub>
+                      <m:sSubPr>
+                        <m:ctrlPr>
+                          <w:rPr>
+                            <w:rFonts w:ascii="Cambria Math" w:hAnsi="Cambria Math"/>
+                            <w:i/>
+                          </w:rPr>
+                        </m:ctrlPr>
+                      </m:sSubPr>
+                      <m:e>
+                        <m:r>
+                          <w:rPr>
+                            <w:rFonts w:ascii="Cambria Math" w:hAnsi="Cambria Math"/>
+                          </w:rPr>
+                          <m:t>v</m:t>
+                        </m:r>
+                      </m:e>
+                      <m:sub>
+                        <m:r>
+                          <w:rPr>
+                            <w:rFonts w:ascii="Cambria Math" w:hAnsi="Cambria Math"/>
+                          </w:rPr>
+                          <m:t>2</m:t>
+                        </m:r>
+                      </m:sub>
+                    </m:sSub>
+                  </m:den>
+                </m:f>
+              </m:oMath>
+            </m:oMathPara>
+          </w:p>
+        </w:tc>
+      </w:tr>
+      <w:tr>
+        <w:tc>
+          <w:tcPr>
+            <w:tcW w:w="392" w:type="dxa"/>
+          </w:tcPr>
+          <w:p/>
+        </w:tc>
+        <w:tc>
+          <w:tcPr>
+            <w:tcW w:w="2268" w:type="dxa"/>
+          </w:tcPr>
+          <w:p>
+            <w:r>
+              <w:t>T1.4</w:t>
+            </w:r>
+          </w:p>
+        </w:tc>
+        <w:tc>
+          <w:tcPr>
+            <w:tcW w:w="6196" w:type="dxa"/>
+          </w:tcPr>
+          <w:p>
+            <m:oMathPara>
+              <m:oMathParaPr>
+                <m:jc m:val="left"/>
+              </m:oMathParaPr>
+              <m:oMath>
+                <m:sSub>
+                  <m:sSubPr>
+                    <m:ctrlPr>
+                      <w:rPr>
+                        <w:rFonts w:ascii="Cambria Math" w:hAnsi="Cambria Math"/>
+                        <w:i/>
+                      </w:rPr>
+                    </m:ctrlPr>
+                  </m:sSubPr>
+                  <m:e>
+                    <m:r>
+                      <w:rPr>
+                        <w:rFonts w:ascii="Cambria Math" w:hAnsi="Cambria Math"/>
+                      </w:rPr>
+                      <m:t>R</m:t>
+                    </m:r>
+                  </m:e>
+                  <m:sub>
+                    <m:r>
+                      <w:rPr>
+                        <w:rFonts w:ascii="Cambria Math" w:hAnsi="Cambria Math"/>
+                      </w:rPr>
+                      <m:t>t=1</m:t>
+                    </m:r>
+                  </m:sub>
+                </m:sSub>
+                <m:r>
+                  <w:rPr>
+                    <w:rFonts w:ascii="Cambria Math" w:hAnsi="Cambria Math"/>
+                  </w:rPr>
+                  <m:t>=</m:t>
+                </m:r>
+                <m:r>
+                  <w:rPr>
+                    <w:rFonts w:ascii="Cambria Math" w:hAnsi="Cambria Math"/>
+                  </w:rPr>
+                  <m:t>0</m:t>
+                </m:r>
+              </m:oMath>
+            </m:oMathPara>
+          </w:p>
+        </w:tc>
+      </w:tr>
+      <w:tr>
+        <w:tc>
+          <w:tcPr>
+            <w:tcW w:w="2660" w:type="dxa"/>
+            <w:gridSpan w:val="2"/>
+          </w:tcPr>
+          <w:p>
+            <w:r>
+              <w:t>State dynamics</w:t>
+            </w:r>
+          </w:p>
+        </w:tc>
+        <w:tc>
+          <w:tcPr>
+            <w:tcW w:w="6196" w:type="dxa"/>
+          </w:tcPr>
+          <w:p/>
+        </w:tc>
+      </w:tr>
+      <w:tr>
+        <w:tc>
+          <w:tcPr>
+            <w:tcW w:w="392" w:type="dxa"/>
+          </w:tcPr>
+          <w:p/>
+        </w:tc>
+        <w:tc>
+          <w:tcPr>
+            <w:tcW w:w="2268" w:type="dxa"/>
+          </w:tcPr>
+          <w:p/>
+        </w:tc>
+        <w:tc>
+          <w:tcPr>
+            <w:tcW w:w="6196" w:type="dxa"/>
+          </w:tcPr>
+          <w:p/>
+        </w:tc>
+      </w:tr>
+      <w:tr>
+        <w:tc>
+          <w:tcPr>
+            <w:tcW w:w="392" w:type="dxa"/>
+          </w:tcPr>
+          <w:p/>
+        </w:tc>
+        <w:tc>
+          <w:tcPr>
+            <w:tcW w:w="2268" w:type="dxa"/>
+          </w:tcPr>
+          <w:p/>
+        </w:tc>
+        <w:tc>
+          <w:tcPr>
+            <w:tcW w:w="6196" w:type="dxa"/>
+          </w:tcPr>
+          <w:p/>
+        </w:tc>
+      </w:tr>
+      <w:tr>
+        <w:tc>
+          <w:tcPr>
+            <w:tcW w:w="392" w:type="dxa"/>
+          </w:tcPr>
+          <w:p/>
+        </w:tc>
+        <w:tc>
+          <w:tcPr>
+            <w:tcW w:w="2268" w:type="dxa"/>
+          </w:tcPr>
+          <w:p/>
+        </w:tc>
+        <w:tc>
+          <w:tcPr>
+            <w:tcW w:w="6196" w:type="dxa"/>
+          </w:tcPr>
+          <w:p/>
+        </w:tc>
+      </w:tr>
+      <w:tr>
+        <w:tc>
+          <w:tcPr>
+            <w:tcW w:w="392" w:type="dxa"/>
+          </w:tcPr>
+          <w:p/>
+        </w:tc>
+        <w:tc>
+          <w:tcPr>
+            <w:tcW w:w="2268" w:type="dxa"/>
+          </w:tcPr>
+          <w:p/>
+        </w:tc>
+        <w:tc>
+          <w:tcPr>
+            <w:tcW w:w="6196" w:type="dxa"/>
+          </w:tcPr>
+          <w:p/>
+        </w:tc>
+      </w:tr>
+      <w:tr>
+        <w:tc>
+          <w:tcPr>
+            <w:tcW w:w="392" w:type="dxa"/>
+          </w:tcPr>
+          <w:p/>
+        </w:tc>
+        <w:tc>
+          <w:tcPr>
+            <w:tcW w:w="2268" w:type="dxa"/>
+          </w:tcPr>
+          <w:p/>
+        </w:tc>
+        <w:tc>
+          <w:tcPr>
+            <w:tcW w:w="6196" w:type="dxa"/>
+          </w:tcPr>
+          <w:p/>
+        </w:tc>
+      </w:tr>
+      <w:tr>
+        <w:tc>
+          <w:tcPr>
+            <w:tcW w:w="392" w:type="dxa"/>
+          </w:tcPr>
+          <w:p/>
+        </w:tc>
+        <w:tc>
+          <w:tcPr>
+            <w:tcW w:w="2268" w:type="dxa"/>
+          </w:tcPr>
+          <w:p/>
+        </w:tc>
+        <w:tc>
+          <w:tcPr>
+            <w:tcW w:w="6196" w:type="dxa"/>
+          </w:tcPr>
+          <w:p/>
+        </w:tc>
+      </w:tr>
+      <w:tr>
+        <w:tc>
+          <w:tcPr>
+            <w:tcW w:w="392" w:type="dxa"/>
+          </w:tcPr>
+          <w:p/>
+        </w:tc>
+        <w:tc>
+          <w:tcPr>
+            <w:tcW w:w="2268" w:type="dxa"/>
+          </w:tcPr>
+          <w:p/>
+        </w:tc>
+        <w:tc>
+          <w:tcPr>
+            <w:tcW w:w="6196" w:type="dxa"/>
+          </w:tcPr>
+          <w:p/>
+        </w:tc>
+      </w:tr>
+      <w:tr>
+        <w:tc>
+          <w:tcPr>
+            <w:tcW w:w="392" w:type="dxa"/>
+          </w:tcPr>
+          <w:p/>
+        </w:tc>
+        <w:tc>
+          <w:tcPr>
+            <w:tcW w:w="2268" w:type="dxa"/>
+          </w:tcPr>
+          <w:p/>
+        </w:tc>
+        <w:tc>
+          <w:tcPr>
+            <w:tcW w:w="6196" w:type="dxa"/>
+          </w:tcPr>
+          <w:p/>
+        </w:tc>
+      </w:tr>
+      <w:tr>
+        <w:tc>
+          <w:tcPr>
+            <w:tcW w:w="392" w:type="dxa"/>
+          </w:tcPr>
+          <w:p/>
+        </w:tc>
+        <w:tc>
+          <w:tcPr>
+            <w:tcW w:w="2268" w:type="dxa"/>
+          </w:tcPr>
+          <w:p/>
+        </w:tc>
+        <w:tc>
+          <w:tcPr>
+            <w:tcW w:w="6196" w:type="dxa"/>
+          </w:tcPr>
+          <w:p/>
+        </w:tc>
+      </w:tr>
+      <w:tr>
+        <w:tc>
+          <w:tcPr>
+            <w:tcW w:w="392" w:type="dxa"/>
+          </w:tcPr>
+          <w:p/>
+        </w:tc>
+        <w:tc>
+          <w:tcPr>
+            <w:tcW w:w="2268" w:type="dxa"/>
+          </w:tcPr>
+          <w:p/>
+        </w:tc>
+        <w:tc>
+          <w:tcPr>
+            <w:tcW w:w="6196" w:type="dxa"/>
+          </w:tcPr>
+          <w:p/>
+        </w:tc>
+      </w:tr>
+      <w:tr>
+        <w:tc>
+          <w:tcPr>
+            <w:tcW w:w="392" w:type="dxa"/>
+          </w:tcPr>
+          <w:p/>
+        </w:tc>
+        <w:tc>
+          <w:tcPr>
+            <w:tcW w:w="2268" w:type="dxa"/>
+          </w:tcPr>
+          <w:p/>
+        </w:tc>
+        <w:tc>
+          <w:tcPr>
+            <w:tcW w:w="6196" w:type="dxa"/>
+          </w:tcPr>
+          <w:p/>
+        </w:tc>
+      </w:tr>
+      <w:tr>
+        <w:tc>
+          <w:tcPr>
+            <w:tcW w:w="392" w:type="dxa"/>
+          </w:tcPr>
+          <w:p/>
+        </w:tc>
+        <w:tc>
+          <w:tcPr>
+            <w:tcW w:w="2268" w:type="dxa"/>
+          </w:tcPr>
+          <w:p/>
+        </w:tc>
+        <w:tc>
+          <w:tcPr>
+            <w:tcW w:w="6196" w:type="dxa"/>
+          </w:tcPr>
+          <w:p/>
+        </w:tc>
+      </w:tr>
+      <w:tr>
+        <w:tc>
+          <w:tcPr>
+            <w:tcW w:w="392" w:type="dxa"/>
+          </w:tcPr>
+          <w:p>
+            <w:bookmarkStart w:id="0" w:name="_GoBack"/>
+          </w:p>
+        </w:tc>
+        <w:tc>
+          <w:tcPr>
+            <w:tcW w:w="2268" w:type="dxa"/>
+          </w:tcPr>
+          <w:p/>
+        </w:tc>
+        <w:tc>
+          <w:tcPr>
+            <w:tcW w:w="6196" w:type="dxa"/>
+          </w:tcPr>
+          <w:p/>
+        </w:tc>
+      </w:tr>
       <w:bookmarkEnd w:id="0"/>
-      <w:r>
-        <w:t>Experimental setup</w:t>
-      </w:r>
-    </w:p>
-    <w:p>
-      <w:pPr>
-        <w:pStyle w:val="Heading2"/>
-      </w:pPr>
-      <w:r>
-        <w:t>Acknowledgements</w:t>
-      </w:r>
-    </w:p>
-    <w:p>
-      <w:pPr>
-        <w:spacing w:before="60" w:after="200" w:line="360" w:lineRule="auto"/>
-      </w:pPr>
-    </w:p>
-    <w:p>
-      <w:pPr>
-        <w:pStyle w:val="Heading2"/>
-      </w:pPr>
-      <w:r>
-        <w:t>References</w:t>
+    </w:tbl>
+    <w:p>
+      <w:r>
+        <w:br w:type="page"/>
+      </w:r>
+    </w:p>
+    <w:p/>
+    <w:p/>
+    <w:p/>
+    <w:p/>
+    <w:p/>
+    <w:p/>
+    <w:p/>
+    <w:p/>
+    <w:p/>
+    <w:p/>
+    <w:p/>
+    <w:p/>
+    <w:p>
+      <w:r>
+        <w:rPr>
+          <w:noProof/>
+        </w:rPr>
+        <mc:AlternateContent>
+          <mc:Choice Requires="wps">
+            <w:drawing>
+              <wp:anchor distT="0" distB="0" distL="114300" distR="114300" simplePos="0" relativeHeight="251686912" behindDoc="0" locked="0" layoutInCell="1" allowOverlap="1" wp14:anchorId="2B0B6095" wp14:editId="042E5166">
+                <wp:simplePos x="0" y="0"/>
+                <wp:positionH relativeFrom="column">
+                  <wp:posOffset>2057400</wp:posOffset>
+                </wp:positionH>
+                <wp:positionV relativeFrom="paragraph">
+                  <wp:posOffset>1320165</wp:posOffset>
+                </wp:positionV>
+                <wp:extent cx="454025" cy="342900"/>
+                <wp:effectExtent l="0" t="0" r="0" b="12700"/>
+                <wp:wrapSquare wrapText="bothSides"/>
+                <wp:docPr id="25" name="Text Box 25"/>
+                <wp:cNvGraphicFramePr/>
+                <a:graphic xmlns:a="http://schemas.openxmlformats.org/drawingml/2006/main">
+                  <a:graphicData uri="http://schemas.microsoft.com/office/word/2010/wordprocessingShape">
+                    <wps:wsp>
+                      <wps:cNvSpPr txBox="1"/>
+                      <wps:spPr>
+                        <a:xfrm>
+                          <a:off x="0" y="0"/>
+                          <a:ext cx="454025" cy="342900"/>
+                        </a:xfrm>
+                        <a:prstGeom prst="rect">
+                          <a:avLst/>
+                        </a:prstGeom>
+                        <a:noFill/>
+                        <a:ln>
+                          <a:noFill/>
+                        </a:ln>
+                        <a:effectLst/>
+                        <a:extLst>
+                          <a:ext uri="{C572A759-6A51-4108-AA02-DFA0A04FC94B}">
+                            <ma14:wrappingTextBoxFlag xmlns:ma14="http://schemas.microsoft.com/office/mac/drawingml/2011/main"/>
+                          </a:ext>
+                        </a:extLst>
+                      </wps:spPr>
+                      <wps:style>
+                        <a:lnRef idx="0">
+                          <a:schemeClr val="accent1"/>
+                        </a:lnRef>
+                        <a:fillRef idx="0">
+                          <a:schemeClr val="accent1"/>
+                        </a:fillRef>
+                        <a:effectRef idx="0">
+                          <a:schemeClr val="accent1"/>
+                        </a:effectRef>
+                        <a:fontRef idx="minor">
+                          <a:schemeClr val="dk1"/>
+                        </a:fontRef>
+                      </wps:style>
+                      <wps:txbx>
+                        <w:txbxContent>
+                          <w:p>
+                            <w:r>
+                              <w:t>1-p</w:t>
+                            </w:r>
+                            <w:r>
+                              <w:rPr>
+                                <w:vertAlign w:val="subscript"/>
+                              </w:rPr>
+                              <w:t>v</w:t>
+                            </w:r>
+                          </w:p>
+                        </w:txbxContent>
+                      </wps:txbx>
+                      <wps:bodyPr rot="0" spcFirstLastPara="0" vertOverflow="overflow" horzOverflow="overflow" vert="horz" wrap="none" lIns="91440" tIns="45720" rIns="91440" bIns="45720" numCol="1" spcCol="0" rtlCol="0" fromWordArt="0" anchor="t" anchorCtr="0" forceAA="0" compatLnSpc="1">
+                        <a:prstTxWarp prst="textNoShape">
+                          <a:avLst/>
+                        </a:prstTxWarp>
+                        <a:noAutofit/>
+                      </wps:bodyPr>
+                    </wps:wsp>
+                  </a:graphicData>
+                </a:graphic>
+                <wp14:sizeRelV relativeFrom="margin">
+                  <wp14:pctHeight>0</wp14:pctHeight>
+                </wp14:sizeRelV>
+              </wp:anchor>
+            </w:drawing>
+          </mc:Choice>
+          <mc:Fallback>
+            <w:pict>
+              <v:shapetype id="_x0000_t202" coordsize="21600,21600" o:spt="202" path="m0,0l0,21600,21600,21600,21600,0xe">
+                <v:stroke joinstyle="miter"/>
+                <v:path gradientshapeok="t" o:connecttype="rect"/>
+              </v:shapetype>
+              <v:shape id="Text Box 25" o:spid="_x0000_s1026" type="#_x0000_t202" style="position:absolute;margin-left:162pt;margin-top:103.95pt;width:35.75pt;height:27pt;z-index:251686912;visibility:visible;mso-wrap-style:none;mso-height-percent:0;mso-wrap-distance-left:9pt;mso-wrap-distance-top:0;mso-wrap-distance-right:9pt;mso-wrap-distance-bottom:0;mso-position-horizontal:absolute;mso-position-horizontal-relative:text;mso-position-vertical:absolute;mso-position-vertical-relative:text;mso-height-percent:0;mso-height-relative:margin;v-text-anchor:top" o:gfxdata="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" filled="f" stroked="f">
+                <v:textbox>
+                  <w:txbxContent>
+                    <w:p>
+                      <w:r>
+                        <w:t>1-p</w:t>
+                      </w:r>
+                      <w:r>
+                        <w:rPr>
+                          <w:vertAlign w:val="subscript"/>
+                        </w:rPr>
+                        <w:t>v</w:t>
+                      </w:r>
+                    </w:p>
+                  </w:txbxContent>
+                </v:textbox>
+                <w10:wrap type="square"/>
+              </v:shape>
+            </w:pict>
+          </mc:Fallback>
+        </mc:AlternateContent>
+      </w:r>
+      <w:r>
+        <w:rPr>
+          <w:noProof/>
+        </w:rPr>
+        <mc:AlternateContent>
+          <mc:Choice Requires="wps">
+            <w:drawing>
+              <wp:anchor distT="0" distB="0" distL="114300" distR="114300" simplePos="0" relativeHeight="251684864" behindDoc="0" locked="0" layoutInCell="1" allowOverlap="1" wp14:anchorId="737DB140" wp14:editId="401F312E">
+                <wp:simplePos x="0" y="0"/>
+                <wp:positionH relativeFrom="column">
+                  <wp:posOffset>2971800</wp:posOffset>
+                </wp:positionH>
+                <wp:positionV relativeFrom="paragraph">
+                  <wp:posOffset>1320165</wp:posOffset>
+                </wp:positionV>
+                <wp:extent cx="319405" cy="342900"/>
+                <wp:effectExtent l="0" t="0" r="0" b="12700"/>
+                <wp:wrapSquare wrapText="bothSides"/>
+                <wp:docPr id="24" name="Text Box 24"/>
+                <wp:cNvGraphicFramePr/>
+                <a:graphic xmlns:a="http://schemas.openxmlformats.org/drawingml/2006/main">
+                  <a:graphicData uri="http://schemas.microsoft.com/office/word/2010/wordprocessingShape">
+                    <wps:wsp>
+                      <wps:cNvSpPr txBox="1"/>
+                      <wps:spPr>
+                        <a:xfrm>
+                          <a:off x="0" y="0"/>
+                          <a:ext cx="319405" cy="342900"/>
+                        </a:xfrm>
+                        <a:prstGeom prst="rect">
+                          <a:avLst/>
+                        </a:prstGeom>
+                        <a:noFill/>
+                        <a:ln>
+                          <a:noFill/>
+                        </a:ln>
+                        <a:effectLst/>
+                        <a:extLst>
+                          <a:ext uri="{C572A759-6A51-4108-AA02-DFA0A04FC94B}">
+                            <ma14:wrappingTextBoxFlag xmlns:ma14="http://schemas.microsoft.com/office/mac/drawingml/2011/main"/>
+                          </a:ext>
+                        </a:extLst>
+                      </wps:spPr>
+                      <wps:style>
+                        <a:lnRef idx="0">
+                          <a:schemeClr val="accent1"/>
+                        </a:lnRef>
+                        <a:fillRef idx="0">
+                          <a:schemeClr val="accent1"/>
+                        </a:fillRef>
+                        <a:effectRef idx="0">
+                          <a:schemeClr val="accent1"/>
+                        </a:effectRef>
+                        <a:fontRef idx="minor">
+                          <a:schemeClr val="dk1"/>
+                        </a:fontRef>
+                      </wps:style>
+                      <wps:txbx>
+                        <w:txbxContent>
+                          <w:p>
+                            <w:proofErr w:type="spellStart"/>
+                            <w:proofErr w:type="gramStart"/>
+                            <w:r>
+                              <w:t>p</w:t>
+                            </w:r>
+                            <w:r>
+                              <w:rPr>
+                                <w:vertAlign w:val="subscript"/>
+                              </w:rPr>
+                              <w:t>v</w:t>
+                            </w:r>
+                            <w:proofErr w:type="spellEnd"/>
+                            <w:proofErr w:type="gramEnd"/>
+                          </w:p>
+                        </w:txbxContent>
+                      </wps:txbx>
+                      <wps:bodyPr rot="0" spcFirstLastPara="0" vertOverflow="overflow" horzOverflow="overflow" vert="horz" wrap="none" lIns="91440" tIns="45720" rIns="91440" bIns="45720" numCol="1" spcCol="0" rtlCol="0" fromWordArt="0" anchor="t" anchorCtr="0" forceAA="0" compatLnSpc="1">
+                        <a:prstTxWarp prst="textNoShape">
+                          <a:avLst/>
+                        </a:prstTxWarp>
+                        <a:noAutofit/>
+                      </wps:bodyPr>
+                    </wps:wsp>
+                  </a:graphicData>
+                </a:graphic>
+                <wp14:sizeRelV relativeFrom="margin">
+                  <wp14:pctHeight>0</wp14:pctHeight>
+                </wp14:sizeRelV>
+              </wp:anchor>
+            </w:drawing>
+          </mc:Choice>
+          <mc:Fallback>
+            <w:pict>
+              <v:shape id="Text Box 24" o:spid="_x0000_s1027" type="#_x0000_t202" style="position:absolute;margin-left:234pt;margin-top:103.95pt;width:25.15pt;height:27pt;z-index:251684864;visibility:visible;mso-wrap-style:none;mso-height-percent:0;mso-wrap-distance-left:9pt;mso-wrap-distance-top:0;mso-wrap-distance-right:9pt;mso-wrap-distance-bottom:0;mso-position-horizontal:absolute;mso-position-horizontal-relative:text;mso-position-vertical:absolute;mso-position-vertical-relative:text;mso-height-percent:0;mso-height-relative:margin;v-text-anchor:top" o:gfxdata="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" filled="f" stroked="f">
+                <v:textbox>
+                  <w:txbxContent>
+                    <w:p>
+                      <w:proofErr w:type="spellStart"/>
+                      <w:proofErr w:type="gramStart"/>
+                      <w:r>
+                        <w:t>p</w:t>
+                      </w:r>
+                      <w:r>
+                        <w:rPr>
+                          <w:vertAlign w:val="subscript"/>
+                        </w:rPr>
+                        <w:t>v</w:t>
+                      </w:r>
+                      <w:proofErr w:type="spellEnd"/>
+                      <w:proofErr w:type="gramEnd"/>
+                    </w:p>
+                  </w:txbxContent>
+                </v:textbox>
+                <w10:wrap type="square"/>
+              </v:shape>
+            </w:pict>
+          </mc:Fallback>
+        </mc:AlternateContent>
+      </w:r>
+      <w:r>
+        <w:rPr>
+          <w:noProof/>
+        </w:rPr>
+        <mc:AlternateContent>
+          <mc:Choice Requires="wps">
+            <w:drawing>
+              <wp:anchor distT="0" distB="0" distL="114300" distR="114300" simplePos="0" relativeHeight="251680768" behindDoc="0" locked="0" layoutInCell="1" allowOverlap="1" wp14:anchorId="01EB230B" wp14:editId="0B0BD918">
+                <wp:simplePos x="0" y="0"/>
+                <wp:positionH relativeFrom="column">
+                  <wp:posOffset>2743200</wp:posOffset>
+                </wp:positionH>
+                <wp:positionV relativeFrom="paragraph">
+                  <wp:posOffset>1777365</wp:posOffset>
+                </wp:positionV>
+                <wp:extent cx="493395" cy="342900"/>
+                <wp:effectExtent l="0" t="0" r="0" b="12700"/>
+                <wp:wrapSquare wrapText="bothSides"/>
+                <wp:docPr id="22" name="Text Box 22"/>
+                <wp:cNvGraphicFramePr/>
+                <a:graphic xmlns:a="http://schemas.openxmlformats.org/drawingml/2006/main">
+                  <a:graphicData uri="http://schemas.microsoft.com/office/word/2010/wordprocessingShape">
+                    <wps:wsp>
+                      <wps:cNvSpPr txBox="1"/>
+                      <wps:spPr>
+                        <a:xfrm>
+                          <a:off x="0" y="0"/>
+                          <a:ext cx="493395" cy="342900"/>
+                        </a:xfrm>
+                        <a:prstGeom prst="rect">
+                          <a:avLst/>
+                        </a:prstGeom>
+                        <a:noFill/>
+                        <a:ln>
+                          <a:noFill/>
+                        </a:ln>
+                        <a:effectLst/>
+                        <a:extLst>
+                          <a:ext uri="{C572A759-6A51-4108-AA02-DFA0A04FC94B}">
+                            <ma14:wrappingTextBoxFlag xmlns:ma14="http://schemas.microsoft.com/office/mac/drawingml/2011/main"/>
+                          </a:ext>
+                        </a:extLst>
+                      </wps:spPr>
+                      <wps:style>
+                        <a:lnRef idx="0">
+                          <a:schemeClr val="accent1"/>
+                        </a:lnRef>
+                        <a:fillRef idx="0">
+                          <a:schemeClr val="accent1"/>
+                        </a:fillRef>
+                        <a:effectRef idx="0">
+                          <a:schemeClr val="accent1"/>
+                        </a:effectRef>
+                        <a:fontRef idx="minor">
+                          <a:schemeClr val="dk1"/>
+                        </a:fontRef>
+                      </wps:style>
+                      <wps:txbx>
+                        <w:txbxContent>
+                          <w:p>
+                            <w:proofErr w:type="spellStart"/>
+                            <w:proofErr w:type="gramStart"/>
+                            <w:r>
+                              <w:t>S</w:t>
+                            </w:r>
+                            <w:r>
+                              <w:rPr>
+                                <w:vertAlign w:val="subscript"/>
+                              </w:rPr>
+                              <w:t>r</w:t>
+                            </w:r>
+                            <w:proofErr w:type="spellEnd"/>
+                            <w:r>
+                              <w:rPr>
+                                <w:vertAlign w:val="superscript"/>
+                              </w:rPr>
+                              <w:t xml:space="preserve"> .</w:t>
+                            </w:r>
+                            <w:proofErr w:type="gramEnd"/>
+                            <w:r>
+                              <w:rPr>
+                                <w:vertAlign w:val="superscript"/>
+                              </w:rPr>
+                              <w:t xml:space="preserve"> </w:t>
+                            </w:r>
+                            <w:proofErr w:type="spellStart"/>
+                            <w:proofErr w:type="gramStart"/>
+                            <w:r>
+                              <w:t>p</w:t>
+                            </w:r>
+                            <w:r>
+                              <w:rPr>
+                                <w:vertAlign w:val="subscript"/>
+                              </w:rPr>
+                              <w:t>r</w:t>
+                            </w:r>
+                            <w:proofErr w:type="spellEnd"/>
+                            <w:proofErr w:type="gramEnd"/>
+                          </w:p>
+                        </w:txbxContent>
+                      </wps:txbx>
+                      <wps:bodyPr rot="0" spcFirstLastPara="0" vertOverflow="overflow" horzOverflow="overflow" vert="horz" wrap="none" lIns="91440" tIns="45720" rIns="91440" bIns="45720" numCol="1" spcCol="0" rtlCol="0" fromWordArt="0" anchor="t" anchorCtr="0" forceAA="0" compatLnSpc="1">
+                        <a:prstTxWarp prst="textNoShape">
+                          <a:avLst/>
+                        </a:prstTxWarp>
+                        <a:noAutofit/>
+                      </wps:bodyPr>
+                    </wps:wsp>
+                  </a:graphicData>
+                </a:graphic>
+                <wp14:sizeRelV relativeFrom="margin">
+                  <wp14:pctHeight>0</wp14:pctHeight>
+                </wp14:sizeRelV>
+              </wp:anchor>
+            </w:drawing>
+          </mc:Choice>
+          <mc:Fallback>
+            <w:pict>
+              <v:shape id="Text Box 22" o:spid="_x0000_s1028" type="#_x0000_t202" style="position:absolute;margin-left:3in;margin-top:139.95pt;width:38.85pt;height:27pt;z-index:251680768;visibility:visible;mso-wrap-style:none;mso-height-percent:0;mso-wrap-distance-left:9pt;mso-wrap-distance-top:0;mso-wrap-distance-right:9pt;mso-wrap-distance-bottom:0;mso-position-horizontal:absolute;mso-position-horizontal-relative:text;mso-position-vertical:absolute;mso-position-vertical-relative:text;mso-height-percent:0;mso-height-relative:margin;v-text-anchor:top" o:gfxdata="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" filled="f" stroked="f">
+                <v:textbox>
+                  <w:txbxContent>
+                    <w:p>
+                      <w:proofErr w:type="spellStart"/>
+                      <w:proofErr w:type="gramStart"/>
+                      <w:r>
+                        <w:t>S</w:t>
+                      </w:r>
+                      <w:r>
+                        <w:rPr>
+                          <w:vertAlign w:val="subscript"/>
+                        </w:rPr>
+                        <w:t>r</w:t>
+                      </w:r>
+                      <w:proofErr w:type="spellEnd"/>
+                      <w:r>
+                        <w:rPr>
+                          <w:vertAlign w:val="superscript"/>
+                        </w:rPr>
+                        <w:t xml:space="preserve"> .</w:t>
+                      </w:r>
+                      <w:proofErr w:type="gramEnd"/>
+                      <w:r>
+                        <w:rPr>
+                          <w:vertAlign w:val="superscript"/>
+                        </w:rPr>
+                        <w:t xml:space="preserve"> </w:t>
+                      </w:r>
+                      <w:proofErr w:type="spellStart"/>
+                      <w:proofErr w:type="gramStart"/>
+                      <w:r>
+                        <w:t>p</w:t>
+                      </w:r>
+                      <w:r>
+                        <w:rPr>
+                          <w:vertAlign w:val="subscript"/>
+                        </w:rPr>
+                        <w:t>r</w:t>
+                      </w:r>
+                      <w:proofErr w:type="spellEnd"/>
+                      <w:proofErr w:type="gramEnd"/>
+                    </w:p>
+                  </w:txbxContent>
+                </v:textbox>
+                <w10:wrap type="square"/>
+              </v:shape>
+            </w:pict>
+          </mc:Fallback>
+        </mc:AlternateContent>
+      </w:r>
+      <w:r>
+        <w:rPr>
+          <w:noProof/>
+        </w:rPr>
+        <mc:AlternateContent>
+          <mc:Choice Requires="wps">
+            <w:drawing>
+              <wp:anchor distT="0" distB="0" distL="114300" distR="114300" simplePos="0" relativeHeight="251668480" behindDoc="0" locked="0" layoutInCell="1" allowOverlap="1" wp14:anchorId="6ADF0928" wp14:editId="18E6704E">
+                <wp:simplePos x="0" y="0"/>
+                <wp:positionH relativeFrom="column">
+                  <wp:posOffset>2171700</wp:posOffset>
+                </wp:positionH>
+                <wp:positionV relativeFrom="paragraph">
+                  <wp:posOffset>1205865</wp:posOffset>
+                </wp:positionV>
+                <wp:extent cx="571500" cy="457200"/>
+                <wp:effectExtent l="50800" t="50800" r="38100" b="25400"/>
+                <wp:wrapNone/>
+                <wp:docPr id="13" name="Straight Arrow Connector 13"/>
+                <wp:cNvGraphicFramePr/>
+                <a:graphic xmlns:a="http://schemas.openxmlformats.org/drawingml/2006/main">
+                  <a:graphicData uri="http://schemas.microsoft.com/office/word/2010/wordprocessingShape">
+                    <wps:wsp>
+                      <wps:cNvCnPr/>
+                      <wps:spPr>
+                        <a:xfrm flipH="1" flipV="1">
+                          <a:off x="0" y="0"/>
+                          <a:ext cx="571500" cy="457200"/>
+                        </a:xfrm>
+                        <a:prstGeom prst="straightConnector1">
+                          <a:avLst/>
+                        </a:prstGeom>
+                        <a:ln>
+                          <a:solidFill>
+                            <a:schemeClr val="tx1"/>
+                          </a:solidFill>
+                          <a:tailEnd type="triangle"/>
+                        </a:ln>
+                        <a:effectLst/>
+                      </wps:spPr>
+                      <wps:style>
+                        <a:lnRef idx="2">
+                          <a:schemeClr val="accent1"/>
+                        </a:lnRef>
+                        <a:fillRef idx="0">
+                          <a:schemeClr val="accent1"/>
+                        </a:fillRef>
+                        <a:effectRef idx="1">
+                          <a:schemeClr val="accent1"/>
+                        </a:effectRef>
+                        <a:fontRef idx="minor">
+                          <a:schemeClr val="tx1"/>
+                        </a:fontRef>
+                      </wps:style>
+                      <wps:bodyPr/>
+                    </wps:wsp>
+                  </a:graphicData>
+                </a:graphic>
+                <wp14:sizeRelV relativeFrom="margin">
+                  <wp14:pctHeight>0</wp14:pctHeight>
+                </wp14:sizeRelV>
+              </wp:anchor>
+            </w:drawing>
+          </mc:Choice>
+          <mc:Fallback>
+            <w:pict>
+              <v:shapetype id="_x0000_t32" coordsize="21600,21600" o:spt="32" o:oned="t" path="m0,0l21600,21600e" filled="f">
+                <v:path arrowok="t" fillok="f" o:connecttype="none"/>
+                <o:lock v:ext="edit" shapetype="t"/>
+              </v:shapetype>
+              <v:shape id="Straight Arrow Connector 13" o:spid="_x0000_s1026" type="#_x0000_t32" style="position:absolute;margin-left:171pt;margin-top:94.95pt;width:45pt;height:36pt;flip:x y;z-index:251668480;visibility:visible;mso-wrap-style:square;mso-height-percent:0;mso-wrap-distance-left:9pt;mso-wrap-distance-top:0;mso-wrap-distance-right:9pt;mso-wrap-distance-bottom:0;mso-position-horizontal:absolute;mso-position-horizontal-relative:text;mso-position-vertical:absolute;mso-position-vertical-relative:text;mso-height-percent:0;mso-height-relative:margin" o:gfxdata="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" strokecolor="black [3213]" strokeweight="2pt">
+                <v:stroke endarrow="block"/>
+              </v:shape>
+            </w:pict>
+          </mc:Fallback>
+        </mc:AlternateContent>
+      </w:r>
+      <w:r>
+        <w:rPr>
+          <w:noProof/>
+        </w:rPr>
+        <mc:AlternateContent>
+          <mc:Choice Requires="wps">
+            <w:drawing>
+              <wp:anchor distT="0" distB="0" distL="114300" distR="114300" simplePos="0" relativeHeight="251667456" behindDoc="0" locked="0" layoutInCell="1" allowOverlap="1" wp14:anchorId="16E01D33" wp14:editId="5B6F1EC0">
+                <wp:simplePos x="0" y="0"/>
+                <wp:positionH relativeFrom="column">
+                  <wp:posOffset>2743200</wp:posOffset>
+                </wp:positionH>
+                <wp:positionV relativeFrom="paragraph">
+                  <wp:posOffset>1205865</wp:posOffset>
+                </wp:positionV>
+                <wp:extent cx="571500" cy="457200"/>
+                <wp:effectExtent l="0" t="50800" r="63500" b="25400"/>
+                <wp:wrapNone/>
+                <wp:docPr id="12" name="Straight Arrow Connector 12"/>
+                <wp:cNvGraphicFramePr/>
+                <a:graphic xmlns:a="http://schemas.openxmlformats.org/drawingml/2006/main">
+                  <a:graphicData uri="http://schemas.microsoft.com/office/word/2010/wordprocessingShape">
+                    <wps:wsp>
+                      <wps:cNvCnPr/>
+                      <wps:spPr>
+                        <a:xfrm flipV="1">
+                          <a:off x="0" y="0"/>
+                          <a:ext cx="571500" cy="457200"/>
+                        </a:xfrm>
+                        <a:prstGeom prst="straightConnector1">
+                          <a:avLst/>
+                        </a:prstGeom>
+                        <a:ln>
+                          <a:solidFill>
+                            <a:schemeClr val="tx1"/>
+                          </a:solidFill>
+                          <a:tailEnd type="triangle"/>
+                        </a:ln>
+                        <a:effectLst/>
+                      </wps:spPr>
+                      <wps:style>
+                        <a:lnRef idx="2">
+                          <a:schemeClr val="accent1"/>
+                        </a:lnRef>
+                        <a:fillRef idx="0">
+                          <a:schemeClr val="accent1"/>
+                        </a:fillRef>
+                        <a:effectRef idx="1">
+                          <a:schemeClr val="accent1"/>
+                        </a:effectRef>
+                        <a:fontRef idx="minor">
+                          <a:schemeClr val="tx1"/>
+                        </a:fontRef>
+                      </wps:style>
+                      <wps:bodyPr/>
+                    </wps:wsp>
+                  </a:graphicData>
+                </a:graphic>
+                <wp14:sizeRelV relativeFrom="margin">
+                  <wp14:pctHeight>0</wp14:pctHeight>
+                </wp14:sizeRelV>
+              </wp:anchor>
+            </w:drawing>
+          </mc:Choice>
+          <mc:Fallback>
+            <w:pict>
+              <v:shape id="Straight Arrow Connector 12" o:spid="_x0000_s1026" type="#_x0000_t32" style="position:absolute;margin-left:3in;margin-top:94.95pt;width:45pt;height:36pt;flip:y;z-index:251667456;visibility:visible;mso-wrap-style:square;mso-height-percent:0;mso-wrap-distance-left:9pt;mso-wrap-distance-top:0;mso-wrap-distance-right:9pt;mso-wrap-distance-bottom:0;mso-position-horizontal:absolute;mso-position-horizontal-relative:text;mso-position-vertical:absolute;mso-position-vertical-relative:text;mso-height-percent:0;mso-height-relative:margin" o:gfxdata="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" strokecolor="black [3213]" strokeweight="2pt">
+                <v:stroke endarrow="block"/>
+              </v:shape>
+            </w:pict>
+          </mc:Fallback>
+        </mc:AlternateContent>
+      </w:r>
+      <w:r>
+        <w:rPr>
+          <w:noProof/>
+        </w:rPr>
+        <mc:AlternateContent>
+          <mc:Choice Requires="wps">
+            <w:drawing>
+              <wp:anchor distT="0" distB="0" distL="114300" distR="114300" simplePos="0" relativeHeight="251666432" behindDoc="0" locked="0" layoutInCell="1" allowOverlap="1" wp14:anchorId="1C4056EF" wp14:editId="7B9711E0">
+                <wp:simplePos x="0" y="0"/>
+                <wp:positionH relativeFrom="column">
+                  <wp:posOffset>2743200</wp:posOffset>
+                </wp:positionH>
+                <wp:positionV relativeFrom="paragraph">
+                  <wp:posOffset>1663065</wp:posOffset>
+                </wp:positionV>
+                <wp:extent cx="0" cy="571500"/>
+                <wp:effectExtent l="50800" t="50800" r="76200" b="12700"/>
+                <wp:wrapNone/>
+                <wp:docPr id="11" name="Straight Arrow Connector 11"/>
+                <wp:cNvGraphicFramePr/>
+                <a:graphic xmlns:a="http://schemas.openxmlformats.org/drawingml/2006/main">
+                  <a:graphicData uri="http://schemas.microsoft.com/office/word/2010/wordprocessingShape">
+                    <wps:wsp>
+                      <wps:cNvCnPr/>
+                      <wps:spPr>
+                        <a:xfrm flipV="1">
+                          <a:off x="0" y="0"/>
+                          <a:ext cx="0" cy="571500"/>
+                        </a:xfrm>
+                        <a:prstGeom prst="straightConnector1">
+                          <a:avLst/>
+                        </a:prstGeom>
+                        <a:ln>
+                          <a:solidFill>
+                            <a:schemeClr val="tx1"/>
+                          </a:solidFill>
+                          <a:tailEnd type="triangle"/>
+                        </a:ln>
+                        <a:effectLst/>
+                      </wps:spPr>
+                      <wps:style>
+                        <a:lnRef idx="2">
+                          <a:schemeClr val="accent1"/>
+                        </a:lnRef>
+                        <a:fillRef idx="0">
+                          <a:schemeClr val="accent1"/>
+                        </a:fillRef>
+                        <a:effectRef idx="1">
+                          <a:schemeClr val="accent1"/>
+                        </a:effectRef>
+                        <a:fontRef idx="minor">
+                          <a:schemeClr val="tx1"/>
+                        </a:fontRef>
+                      </wps:style>
+                      <wps:bodyPr/>
+                    </wps:wsp>
+                  </a:graphicData>
+                </a:graphic>
+                <wp14:sizeRelV relativeFrom="margin">
+                  <wp14:pctHeight>0</wp14:pctHeight>
+                </wp14:sizeRelV>
+              </wp:anchor>
+            </w:drawing>
+          </mc:Choice>
+          <mc:Fallback>
+            <w:pict>
+              <v:shape id="Straight Arrow Connector 11" o:spid="_x0000_s1026" type="#_x0000_t32" style="position:absolute;margin-left:3in;margin-top:130.95pt;width:0;height:45pt;flip:y;z-index:251666432;visibility:visible;mso-wrap-style:square;mso-height-percent:0;mso-wrap-distance-left:9pt;mso-wrap-distance-top:0;mso-wrap-distance-right:9pt;mso-wrap-distance-bottom:0;mso-position-horizontal:absolute;mso-position-horizontal-relative:text;mso-position-vertical:absolute;mso-position-vertical-relative:text;mso-height-percent:0;mso-height-relative:margin" o:gfxdata="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" strokecolor="black [3213]" strokeweight="2pt">
+                <v:stroke endarrow="block"/>
+              </v:shape>
+            </w:pict>
+          </mc:Fallback>
+        </mc:AlternateContent>
+      </w:r>
+      <w:r>
+        <w:rPr>
+          <w:noProof/>
+        </w:rPr>
+        <mc:AlternateContent>
+          <mc:Choice Requires="wps">
+            <w:drawing>
+              <wp:anchor distT="0" distB="0" distL="114300" distR="114300" simplePos="0" relativeHeight="251682816" behindDoc="0" locked="0" layoutInCell="1" allowOverlap="1" wp14:anchorId="2A53DDEE" wp14:editId="5E040F39">
+                <wp:simplePos x="0" y="0"/>
+                <wp:positionH relativeFrom="column">
+                  <wp:posOffset>2743200</wp:posOffset>
+                </wp:positionH>
+                <wp:positionV relativeFrom="paragraph">
+                  <wp:posOffset>3034665</wp:posOffset>
+                </wp:positionV>
+                <wp:extent cx="435610" cy="342900"/>
+                <wp:effectExtent l="0" t="0" r="0" b="12700"/>
+                <wp:wrapSquare wrapText="bothSides"/>
+                <wp:docPr id="23" name="Text Box 23"/>
+                <wp:cNvGraphicFramePr/>
+                <a:graphic xmlns:a="http://schemas.openxmlformats.org/drawingml/2006/main">
+                  <a:graphicData uri="http://schemas.microsoft.com/office/word/2010/wordprocessingShape">
+                    <wps:wsp>
+                      <wps:cNvSpPr txBox="1"/>
+                      <wps:spPr>
+                        <a:xfrm>
+                          <a:off x="0" y="0"/>
+                          <a:ext cx="435610" cy="342900"/>
+                        </a:xfrm>
+                        <a:prstGeom prst="rect">
+                          <a:avLst/>
+                        </a:prstGeom>
+                        <a:noFill/>
+                        <a:ln>
+                          <a:noFill/>
+                        </a:ln>
+                        <a:effectLst/>
+                        <a:extLst>
+                          <a:ext uri="{C572A759-6A51-4108-AA02-DFA0A04FC94B}">
+                            <ma14:wrappingTextBoxFlag xmlns:ma14="http://schemas.microsoft.com/office/mac/drawingml/2011/main"/>
+                          </a:ext>
+                        </a:extLst>
+                      </wps:spPr>
+                      <wps:style>
+                        <a:lnRef idx="0">
+                          <a:schemeClr val="accent1"/>
+                        </a:lnRef>
+                        <a:fillRef idx="0">
+                          <a:schemeClr val="accent1"/>
+                        </a:fillRef>
+                        <a:effectRef idx="0">
+                          <a:schemeClr val="accent1"/>
+                        </a:effectRef>
+                        <a:fontRef idx="minor">
+                          <a:schemeClr val="dk1"/>
+                        </a:fontRef>
+                      </wps:style>
+                      <wps:txbx>
+                        <w:txbxContent>
+                          <w:p>
+                            <w:r>
+                              <w:t>1-S</w:t>
+                            </w:r>
+                            <w:r>
+                              <w:rPr>
+                                <w:vertAlign w:val="subscript"/>
+                              </w:rPr>
+                              <w:t>r</w:t>
+                            </w:r>
+                          </w:p>
+                        </w:txbxContent>
+                      </wps:txbx>
+                      <wps:bodyPr rot="0" spcFirstLastPara="0" vertOverflow="overflow" horzOverflow="overflow" vert="horz" wrap="none" lIns="91440" tIns="45720" rIns="91440" bIns="45720" numCol="1" spcCol="0" rtlCol="0" fromWordArt="0" anchor="t" anchorCtr="0" forceAA="0" compatLnSpc="1">
+                        <a:prstTxWarp prst="textNoShape">
+                          <a:avLst/>
+                        </a:prstTxWarp>
+                        <a:noAutofit/>
+                      </wps:bodyPr>
+                    </wps:wsp>
+                  </a:graphicData>
+                </a:graphic>
+                <wp14:sizeRelV relativeFrom="margin">
+                  <wp14:pctHeight>0</wp14:pctHeight>
+                </wp14:sizeRelV>
+              </wp:anchor>
+            </w:drawing>
+          </mc:Choice>
+          <mc:Fallback>
+            <w:pict>
+              <v:shape id="Text Box 23" o:spid="_x0000_s1029" type="#_x0000_t202" style="position:absolute;margin-left:3in;margin-top:238.95pt;width:34.3pt;height:27pt;z-index:251682816;visibility:visible;mso-wrap-style:none;mso-height-percent:0;mso-wrap-distance-left:9pt;mso-wrap-distance-top:0;mso-wrap-distance-right:9pt;mso-wrap-distance-bottom:0;mso-position-horizontal:absolute;mso-position-horizontal-relative:text;mso-position-vertical:absolute;mso-position-vertical-relative:text;mso-height-percent:0;mso-height-relative:margin;v-text-anchor:top" o:gfxdata="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" filled="f" stroked="f">
+                <v:textbox>
+                  <w:txbxContent>
+                    <w:p>
+                      <w:r>
+                        <w:t>1-S</w:t>
+                      </w:r>
+                      <w:r>
+                        <w:rPr>
+                          <w:vertAlign w:val="subscript"/>
+                        </w:rPr>
+                        <w:t>r</w:t>
+                      </w:r>
+                    </w:p>
+                  </w:txbxContent>
+                </v:textbox>
+                <w10:wrap type="square"/>
+              </v:shape>
+            </w:pict>
+          </mc:Fallback>
+        </mc:AlternateContent>
+      </w:r>
+      <w:r>
+        <w:rPr>
+          <w:noProof/>
+        </w:rPr>
+        <mc:AlternateContent>
+          <mc:Choice Requires="wps">
+            <w:drawing>
+              <wp:anchor distT="0" distB="0" distL="114300" distR="114300" simplePos="0" relativeHeight="251678720" behindDoc="0" locked="0" layoutInCell="1" allowOverlap="1" wp14:anchorId="1BAB7305" wp14:editId="5CC8DC44">
+                <wp:simplePos x="0" y="0"/>
+                <wp:positionH relativeFrom="column">
+                  <wp:posOffset>4457700</wp:posOffset>
+                </wp:positionH>
+                <wp:positionV relativeFrom="paragraph">
+                  <wp:posOffset>1434465</wp:posOffset>
+                </wp:positionV>
+                <wp:extent cx="574675" cy="342900"/>
+                <wp:effectExtent l="0" t="0" r="0" b="12700"/>
+                <wp:wrapSquare wrapText="bothSides"/>
+                <wp:docPr id="21" name="Text Box 21"/>
+                <wp:cNvGraphicFramePr/>
+                <a:graphic xmlns:a="http://schemas.openxmlformats.org/drawingml/2006/main">
+                  <a:graphicData uri="http://schemas.microsoft.com/office/word/2010/wordprocessingShape">
+                    <wps:wsp>
+                      <wps:cNvSpPr txBox="1"/>
+                      <wps:spPr>
+                        <a:xfrm>
+                          <a:off x="0" y="0"/>
+                          <a:ext cx="574675" cy="342900"/>
+                        </a:xfrm>
+                        <a:prstGeom prst="rect">
+                          <a:avLst/>
+                        </a:prstGeom>
+                        <a:noFill/>
+                        <a:ln>
+                          <a:noFill/>
+                        </a:ln>
+                        <a:effectLst/>
+                        <a:extLst>
+                          <a:ext uri="{C572A759-6A51-4108-AA02-DFA0A04FC94B}">
+                            <ma14:wrappingTextBoxFlag xmlns:ma14="http://schemas.microsoft.com/office/mac/drawingml/2011/main"/>
+                          </a:ext>
+                        </a:extLst>
+                      </wps:spPr>
+                      <wps:style>
+                        <a:lnRef idx="0">
+                          <a:schemeClr val="accent1"/>
+                        </a:lnRef>
+                        <a:fillRef idx="0">
+                          <a:schemeClr val="accent1"/>
+                        </a:fillRef>
+                        <a:effectRef idx="0">
+                          <a:schemeClr val="accent1"/>
+                        </a:effectRef>
+                        <a:fontRef idx="minor">
+                          <a:schemeClr val="dk1"/>
+                        </a:fontRef>
+                      </wps:style>
+                      <wps:txbx>
+                        <w:txbxContent>
+                          <w:p>
+                            <w:r>
+                              <w:t>1-e</w:t>
+                            </w:r>
+                            <w:r>
+                              <w:rPr>
+                                <w:vertAlign w:val="superscript"/>
+                              </w:rPr>
+                              <w:t>-qE</w:t>
+                            </w:r>
+                            <w:r>
+                              <w:rPr>
+                                <w:vertAlign w:val="subscript"/>
+                              </w:rPr>
+                              <w:t>t</w:t>
+                            </w:r>
+                          </w:p>
+                        </w:txbxContent>
+                      </wps:txbx>
+                      <wps:bodyPr rot="0" spcFirstLastPara="0" vertOverflow="overflow" horzOverflow="overflow" vert="horz" wrap="none" lIns="91440" tIns="45720" rIns="91440" bIns="45720" numCol="1" spcCol="0" rtlCol="0" fromWordArt="0" anchor="t" anchorCtr="0" forceAA="0" compatLnSpc="1">
+                        <a:prstTxWarp prst="textNoShape">
+                          <a:avLst/>
+                        </a:prstTxWarp>
+                        <a:noAutofit/>
+                      </wps:bodyPr>
+                    </wps:wsp>
+                  </a:graphicData>
+                </a:graphic>
+                <wp14:sizeRelV relativeFrom="margin">
+                  <wp14:pctHeight>0</wp14:pctHeight>
+                </wp14:sizeRelV>
+              </wp:anchor>
+            </w:drawing>
+          </mc:Choice>
+          <mc:Fallback>
+            <w:pict>
+              <v:shape id="Text Box 21" o:spid="_x0000_s1030" type="#_x0000_t202" style="position:absolute;margin-left:351pt;margin-top:112.95pt;width:45.25pt;height:27pt;z-index:251678720;visibility:visible;mso-wrap-style:none;mso-height-percent:0;mso-wrap-distance-left:9pt;mso-wrap-distance-top:0;mso-wrap-distance-right:9pt;mso-wrap-distance-bottom:0;mso-position-horizontal:absolute;mso-position-horizontal-relative:text;mso-position-vertical:absolute;mso-position-vertical-relative:text;mso-height-percent:0;mso-height-relative:margin;v-text-anchor:top" o:gfxdata="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" filled="f" stroked="f">
+                <v:textbox>
+                  <w:txbxContent>
+                    <w:p>
+                      <w:r>
+                        <w:t>1-e</w:t>
+                      </w:r>
+                      <w:r>
+                        <w:rPr>
+                          <w:vertAlign w:val="superscript"/>
+                        </w:rPr>
+                        <w:t>-qE</w:t>
+                      </w:r>
+                      <w:r>
+                        <w:rPr>
+                          <w:vertAlign w:val="subscript"/>
+                        </w:rPr>
+                        <w:t>t</w:t>
+                      </w:r>
+                    </w:p>
+                  </w:txbxContent>
+                </v:textbox>
+                <w10:wrap type="square"/>
+              </v:shape>
+            </w:pict>
+          </mc:Fallback>
+        </mc:AlternateContent>
+      </w:r>
+      <w:r>
+        <w:rPr>
+          <w:noProof/>
+        </w:rPr>
+        <mc:AlternateContent>
+          <mc:Choice Requires="wps">
+            <w:drawing>
+              <wp:anchor distT="0" distB="0" distL="114300" distR="114300" simplePos="0" relativeHeight="251672576" behindDoc="0" locked="0" layoutInCell="1" allowOverlap="1" wp14:anchorId="06E2826B" wp14:editId="197ABAE6">
+                <wp:simplePos x="0" y="0"/>
+                <wp:positionH relativeFrom="column">
+                  <wp:posOffset>2743200</wp:posOffset>
+                </wp:positionH>
+                <wp:positionV relativeFrom="paragraph">
+                  <wp:posOffset>2920365</wp:posOffset>
+                </wp:positionV>
+                <wp:extent cx="0" cy="571500"/>
+                <wp:effectExtent l="50800" t="0" r="76200" b="63500"/>
+                <wp:wrapNone/>
+                <wp:docPr id="16" name="Straight Arrow Connector 16"/>
+                <wp:cNvGraphicFramePr/>
+                <a:graphic xmlns:a="http://schemas.openxmlformats.org/drawingml/2006/main">
+                  <a:graphicData uri="http://schemas.microsoft.com/office/word/2010/wordprocessingShape">
+                    <wps:wsp>
+                      <wps:cNvCnPr/>
+                      <wps:spPr>
+                        <a:xfrm>
+                          <a:off x="0" y="0"/>
+                          <a:ext cx="0" cy="571500"/>
+                        </a:xfrm>
+                        <a:prstGeom prst="straightConnector1">
+                          <a:avLst/>
+                        </a:prstGeom>
+                        <a:ln>
+                          <a:solidFill>
+                            <a:schemeClr val="tx1"/>
+                          </a:solidFill>
+                          <a:tailEnd type="triangle"/>
+                        </a:ln>
+                        <a:effectLst/>
+                      </wps:spPr>
+                      <wps:style>
+                        <a:lnRef idx="2">
+                          <a:schemeClr val="accent1"/>
+                        </a:lnRef>
+                        <a:fillRef idx="0">
+                          <a:schemeClr val="accent1"/>
+                        </a:fillRef>
+                        <a:effectRef idx="1">
+                          <a:schemeClr val="accent1"/>
+                        </a:effectRef>
+                        <a:fontRef idx="minor">
+                          <a:schemeClr val="tx1"/>
+                        </a:fontRef>
+                      </wps:style>
+                      <wps:bodyPr/>
+                    </wps:wsp>
+                  </a:graphicData>
+                </a:graphic>
+              </wp:anchor>
+            </w:drawing>
+          </mc:Choice>
+          <mc:Fallback>
+            <w:pict>
+              <v:shape id="Straight Arrow Connector 16" o:spid="_x0000_s1026" type="#_x0000_t32" style="position:absolute;margin-left:3in;margin-top:229.95pt;width:0;height:45pt;z-index:251672576;visibility:visible;mso-wrap-style:square;mso-wrap-distance-left:9pt;mso-wrap-distance-top:0;mso-wrap-distance-right:9pt;mso-wrap-distance-bottom:0;mso-position-horizontal:absolute;mso-position-horizontal-relative:text;mso-position-vertical:absolute;mso-position-vertical-relative:text" o:gfxdata="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" strokecolor="black [3213]" strokeweight="2pt">
+                <v:stroke endarrow="block"/>
+              </v:shape>
+            </w:pict>
+          </mc:Fallback>
+        </mc:AlternateContent>
+      </w:r>
+      <w:r>
+        <w:rPr>
+          <w:noProof/>
+        </w:rPr>
+        <mc:AlternateContent>
+          <mc:Choice Requires="wps">
+            <w:drawing>
+              <wp:anchor distT="0" distB="0" distL="114300" distR="114300" simplePos="0" relativeHeight="251670528" behindDoc="0" locked="0" layoutInCell="1" allowOverlap="1" wp14:anchorId="73A9902B" wp14:editId="04AE714E">
+                <wp:simplePos x="0" y="0"/>
+                <wp:positionH relativeFrom="column">
+                  <wp:posOffset>3200400</wp:posOffset>
+                </wp:positionH>
+                <wp:positionV relativeFrom="paragraph">
+                  <wp:posOffset>2577465</wp:posOffset>
+                </wp:positionV>
+                <wp:extent cx="571500" cy="0"/>
+                <wp:effectExtent l="25400" t="76200" r="0" b="101600"/>
+                <wp:wrapNone/>
+                <wp:docPr id="15" name="Straight Arrow Connector 15"/>
+                <wp:cNvGraphicFramePr/>
+                <a:graphic xmlns:a="http://schemas.openxmlformats.org/drawingml/2006/main">
+                  <a:graphicData uri="http://schemas.microsoft.com/office/word/2010/wordprocessingShape">
+                    <wps:wsp>
+                      <wps:cNvCnPr/>
+                      <wps:spPr>
+                        <a:xfrm flipH="1">
+                          <a:off x="0" y="0"/>
+                          <a:ext cx="571500" cy="0"/>
+                        </a:xfrm>
+                        <a:prstGeom prst="straightConnector1">
+                          <a:avLst/>
+                        </a:prstGeom>
+                        <a:ln>
+                          <a:solidFill>
+                            <a:schemeClr val="tx1"/>
+                          </a:solidFill>
+                          <a:tailEnd type="triangle"/>
+                        </a:ln>
+                        <a:effectLst/>
+                      </wps:spPr>
+                      <wps:style>
+                        <a:lnRef idx="2">
+                          <a:schemeClr val="accent1"/>
+                        </a:lnRef>
+                        <a:fillRef idx="0">
+                          <a:schemeClr val="accent1"/>
+                        </a:fillRef>
+                        <a:effectRef idx="1">
+                          <a:schemeClr val="accent1"/>
+                        </a:effectRef>
+                        <a:fontRef idx="minor">
+                          <a:schemeClr val="tx1"/>
+                        </a:fontRef>
+                      </wps:style>
+                      <wps:bodyPr/>
+                    </wps:wsp>
+                  </a:graphicData>
+                </a:graphic>
+                <wp14:sizeRelH relativeFrom="margin">
+                  <wp14:pctWidth>0</wp14:pctWidth>
+                </wp14:sizeRelH>
+              </wp:anchor>
+            </w:drawing>
+          </mc:Choice>
+          <mc:Fallback>
+            <w:pict>
+              <v:shape id="Straight Arrow Connector 15" o:spid="_x0000_s1026" type="#_x0000_t32" style="position:absolute;margin-left:252pt;margin-top:202.95pt;width:45pt;height:0;flip:x;z-index:251670528;visibility:visible;mso-wrap-style:square;mso-width-percent:0;mso-wrap-distance-left:9pt;mso-wrap-distance-top:0;mso-wrap-distance-right:9pt;mso-wrap-distance-bottom:0;mso-position-horizontal:absolute;mso-position-horizontal-relative:text;mso-position-vertical:absolute;mso-position-vertical-relative:text;mso-width-percent:0;mso-width-relative:margin" o:gfxdata="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" strokecolor="black [3213]" strokeweight="2pt">
+                <v:stroke endarrow="block"/>
+              </v:shape>
+            </w:pict>
+          </mc:Fallback>
+        </mc:AlternateContent>
+      </w:r>
+      <w:r>
+        <w:rPr>
+          <w:noProof/>
+        </w:rPr>
+        <mc:AlternateContent>
+          <mc:Choice Requires="wps">
+            <w:drawing>
+              <wp:anchor distT="0" distB="0" distL="114300" distR="114300" simplePos="0" relativeHeight="251669504" behindDoc="0" locked="0" layoutInCell="1" allowOverlap="1" wp14:anchorId="675DBEBD" wp14:editId="23AED1AC">
+                <wp:simplePos x="0" y="0"/>
+                <wp:positionH relativeFrom="column">
+                  <wp:posOffset>4404360</wp:posOffset>
+                </wp:positionH>
+                <wp:positionV relativeFrom="paragraph">
+                  <wp:posOffset>1205865</wp:posOffset>
+                </wp:positionV>
+                <wp:extent cx="0" cy="1028700"/>
+                <wp:effectExtent l="50800" t="0" r="76200" b="63500"/>
+                <wp:wrapNone/>
+                <wp:docPr id="14" name="Straight Arrow Connector 14"/>
+                <wp:cNvGraphicFramePr/>
+                <a:graphic xmlns:a="http://schemas.openxmlformats.org/drawingml/2006/main">
+                  <a:graphicData uri="http://schemas.microsoft.com/office/word/2010/wordprocessingShape">
+                    <wps:wsp>
+                      <wps:cNvCnPr/>
+                      <wps:spPr>
+                        <a:xfrm>
+                          <a:off x="0" y="0"/>
+                          <a:ext cx="0" cy="1028700"/>
+                        </a:xfrm>
+                        <a:prstGeom prst="straightConnector1">
+                          <a:avLst/>
+                        </a:prstGeom>
+                        <a:ln>
+                          <a:solidFill>
+                            <a:schemeClr val="tx1"/>
+                          </a:solidFill>
+                          <a:tailEnd type="triangle"/>
+                        </a:ln>
+                        <a:effectLst/>
+                      </wps:spPr>
+                      <wps:style>
+                        <a:lnRef idx="2">
+                          <a:schemeClr val="accent1"/>
+                        </a:lnRef>
+                        <a:fillRef idx="0">
+                          <a:schemeClr val="accent1"/>
+                        </a:fillRef>
+                        <a:effectRef idx="1">
+                          <a:schemeClr val="accent1"/>
+                        </a:effectRef>
+                        <a:fontRef idx="minor">
+                          <a:schemeClr val="tx1"/>
+                        </a:fontRef>
+                      </wps:style>
+                      <wps:bodyPr/>
+                    </wps:wsp>
+                  </a:graphicData>
+                </a:graphic>
+              </wp:anchor>
+            </w:drawing>
+          </mc:Choice>
+          <mc:Fallback>
+            <w:pict>
+              <v:shape id="Straight Arrow Connector 14" o:spid="_x0000_s1026" type="#_x0000_t32" style="position:absolute;margin-left:346.8pt;margin-top:94.95pt;width:0;height:81pt;z-index:251669504;visibility:visible;mso-wrap-style:square;mso-wrap-distance-left:9pt;mso-wrap-distance-top:0;mso-wrap-distance-right:9pt;mso-wrap-distance-bottom:0;mso-position-horizontal:absolute;mso-position-horizontal-relative:text;mso-position-vertical:absolute;mso-position-vertical-relative:text" o:gfxdata="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" strokecolor="black [3213]" strokeweight="2pt">
+                <v:stroke endarrow="block"/>
+              </v:shape>
+            </w:pict>
+          </mc:Fallback>
+        </mc:AlternateContent>
+      </w:r>
+      <w:r>
+        <w:rPr>
+          <w:noProof/>
+        </w:rPr>
+        <mc:AlternateContent>
+          <mc:Choice Requires="wps">
+            <w:drawing>
+              <wp:anchor distT="0" distB="0" distL="114300" distR="114300" simplePos="0" relativeHeight="251673600" behindDoc="0" locked="0" layoutInCell="1" allowOverlap="1" wp14:anchorId="31D750F3" wp14:editId="40691EA6">
+                <wp:simplePos x="0" y="0"/>
+                <wp:positionH relativeFrom="column">
+                  <wp:posOffset>3708400</wp:posOffset>
+                </wp:positionH>
+                <wp:positionV relativeFrom="paragraph">
+                  <wp:posOffset>2234565</wp:posOffset>
+                </wp:positionV>
+                <wp:extent cx="1371600" cy="685800"/>
+                <wp:effectExtent l="0" t="0" r="25400" b="25400"/>
+                <wp:wrapThrough wrapText="bothSides">
+                  <wp:wrapPolygon edited="0">
+                    <wp:start x="0" y="0"/>
+                    <wp:lineTo x="0" y="21600"/>
+                    <wp:lineTo x="21600" y="21600"/>
+                    <wp:lineTo x="21600" y="0"/>
+                    <wp:lineTo x="0" y="0"/>
+                  </wp:wrapPolygon>
+                </wp:wrapThrough>
+                <wp:docPr id="3" name="Rectangle 3"/>
+                <wp:cNvGraphicFramePr/>
+                <a:graphic xmlns:a="http://schemas.openxmlformats.org/drawingml/2006/main">
+                  <a:graphicData uri="http://schemas.microsoft.com/office/word/2010/wordprocessingShape">
+                    <wps:wsp>
+                      <wps:cNvSpPr/>
+                      <wps:spPr>
+                        <a:xfrm>
+                          <a:off x="0" y="0"/>
+                          <a:ext cx="1371600" cy="685800"/>
+                        </a:xfrm>
+                        <a:prstGeom prst="rect">
+                          <a:avLst/>
+                        </a:prstGeom>
+                        <a:solidFill>
+                          <a:schemeClr val="bg1"/>
+                        </a:solidFill>
+                        <a:ln w="25400">
+                          <a:solidFill>
+                            <a:schemeClr val="tx1"/>
+                          </a:solidFill>
+                        </a:ln>
+                        <a:effectLst/>
+                      </wps:spPr>
+                      <wps:style>
+                        <a:lnRef idx="1">
+                          <a:schemeClr val="accent1"/>
+                        </a:lnRef>
+                        <a:fillRef idx="3">
+                          <a:schemeClr val="accent1"/>
+                        </a:fillRef>
+                        <a:effectRef idx="2">
+                          <a:schemeClr val="accent1"/>
+                        </a:effectRef>
+                        <a:fontRef idx="minor">
+                          <a:schemeClr val="lt1"/>
+                        </a:fontRef>
+                      </wps:style>
+                      <wps:txbx>
+                        <w:txbxContent>
+                          <w:p>
+                            <w:pPr>
+                              <w:jc w:val="center"/>
+                              <w:rPr>
+                                <w:color w:val="000000" w:themeColor="text1"/>
+                              </w:rPr>
+                            </w:pPr>
+                            <w:r>
+                              <w:rPr>
+                                <w:color w:val="000000" w:themeColor="text1"/>
+                              </w:rPr>
+                              <w:t>Catch</w:t>
+                            </w:r>
+                          </w:p>
+                        </w:txbxContent>
+                      </wps:txbx>
+                      <wps:bodyPr rot="0" spcFirstLastPara="0" vertOverflow="overflow" horzOverflow="overflow" vert="horz" wrap="square" lIns="91440" tIns="45720" rIns="91440" bIns="45720" numCol="1" spcCol="0" rtlCol="0" fromWordArt="0" anchor="ctr" anchorCtr="0" forceAA="0" compatLnSpc="1">
+                        <a:prstTxWarp prst="textNoShape">
+                          <a:avLst/>
+                        </a:prstTxWarp>
+                        <a:noAutofit/>
+                      </wps:bodyPr>
+                    </wps:wsp>
+                  </a:graphicData>
+                </a:graphic>
+              </wp:anchor>
+            </w:drawing>
+          </mc:Choice>
+          <mc:Fallback>
+            <w:pict>
+              <v:rect id="Rectangle 3" o:spid="_x0000_s1031" style="position:absolute;margin-left:292pt;margin-top:175.95pt;width:108pt;height:54pt;z-index:251673600;visibility:visible;mso-wrap-style:square;mso-wrap-distance-left:9pt;mso-wrap-distance-top:0;mso-wrap-distance-right:9pt;mso-wrap-distance-bottom:0;mso-position-horizontal:absolute;mso-position-horizontal-relative:text;mso-position-vertical:absolute;mso-position-vertical-relative:text;v-text-anchor:middle" o:gfxdata="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" fillcolor="white [3212]" strokecolor="black [3213]" strokeweight="2pt">
+                <v:textbox>
+                  <w:txbxContent>
+                    <w:p>
+                      <w:pPr>
+                        <w:jc w:val="center"/>
+                        <w:rPr>
+                          <w:color w:val="000000" w:themeColor="text1"/>
+                        </w:rPr>
+                      </w:pPr>
+                      <w:r>
+                        <w:rPr>
+                          <w:color w:val="000000" w:themeColor="text1"/>
+                        </w:rPr>
+                        <w:t>Catch</w:t>
+                      </w:r>
+                    </w:p>
+                  </w:txbxContent>
+                </v:textbox>
+                <w10:wrap type="through"/>
+              </v:rect>
+            </w:pict>
+          </mc:Fallback>
+        </mc:AlternateContent>
+      </w:r>
+      <w:r>
+        <w:rPr>
+          <w:noProof/>
+        </w:rPr>
+        <mc:AlternateContent>
+          <mc:Choice Requires="wps">
+            <w:drawing>
+              <wp:anchor distT="0" distB="0" distL="114300" distR="114300" simplePos="0" relativeHeight="251663360" behindDoc="0" locked="0" layoutInCell="1" allowOverlap="1" wp14:anchorId="6272CF58" wp14:editId="1BC99E0C">
+                <wp:simplePos x="0" y="0"/>
+                <wp:positionH relativeFrom="column">
+                  <wp:posOffset>2286000</wp:posOffset>
+                </wp:positionH>
+                <wp:positionV relativeFrom="paragraph">
+                  <wp:posOffset>2234565</wp:posOffset>
+                </wp:positionV>
+                <wp:extent cx="914400" cy="685800"/>
+                <wp:effectExtent l="0" t="0" r="25400" b="25400"/>
+                <wp:wrapThrough wrapText="bothSides">
+                  <wp:wrapPolygon edited="0">
+                    <wp:start x="0" y="0"/>
+                    <wp:lineTo x="0" y="21600"/>
+                    <wp:lineTo x="21600" y="21600"/>
+                    <wp:lineTo x="21600" y="0"/>
+                    <wp:lineTo x="0" y="0"/>
+                  </wp:wrapPolygon>
+                </wp:wrapThrough>
+                <wp:docPr id="4" name="Rectangle 4"/>
+                <wp:cNvGraphicFramePr/>
+                <a:graphic xmlns:a="http://schemas.openxmlformats.org/drawingml/2006/main">
+                  <a:graphicData uri="http://schemas.microsoft.com/office/word/2010/wordprocessingShape">
+                    <wps:wsp>
+                      <wps:cNvSpPr/>
+                      <wps:spPr>
+                        <a:xfrm>
+                          <a:off x="0" y="0"/>
+                          <a:ext cx="914400" cy="685800"/>
+                        </a:xfrm>
+                        <a:prstGeom prst="rect">
+                          <a:avLst/>
+                        </a:prstGeom>
+                        <a:solidFill>
+                          <a:schemeClr val="bg1"/>
+                        </a:solidFill>
+                        <a:ln w="25400">
+                          <a:solidFill>
+                            <a:schemeClr val="tx1"/>
+                          </a:solidFill>
+                        </a:ln>
+                        <a:effectLst/>
+                      </wps:spPr>
+                      <wps:style>
+                        <a:lnRef idx="1">
+                          <a:schemeClr val="accent1"/>
+                        </a:lnRef>
+                        <a:fillRef idx="3">
+                          <a:schemeClr val="accent1"/>
+                        </a:fillRef>
+                        <a:effectRef idx="2">
+                          <a:schemeClr val="accent1"/>
+                        </a:effectRef>
+                        <a:fontRef idx="minor">
+                          <a:schemeClr val="lt1"/>
+                        </a:fontRef>
+                      </wps:style>
+                      <wps:txbx>
+                        <w:txbxContent>
+                          <w:p>
+                            <w:pPr>
+                              <w:jc w:val="center"/>
+                              <w:rPr>
+                                <w:color w:val="000000" w:themeColor="text1"/>
+                              </w:rPr>
+                            </w:pPr>
+                            <w:r>
+                              <w:rPr>
+                                <w:color w:val="000000" w:themeColor="text1"/>
+                              </w:rPr>
+                              <w:t>Refractory fish</w:t>
+                            </w:r>
+                            <w:r>
+                              <w:rPr>
+                                <w:color w:val="000000" w:themeColor="text1"/>
+                              </w:rPr>
+                              <w:t xml:space="preserve"> </w:t>
+                            </w:r>
+                          </w:p>
+                          <w:p>
+                            <w:pPr>
+                              <w:jc w:val="center"/>
+                              <w:rPr>
+                                <w:color w:val="000000" w:themeColor="text1"/>
+                              </w:rPr>
+                            </w:pPr>
+                            <w:r>
+                              <w:rPr>
+                                <w:color w:val="000000" w:themeColor="text1"/>
+                              </w:rPr>
+                              <w:t>(R)</w:t>
+                            </w:r>
+                          </w:p>
+                        </w:txbxContent>
+                      </wps:txbx>
+                      <wps:bodyPr rot="0" spcFirstLastPara="0" vertOverflow="overflow" horzOverflow="overflow" vert="horz" wrap="square" lIns="91440" tIns="45720" rIns="91440" bIns="45720" numCol="1" spcCol="0" rtlCol="0" fromWordArt="0" anchor="ctr" anchorCtr="0" forceAA="0" compatLnSpc="1">
+                        <a:prstTxWarp prst="textNoShape">
+                          <a:avLst/>
+                        </a:prstTxWarp>
+                        <a:noAutofit/>
+                      </wps:bodyPr>
+                    </wps:wsp>
+                  </a:graphicData>
+                </a:graphic>
+              </wp:anchor>
+            </w:drawing>
+          </mc:Choice>
+          <mc:Fallback>
+            <w:pict>
+              <v:rect id="Rectangle 4" o:spid="_x0000_s1032" style="position:absolute;margin-left:180pt;margin-top:175.95pt;width:1in;height:54pt;z-index:251663360;visibility:visible;mso-wrap-style:square;mso-wrap-distance-left:9pt;mso-wrap-distance-top:0;mso-wrap-distance-right:9pt;mso-wrap-distance-bottom:0;mso-position-horizontal:absolute;mso-position-horizontal-relative:text;mso-position-vertical:absolute;mso-position-vertical-relative:text;v-text-anchor:middle" o:gfxdata="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" fillcolor="white [3212]" strokecolor="black [3213]" strokeweight="2pt">
+                <v:textbox>
+                  <w:txbxContent>
+                    <w:p>
+                      <w:pPr>
+                        <w:jc w:val="center"/>
+                        <w:rPr>
+                          <w:color w:val="000000" w:themeColor="text1"/>
+                        </w:rPr>
+                      </w:pPr>
+                      <w:r>
+                        <w:rPr>
+                          <w:color w:val="000000" w:themeColor="text1"/>
+                        </w:rPr>
+                        <w:t>Refractory fish</w:t>
+                      </w:r>
+                      <w:r>
+                        <w:rPr>
+                          <w:color w:val="000000" w:themeColor="text1"/>
+                        </w:rPr>
+                        <w:t xml:space="preserve"> </w:t>
+                      </w:r>
+                    </w:p>
+                    <w:p>
+                      <w:pPr>
+                        <w:jc w:val="center"/>
+                        <w:rPr>
+                          <w:color w:val="000000" w:themeColor="text1"/>
+                        </w:rPr>
+                      </w:pPr>
+                      <w:r>
+                        <w:rPr>
+                          <w:color w:val="000000" w:themeColor="text1"/>
+                        </w:rPr>
+                        <w:t>(R)</w:t>
+                      </w:r>
+                    </w:p>
+                  </w:txbxContent>
+                </v:textbox>
+                <w10:wrap type="through"/>
+              </v:rect>
+            </w:pict>
+          </mc:Fallback>
+        </mc:AlternateContent>
+      </w:r>
+      <w:r>
+        <w:rPr>
+          <w:noProof/>
+        </w:rPr>
+        <mc:AlternateContent>
+          <mc:Choice Requires="wps">
+            <w:drawing>
+              <wp:anchor distT="0" distB="0" distL="114300" distR="114300" simplePos="0" relativeHeight="251661312" behindDoc="0" locked="0" layoutInCell="1" allowOverlap="1" wp14:anchorId="3A6C7B3A" wp14:editId="5595F49C">
+                <wp:simplePos x="0" y="0"/>
+                <wp:positionH relativeFrom="column">
+                  <wp:posOffset>3314700</wp:posOffset>
+                </wp:positionH>
+                <wp:positionV relativeFrom="paragraph">
+                  <wp:posOffset>291465</wp:posOffset>
+                </wp:positionV>
+                <wp:extent cx="2171700" cy="914400"/>
+                <wp:effectExtent l="0" t="0" r="38100" b="25400"/>
+                <wp:wrapThrough wrapText="bothSides">
+                  <wp:wrapPolygon edited="0">
+                    <wp:start x="0" y="0"/>
+                    <wp:lineTo x="0" y="21600"/>
+                    <wp:lineTo x="21726" y="21600"/>
+                    <wp:lineTo x="21726" y="0"/>
+                    <wp:lineTo x="0" y="0"/>
+                  </wp:wrapPolygon>
+                </wp:wrapThrough>
+                <wp:docPr id="2" name="Rectangle 2"/>
+                <wp:cNvGraphicFramePr/>
+                <a:graphic xmlns:a="http://schemas.openxmlformats.org/drawingml/2006/main">
+                  <a:graphicData uri="http://schemas.microsoft.com/office/word/2010/wordprocessingShape">
+                    <wps:wsp>
+                      <wps:cNvSpPr/>
+                      <wps:spPr>
+                        <a:xfrm>
+                          <a:off x="0" y="0"/>
+                          <a:ext cx="2171700" cy="914400"/>
+                        </a:xfrm>
+                        <a:prstGeom prst="rect">
+                          <a:avLst/>
+                        </a:prstGeom>
+                        <a:solidFill>
+                          <a:schemeClr val="bg1"/>
+                        </a:solidFill>
+                        <a:ln w="25400">
+                          <a:solidFill>
+                            <a:schemeClr val="tx1"/>
+                          </a:solidFill>
+                        </a:ln>
+                        <a:effectLst/>
+                      </wps:spPr>
+                      <wps:style>
+                        <a:lnRef idx="1">
+                          <a:schemeClr val="accent1"/>
+                        </a:lnRef>
+                        <a:fillRef idx="3">
+                          <a:schemeClr val="accent1"/>
+                        </a:fillRef>
+                        <a:effectRef idx="2">
+                          <a:schemeClr val="accent1"/>
+                        </a:effectRef>
+                        <a:fontRef idx="minor">
+                          <a:schemeClr val="lt1"/>
+                        </a:fontRef>
+                      </wps:style>
+                      <wps:txbx>
+                        <w:txbxContent>
+                          <w:p>
+                            <w:pPr>
+                              <w:jc w:val="center"/>
+                              <w:rPr>
+                                <w:color w:val="000000" w:themeColor="text1"/>
+                              </w:rPr>
+                            </w:pPr>
+                            <w:r>
+                              <w:rPr>
+                                <w:color w:val="000000" w:themeColor="text1"/>
+                              </w:rPr>
+                              <w:t>Stock available to anglers</w:t>
+                            </w:r>
+                          </w:p>
+                          <w:p>
+                            <w:pPr>
+                              <w:jc w:val="center"/>
+                              <w:rPr>
+                                <w:color w:val="000000" w:themeColor="text1"/>
+                              </w:rPr>
+                            </w:pPr>
+                          </w:p>
+                          <w:p>
+                            <w:pPr>
+                              <w:jc w:val="center"/>
+                              <w:rPr>
+                                <w:color w:val="000000" w:themeColor="text1"/>
+                              </w:rPr>
+                            </w:pPr>
+                            <w:r>
+                              <w:rPr>
+                                <w:color w:val="000000" w:themeColor="text1"/>
+                              </w:rPr>
+                              <w:t>V</w:t>
+                            </w:r>
+                          </w:p>
+                        </w:txbxContent>
+                      </wps:txbx>
+                      <wps:bodyPr rot="0" spcFirstLastPara="0" vertOverflow="overflow" horzOverflow="overflow" vert="horz" wrap="square" lIns="91440" tIns="45720" rIns="91440" bIns="45720" numCol="1" spcCol="0" rtlCol="0" fromWordArt="0" anchor="ctr" anchorCtr="0" forceAA="0" compatLnSpc="1">
+                        <a:prstTxWarp prst="textNoShape">
+                          <a:avLst/>
+                        </a:prstTxWarp>
+                        <a:noAutofit/>
+                      </wps:bodyPr>
+                    </wps:wsp>
+                  </a:graphicData>
+                </a:graphic>
+              </wp:anchor>
+            </w:drawing>
+          </mc:Choice>
+          <mc:Fallback>
+            <w:pict>
+              <v:rect id="Rectangle 2" o:spid="_x0000_s1033" style="position:absolute;margin-left:261pt;margin-top:22.95pt;width:171pt;height:1in;z-index:251661312;visibility:visible;mso-wrap-style:square;mso-wrap-distance-left:9pt;mso-wrap-distance-top:0;mso-wrap-distance-right:9pt;mso-wrap-distance-bottom:0;mso-position-horizontal:absolute;mso-position-horizontal-relative:text;mso-position-vertical:absolute;mso-position-vertical-relative:text;v-text-anchor:middle" o:gfxdata="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" fillcolor="white [3212]" strokecolor="black [3213]" strokeweight="2pt">
+                <v:textbox>
+                  <w:txbxContent>
+                    <w:p>
+                      <w:pPr>
+                        <w:jc w:val="center"/>
+                        <w:rPr>
+                          <w:color w:val="000000" w:themeColor="text1"/>
+                        </w:rPr>
+                      </w:pPr>
+                      <w:r>
+                        <w:rPr>
+                          <w:color w:val="000000" w:themeColor="text1"/>
+                        </w:rPr>
+                        <w:t>Stock available to anglers</w:t>
+                      </w:r>
+                    </w:p>
+                    <w:p>
+                      <w:pPr>
+                        <w:jc w:val="center"/>
+                        <w:rPr>
+                          <w:color w:val="000000" w:themeColor="text1"/>
+                        </w:rPr>
+                      </w:pPr>
+                    </w:p>
+                    <w:p>
+                      <w:pPr>
+                        <w:jc w:val="center"/>
+                        <w:rPr>
+                          <w:color w:val="000000" w:themeColor="text1"/>
+                        </w:rPr>
+                      </w:pPr>
+                      <w:r>
+                        <w:rPr>
+                          <w:color w:val="000000" w:themeColor="text1"/>
+                        </w:rPr>
+                        <w:t>V</w:t>
+                      </w:r>
+                    </w:p>
+                  </w:txbxContent>
+                </v:textbox>
+                <w10:wrap type="through"/>
+              </v:rect>
+            </w:pict>
+          </mc:Fallback>
+        </mc:AlternateContent>
+      </w:r>
+      <w:r>
+        <w:rPr>
+          <w:noProof/>
+        </w:rPr>
+        <mc:AlternateContent>
+          <mc:Choice Requires="wps">
+            <w:drawing>
+              <wp:anchor distT="0" distB="0" distL="114300" distR="114300" simplePos="0" relativeHeight="251659264" behindDoc="0" locked="0" layoutInCell="1" allowOverlap="1" wp14:anchorId="3FD5A21B" wp14:editId="78BE5CFB">
+                <wp:simplePos x="0" y="0"/>
+                <wp:positionH relativeFrom="column">
+                  <wp:posOffset>0</wp:posOffset>
+                </wp:positionH>
+                <wp:positionV relativeFrom="paragraph">
+                  <wp:posOffset>291465</wp:posOffset>
+                </wp:positionV>
+                <wp:extent cx="2171700" cy="914400"/>
+                <wp:effectExtent l="0" t="0" r="38100" b="25400"/>
+                <wp:wrapThrough wrapText="bothSides">
+                  <wp:wrapPolygon edited="0">
+                    <wp:start x="0" y="0"/>
+                    <wp:lineTo x="0" y="21600"/>
+                    <wp:lineTo x="21726" y="21600"/>
+                    <wp:lineTo x="21726" y="0"/>
+                    <wp:lineTo x="0" y="0"/>
+                  </wp:wrapPolygon>
+                </wp:wrapThrough>
+                <wp:docPr id="1" name="Rectangle 1"/>
+                <wp:cNvGraphicFramePr/>
+                <a:graphic xmlns:a="http://schemas.openxmlformats.org/drawingml/2006/main">
+                  <a:graphicData uri="http://schemas.microsoft.com/office/word/2010/wordprocessingShape">
+                    <wps:wsp>
+                      <wps:cNvSpPr/>
+                      <wps:spPr>
+                        <a:xfrm>
+                          <a:off x="0" y="0"/>
+                          <a:ext cx="2171700" cy="914400"/>
+                        </a:xfrm>
+                        <a:prstGeom prst="rect">
+                          <a:avLst/>
+                        </a:prstGeom>
+                        <a:solidFill>
+                          <a:schemeClr val="bg1"/>
+                        </a:solidFill>
+                        <a:ln w="25400">
+                          <a:solidFill>
+                            <a:schemeClr val="tx1"/>
+                          </a:solidFill>
+                        </a:ln>
+                        <a:effectLst/>
+                      </wps:spPr>
+                      <wps:style>
+                        <a:lnRef idx="1">
+                          <a:schemeClr val="accent1"/>
+                        </a:lnRef>
+                        <a:fillRef idx="3">
+                          <a:schemeClr val="accent1"/>
+                        </a:fillRef>
+                        <a:effectRef idx="2">
+                          <a:schemeClr val="accent1"/>
+                        </a:effectRef>
+                        <a:fontRef idx="minor">
+                          <a:schemeClr val="lt1"/>
+                        </a:fontRef>
+                      </wps:style>
+                      <wps:txbx>
+                        <w:txbxContent>
+                          <w:p>
+                            <w:pPr>
+                              <w:jc w:val="center"/>
+                              <w:rPr>
+                                <w:color w:val="000000" w:themeColor="text1"/>
+                              </w:rPr>
+                            </w:pPr>
+                            <w:r>
+                              <w:rPr>
+                                <w:color w:val="000000" w:themeColor="text1"/>
+                              </w:rPr>
+                              <w:t>Stock not available to anglers</w:t>
+                            </w:r>
+                          </w:p>
+                          <w:p>
+                            <w:pPr>
+                              <w:jc w:val="center"/>
+                              <w:rPr>
+                                <w:color w:val="000000" w:themeColor="text1"/>
+                              </w:rPr>
+                            </w:pPr>
+                          </w:p>
+                          <w:p>
+                            <w:pPr>
+                              <w:jc w:val="center"/>
+                              <w:rPr>
+                                <w:color w:val="000000" w:themeColor="text1"/>
+                              </w:rPr>
+                            </w:pPr>
+                            <w:r>
+                              <w:rPr>
+                                <w:color w:val="000000" w:themeColor="text1"/>
+                              </w:rPr>
+                              <w:t>I</w:t>
+                            </w:r>
+                          </w:p>
+                        </w:txbxContent>
+                      </wps:txbx>
+                      <wps:bodyPr rot="0" spcFirstLastPara="0" vertOverflow="overflow" horzOverflow="overflow" vert="horz" wrap="square" lIns="91440" tIns="45720" rIns="91440" bIns="45720" numCol="1" spcCol="0" rtlCol="0" fromWordArt="0" anchor="ctr" anchorCtr="0" forceAA="0" compatLnSpc="1">
+                        <a:prstTxWarp prst="textNoShape">
+                          <a:avLst/>
+                        </a:prstTxWarp>
+                        <a:noAutofit/>
+                      </wps:bodyPr>
+                    </wps:wsp>
+                  </a:graphicData>
+                </a:graphic>
+              </wp:anchor>
+            </w:drawing>
+          </mc:Choice>
+          <mc:Fallback>
+            <w:pict>
+              <v:rect id="Rectangle 1" o:spid="_x0000_s1034" style="position:absolute;margin-left:0;margin-top:22.95pt;width:171pt;height:1in;z-index:251659264;visibility:visible;mso-wrap-style:square;mso-wrap-distance-left:9pt;mso-wrap-distance-top:0;mso-wrap-distance-right:9pt;mso-wrap-distance-bottom:0;mso-position-horizontal:absolute;mso-position-horizontal-relative:text;mso-position-vertical:absolute;mso-position-vertical-relative:text;v-text-anchor:middle" o:gfxdata="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" fillcolor="white [3212]" strokecolor="black [3213]" strokeweight="2pt">
+                <v:textbox>
+                  <w:txbxContent>
+                    <w:p>
+                      <w:pPr>
+                        <w:jc w:val="center"/>
+                        <w:rPr>
+                          <w:color w:val="000000" w:themeColor="text1"/>
+                        </w:rPr>
+                      </w:pPr>
+                      <w:r>
+                        <w:rPr>
+                          <w:color w:val="000000" w:themeColor="text1"/>
+                        </w:rPr>
+                        <w:t>Stock not available to anglers</w:t>
+                      </w:r>
+                    </w:p>
+                    <w:p>
+                      <w:pPr>
+                        <w:jc w:val="center"/>
+                        <w:rPr>
+                          <w:color w:val="000000" w:themeColor="text1"/>
+                        </w:rPr>
+                      </w:pPr>
+                    </w:p>
+                    <w:p>
+                      <w:pPr>
+                        <w:jc w:val="center"/>
+                        <w:rPr>
+                          <w:color w:val="000000" w:themeColor="text1"/>
+                        </w:rPr>
+                      </w:pPr>
+                      <w:r>
+                        <w:rPr>
+                          <w:color w:val="000000" w:themeColor="text1"/>
+                        </w:rPr>
+                        <w:t>I</w:t>
+                      </w:r>
+                    </w:p>
+                  </w:txbxContent>
+                </v:textbox>
+                <w10:wrap type="through"/>
+              </v:rect>
+            </w:pict>
+          </mc:Fallback>
+        </mc:AlternateContent>
+      </w:r>
+    </w:p>
+    <w:p/>
+    <w:p>
+      <w:r>
+        <w:rPr>
+          <w:noProof/>
+        </w:rPr>
+        <mc:AlternateContent>
+          <mc:Choice Requires="wps">
+            <w:drawing>
+              <wp:anchor distT="0" distB="0" distL="114300" distR="114300" simplePos="0" relativeHeight="251674624" behindDoc="0" locked="0" layoutInCell="1" allowOverlap="1" wp14:anchorId="7F91BA33" wp14:editId="3F35AC28">
+                <wp:simplePos x="0" y="0"/>
+                <wp:positionH relativeFrom="column">
+                  <wp:posOffset>330835</wp:posOffset>
+                </wp:positionH>
+                <wp:positionV relativeFrom="paragraph">
+                  <wp:posOffset>13335</wp:posOffset>
+                </wp:positionV>
+                <wp:extent cx="316230" cy="342900"/>
+                <wp:effectExtent l="0" t="0" r="0" b="12700"/>
+                <wp:wrapSquare wrapText="bothSides"/>
+                <wp:docPr id="19" name="Text Box 19"/>
+                <wp:cNvGraphicFramePr/>
+                <a:graphic xmlns:a="http://schemas.openxmlformats.org/drawingml/2006/main">
+                  <a:graphicData uri="http://schemas.microsoft.com/office/word/2010/wordprocessingShape">
+                    <wps:wsp>
+                      <wps:cNvSpPr txBox="1"/>
+                      <wps:spPr>
+                        <a:xfrm>
+                          <a:off x="0" y="0"/>
+                          <a:ext cx="316230" cy="342900"/>
+                        </a:xfrm>
+                        <a:prstGeom prst="rect">
+                          <a:avLst/>
+                        </a:prstGeom>
+                        <a:noFill/>
+                        <a:ln>
+                          <a:noFill/>
+                        </a:ln>
+                        <a:effectLst/>
+                        <a:extLst>
+                          <a:ext uri="{C572A759-6A51-4108-AA02-DFA0A04FC94B}">
+                            <ma14:wrappingTextBoxFlag xmlns:ma14="http://schemas.microsoft.com/office/mac/drawingml/2011/main"/>
+                          </a:ext>
+                        </a:extLst>
+                      </wps:spPr>
+                      <wps:style>
+                        <a:lnRef idx="0">
+                          <a:schemeClr val="accent1"/>
+                        </a:lnRef>
+                        <a:fillRef idx="0">
+                          <a:schemeClr val="accent1"/>
+                        </a:fillRef>
+                        <a:effectRef idx="0">
+                          <a:schemeClr val="accent1"/>
+                        </a:effectRef>
+                        <a:fontRef idx="minor">
+                          <a:schemeClr val="dk1"/>
+                        </a:fontRef>
+                      </wps:style>
+                      <wps:txbx>
+                        <w:txbxContent>
+                          <w:p>
+                            <w:proofErr w:type="gramStart"/>
+                            <w:r>
+                              <w:t>v</w:t>
+                            </w:r>
+                            <w:r>
+                              <w:rPr>
+                                <w:vertAlign w:val="subscript"/>
+                              </w:rPr>
+                              <w:t>1</w:t>
+                            </w:r>
+                            <w:proofErr w:type="gramEnd"/>
+                          </w:p>
+                        </w:txbxContent>
+                      </wps:txbx>
+                      <wps:bodyPr rot="0" spcFirstLastPara="0" vertOverflow="overflow" horzOverflow="overflow" vert="horz" wrap="none" lIns="91440" tIns="45720" rIns="91440" bIns="45720" numCol="1" spcCol="0" rtlCol="0" fromWordArt="0" anchor="t" anchorCtr="0" forceAA="0" compatLnSpc="1">
+                        <a:prstTxWarp prst="textNoShape">
+                          <a:avLst/>
+                        </a:prstTxWarp>
+                        <a:noAutofit/>
+                      </wps:bodyPr>
+                    </wps:wsp>
+                  </a:graphicData>
+                </a:graphic>
+                <wp14:sizeRelV relativeFrom="margin">
+                  <wp14:pctHeight>0</wp14:pctHeight>
+                </wp14:sizeRelV>
+              </wp:anchor>
+            </w:drawing>
+          </mc:Choice>
+          <mc:Fallback>
+            <w:pict>
+              <v:shape id="Text Box 19" o:spid="_x0000_s1035" type="#_x0000_t202" style="position:absolute;margin-left:26.05pt;margin-top:1.05pt;width:24.9pt;height:27pt;z-index:251674624;visibility:visible;mso-wrap-style:none;mso-height-percent:0;mso-wrap-distance-left:9pt;mso-wrap-distance-top:0;mso-wrap-distance-right:9pt;mso-wrap-distance-bottom:0;mso-position-horizontal:absolute;mso-position-horizontal-relative:text;mso-position-vertical:absolute;mso-position-vertical-relative:text;mso-height-percent:0;mso-height-relative:margin;v-text-anchor:top" o:gfxdata="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" filled="f" stroked="f">
+                <v:textbox>
+                  <w:txbxContent>
+                    <w:p>
+                      <w:proofErr w:type="gramStart"/>
+                      <w:r>
+                        <w:t>v</w:t>
+                      </w:r>
+                      <w:r>
+                        <w:rPr>
+                          <w:vertAlign w:val="subscript"/>
+                        </w:rPr>
+                        <w:t>1</w:t>
+                      </w:r>
+                      <w:proofErr w:type="gramEnd"/>
+                    </w:p>
+                  </w:txbxContent>
+                </v:textbox>
+                <w10:wrap type="square"/>
+              </v:shape>
+            </w:pict>
+          </mc:Fallback>
+        </mc:AlternateContent>
+      </w:r>
+    </w:p>
+    <w:p/>
+    <w:p>
+      <w:r>
+        <w:rPr>
+          <w:noProof/>
+        </w:rPr>
+        <mc:AlternateContent>
+          <mc:Choice Requires="wps">
+            <w:drawing>
+              <wp:anchor distT="0" distB="0" distL="114300" distR="114300" simplePos="0" relativeHeight="251676672" behindDoc="0" locked="0" layoutInCell="1" allowOverlap="1" wp14:anchorId="3866D3A6" wp14:editId="10CE47EB">
+                <wp:simplePos x="0" y="0"/>
+                <wp:positionH relativeFrom="column">
+                  <wp:posOffset>330835</wp:posOffset>
+                </wp:positionH>
+                <wp:positionV relativeFrom="paragraph">
+                  <wp:posOffset>113030</wp:posOffset>
+                </wp:positionV>
+                <wp:extent cx="316230" cy="342900"/>
+                <wp:effectExtent l="0" t="0" r="0" b="12700"/>
+                <wp:wrapSquare wrapText="bothSides"/>
+                <wp:docPr id="20" name="Text Box 20"/>
+                <wp:cNvGraphicFramePr/>
+                <a:graphic xmlns:a="http://schemas.openxmlformats.org/drawingml/2006/main">
+                  <a:graphicData uri="http://schemas.microsoft.com/office/word/2010/wordprocessingShape">
+                    <wps:wsp>
+                      <wps:cNvSpPr txBox="1"/>
+                      <wps:spPr>
+                        <a:xfrm>
+                          <a:off x="0" y="0"/>
+                          <a:ext cx="316230" cy="342900"/>
+                        </a:xfrm>
+                        <a:prstGeom prst="rect">
+                          <a:avLst/>
+                        </a:prstGeom>
+                        <a:noFill/>
+                        <a:ln>
+                          <a:noFill/>
+                        </a:ln>
+                        <a:effectLst/>
+                        <a:extLst>
+                          <a:ext uri="{C572A759-6A51-4108-AA02-DFA0A04FC94B}">
+                            <ma14:wrappingTextBoxFlag xmlns:ma14="http://schemas.microsoft.com/office/mac/drawingml/2011/main"/>
+                          </a:ext>
+                        </a:extLst>
+                      </wps:spPr>
+                      <wps:style>
+                        <a:lnRef idx="0">
+                          <a:schemeClr val="accent1"/>
+                        </a:lnRef>
+                        <a:fillRef idx="0">
+                          <a:schemeClr val="accent1"/>
+                        </a:fillRef>
+                        <a:effectRef idx="0">
+                          <a:schemeClr val="accent1"/>
+                        </a:effectRef>
+                        <a:fontRef idx="minor">
+                          <a:schemeClr val="dk1"/>
+                        </a:fontRef>
+                      </wps:style>
+                      <wps:txbx>
+                        <w:txbxContent>
+                          <w:p>
+                            <w:proofErr w:type="gramStart"/>
+                            <w:r>
+                              <w:t>v</w:t>
+                            </w:r>
+                            <w:r>
+                              <w:rPr>
+                                <w:vertAlign w:val="subscript"/>
+                              </w:rPr>
+                              <w:t>2</w:t>
+                            </w:r>
+                            <w:proofErr w:type="gramEnd"/>
+                          </w:p>
+                        </w:txbxContent>
+                      </wps:txbx>
+                      <wps:bodyPr rot="0" spcFirstLastPara="0" vertOverflow="overflow" horzOverflow="overflow" vert="horz" wrap="none" lIns="91440" tIns="45720" rIns="91440" bIns="45720" numCol="1" spcCol="0" rtlCol="0" fromWordArt="0" anchor="t" anchorCtr="0" forceAA="0" compatLnSpc="1">
+                        <a:prstTxWarp prst="textNoShape">
+                          <a:avLst/>
+                        </a:prstTxWarp>
+                        <a:noAutofit/>
+                      </wps:bodyPr>
+                    </wps:wsp>
+                  </a:graphicData>
+                </a:graphic>
+                <wp14:sizeRelV relativeFrom="margin">
+                  <wp14:pctHeight>0</wp14:pctHeight>
+                </wp14:sizeRelV>
+              </wp:anchor>
+            </w:drawing>
+          </mc:Choice>
+          <mc:Fallback>
+            <w:pict>
+              <v:shape id="Text Box 20" o:spid="_x0000_s1036" type="#_x0000_t202" style="position:absolute;margin-left:26.05pt;margin-top:8.9pt;width:24.9pt;height:27pt;z-index:251676672;visibility:visible;mso-wrap-style:none;mso-height-percent:0;mso-wrap-distance-left:9pt;mso-wrap-distance-top:0;mso-wrap-distance-right:9pt;mso-wrap-distance-bottom:0;mso-position-horizontal:absolute;mso-position-horizontal-relative:text;mso-position-vertical:absolute;mso-position-vertical-relative:text;mso-height-percent:0;mso-height-relative:margin;v-text-anchor:top" o:gfxdata="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" filled="f" stroked="f">
+                <v:textbox>
+                  <w:txbxContent>
+                    <w:p>
+                      <w:proofErr w:type="gramStart"/>
+                      <w:r>
+                        <w:t>v</w:t>
+                      </w:r>
+                      <w:r>
+                        <w:rPr>
+                          <w:vertAlign w:val="subscript"/>
+                        </w:rPr>
+                        <w:t>2</w:t>
+                      </w:r>
+                      <w:proofErr w:type="gramEnd"/>
+                    </w:p>
+                  </w:txbxContent>
+                </v:textbox>
+                <w10:wrap type="square"/>
+              </v:shape>
+            </w:pict>
+          </mc:Fallback>
+        </mc:AlternateContent>
+      </w:r>
+      <w:r>
+        <w:rPr>
+          <w:noProof/>
+        </w:rPr>
+        <mc:AlternateContent>
+          <mc:Choice Requires="wps">
+            <w:drawing>
+              <wp:anchor distT="0" distB="0" distL="114300" distR="114300" simplePos="0" relativeHeight="251665408" behindDoc="0" locked="0" layoutInCell="1" allowOverlap="1" wp14:anchorId="2C9631B3" wp14:editId="02FA53BB">
+                <wp:simplePos x="0" y="0"/>
+                <wp:positionH relativeFrom="column">
+                  <wp:posOffset>-126365</wp:posOffset>
+                </wp:positionH>
+                <wp:positionV relativeFrom="paragraph">
+                  <wp:posOffset>113030</wp:posOffset>
+                </wp:positionV>
+                <wp:extent cx="1143000" cy="0"/>
+                <wp:effectExtent l="25400" t="76200" r="0" b="101600"/>
+                <wp:wrapNone/>
+                <wp:docPr id="6" name="Straight Arrow Connector 6"/>
+                <wp:cNvGraphicFramePr/>
+                <a:graphic xmlns:a="http://schemas.openxmlformats.org/drawingml/2006/main">
+                  <a:graphicData uri="http://schemas.microsoft.com/office/word/2010/wordprocessingShape">
+                    <wps:wsp>
+                      <wps:cNvCnPr/>
+                      <wps:spPr>
+                        <a:xfrm flipH="1">
+                          <a:off x="0" y="0"/>
+                          <a:ext cx="1143000" cy="0"/>
+                        </a:xfrm>
+                        <a:prstGeom prst="straightConnector1">
+                          <a:avLst/>
+                        </a:prstGeom>
+                        <a:ln>
+                          <a:solidFill>
+                            <a:schemeClr val="tx1"/>
+                          </a:solidFill>
+                          <a:tailEnd type="triangle"/>
+                        </a:ln>
+                        <a:effectLst/>
+                      </wps:spPr>
+                      <wps:style>
+                        <a:lnRef idx="2">
+                          <a:schemeClr val="accent1"/>
+                        </a:lnRef>
+                        <a:fillRef idx="0">
+                          <a:schemeClr val="accent1"/>
+                        </a:fillRef>
+                        <a:effectRef idx="1">
+                          <a:schemeClr val="accent1"/>
+                        </a:effectRef>
+                        <a:fontRef idx="minor">
+                          <a:schemeClr val="tx1"/>
+                        </a:fontRef>
+                      </wps:style>
+                      <wps:bodyPr/>
+                    </wps:wsp>
+                  </a:graphicData>
+                </a:graphic>
+                <wp14:sizeRelH relativeFrom="margin">
+                  <wp14:pctWidth>0</wp14:pctWidth>
+                </wp14:sizeRelH>
+              </wp:anchor>
+            </w:drawing>
+          </mc:Choice>
+          <mc:Fallback>
+            <w:pict>
+              <v:shape id="Straight Arrow Connector 6" o:spid="_x0000_s1026" type="#_x0000_t32" style="position:absolute;margin-left:-9.9pt;margin-top:8.9pt;width:90pt;height:0;flip:x;z-index:251665408;visibility:visible;mso-wrap-style:square;mso-width-percent:0;mso-wrap-distance-left:9pt;mso-wrap-distance-top:0;mso-wrap-distance-right:9pt;mso-wrap-distance-bottom:0;mso-position-horizontal:absolute;mso-position-horizontal-relative:text;mso-position-vertical:absolute;mso-position-vertical-relative:text;mso-width-percent:0;mso-width-relative:margin" o:gfxdata="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" strokecolor="black [3213]" strokeweight="2pt">
+                <v:stroke endarrow="block"/>
+              </v:shape>
+            </w:pict>
+          </mc:Fallback>
+        </mc:AlternateContent>
+      </w:r>
+      <w:r>
+        <w:rPr>
+          <w:noProof/>
+        </w:rPr>
+        <mc:AlternateContent>
+          <mc:Choice Requires="wps">
+            <w:drawing>
+              <wp:anchor distT="0" distB="0" distL="114300" distR="114300" simplePos="0" relativeHeight="251664384" behindDoc="0" locked="0" layoutInCell="1" allowOverlap="1" wp14:anchorId="24596C46" wp14:editId="33A603F3">
+                <wp:simplePos x="0" y="0"/>
+                <wp:positionH relativeFrom="column">
+                  <wp:posOffset>-126365</wp:posOffset>
+                </wp:positionH>
+                <wp:positionV relativeFrom="paragraph">
+                  <wp:posOffset>-1270</wp:posOffset>
+                </wp:positionV>
+                <wp:extent cx="1143000" cy="0"/>
+                <wp:effectExtent l="0" t="76200" r="50800" b="101600"/>
+                <wp:wrapNone/>
+                <wp:docPr id="5" name="Straight Arrow Connector 5"/>
+                <wp:cNvGraphicFramePr/>
+                <a:graphic xmlns:a="http://schemas.openxmlformats.org/drawingml/2006/main">
+                  <a:graphicData uri="http://schemas.microsoft.com/office/word/2010/wordprocessingShape">
+                    <wps:wsp>
+                      <wps:cNvCnPr/>
+                      <wps:spPr>
+                        <a:xfrm>
+                          <a:off x="0" y="0"/>
+                          <a:ext cx="1143000" cy="0"/>
+                        </a:xfrm>
+                        <a:prstGeom prst="straightConnector1">
+                          <a:avLst/>
+                        </a:prstGeom>
+                        <a:ln>
+                          <a:solidFill>
+                            <a:schemeClr val="tx1"/>
+                          </a:solidFill>
+                          <a:tailEnd type="triangle"/>
+                        </a:ln>
+                        <a:effectLst/>
+                      </wps:spPr>
+                      <wps:style>
+                        <a:lnRef idx="2">
+                          <a:schemeClr val="accent1"/>
+                        </a:lnRef>
+                        <a:fillRef idx="0">
+                          <a:schemeClr val="accent1"/>
+                        </a:fillRef>
+                        <a:effectRef idx="1">
+                          <a:schemeClr val="accent1"/>
+                        </a:effectRef>
+                        <a:fontRef idx="minor">
+                          <a:schemeClr val="tx1"/>
+                        </a:fontRef>
+                      </wps:style>
+                      <wps:bodyPr/>
+                    </wps:wsp>
+                  </a:graphicData>
+                </a:graphic>
+                <wp14:sizeRelH relativeFrom="margin">
+                  <wp14:pctWidth>0</wp14:pctWidth>
+                </wp14:sizeRelH>
+              </wp:anchor>
+            </w:drawing>
+          </mc:Choice>
+          <mc:Fallback>
+            <w:pict>
+              <v:shape id="Straight Arrow Connector 5" o:spid="_x0000_s1026" type="#_x0000_t32" style="position:absolute;margin-left:-9.9pt;margin-top:-.05pt;width:90pt;height:0;z-index:251664384;visibility:visible;mso-wrap-style:square;mso-width-percent:0;mso-wrap-distance-left:9pt;mso-wrap-distance-top:0;mso-wrap-distance-right:9pt;mso-wrap-distance-bottom:0;mso-position-horizontal:absolute;mso-position-horizontal-relative:text;mso-position-vertical:absolute;mso-position-vertical-relative:text;mso-width-percent:0;mso-width-relative:margin" o:gfxdata="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" strokecolor="black [3213]" strokeweight="2pt">
+                <v:stroke endarrow="block"/>
+              </v:shape>
+            </w:pict>
+          </mc:Fallback>
+        </mc:AlternateContent>
+      </w:r>
+    </w:p>
+    <w:p/>
+    <w:p/>
+    <w:p/>
+    <w:p/>
+    <w:p/>
+    <w:p/>
+    <w:p/>
+    <w:p/>
+    <w:p/>
+    <w:p/>
+    <w:p/>
+    <w:p/>
+    <w:p/>
+    <w:p/>
+    <w:p/>
+    <w:p/>
+    <w:p>
+      <w:pPr>
+        <w:tabs>
+          <w:tab w:val="left" w:pos="5552"/>
+        </w:tabs>
+      </w:pPr>
+    </w:p>
+    <w:p>
+      <w:pPr>
+        <w:tabs>
+          <w:tab w:val="left" w:pos="5552"/>
+        </w:tabs>
+      </w:pPr>
+    </w:p>
+    <w:p>
+      <w:pPr>
+        <w:tabs>
+          <w:tab w:val="left" w:pos="5552"/>
+        </w:tabs>
+      </w:pPr>
+    </w:p>
+    <w:p>
+      <w:pPr>
+        <w:tabs>
+          <w:tab w:val="left" w:pos="5552"/>
+        </w:tabs>
+      </w:pPr>
+    </w:p>
+    <w:p>
+      <w:pPr>
+        <w:tabs>
+          <w:tab w:val="left" w:pos="5552"/>
+        </w:tabs>
+      </w:pPr>
+      <w:r>
+        <w:t>Figure 1: Schematic representation of the recreational fishery with three states: vulnerable to fishing (</w:t>
+      </w:r>
+      <w:r>
+        <w:rPr>
+          <w:i/>
+        </w:rPr>
+        <w:t>V</w:t>
+      </w:r>
+      <w:r>
+        <w:t>), invulnerable to fishing (</w:t>
+      </w:r>
+      <w:r>
+        <w:rPr>
+          <w:i/>
+        </w:rPr>
+        <w:t>I</w:t>
+      </w:r>
+      <w:r>
+        <w:t>) and refractory (</w:t>
+      </w:r>
+      <w:r>
+        <w:rPr>
+          <w:i/>
+        </w:rPr>
+        <w:t>R</w:t>
+      </w:r>
+      <w:r>
+        <w:t xml:space="preserve">). Exchange rates between vulnerable and invulnerable states are represented by </w:t>
+      </w:r>
+      <w:r>
+        <w:rPr>
+          <w:i/>
+        </w:rPr>
+        <w:t>v</w:t>
+      </w:r>
+      <w:r>
+        <w:rPr>
+          <w:vertAlign w:val="subscript"/>
+        </w:rPr>
+        <w:t>1</w:t>
+      </w:r>
+      <w:r>
+        <w:t xml:space="preserve"> and </w:t>
+      </w:r>
+      <w:r>
+        <w:rPr>
+          <w:i/>
+        </w:rPr>
+        <w:t>v</w:t>
+      </w:r>
+      <w:r>
+        <w:rPr>
+          <w:vertAlign w:val="subscript"/>
+        </w:rPr>
+        <w:t>2</w:t>
+      </w:r>
+      <w:r>
+        <w:t xml:space="preserve">. Catch on day </w:t>
+      </w:r>
+      <w:r>
+        <w:rPr>
+          <w:i/>
+        </w:rPr>
+        <w:t>t</w:t>
+      </w:r>
+      <w:r>
+        <w:t xml:space="preserve"> is proportional to effort on that day. All captured fish are released into the refractory state, from which they may die due to release mortality (1-</w:t>
+      </w:r>
+      <w:r>
+        <w:rPr>
+          <w:i/>
+        </w:rPr>
+        <w:t>S</w:t>
+      </w:r>
+      <w:r>
+        <w:rPr>
+          <w:i/>
+          <w:vertAlign w:val="subscript"/>
+        </w:rPr>
+        <w:t>r</w:t>
+      </w:r>
+      <w:r>
+        <w:t xml:space="preserve">) or survive and leave that state at a rate of pr. Fish leaving the refractory state may return to the vulnerable state at a rate of </w:t>
+      </w:r>
+      <w:proofErr w:type="spellStart"/>
+      <w:r>
+        <w:rPr>
+          <w:i/>
+        </w:rPr>
+        <w:t>p</w:t>
+      </w:r>
+      <w:r>
+        <w:rPr>
+          <w:i/>
+          <w:vertAlign w:val="subscript"/>
+        </w:rPr>
+        <w:t>v</w:t>
+      </w:r>
+      <w:proofErr w:type="spellEnd"/>
+      <w:r>
+        <w:t xml:space="preserve"> or the invulnerable pool at a rate of 1-</w:t>
+      </w:r>
+      <w:r>
+        <w:rPr>
+          <w:i/>
+        </w:rPr>
+        <w:t>p</w:t>
+      </w:r>
+      <w:r>
+        <w:rPr>
+          <w:i/>
+          <w:vertAlign w:val="subscript"/>
+        </w:rPr>
+        <w:t>v</w:t>
+      </w:r>
+      <w:r>
+        <w:t>.</w:t>
       </w:r>
     </w:p>
     <w:sectPr>
@@ -1003,6 +4506,28 @@
       <w:szCs w:val="26"/>
     </w:rPr>
   </w:style>
+  <w:style w:type="paragraph" w:styleId="Heading3">
+    <w:name w:val="heading 3"/>
+    <w:basedOn w:val="Normal"/>
+    <w:next w:val="Normal"/>
+    <w:link w:val="Heading3Char"/>
+    <w:uiPriority w:val="9"/>
+    <w:unhideWhenUsed/>
+    <w:qFormat/>
+    <w:rsid w:val="00357D2A"/>
+    <w:pPr>
+      <w:keepNext/>
+      <w:keepLines/>
+      <w:spacing w:before="200"/>
+      <w:outlineLvl w:val="2"/>
+    </w:pPr>
+    <w:rPr>
+      <w:rFonts w:asciiTheme="majorHAnsi" w:eastAsiaTheme="majorEastAsia" w:hAnsiTheme="majorHAnsi" w:cstheme="majorBidi"/>
+      <w:b/>
+      <w:bCs/>
+      <w:color w:val="4F81BD" w:themeColor="accent1"/>
+    </w:rPr>
+  </w:style>
   <w:style w:type="character" w:default="1" w:styleId="DefaultParagraphFont">
     <w:name w:val="Default Paragraph Font"/>
     <w:uiPriority w:val="1"/>
@@ -1058,6 +4583,79 @@
       <w:color w:val="4F81BD" w:themeColor="accent1"/>
       <w:sz w:val="26"/>
       <w:szCs w:val="26"/>
+    </w:rPr>
+  </w:style>
+  <w:style w:type="character" w:customStyle="1" w:styleId="Heading3Char">
+    <w:name w:val="Heading 3 Char"/>
+    <w:basedOn w:val="DefaultParagraphFont"/>
+    <w:link w:val="Heading3"/>
+    <w:uiPriority w:val="9"/>
+    <w:rsid w:val="00357D2A"/>
+    <w:rPr>
+      <w:rFonts w:asciiTheme="majorHAnsi" w:eastAsiaTheme="majorEastAsia" w:hAnsiTheme="majorHAnsi" w:cstheme="majorBidi"/>
+      <w:b/>
+      <w:bCs/>
+      <w:color w:val="4F81BD" w:themeColor="accent1"/>
+    </w:rPr>
+  </w:style>
+  <w:style w:type="table" w:styleId="TableGrid">
+    <w:name w:val="Table Grid"/>
+    <w:basedOn w:val="TableNormal"/>
+    <w:uiPriority w:val="59"/>
+    <w:rsid w:val="00A43EE2"/>
+    <w:tblPr>
+      <w:tblInd w:w="0" w:type="dxa"/>
+      <w:tblBorders>
+        <w:top w:val="single" w:sz="4" w:space="0" w:color="auto"/>
+        <w:left w:val="single" w:sz="4" w:space="0" w:color="auto"/>
+        <w:bottom w:val="single" w:sz="4" w:space="0" w:color="auto"/>
+        <w:right w:val="single" w:sz="4" w:space="0" w:color="auto"/>
+        <w:insideH w:val="single" w:sz="4" w:space="0" w:color="auto"/>
+        <w:insideV w:val="single" w:sz="4" w:space="0" w:color="auto"/>
+      </w:tblBorders>
+      <w:tblCellMar>
+        <w:top w:w="0" w:type="dxa"/>
+        <w:left w:w="108" w:type="dxa"/>
+        <w:bottom w:w="0" w:type="dxa"/>
+        <w:right w:w="108" w:type="dxa"/>
+      </w:tblCellMar>
+    </w:tblPr>
+  </w:style>
+  <w:style w:type="character" w:styleId="PlaceholderText">
+    <w:name w:val="Placeholder Text"/>
+    <w:basedOn w:val="DefaultParagraphFont"/>
+    <w:uiPriority w:val="99"/>
+    <w:semiHidden/>
+    <w:rsid w:val="00A43EE2"/>
+    <w:rPr>
+      <w:color w:val="808080"/>
+    </w:rPr>
+  </w:style>
+  <w:style w:type="paragraph" w:styleId="BalloonText">
+    <w:name w:val="Balloon Text"/>
+    <w:basedOn w:val="Normal"/>
+    <w:link w:val="BalloonTextChar"/>
+    <w:uiPriority w:val="99"/>
+    <w:semiHidden/>
+    <w:unhideWhenUsed/>
+    <w:rsid w:val="00A43EE2"/>
+    <w:rPr>
+      <w:rFonts w:ascii="Lucida Grande" w:hAnsi="Lucida Grande" w:cs="Lucida Grande"/>
+      <w:sz w:val="18"/>
+      <w:szCs w:val="18"/>
+    </w:rPr>
+  </w:style>
+  <w:style w:type="character" w:customStyle="1" w:styleId="BalloonTextChar">
+    <w:name w:val="Balloon Text Char"/>
+    <w:basedOn w:val="DefaultParagraphFont"/>
+    <w:link w:val="BalloonText"/>
+    <w:uiPriority w:val="99"/>
+    <w:semiHidden/>
+    <w:rsid w:val="00A43EE2"/>
+    <w:rPr>
+      <w:rFonts w:ascii="Lucida Grande" w:hAnsi="Lucida Grande" w:cs="Lucida Grande"/>
+      <w:sz w:val="18"/>
+      <w:szCs w:val="18"/>
     </w:rPr>
   </w:style>
 </w:styles>
@@ -1266,6 +4864,28 @@
       <w:szCs w:val="26"/>
     </w:rPr>
   </w:style>
+  <w:style w:type="paragraph" w:styleId="Heading3">
+    <w:name w:val="heading 3"/>
+    <w:basedOn w:val="Normal"/>
+    <w:next w:val="Normal"/>
+    <w:link w:val="Heading3Char"/>
+    <w:uiPriority w:val="9"/>
+    <w:unhideWhenUsed/>
+    <w:qFormat/>
+    <w:rsid w:val="00357D2A"/>
+    <w:pPr>
+      <w:keepNext/>
+      <w:keepLines/>
+      <w:spacing w:before="200"/>
+      <w:outlineLvl w:val="2"/>
+    </w:pPr>
+    <w:rPr>
+      <w:rFonts w:asciiTheme="majorHAnsi" w:eastAsiaTheme="majorEastAsia" w:hAnsiTheme="majorHAnsi" w:cstheme="majorBidi"/>
+      <w:b/>
+      <w:bCs/>
+      <w:color w:val="4F81BD" w:themeColor="accent1"/>
+    </w:rPr>
+  </w:style>
   <w:style w:type="character" w:default="1" w:styleId="DefaultParagraphFont">
     <w:name w:val="Default Paragraph Font"/>
     <w:uiPriority w:val="1"/>
@@ -1321,6 +4941,79 @@
       <w:color w:val="4F81BD" w:themeColor="accent1"/>
       <w:sz w:val="26"/>
       <w:szCs w:val="26"/>
+    </w:rPr>
+  </w:style>
+  <w:style w:type="character" w:customStyle="1" w:styleId="Heading3Char">
+    <w:name w:val="Heading 3 Char"/>
+    <w:basedOn w:val="DefaultParagraphFont"/>
+    <w:link w:val="Heading3"/>
+    <w:uiPriority w:val="9"/>
+    <w:rsid w:val="00357D2A"/>
+    <w:rPr>
+      <w:rFonts w:asciiTheme="majorHAnsi" w:eastAsiaTheme="majorEastAsia" w:hAnsiTheme="majorHAnsi" w:cstheme="majorBidi"/>
+      <w:b/>
+      <w:bCs/>
+      <w:color w:val="4F81BD" w:themeColor="accent1"/>
+    </w:rPr>
+  </w:style>
+  <w:style w:type="table" w:styleId="TableGrid">
+    <w:name w:val="Table Grid"/>
+    <w:basedOn w:val="TableNormal"/>
+    <w:uiPriority w:val="59"/>
+    <w:rsid w:val="00A43EE2"/>
+    <w:tblPr>
+      <w:tblInd w:w="0" w:type="dxa"/>
+      <w:tblBorders>
+        <w:top w:val="single" w:sz="4" w:space="0" w:color="auto"/>
+        <w:left w:val="single" w:sz="4" w:space="0" w:color="auto"/>
+        <w:bottom w:val="single" w:sz="4" w:space="0" w:color="auto"/>
+        <w:right w:val="single" w:sz="4" w:space="0" w:color="auto"/>
+        <w:insideH w:val="single" w:sz="4" w:space="0" w:color="auto"/>
+        <w:insideV w:val="single" w:sz="4" w:space="0" w:color="auto"/>
+      </w:tblBorders>
+      <w:tblCellMar>
+        <w:top w:w="0" w:type="dxa"/>
+        <w:left w:w="108" w:type="dxa"/>
+        <w:bottom w:w="0" w:type="dxa"/>
+        <w:right w:w="108" w:type="dxa"/>
+      </w:tblCellMar>
+    </w:tblPr>
+  </w:style>
+  <w:style w:type="character" w:styleId="PlaceholderText">
+    <w:name w:val="Placeholder Text"/>
+    <w:basedOn w:val="DefaultParagraphFont"/>
+    <w:uiPriority w:val="99"/>
+    <w:semiHidden/>
+    <w:rsid w:val="00A43EE2"/>
+    <w:rPr>
+      <w:color w:val="808080"/>
+    </w:rPr>
+  </w:style>
+  <w:style w:type="paragraph" w:styleId="BalloonText">
+    <w:name w:val="Balloon Text"/>
+    <w:basedOn w:val="Normal"/>
+    <w:link w:val="BalloonTextChar"/>
+    <w:uiPriority w:val="99"/>
+    <w:semiHidden/>
+    <w:unhideWhenUsed/>
+    <w:rsid w:val="00A43EE2"/>
+    <w:rPr>
+      <w:rFonts w:ascii="Lucida Grande" w:hAnsi="Lucida Grande" w:cs="Lucida Grande"/>
+      <w:sz w:val="18"/>
+      <w:szCs w:val="18"/>
+    </w:rPr>
+  </w:style>
+  <w:style w:type="character" w:customStyle="1" w:styleId="BalloonTextChar">
+    <w:name w:val="Balloon Text Char"/>
+    <w:basedOn w:val="DefaultParagraphFont"/>
+    <w:link w:val="BalloonText"/>
+    <w:uiPriority w:val="99"/>
+    <w:semiHidden/>
+    <w:rsid w:val="00A43EE2"/>
+    <w:rPr>
+      <w:rFonts w:ascii="Lucida Grande" w:hAnsi="Lucida Grande" w:cs="Lucida Grande"/>
+      <w:sz w:val="18"/>
+      <w:szCs w:val="18"/>
     </w:rPr>
   </w:style>
 </w:styles>
@@ -1651,7 +5344,7 @@
 </file>
 
 <file path=customXml/itemProps1.xml><?xml version="1.0" encoding="utf-8"?>
-<ds:datastoreItem xmlns:ds="http://schemas.openxmlformats.org/officeDocument/2006/customXml" ds:itemID="{68745D33-B9E1-A44E-85FA-6694EBCE4CB4}">
+<ds:datastoreItem xmlns:ds="http://schemas.openxmlformats.org/officeDocument/2006/customXml" ds:itemID="{96B2ADC3-DE82-D049-AD16-EAA7AFEF95EE}">
   <ds:schemaRefs>
     <ds:schemaRef ds:uri="http://schemas.openxmlformats.org/officeDocument/2006/bibliography"/>
   </ds:schemaRefs>

--- a/VulnPoolFisheries.V1.docx
+++ b/VulnPoolFisheries.V1.docx
@@ -844,13 +844,25 @@
     </w:p>
     <w:p>
       <w:r>
-        <w:t>Table 1: Recreational fishery simulation model.</w:t>
+        <w:t>Table 1: Recreational fishery simulation model</w:t>
+      </w:r>
+      <w:r>
+        <w:t xml:space="preserve"> for a single lake</w:t>
+      </w:r>
+      <w:r>
+        <w:t>.</w:t>
       </w:r>
     </w:p>
     <w:tbl>
       <w:tblPr>
         <w:tblStyle w:val="TableGrid"/>
         <w:tblW w:w="0" w:type="auto"/>
+        <w:tblBorders>
+          <w:left w:val="none" w:sz="0" w:space="0" w:color="auto"/>
+          <w:right w:val="none" w:sz="0" w:space="0" w:color="auto"/>
+          <w:insideH w:val="none" w:sz="0" w:space="0" w:color="auto"/>
+          <w:insideV w:val="none" w:sz="0" w:space="0" w:color="auto"/>
+        </w:tblBorders>
         <w:tblLook w:val="04A0" w:firstRow="1" w:lastRow="0" w:firstColumn="1" w:lastColumn="0" w:noHBand="0" w:noVBand="1"/>
       </w:tblPr>
       <w:tblGrid>
@@ -863,6 +875,7 @@
           <w:tcPr>
             <w:tcW w:w="2660" w:type="dxa"/>
             <w:gridSpan w:val="2"/>
+            <w:vAlign w:val="center"/>
           </w:tcPr>
           <w:p>
             <w:r>
@@ -881,12 +894,14 @@
         <w:tc>
           <w:tcPr>
             <w:tcW w:w="392" w:type="dxa"/>
+            <w:vAlign w:val="center"/>
           </w:tcPr>
           <w:p/>
         </w:tc>
         <w:tc>
           <w:tcPr>
             <w:tcW w:w="2268" w:type="dxa"/>
+            <w:vAlign w:val="center"/>
           </w:tcPr>
           <w:p>
             <w:r>
@@ -1175,13 +1190,7 @@
                           <w:rPr>
                             <w:rFonts w:ascii="Cambria Math" w:hAnsi="Cambria Math"/>
                           </w:rPr>
-                          <m:t>5</m:t>
-                        </m:r>
-                        <m:r>
-                          <w:rPr>
-                            <w:rFonts w:ascii="Cambria Math" w:hAnsi="Cambria Math"/>
-                          </w:rPr>
-                          <m:t>0</m:t>
+                          <m:t>50</m:t>
                         </m:r>
                       </m:sub>
                     </m:sSub>
@@ -1281,6 +1290,80 @@
                         </m:r>
                       </m:sub>
                     </m:sSub>
+                    <m:r>
+                      <w:rPr>
+                        <w:rFonts w:ascii="Cambria Math" w:hAnsi="Cambria Math"/>
+                      </w:rPr>
+                      <m:t>,</m:t>
+                    </m:r>
+                    <m:sSubSup>
+                      <m:sSubSupPr>
+                        <m:ctrlPr>
+                          <w:rPr>
+                            <w:rFonts w:ascii="Cambria Math" w:hAnsi="Cambria Math"/>
+                            <w:i/>
+                          </w:rPr>
+                        </m:ctrlPr>
+                      </m:sSubSupPr>
+                      <m:e>
+                        <m:d>
+                          <m:dPr>
+                            <m:begChr m:val="{"/>
+                            <m:endChr m:val="}"/>
+                            <m:ctrlPr>
+                              <w:rPr>
+                                <w:rFonts w:ascii="Cambria Math" w:hAnsi="Cambria Math"/>
+                                <w:i/>
+                              </w:rPr>
+                            </m:ctrlPr>
+                          </m:dPr>
+                          <m:e>
+                            <m:sSub>
+                              <m:sSubPr>
+                                <m:ctrlPr>
+                                  <w:rPr>
+                                    <w:rFonts w:ascii="Cambria Math" w:hAnsi="Cambria Math"/>
+                                    <w:i/>
+                                  </w:rPr>
+                                </m:ctrlPr>
+                              </m:sSubPr>
+                              <m:e>
+                                <m:r>
+                                  <w:rPr>
+                                    <w:rFonts w:ascii="Cambria Math" w:hAnsi="Cambria Math"/>
+                                  </w:rPr>
+                                  <m:t>O</m:t>
+                                </m:r>
+                              </m:e>
+                              <m:sub>
+                                <m:r>
+                                  <w:rPr>
+                                    <w:rFonts w:ascii="Cambria Math" w:hAnsi="Cambria Math"/>
+                                  </w:rPr>
+                                  <m:t>t</m:t>
+                                </m:r>
+                              </m:sub>
+                            </m:sSub>
+                          </m:e>
+                        </m:d>
+                      </m:e>
+                      <m:sub>
+                        <m:r>
+                          <w:rPr>
+                            <w:rFonts w:ascii="Cambria Math" w:hAnsi="Cambria Math"/>
+                          </w:rPr>
+                          <m:t>t=1</m:t>
+                        </m:r>
+                      </m:sub>
+                      <m:sup>
+                        <m:r>
+                          <w:rPr>
+                            <w:rFonts w:ascii="Cambria Math" w:hAnsi="Cambria Math"/>
+                          </w:rPr>
+                          <m:t>T</m:t>
+                        </m:r>
+                      </m:sup>
+                    </m:sSubSup>
                   </m:e>
                 </m:d>
               </m:oMath>
@@ -1293,6 +1376,7 @@
           <w:tcPr>
             <w:tcW w:w="2660" w:type="dxa"/>
             <w:gridSpan w:val="2"/>
+            <w:vAlign w:val="center"/>
           </w:tcPr>
           <w:p>
             <w:r>
@@ -1311,12 +1395,14 @@
         <w:tc>
           <w:tcPr>
             <w:tcW w:w="392" w:type="dxa"/>
+            <w:vAlign w:val="center"/>
           </w:tcPr>
           <w:p/>
         </w:tc>
         <w:tc>
           <w:tcPr>
             <w:tcW w:w="2268" w:type="dxa"/>
+            <w:vAlign w:val="center"/>
           </w:tcPr>
           <w:p>
             <w:r>
@@ -1500,12 +1586,14 @@
         <w:tc>
           <w:tcPr>
             <w:tcW w:w="392" w:type="dxa"/>
+            <w:vAlign w:val="center"/>
           </w:tcPr>
           <w:p/>
         </w:tc>
         <w:tc>
           <w:tcPr>
             <w:tcW w:w="2268" w:type="dxa"/>
+            <w:vAlign w:val="center"/>
           </w:tcPr>
           <w:p>
             <w:r>
@@ -1688,12 +1776,14 @@
         <w:tc>
           <w:tcPr>
             <w:tcW w:w="392" w:type="dxa"/>
+            <w:vAlign w:val="center"/>
           </w:tcPr>
           <w:p/>
         </w:tc>
         <w:tc>
           <w:tcPr>
             <w:tcW w:w="2268" w:type="dxa"/>
+            <w:vAlign w:val="center"/>
           </w:tcPr>
           <w:p>
             <w:r>
@@ -1759,6 +1849,7 @@
           <w:tcPr>
             <w:tcW w:w="2660" w:type="dxa"/>
             <w:gridSpan w:val="2"/>
+            <w:vAlign w:val="center"/>
           </w:tcPr>
           <w:p>
             <w:r>
@@ -1777,18 +1868,1613 @@
         <w:tc>
           <w:tcPr>
             <w:tcW w:w="392" w:type="dxa"/>
+            <w:vAlign w:val="center"/>
           </w:tcPr>
           <w:p/>
         </w:tc>
         <w:tc>
           <w:tcPr>
             <w:tcW w:w="2268" w:type="dxa"/>
+            <w:vAlign w:val="center"/>
+          </w:tcPr>
+          <w:p>
+            <w:r>
+              <w:t>T1.5</w:t>
+            </w:r>
+          </w:p>
+        </w:tc>
+        <w:tc>
+          <w:tcPr>
+            <w:tcW w:w="6196" w:type="dxa"/>
+          </w:tcPr>
+          <w:p>
+            <m:oMathPara>
+              <m:oMathParaPr>
+                <m:jc m:val="left"/>
+              </m:oMathParaPr>
+              <m:oMath>
+                <m:sSub>
+                  <m:sSubPr>
+                    <m:ctrlPr>
+                      <w:rPr>
+                        <w:rFonts w:ascii="Cambria Math" w:hAnsi="Cambria Math"/>
+                        <w:i/>
+                      </w:rPr>
+                    </m:ctrlPr>
+                  </m:sSubPr>
+                  <m:e>
+                    <m:r>
+                      <w:rPr>
+                        <w:rFonts w:ascii="Cambria Math" w:hAnsi="Cambria Math"/>
+                      </w:rPr>
+                      <m:t>E</m:t>
+                    </m:r>
+                  </m:e>
+                  <m:sub>
+                    <m:r>
+                      <w:rPr>
+                        <w:rFonts w:ascii="Cambria Math" w:hAnsi="Cambria Math"/>
+                      </w:rPr>
+                      <m:t>t</m:t>
+                    </m:r>
+                  </m:sub>
+                </m:sSub>
+                <m:r>
+                  <w:rPr>
+                    <w:rFonts w:ascii="Cambria Math" w:hAnsi="Cambria Math"/>
+                  </w:rPr>
+                  <m:t>=</m:t>
+                </m:r>
+                <m:f>
+                  <m:fPr>
+                    <m:ctrlPr>
+                      <w:rPr>
+                        <w:rFonts w:ascii="Cambria Math" w:hAnsi="Cambria Math"/>
+                        <w:i/>
+                      </w:rPr>
+                    </m:ctrlPr>
+                  </m:fPr>
+                  <m:num>
+                    <m:sSub>
+                      <m:sSubPr>
+                        <m:ctrlPr>
+                          <w:rPr>
+                            <w:rFonts w:ascii="Cambria Math" w:hAnsi="Cambria Math"/>
+                            <w:i/>
+                          </w:rPr>
+                        </m:ctrlPr>
+                      </m:sSubPr>
+                      <m:e>
+                        <m:r>
+                          <w:rPr>
+                            <w:rFonts w:ascii="Cambria Math" w:hAnsi="Cambria Math"/>
+                          </w:rPr>
+                          <m:t>O</m:t>
+                        </m:r>
+                      </m:e>
+                      <m:sub>
+                        <m:r>
+                          <w:rPr>
+                            <w:rFonts w:ascii="Cambria Math" w:hAnsi="Cambria Math"/>
+                          </w:rPr>
+                          <m:t>t</m:t>
+                        </m:r>
+                      </m:sub>
+                    </m:sSub>
+                    <m:sSub>
+                      <m:sSubPr>
+                        <m:ctrlPr>
+                          <w:rPr>
+                            <w:rFonts w:ascii="Cambria Math" w:hAnsi="Cambria Math"/>
+                            <w:i/>
+                          </w:rPr>
+                        </m:ctrlPr>
+                      </m:sSubPr>
+                      <m:e>
+                        <m:r>
+                          <w:rPr>
+                            <w:rFonts w:ascii="Cambria Math" w:hAnsi="Cambria Math"/>
+                          </w:rPr>
+                          <m:t>E</m:t>
+                        </m:r>
+                      </m:e>
+                      <m:sub>
+                        <m:r>
+                          <w:rPr>
+                            <w:rFonts w:ascii="Cambria Math" w:hAnsi="Cambria Math"/>
+                          </w:rPr>
+                          <m:t>max</m:t>
+                        </m:r>
+                      </m:sub>
+                    </m:sSub>
+                  </m:num>
+                  <m:den>
+                    <m:r>
+                      <w:rPr>
+                        <w:rFonts w:ascii="Cambria Math" w:hAnsi="Cambria Math"/>
+                      </w:rPr>
+                      <m:t>1-</m:t>
+                    </m:r>
+                    <m:sSup>
+                      <m:sSupPr>
+                        <m:ctrlPr>
+                          <w:rPr>
+                            <w:rFonts w:ascii="Cambria Math" w:hAnsi="Cambria Math"/>
+                            <w:i/>
+                          </w:rPr>
+                        </m:ctrlPr>
+                      </m:sSupPr>
+                      <m:e>
+                        <m:r>
+                          <w:rPr>
+                            <w:rFonts w:ascii="Cambria Math" w:hAnsi="Cambria Math"/>
+                          </w:rPr>
+                          <m:t>e</m:t>
+                        </m:r>
+                      </m:e>
+                      <m:sup>
+                        <m:r>
+                          <w:rPr>
+                            <w:rFonts w:ascii="Cambria Math" w:hAnsi="Cambria Math"/>
+                          </w:rPr>
+                          <m:t>-</m:t>
+                        </m:r>
+                        <m:f>
+                          <m:fPr>
+                            <m:type m:val="skw"/>
+                            <m:ctrlPr>
+                              <w:rPr>
+                                <w:rFonts w:ascii="Cambria Math" w:hAnsi="Cambria Math"/>
+                                <w:i/>
+                              </w:rPr>
+                            </m:ctrlPr>
+                          </m:fPr>
+                          <m:num>
+                            <m:d>
+                              <m:dPr>
+                                <m:ctrlPr>
+                                  <w:rPr>
+                                    <w:rFonts w:ascii="Cambria Math" w:hAnsi="Cambria Math"/>
+                                    <w:i/>
+                                  </w:rPr>
+                                </m:ctrlPr>
+                              </m:dPr>
+                              <m:e>
+                                <m:r>
+                                  <w:rPr>
+                                    <w:rFonts w:ascii="Cambria Math" w:hAnsi="Cambria Math"/>
+                                  </w:rPr>
+                                  <m:t>q</m:t>
+                                </m:r>
+                                <m:sSub>
+                                  <m:sSubPr>
+                                    <m:ctrlPr>
+                                      <w:rPr>
+                                        <w:rFonts w:ascii="Cambria Math" w:hAnsi="Cambria Math"/>
+                                        <w:i/>
+                                      </w:rPr>
+                                    </m:ctrlPr>
+                                  </m:sSubPr>
+                                  <m:e>
+                                    <m:r>
+                                      <w:rPr>
+                                        <w:rFonts w:ascii="Cambria Math" w:hAnsi="Cambria Math"/>
+                                      </w:rPr>
+                                      <m:t>V</m:t>
+                                    </m:r>
+                                  </m:e>
+                                  <m:sub>
+                                    <m:r>
+                                      <w:rPr>
+                                        <w:rFonts w:ascii="Cambria Math" w:hAnsi="Cambria Math"/>
+                                      </w:rPr>
+                                      <m:t>t</m:t>
+                                    </m:r>
+                                  </m:sub>
+                                </m:sSub>
+                                <m:r>
+                                  <w:rPr>
+                                    <w:rFonts w:ascii="Cambria Math" w:hAnsi="Cambria Math"/>
+                                  </w:rPr>
+                                  <m:t>-</m:t>
+                                </m:r>
+                                <m:sSub>
+                                  <m:sSubPr>
+                                    <m:ctrlPr>
+                                      <w:rPr>
+                                        <w:rFonts w:ascii="Cambria Math" w:hAnsi="Cambria Math"/>
+                                        <w:i/>
+                                      </w:rPr>
+                                    </m:ctrlPr>
+                                  </m:sSubPr>
+                                  <m:e>
+                                    <m:r>
+                                      <w:rPr>
+                                        <w:rFonts w:ascii="Cambria Math" w:hAnsi="Cambria Math"/>
+                                      </w:rPr>
+                                      <m:t>C</m:t>
+                                    </m:r>
+                                  </m:e>
+                                  <m:sub>
+                                    <m:r>
+                                      <w:rPr>
+                                        <w:rFonts w:ascii="Cambria Math" w:hAnsi="Cambria Math"/>
+                                      </w:rPr>
+                                      <m:t>o</m:t>
+                                    </m:r>
+                                  </m:sub>
+                                </m:sSub>
+                              </m:e>
+                            </m:d>
+                          </m:num>
+                          <m:den>
+                            <m:sSub>
+                              <m:sSubPr>
+                                <m:ctrlPr>
+                                  <w:rPr>
+                                    <w:rFonts w:ascii="Cambria Math" w:hAnsi="Cambria Math"/>
+                                    <w:i/>
+                                  </w:rPr>
+                                </m:ctrlPr>
+                              </m:sSubPr>
+                              <m:e>
+                                <m:r>
+                                  <w:rPr>
+                                    <w:rFonts w:ascii="Cambria Math" w:hAnsi="Cambria Math"/>
+                                  </w:rPr>
+                                  <m:t>C</m:t>
+                                </m:r>
+                              </m:e>
+                              <m:sub>
+                                <m:r>
+                                  <w:rPr>
+                                    <w:rFonts w:ascii="Cambria Math" w:hAnsi="Cambria Math"/>
+                                  </w:rPr>
+                                  <m:t>σ</m:t>
+                                </m:r>
+                              </m:sub>
+                            </m:sSub>
+                          </m:den>
+                        </m:f>
+                      </m:sup>
+                    </m:sSup>
+                  </m:den>
+                </m:f>
+              </m:oMath>
+            </m:oMathPara>
+          </w:p>
+        </w:tc>
+      </w:tr>
+      <w:tr>
+        <w:tc>
+          <w:tcPr>
+            <w:tcW w:w="392" w:type="dxa"/>
+            <w:vAlign w:val="center"/>
           </w:tcPr>
           <w:p/>
         </w:tc>
         <w:tc>
           <w:tcPr>
+            <w:tcW w:w="2268" w:type="dxa"/>
+            <w:vAlign w:val="center"/>
+          </w:tcPr>
+          <w:p>
+            <w:r>
+              <w:t>T1.6</w:t>
+            </w:r>
+          </w:p>
+        </w:tc>
+        <w:tc>
+          <w:tcPr>
             <w:tcW w:w="6196" w:type="dxa"/>
+          </w:tcPr>
+          <w:p>
+            <m:oMathPara>
+              <m:oMathParaPr>
+                <m:jc m:val="left"/>
+              </m:oMathParaPr>
+              <m:oMath>
+                <m:sSub>
+                  <m:sSubPr>
+                    <m:ctrlPr>
+                      <w:rPr>
+                        <w:rFonts w:ascii="Cambria Math" w:hAnsi="Cambria Math"/>
+                        <w:i/>
+                      </w:rPr>
+                    </m:ctrlPr>
+                  </m:sSubPr>
+                  <m:e>
+                    <m:r>
+                      <w:rPr>
+                        <w:rFonts w:ascii="Cambria Math" w:hAnsi="Cambria Math"/>
+                      </w:rPr>
+                      <m:t>C</m:t>
+                    </m:r>
+                  </m:e>
+                  <m:sub>
+                    <m:r>
+                      <w:rPr>
+                        <w:rFonts w:ascii="Cambria Math" w:hAnsi="Cambria Math"/>
+                      </w:rPr>
+                      <m:t>t</m:t>
+                    </m:r>
+                  </m:sub>
+                </m:sSub>
+                <m:r>
+                  <w:rPr>
+                    <w:rFonts w:ascii="Cambria Math" w:hAnsi="Cambria Math"/>
+                  </w:rPr>
+                  <m:t>=</m:t>
+                </m:r>
+                <m:sSub>
+                  <m:sSubPr>
+                    <m:ctrlPr>
+                      <w:rPr>
+                        <w:rFonts w:ascii="Cambria Math" w:hAnsi="Cambria Math"/>
+                        <w:i/>
+                      </w:rPr>
+                    </m:ctrlPr>
+                  </m:sSubPr>
+                  <m:e>
+                    <m:r>
+                      <w:rPr>
+                        <w:rFonts w:ascii="Cambria Math" w:hAnsi="Cambria Math"/>
+                      </w:rPr>
+                      <m:t>V</m:t>
+                    </m:r>
+                  </m:e>
+                  <m:sub>
+                    <m:r>
+                      <w:rPr>
+                        <w:rFonts w:ascii="Cambria Math" w:hAnsi="Cambria Math"/>
+                      </w:rPr>
+                      <m:t>t</m:t>
+                    </m:r>
+                  </m:sub>
+                </m:sSub>
+                <m:d>
+                  <m:dPr>
+                    <m:ctrlPr>
+                      <w:rPr>
+                        <w:rFonts w:ascii="Cambria Math" w:hAnsi="Cambria Math"/>
+                        <w:i/>
+                      </w:rPr>
+                    </m:ctrlPr>
+                  </m:dPr>
+                  <m:e>
+                    <m:r>
+                      <w:rPr>
+                        <w:rFonts w:ascii="Cambria Math" w:hAnsi="Cambria Math"/>
+                      </w:rPr>
+                      <m:t>1-</m:t>
+                    </m:r>
+                    <m:sSup>
+                      <m:sSupPr>
+                        <m:ctrlPr>
+                          <w:rPr>
+                            <w:rFonts w:ascii="Cambria Math" w:hAnsi="Cambria Math"/>
+                            <w:i/>
+                          </w:rPr>
+                        </m:ctrlPr>
+                      </m:sSupPr>
+                      <m:e>
+                        <m:r>
+                          <w:rPr>
+                            <w:rFonts w:ascii="Cambria Math" w:hAnsi="Cambria Math"/>
+                          </w:rPr>
+                          <m:t>e</m:t>
+                        </m:r>
+                      </m:e>
+                      <m:sup>
+                        <m:r>
+                          <w:rPr>
+                            <w:rFonts w:ascii="Cambria Math" w:hAnsi="Cambria Math"/>
+                          </w:rPr>
+                          <m:t>-q</m:t>
+                        </m:r>
+                        <m:sSub>
+                          <m:sSubPr>
+                            <m:ctrlPr>
+                              <w:rPr>
+                                <w:rFonts w:ascii="Cambria Math" w:hAnsi="Cambria Math"/>
+                                <w:i/>
+                              </w:rPr>
+                            </m:ctrlPr>
+                          </m:sSubPr>
+                          <m:e>
+                            <m:r>
+                              <w:rPr>
+                                <w:rFonts w:ascii="Cambria Math" w:hAnsi="Cambria Math"/>
+                              </w:rPr>
+                              <m:t>E</m:t>
+                            </m:r>
+                          </m:e>
+                          <m:sub>
+                            <m:r>
+                              <w:rPr>
+                                <w:rFonts w:ascii="Cambria Math" w:hAnsi="Cambria Math"/>
+                              </w:rPr>
+                              <m:t>t</m:t>
+                            </m:r>
+                          </m:sub>
+                        </m:sSub>
+                      </m:sup>
+                    </m:sSup>
+                  </m:e>
+                </m:d>
+              </m:oMath>
+            </m:oMathPara>
+          </w:p>
+        </w:tc>
+      </w:tr>
+      <w:tr>
+        <w:tc>
+          <w:tcPr>
+            <w:tcW w:w="392" w:type="dxa"/>
+            <w:vAlign w:val="center"/>
+          </w:tcPr>
+          <w:p/>
+        </w:tc>
+        <w:tc>
+          <w:tcPr>
+            <w:tcW w:w="2268" w:type="dxa"/>
+            <w:vAlign w:val="center"/>
+          </w:tcPr>
+          <w:p>
+            <w:r>
+              <w:t>T1.7</w:t>
+            </w:r>
+          </w:p>
+        </w:tc>
+        <w:tc>
+          <w:tcPr>
+            <w:tcW w:w="6196" w:type="dxa"/>
+          </w:tcPr>
+          <w:p>
+            <m:oMathPara>
+              <m:oMathParaPr>
+                <m:jc m:val="left"/>
+              </m:oMathParaPr>
+              <m:oMath>
+                <m:sSub>
+                  <m:sSubPr>
+                    <m:ctrlPr>
+                      <w:rPr>
+                        <w:rFonts w:ascii="Cambria Math" w:hAnsi="Cambria Math"/>
+                        <w:i/>
+                      </w:rPr>
+                    </m:ctrlPr>
+                  </m:sSubPr>
+                  <m:e>
+                    <m:r>
+                      <w:rPr>
+                        <w:rFonts w:ascii="Cambria Math" w:hAnsi="Cambria Math"/>
+                      </w:rPr>
+                      <m:t>V</m:t>
+                    </m:r>
+                  </m:e>
+                  <m:sub>
+                    <m:r>
+                      <w:rPr>
+                        <w:rFonts w:ascii="Cambria Math" w:hAnsi="Cambria Math"/>
+                      </w:rPr>
+                      <m:t>t</m:t>
+                    </m:r>
+                  </m:sub>
+                </m:sSub>
+                <m:r>
+                  <w:rPr>
+                    <w:rFonts w:ascii="Cambria Math" w:hAnsi="Cambria Math"/>
+                  </w:rPr>
+                  <m:t>=</m:t>
+                </m:r>
+                <m:d>
+                  <m:dPr>
+                    <m:begChr m:val="["/>
+                    <m:endChr m:val="]"/>
+                    <m:ctrlPr>
+                      <w:rPr>
+                        <w:rFonts w:ascii="Cambria Math" w:hAnsi="Cambria Math"/>
+                        <w:i/>
+                      </w:rPr>
+                    </m:ctrlPr>
+                  </m:dPr>
+                  <m:e>
+                    <m:d>
+                      <m:dPr>
+                        <m:ctrlPr>
+                          <w:rPr>
+                            <w:rFonts w:ascii="Cambria Math" w:hAnsi="Cambria Math"/>
+                            <w:i/>
+                          </w:rPr>
+                        </m:ctrlPr>
+                      </m:dPr>
+                      <m:e>
+                        <m:sSub>
+                          <m:sSubPr>
+                            <m:ctrlPr>
+                              <w:rPr>
+                                <w:rFonts w:ascii="Cambria Math" w:hAnsi="Cambria Math"/>
+                                <w:i/>
+                              </w:rPr>
+                            </m:ctrlPr>
+                          </m:sSubPr>
+                          <m:e>
+                            <m:r>
+                              <w:rPr>
+                                <w:rFonts w:ascii="Cambria Math" w:hAnsi="Cambria Math"/>
+                              </w:rPr>
+                              <m:t>V</m:t>
+                            </m:r>
+                          </m:e>
+                          <m:sub>
+                            <m:r>
+                              <w:rPr>
+                                <w:rFonts w:ascii="Cambria Math" w:hAnsi="Cambria Math"/>
+                              </w:rPr>
+                              <m:t>t-1</m:t>
+                            </m:r>
+                          </m:sub>
+                        </m:sSub>
+                        <m:r>
+                          <w:rPr>
+                            <w:rFonts w:ascii="Cambria Math" w:hAnsi="Cambria Math"/>
+                          </w:rPr>
+                          <m:t>-</m:t>
+                        </m:r>
+                        <m:sSub>
+                          <m:sSubPr>
+                            <m:ctrlPr>
+                              <w:rPr>
+                                <w:rFonts w:ascii="Cambria Math" w:hAnsi="Cambria Math"/>
+                                <w:i/>
+                              </w:rPr>
+                            </m:ctrlPr>
+                          </m:sSubPr>
+                          <m:e>
+                            <m:r>
+                              <w:rPr>
+                                <w:rFonts w:ascii="Cambria Math" w:hAnsi="Cambria Math"/>
+                              </w:rPr>
+                              <m:t>C</m:t>
+                            </m:r>
+                          </m:e>
+                          <m:sub>
+                            <m:r>
+                              <w:rPr>
+                                <w:rFonts w:ascii="Cambria Math" w:hAnsi="Cambria Math"/>
+                              </w:rPr>
+                              <m:t>t-1</m:t>
+                            </m:r>
+                          </m:sub>
+                        </m:sSub>
+                      </m:e>
+                    </m:d>
+                    <m:d>
+                      <m:dPr>
+                        <m:ctrlPr>
+                          <w:rPr>
+                            <w:rFonts w:ascii="Cambria Math" w:hAnsi="Cambria Math"/>
+                            <w:i/>
+                          </w:rPr>
+                        </m:ctrlPr>
+                      </m:dPr>
+                      <m:e>
+                        <m:r>
+                          <w:rPr>
+                            <w:rFonts w:ascii="Cambria Math" w:hAnsi="Cambria Math"/>
+                          </w:rPr>
+                          <m:t>1-</m:t>
+                        </m:r>
+                        <m:sSub>
+                          <m:sSubPr>
+                            <m:ctrlPr>
+                              <w:rPr>
+                                <w:rFonts w:ascii="Cambria Math" w:hAnsi="Cambria Math"/>
+                                <w:i/>
+                              </w:rPr>
+                            </m:ctrlPr>
+                          </m:sSubPr>
+                          <m:e>
+                            <m:r>
+                              <w:rPr>
+                                <w:rFonts w:ascii="Cambria Math" w:hAnsi="Cambria Math"/>
+                              </w:rPr>
+                              <m:t>v</m:t>
+                            </m:r>
+                          </m:e>
+                          <m:sub>
+                            <m:r>
+                              <w:rPr>
+                                <w:rFonts w:ascii="Cambria Math" w:hAnsi="Cambria Math"/>
+                              </w:rPr>
+                              <m:t>2</m:t>
+                            </m:r>
+                          </m:sub>
+                        </m:sSub>
+                      </m:e>
+                    </m:d>
+                    <m:r>
+                      <w:rPr>
+                        <w:rFonts w:ascii="Cambria Math" w:hAnsi="Cambria Math"/>
+                      </w:rPr>
+                      <m:t>+</m:t>
+                    </m:r>
+                    <m:sSub>
+                      <m:sSubPr>
+                        <m:ctrlPr>
+                          <w:rPr>
+                            <w:rFonts w:ascii="Cambria Math" w:hAnsi="Cambria Math"/>
+                            <w:i/>
+                          </w:rPr>
+                        </m:ctrlPr>
+                      </m:sSubPr>
+                      <m:e>
+                        <m:r>
+                          <w:rPr>
+                            <w:rFonts w:ascii="Cambria Math" w:hAnsi="Cambria Math"/>
+                          </w:rPr>
+                          <m:t>I</m:t>
+                        </m:r>
+                      </m:e>
+                      <m:sub>
+                        <m:r>
+                          <w:rPr>
+                            <w:rFonts w:ascii="Cambria Math" w:hAnsi="Cambria Math"/>
+                          </w:rPr>
+                          <m:t>t-1</m:t>
+                        </m:r>
+                      </m:sub>
+                    </m:sSub>
+                    <m:sSub>
+                      <m:sSubPr>
+                        <m:ctrlPr>
+                          <w:rPr>
+                            <w:rFonts w:ascii="Cambria Math" w:hAnsi="Cambria Math"/>
+                            <w:i/>
+                          </w:rPr>
+                        </m:ctrlPr>
+                      </m:sSubPr>
+                      <m:e>
+                        <m:r>
+                          <w:rPr>
+                            <w:rFonts w:ascii="Cambria Math" w:hAnsi="Cambria Math"/>
+                          </w:rPr>
+                          <m:t>v</m:t>
+                        </m:r>
+                      </m:e>
+                      <m:sub>
+                        <m:r>
+                          <w:rPr>
+                            <w:rFonts w:ascii="Cambria Math" w:hAnsi="Cambria Math"/>
+                          </w:rPr>
+                          <m:t>1</m:t>
+                        </m:r>
+                      </m:sub>
+                    </m:sSub>
+                    <m:r>
+                      <w:rPr>
+                        <w:rFonts w:ascii="Cambria Math" w:hAnsi="Cambria Math"/>
+                      </w:rPr>
+                      <m:t>+</m:t>
+                    </m:r>
+                    <m:d>
+                      <m:dPr>
+                        <m:ctrlPr>
+                          <w:rPr>
+                            <w:rFonts w:ascii="Cambria Math" w:hAnsi="Cambria Math"/>
+                            <w:i/>
+                          </w:rPr>
+                        </m:ctrlPr>
+                      </m:dPr>
+                      <m:e>
+                        <m:sSub>
+                          <m:sSubPr>
+                            <m:ctrlPr>
+                              <w:rPr>
+                                <w:rFonts w:ascii="Cambria Math" w:hAnsi="Cambria Math"/>
+                                <w:i/>
+                              </w:rPr>
+                            </m:ctrlPr>
+                          </m:sSubPr>
+                          <m:e>
+                            <m:r>
+                              <w:rPr>
+                                <w:rFonts w:ascii="Cambria Math" w:hAnsi="Cambria Math"/>
+                              </w:rPr>
+                              <m:t>R</m:t>
+                            </m:r>
+                          </m:e>
+                          <m:sub>
+                            <m:r>
+                              <w:rPr>
+                                <w:rFonts w:ascii="Cambria Math" w:hAnsi="Cambria Math"/>
+                              </w:rPr>
+                              <m:t>t-1</m:t>
+                            </m:r>
+                          </m:sub>
+                        </m:sSub>
+                        <m:r>
+                          <w:rPr>
+                            <w:rFonts w:ascii="Cambria Math" w:hAnsi="Cambria Math"/>
+                          </w:rPr>
+                          <m:t>+</m:t>
+                        </m:r>
+                        <m:sSub>
+                          <m:sSubPr>
+                            <m:ctrlPr>
+                              <w:rPr>
+                                <w:rFonts w:ascii="Cambria Math" w:hAnsi="Cambria Math"/>
+                                <w:i/>
+                              </w:rPr>
+                            </m:ctrlPr>
+                          </m:sSubPr>
+                          <m:e>
+                            <m:r>
+                              <w:rPr>
+                                <w:rFonts w:ascii="Cambria Math" w:hAnsi="Cambria Math"/>
+                              </w:rPr>
+                              <m:t>C</m:t>
+                            </m:r>
+                          </m:e>
+                          <m:sub>
+                            <m:r>
+                              <w:rPr>
+                                <w:rFonts w:ascii="Cambria Math" w:hAnsi="Cambria Math"/>
+                              </w:rPr>
+                              <m:t>t-1</m:t>
+                            </m:r>
+                          </m:sub>
+                        </m:sSub>
+                        <m:sSub>
+                          <m:sSubPr>
+                            <m:ctrlPr>
+                              <w:rPr>
+                                <w:rFonts w:ascii="Cambria Math" w:hAnsi="Cambria Math"/>
+                                <w:i/>
+                              </w:rPr>
+                            </m:ctrlPr>
+                          </m:sSubPr>
+                          <m:e>
+                            <m:r>
+                              <w:rPr>
+                                <w:rFonts w:ascii="Cambria Math" w:hAnsi="Cambria Math"/>
+                              </w:rPr>
+                              <m:t>S</m:t>
+                            </m:r>
+                          </m:e>
+                          <m:sub>
+                            <m:r>
+                              <w:rPr>
+                                <w:rFonts w:ascii="Cambria Math" w:hAnsi="Cambria Math"/>
+                              </w:rPr>
+                              <m:t>r</m:t>
+                            </m:r>
+                          </m:sub>
+                        </m:sSub>
+                      </m:e>
+                    </m:d>
+                    <m:sSub>
+                      <m:sSubPr>
+                        <m:ctrlPr>
+                          <w:rPr>
+                            <w:rFonts w:ascii="Cambria Math" w:hAnsi="Cambria Math"/>
+                            <w:i/>
+                          </w:rPr>
+                        </m:ctrlPr>
+                      </m:sSubPr>
+                      <m:e>
+                        <m:r>
+                          <w:rPr>
+                            <w:rFonts w:ascii="Cambria Math" w:hAnsi="Cambria Math"/>
+                          </w:rPr>
+                          <m:t>p</m:t>
+                        </m:r>
+                      </m:e>
+                      <m:sub>
+                        <m:r>
+                          <w:rPr>
+                            <w:rFonts w:ascii="Cambria Math" w:hAnsi="Cambria Math"/>
+                          </w:rPr>
+                          <m:t>r</m:t>
+                        </m:r>
+                      </m:sub>
+                    </m:sSub>
+                    <m:sSub>
+                      <m:sSubPr>
+                        <m:ctrlPr>
+                          <w:rPr>
+                            <w:rFonts w:ascii="Cambria Math" w:hAnsi="Cambria Math"/>
+                            <w:i/>
+                          </w:rPr>
+                        </m:ctrlPr>
+                      </m:sSubPr>
+                      <m:e>
+                        <m:r>
+                          <w:rPr>
+                            <w:rFonts w:ascii="Cambria Math" w:hAnsi="Cambria Math"/>
+                          </w:rPr>
+                          <m:t>p</m:t>
+                        </m:r>
+                      </m:e>
+                      <m:sub>
+                        <m:r>
+                          <w:rPr>
+                            <w:rFonts w:ascii="Cambria Math" w:hAnsi="Cambria Math"/>
+                          </w:rPr>
+                          <m:t>v</m:t>
+                        </m:r>
+                      </m:sub>
+                    </m:sSub>
+                  </m:e>
+                </m:d>
+                <m:sSup>
+                  <m:sSupPr>
+                    <m:ctrlPr>
+                      <w:rPr>
+                        <w:rFonts w:ascii="Cambria Math" w:hAnsi="Cambria Math"/>
+                        <w:i/>
+                      </w:rPr>
+                    </m:ctrlPr>
+                  </m:sSupPr>
+                  <m:e>
+                    <m:r>
+                      <w:rPr>
+                        <w:rFonts w:ascii="Cambria Math" w:hAnsi="Cambria Math"/>
+                      </w:rPr>
+                      <m:t>e</m:t>
+                    </m:r>
+                  </m:e>
+                  <m:sup>
+                    <m:r>
+                      <w:rPr>
+                        <w:rFonts w:ascii="Cambria Math" w:hAnsi="Cambria Math"/>
+                      </w:rPr>
+                      <m:t>-M</m:t>
+                    </m:r>
+                    <m:r>
+                      <m:rPr>
+                        <m:sty m:val="p"/>
+                      </m:rPr>
+                      <w:rPr>
+                        <w:rFonts w:ascii="Cambria Math" w:hAnsi="Cambria Math"/>
+                      </w:rPr>
+                      <m:t>Δ</m:t>
+                    </m:r>
+                    <m:r>
+                      <w:rPr>
+                        <w:rFonts w:ascii="Cambria Math" w:hAnsi="Cambria Math"/>
+                      </w:rPr>
+                      <m:t>t</m:t>
+                    </m:r>
+                  </m:sup>
+                </m:sSup>
+              </m:oMath>
+            </m:oMathPara>
+          </w:p>
+        </w:tc>
+      </w:tr>
+      <w:tr>
+        <w:tc>
+          <w:tcPr>
+            <w:tcW w:w="392" w:type="dxa"/>
+            <w:vAlign w:val="center"/>
+          </w:tcPr>
+          <w:p/>
+        </w:tc>
+        <w:tc>
+          <w:tcPr>
+            <w:tcW w:w="2268" w:type="dxa"/>
+            <w:vAlign w:val="center"/>
+          </w:tcPr>
+          <w:p>
+            <w:r>
+              <w:t>T1.8</w:t>
+            </w:r>
+          </w:p>
+        </w:tc>
+        <w:tc>
+          <w:tcPr>
+            <w:tcW w:w="6196" w:type="dxa"/>
+          </w:tcPr>
+          <w:p>
+            <w:pPr>
+              <w:jc w:val="both"/>
+            </w:pPr>
+            <m:oMathPara>
+              <m:oMathParaPr>
+                <m:jc m:val="left"/>
+              </m:oMathParaPr>
+              <m:oMath>
+                <m:sSub>
+                  <m:sSubPr>
+                    <m:ctrlPr>
+                      <w:rPr>
+                        <w:rFonts w:ascii="Cambria Math" w:hAnsi="Cambria Math"/>
+                        <w:i/>
+                      </w:rPr>
+                    </m:ctrlPr>
+                  </m:sSubPr>
+                  <m:e>
+                    <m:r>
+                      <w:rPr>
+                        <w:rFonts w:ascii="Cambria Math" w:hAnsi="Cambria Math"/>
+                      </w:rPr>
+                      <m:t>I</m:t>
+                    </m:r>
+                  </m:e>
+                  <m:sub>
+                    <m:r>
+                      <w:rPr>
+                        <w:rFonts w:ascii="Cambria Math" w:hAnsi="Cambria Math"/>
+                      </w:rPr>
+                      <m:t>t</m:t>
+                    </m:r>
+                  </m:sub>
+                </m:sSub>
+                <m:r>
+                  <w:rPr>
+                    <w:rFonts w:ascii="Cambria Math" w:hAnsi="Cambria Math"/>
+                  </w:rPr>
+                  <m:t>=</m:t>
+                </m:r>
+                <m:d>
+                  <m:dPr>
+                    <m:begChr m:val="["/>
+                    <m:endChr m:val="]"/>
+                    <m:ctrlPr>
+                      <w:rPr>
+                        <w:rFonts w:ascii="Cambria Math" w:hAnsi="Cambria Math"/>
+                        <w:i/>
+                      </w:rPr>
+                    </m:ctrlPr>
+                  </m:dPr>
+                  <m:e>
+                    <m:sSub>
+                      <m:sSubPr>
+                        <m:ctrlPr>
+                          <w:rPr>
+                            <w:rFonts w:ascii="Cambria Math" w:hAnsi="Cambria Math"/>
+                            <w:i/>
+                          </w:rPr>
+                        </m:ctrlPr>
+                      </m:sSubPr>
+                      <m:e>
+                        <m:r>
+                          <w:rPr>
+                            <w:rFonts w:ascii="Cambria Math" w:hAnsi="Cambria Math"/>
+                          </w:rPr>
+                          <m:t>I</m:t>
+                        </m:r>
+                      </m:e>
+                      <m:sub>
+                        <m:r>
+                          <w:rPr>
+                            <w:rFonts w:ascii="Cambria Math" w:hAnsi="Cambria Math"/>
+                          </w:rPr>
+                          <m:t>t-1</m:t>
+                        </m:r>
+                      </m:sub>
+                    </m:sSub>
+                    <m:d>
+                      <m:dPr>
+                        <m:ctrlPr>
+                          <w:rPr>
+                            <w:rFonts w:ascii="Cambria Math" w:hAnsi="Cambria Math"/>
+                            <w:i/>
+                          </w:rPr>
+                        </m:ctrlPr>
+                      </m:dPr>
+                      <m:e>
+                        <m:r>
+                          <w:rPr>
+                            <w:rFonts w:ascii="Cambria Math" w:hAnsi="Cambria Math"/>
+                          </w:rPr>
+                          <m:t>1-</m:t>
+                        </m:r>
+                        <m:sSub>
+                          <m:sSubPr>
+                            <m:ctrlPr>
+                              <w:rPr>
+                                <w:rFonts w:ascii="Cambria Math" w:hAnsi="Cambria Math"/>
+                                <w:i/>
+                              </w:rPr>
+                            </m:ctrlPr>
+                          </m:sSubPr>
+                          <m:e>
+                            <m:r>
+                              <w:rPr>
+                                <w:rFonts w:ascii="Cambria Math" w:hAnsi="Cambria Math"/>
+                              </w:rPr>
+                              <m:t>v</m:t>
+                            </m:r>
+                          </m:e>
+                          <m:sub>
+                            <m:r>
+                              <w:rPr>
+                                <w:rFonts w:ascii="Cambria Math" w:hAnsi="Cambria Math"/>
+                              </w:rPr>
+                              <m:t>1</m:t>
+                            </m:r>
+                          </m:sub>
+                        </m:sSub>
+                      </m:e>
+                    </m:d>
+                    <m:r>
+                      <w:rPr>
+                        <w:rFonts w:ascii="Cambria Math" w:hAnsi="Cambria Math"/>
+                      </w:rPr>
+                      <m:t>+</m:t>
+                    </m:r>
+                    <m:sSub>
+                      <m:sSubPr>
+                        <m:ctrlPr>
+                          <w:rPr>
+                            <w:rFonts w:ascii="Cambria Math" w:hAnsi="Cambria Math"/>
+                            <w:i/>
+                          </w:rPr>
+                        </m:ctrlPr>
+                      </m:sSubPr>
+                      <m:e>
+                        <m:r>
+                          <w:rPr>
+                            <w:rFonts w:ascii="Cambria Math" w:hAnsi="Cambria Math"/>
+                          </w:rPr>
+                          <m:t>V</m:t>
+                        </m:r>
+                      </m:e>
+                      <m:sub>
+                        <m:r>
+                          <w:rPr>
+                            <w:rFonts w:ascii="Cambria Math" w:hAnsi="Cambria Math"/>
+                          </w:rPr>
+                          <m:t>t-1</m:t>
+                        </m:r>
+                      </m:sub>
+                    </m:sSub>
+                    <m:sSub>
+                      <m:sSubPr>
+                        <m:ctrlPr>
+                          <w:rPr>
+                            <w:rFonts w:ascii="Cambria Math" w:hAnsi="Cambria Math"/>
+                            <w:i/>
+                          </w:rPr>
+                        </m:ctrlPr>
+                      </m:sSubPr>
+                      <m:e>
+                        <m:r>
+                          <w:rPr>
+                            <w:rFonts w:ascii="Cambria Math" w:hAnsi="Cambria Math"/>
+                          </w:rPr>
+                          <m:t>v</m:t>
+                        </m:r>
+                      </m:e>
+                      <m:sub>
+                        <m:r>
+                          <w:rPr>
+                            <w:rFonts w:ascii="Cambria Math" w:hAnsi="Cambria Math"/>
+                          </w:rPr>
+                          <m:t>2</m:t>
+                        </m:r>
+                      </m:sub>
+                    </m:sSub>
+                    <m:r>
+                      <w:rPr>
+                        <w:rFonts w:ascii="Cambria Math" w:hAnsi="Cambria Math"/>
+                      </w:rPr>
+                      <m:t>+</m:t>
+                    </m:r>
+                    <m:d>
+                      <m:dPr>
+                        <m:ctrlPr>
+                          <w:rPr>
+                            <w:rFonts w:ascii="Cambria Math" w:hAnsi="Cambria Math"/>
+                            <w:i/>
+                          </w:rPr>
+                        </m:ctrlPr>
+                      </m:dPr>
+                      <m:e>
+                        <m:sSub>
+                          <m:sSubPr>
+                            <m:ctrlPr>
+                              <w:rPr>
+                                <w:rFonts w:ascii="Cambria Math" w:hAnsi="Cambria Math"/>
+                                <w:i/>
+                              </w:rPr>
+                            </m:ctrlPr>
+                          </m:sSubPr>
+                          <m:e>
+                            <m:r>
+                              <w:rPr>
+                                <w:rFonts w:ascii="Cambria Math" w:hAnsi="Cambria Math"/>
+                              </w:rPr>
+                              <m:t>R</m:t>
+                            </m:r>
+                          </m:e>
+                          <m:sub>
+                            <m:r>
+                              <w:rPr>
+                                <w:rFonts w:ascii="Cambria Math" w:hAnsi="Cambria Math"/>
+                              </w:rPr>
+                              <m:t>t-1</m:t>
+                            </m:r>
+                          </m:sub>
+                        </m:sSub>
+                        <m:r>
+                          <w:rPr>
+                            <w:rFonts w:ascii="Cambria Math" w:hAnsi="Cambria Math"/>
+                          </w:rPr>
+                          <m:t>+</m:t>
+                        </m:r>
+                        <m:sSub>
+                          <m:sSubPr>
+                            <m:ctrlPr>
+                              <w:rPr>
+                                <w:rFonts w:ascii="Cambria Math" w:hAnsi="Cambria Math"/>
+                                <w:i/>
+                              </w:rPr>
+                            </m:ctrlPr>
+                          </m:sSubPr>
+                          <m:e>
+                            <m:r>
+                              <w:rPr>
+                                <w:rFonts w:ascii="Cambria Math" w:hAnsi="Cambria Math"/>
+                              </w:rPr>
+                              <m:t>C</m:t>
+                            </m:r>
+                          </m:e>
+                          <m:sub>
+                            <m:r>
+                              <w:rPr>
+                                <w:rFonts w:ascii="Cambria Math" w:hAnsi="Cambria Math"/>
+                              </w:rPr>
+                              <m:t>t-1</m:t>
+                            </m:r>
+                          </m:sub>
+                        </m:sSub>
+                        <m:sSub>
+                          <m:sSubPr>
+                            <m:ctrlPr>
+                              <w:rPr>
+                                <w:rFonts w:ascii="Cambria Math" w:hAnsi="Cambria Math"/>
+                                <w:i/>
+                              </w:rPr>
+                            </m:ctrlPr>
+                          </m:sSubPr>
+                          <m:e>
+                            <m:r>
+                              <w:rPr>
+                                <w:rFonts w:ascii="Cambria Math" w:hAnsi="Cambria Math"/>
+                              </w:rPr>
+                              <m:t>S</m:t>
+                            </m:r>
+                          </m:e>
+                          <m:sub>
+                            <m:r>
+                              <w:rPr>
+                                <w:rFonts w:ascii="Cambria Math" w:hAnsi="Cambria Math"/>
+                              </w:rPr>
+                              <m:t>r</m:t>
+                            </m:r>
+                          </m:sub>
+                        </m:sSub>
+                      </m:e>
+                    </m:d>
+                    <m:sSub>
+                      <m:sSubPr>
+                        <m:ctrlPr>
+                          <w:rPr>
+                            <w:rFonts w:ascii="Cambria Math" w:hAnsi="Cambria Math"/>
+                            <w:i/>
+                          </w:rPr>
+                        </m:ctrlPr>
+                      </m:sSubPr>
+                      <m:e>
+                        <m:r>
+                          <w:rPr>
+                            <w:rFonts w:ascii="Cambria Math" w:hAnsi="Cambria Math"/>
+                          </w:rPr>
+                          <m:t>p</m:t>
+                        </m:r>
+                      </m:e>
+                      <m:sub>
+                        <m:r>
+                          <w:rPr>
+                            <w:rFonts w:ascii="Cambria Math" w:hAnsi="Cambria Math"/>
+                          </w:rPr>
+                          <m:t>r</m:t>
+                        </m:r>
+                      </m:sub>
+                    </m:sSub>
+                    <m:d>
+                      <m:dPr>
+                        <m:ctrlPr>
+                          <w:rPr>
+                            <w:rFonts w:ascii="Cambria Math" w:hAnsi="Cambria Math"/>
+                            <w:i/>
+                          </w:rPr>
+                        </m:ctrlPr>
+                      </m:dPr>
+                      <m:e>
+                        <m:r>
+                          <w:rPr>
+                            <w:rFonts w:ascii="Cambria Math" w:hAnsi="Cambria Math"/>
+                          </w:rPr>
+                          <m:t>1-</m:t>
+                        </m:r>
+                        <m:sSub>
+                          <m:sSubPr>
+                            <m:ctrlPr>
+                              <w:rPr>
+                                <w:rFonts w:ascii="Cambria Math" w:hAnsi="Cambria Math"/>
+                                <w:i/>
+                              </w:rPr>
+                            </m:ctrlPr>
+                          </m:sSubPr>
+                          <m:e>
+                            <m:r>
+                              <w:rPr>
+                                <w:rFonts w:ascii="Cambria Math" w:hAnsi="Cambria Math"/>
+                              </w:rPr>
+                              <m:t>p</m:t>
+                            </m:r>
+                          </m:e>
+                          <m:sub>
+                            <m:r>
+                              <w:rPr>
+                                <w:rFonts w:ascii="Cambria Math" w:hAnsi="Cambria Math"/>
+                              </w:rPr>
+                              <m:t>v</m:t>
+                            </m:r>
+                          </m:sub>
+                        </m:sSub>
+                      </m:e>
+                    </m:d>
+                  </m:e>
+                </m:d>
+                <m:sSup>
+                  <m:sSupPr>
+                    <m:ctrlPr>
+                      <w:rPr>
+                        <w:rFonts w:ascii="Cambria Math" w:hAnsi="Cambria Math"/>
+                        <w:i/>
+                      </w:rPr>
+                    </m:ctrlPr>
+                  </m:sSupPr>
+                  <m:e>
+                    <m:r>
+                      <w:rPr>
+                        <w:rFonts w:ascii="Cambria Math" w:hAnsi="Cambria Math"/>
+                      </w:rPr>
+                      <m:t>e</m:t>
+                    </m:r>
+                  </m:e>
+                  <m:sup>
+                    <m:r>
+                      <w:rPr>
+                        <w:rFonts w:ascii="Cambria Math" w:hAnsi="Cambria Math"/>
+                      </w:rPr>
+                      <m:t>-M</m:t>
+                    </m:r>
+                    <m:r>
+                      <m:rPr>
+                        <m:sty m:val="p"/>
+                      </m:rPr>
+                      <w:rPr>
+                        <w:rFonts w:ascii="Cambria Math" w:hAnsi="Cambria Math"/>
+                      </w:rPr>
+                      <m:t>Δ</m:t>
+                    </m:r>
+                    <m:r>
+                      <w:rPr>
+                        <w:rFonts w:ascii="Cambria Math" w:hAnsi="Cambria Math"/>
+                      </w:rPr>
+                      <m:t>t</m:t>
+                    </m:r>
+                  </m:sup>
+                </m:sSup>
+              </m:oMath>
+            </m:oMathPara>
+          </w:p>
+        </w:tc>
+      </w:tr>
+      <w:tr>
+        <w:tc>
+          <w:tcPr>
+            <w:tcW w:w="392" w:type="dxa"/>
+            <w:vAlign w:val="center"/>
+          </w:tcPr>
+          <w:p/>
+        </w:tc>
+        <w:tc>
+          <w:tcPr>
+            <w:tcW w:w="2268" w:type="dxa"/>
+            <w:vAlign w:val="center"/>
+          </w:tcPr>
+          <w:p>
+            <w:r>
+              <w:t>T1.9</w:t>
+            </w:r>
+          </w:p>
+        </w:tc>
+        <w:tc>
+          <w:tcPr>
+            <w:tcW w:w="6196" w:type="dxa"/>
+          </w:tcPr>
+          <w:p>
+            <m:oMathPara>
+              <m:oMathParaPr>
+                <m:jc m:val="left"/>
+              </m:oMathParaPr>
+              <m:oMath>
+                <m:sSub>
+                  <m:sSubPr>
+                    <m:ctrlPr>
+                      <w:rPr>
+                        <w:rFonts w:ascii="Cambria Math" w:hAnsi="Cambria Math"/>
+                        <w:i/>
+                      </w:rPr>
+                    </m:ctrlPr>
+                  </m:sSubPr>
+                  <m:e>
+                    <m:r>
+                      <w:rPr>
+                        <w:rFonts w:ascii="Cambria Math" w:hAnsi="Cambria Math"/>
+                      </w:rPr>
+                      <m:t>R</m:t>
+                    </m:r>
+                  </m:e>
+                  <m:sub>
+                    <m:r>
+                      <w:rPr>
+                        <w:rFonts w:ascii="Cambria Math" w:hAnsi="Cambria Math"/>
+                      </w:rPr>
+                      <m:t>t</m:t>
+                    </m:r>
+                  </m:sub>
+                </m:sSub>
+                <m:r>
+                  <w:rPr>
+                    <w:rFonts w:ascii="Cambria Math" w:hAnsi="Cambria Math"/>
+                  </w:rPr>
+                  <m:t>=</m:t>
+                </m:r>
+                <m:d>
+                  <m:dPr>
+                    <m:ctrlPr>
+                      <w:rPr>
+                        <w:rFonts w:ascii="Cambria Math" w:hAnsi="Cambria Math"/>
+                        <w:i/>
+                      </w:rPr>
+                    </m:ctrlPr>
+                  </m:dPr>
+                  <m:e>
+                    <m:sSub>
+                      <m:sSubPr>
+                        <m:ctrlPr>
+                          <w:rPr>
+                            <w:rFonts w:ascii="Cambria Math" w:hAnsi="Cambria Math"/>
+                            <w:i/>
+                          </w:rPr>
+                        </m:ctrlPr>
+                      </m:sSubPr>
+                      <m:e>
+                        <m:r>
+                          <w:rPr>
+                            <w:rFonts w:ascii="Cambria Math" w:hAnsi="Cambria Math"/>
+                          </w:rPr>
+                          <m:t>R</m:t>
+                        </m:r>
+                      </m:e>
+                      <m:sub>
+                        <m:r>
+                          <w:rPr>
+                            <w:rFonts w:ascii="Cambria Math" w:hAnsi="Cambria Math"/>
+                          </w:rPr>
+                          <m:t>t-1</m:t>
+                        </m:r>
+                      </m:sub>
+                    </m:sSub>
+                    <m:r>
+                      <w:rPr>
+                        <w:rFonts w:ascii="Cambria Math" w:hAnsi="Cambria Math"/>
+                      </w:rPr>
+                      <m:t>+</m:t>
+                    </m:r>
+                    <m:sSub>
+                      <m:sSubPr>
+                        <m:ctrlPr>
+                          <w:rPr>
+                            <w:rFonts w:ascii="Cambria Math" w:hAnsi="Cambria Math"/>
+                            <w:i/>
+                          </w:rPr>
+                        </m:ctrlPr>
+                      </m:sSubPr>
+                      <m:e>
+                        <m:r>
+                          <w:rPr>
+                            <w:rFonts w:ascii="Cambria Math" w:hAnsi="Cambria Math"/>
+                          </w:rPr>
+                          <m:t>C</m:t>
+                        </m:r>
+                      </m:e>
+                      <m:sub>
+                        <m:r>
+                          <w:rPr>
+                            <w:rFonts w:ascii="Cambria Math" w:hAnsi="Cambria Math"/>
+                          </w:rPr>
+                          <m:t>t-1</m:t>
+                        </m:r>
+                      </m:sub>
+                    </m:sSub>
+                    <m:sSub>
+                      <m:sSubPr>
+                        <m:ctrlPr>
+                          <w:rPr>
+                            <w:rFonts w:ascii="Cambria Math" w:hAnsi="Cambria Math"/>
+                            <w:i/>
+                          </w:rPr>
+                        </m:ctrlPr>
+                      </m:sSubPr>
+                      <m:e>
+                        <m:r>
+                          <w:rPr>
+                            <w:rFonts w:ascii="Cambria Math" w:hAnsi="Cambria Math"/>
+                          </w:rPr>
+                          <m:t>S</m:t>
+                        </m:r>
+                      </m:e>
+                      <m:sub>
+                        <m:r>
+                          <w:rPr>
+                            <w:rFonts w:ascii="Cambria Math" w:hAnsi="Cambria Math"/>
+                          </w:rPr>
+                          <m:t>r</m:t>
+                        </m:r>
+                      </m:sub>
+                    </m:sSub>
+                  </m:e>
+                </m:d>
+                <m:sSup>
+                  <m:sSupPr>
+                    <m:ctrlPr>
+                      <w:rPr>
+                        <w:rFonts w:ascii="Cambria Math" w:hAnsi="Cambria Math"/>
+                        <w:i/>
+                      </w:rPr>
+                    </m:ctrlPr>
+                  </m:sSupPr>
+                  <m:e>
+                    <m:d>
+                      <m:dPr>
+                        <m:ctrlPr>
+                          <w:rPr>
+                            <w:rFonts w:ascii="Cambria Math" w:hAnsi="Cambria Math"/>
+                            <w:i/>
+                          </w:rPr>
+                        </m:ctrlPr>
+                      </m:dPr>
+                      <m:e>
+                        <m:r>
+                          <w:rPr>
+                            <w:rFonts w:ascii="Cambria Math" w:hAnsi="Cambria Math"/>
+                          </w:rPr>
+                          <m:t>1-</m:t>
+                        </m:r>
+                        <m:sSub>
+                          <m:sSubPr>
+                            <m:ctrlPr>
+                              <w:rPr>
+                                <w:rFonts w:ascii="Cambria Math" w:hAnsi="Cambria Math"/>
+                                <w:i/>
+                              </w:rPr>
+                            </m:ctrlPr>
+                          </m:sSubPr>
+                          <m:e>
+                            <m:r>
+                              <w:rPr>
+                                <w:rFonts w:ascii="Cambria Math" w:hAnsi="Cambria Math"/>
+                              </w:rPr>
+                              <m:t>p</m:t>
+                            </m:r>
+                          </m:e>
+                          <m:sub>
+                            <m:r>
+                              <w:rPr>
+                                <w:rFonts w:ascii="Cambria Math" w:hAnsi="Cambria Math"/>
+                              </w:rPr>
+                              <m:t>r</m:t>
+                            </m:r>
+                          </m:sub>
+                        </m:sSub>
+                      </m:e>
+                    </m:d>
+                    <m:r>
+                      <w:rPr>
+                        <w:rFonts w:ascii="Cambria Math" w:hAnsi="Cambria Math"/>
+                      </w:rPr>
+                      <m:t>e</m:t>
+                    </m:r>
+                  </m:e>
+                  <m:sup>
+                    <m:r>
+                      <w:rPr>
+                        <w:rFonts w:ascii="Cambria Math" w:hAnsi="Cambria Math"/>
+                      </w:rPr>
+                      <m:t>-M</m:t>
+                    </m:r>
+                    <m:r>
+                      <m:rPr>
+                        <m:sty m:val="p"/>
+                      </m:rPr>
+                      <w:rPr>
+                        <w:rFonts w:ascii="Cambria Math" w:hAnsi="Cambria Math"/>
+                      </w:rPr>
+                      <m:t>Δ</m:t>
+                    </m:r>
+                    <m:r>
+                      <w:rPr>
+                        <w:rFonts w:ascii="Cambria Math" w:hAnsi="Cambria Math"/>
+                      </w:rPr>
+                      <m:t>t</m:t>
+                    </m:r>
+                  </m:sup>
+                </m:sSup>
+              </m:oMath>
+            </m:oMathPara>
+          </w:p>
+        </w:tc>
+      </w:tr>
+    </w:tbl>
+    <w:p>
+      <w:r>
+        <w:br w:type="page"/>
+      </w:r>
+    </w:p>
+    <w:p>
+      <w:r>
+        <w:t>Table 2:</w:t>
+      </w:r>
+      <w:r>
+        <w:t xml:space="preserve"> </w:t>
+      </w:r>
+      <w:r>
+        <w:t xml:space="preserve">Notation for the </w:t>
+      </w:r>
+      <w:r>
+        <w:t>recreational fishing model.</w:t>
+      </w:r>
+    </w:p>
+    <w:tbl>
+      <w:tblPr>
+        <w:tblStyle w:val="TableGrid"/>
+        <w:tblW w:w="0" w:type="auto"/>
+        <w:tblLook w:val="04A0" w:firstRow="1" w:lastRow="0" w:firstColumn="1" w:lastColumn="0" w:noHBand="0" w:noVBand="1"/>
+      </w:tblPr>
+      <w:tblGrid>
+        <w:gridCol w:w="2952"/>
+        <w:gridCol w:w="2952"/>
+        <w:gridCol w:w="2952"/>
+      </w:tblGrid>
+      <w:tr>
+        <w:tc>
+          <w:tcPr>
+            <w:tcW w:w="2952" w:type="dxa"/>
+          </w:tcPr>
+          <w:p>
+            <w:bookmarkStart w:id="0" w:name="_GoBack"/>
+            <w:bookmarkEnd w:id="0"/>
+          </w:p>
+        </w:tc>
+        <w:tc>
+          <w:tcPr>
+            <w:tcW w:w="2952" w:type="dxa"/>
+          </w:tcPr>
+          <w:p/>
+        </w:tc>
+        <w:tc>
+          <w:tcPr>
+            <w:tcW w:w="2952" w:type="dxa"/>
           </w:tcPr>
           <w:p/>
         </w:tc>
@@ -1796,19 +3482,19 @@
       <w:tr>
         <w:tc>
           <w:tcPr>
-            <w:tcW w:w="392" w:type="dxa"/>
+            <w:tcW w:w="2952" w:type="dxa"/>
           </w:tcPr>
           <w:p/>
         </w:tc>
         <w:tc>
           <w:tcPr>
-            <w:tcW w:w="2268" w:type="dxa"/>
+            <w:tcW w:w="2952" w:type="dxa"/>
           </w:tcPr>
           <w:p/>
         </w:tc>
         <w:tc>
           <w:tcPr>
-            <w:tcW w:w="6196" w:type="dxa"/>
+            <w:tcW w:w="2952" w:type="dxa"/>
           </w:tcPr>
           <w:p/>
         </w:tc>
@@ -1816,19 +3502,19 @@
       <w:tr>
         <w:tc>
           <w:tcPr>
-            <w:tcW w:w="392" w:type="dxa"/>
+            <w:tcW w:w="2952" w:type="dxa"/>
           </w:tcPr>
           <w:p/>
         </w:tc>
         <w:tc>
           <w:tcPr>
-            <w:tcW w:w="2268" w:type="dxa"/>
+            <w:tcW w:w="2952" w:type="dxa"/>
           </w:tcPr>
           <w:p/>
         </w:tc>
         <w:tc>
           <w:tcPr>
-            <w:tcW w:w="6196" w:type="dxa"/>
+            <w:tcW w:w="2952" w:type="dxa"/>
           </w:tcPr>
           <w:p/>
         </w:tc>
@@ -1836,19 +3522,19 @@
       <w:tr>
         <w:tc>
           <w:tcPr>
-            <w:tcW w:w="392" w:type="dxa"/>
+            <w:tcW w:w="2952" w:type="dxa"/>
           </w:tcPr>
           <w:p/>
         </w:tc>
         <w:tc>
           <w:tcPr>
-            <w:tcW w:w="2268" w:type="dxa"/>
+            <w:tcW w:w="2952" w:type="dxa"/>
           </w:tcPr>
           <w:p/>
         </w:tc>
         <w:tc>
           <w:tcPr>
-            <w:tcW w:w="6196" w:type="dxa"/>
+            <w:tcW w:w="2952" w:type="dxa"/>
           </w:tcPr>
           <w:p/>
         </w:tc>
@@ -1856,19 +3542,19 @@
       <w:tr>
         <w:tc>
           <w:tcPr>
-            <w:tcW w:w="392" w:type="dxa"/>
+            <w:tcW w:w="2952" w:type="dxa"/>
           </w:tcPr>
           <w:p/>
         </w:tc>
         <w:tc>
           <w:tcPr>
-            <w:tcW w:w="2268" w:type="dxa"/>
+            <w:tcW w:w="2952" w:type="dxa"/>
           </w:tcPr>
           <w:p/>
         </w:tc>
         <w:tc>
           <w:tcPr>
-            <w:tcW w:w="6196" w:type="dxa"/>
+            <w:tcW w:w="2952" w:type="dxa"/>
           </w:tcPr>
           <w:p/>
         </w:tc>
@@ -1876,19 +3562,19 @@
       <w:tr>
         <w:tc>
           <w:tcPr>
-            <w:tcW w:w="392" w:type="dxa"/>
+            <w:tcW w:w="2952" w:type="dxa"/>
           </w:tcPr>
           <w:p/>
         </w:tc>
         <w:tc>
           <w:tcPr>
-            <w:tcW w:w="2268" w:type="dxa"/>
+            <w:tcW w:w="2952" w:type="dxa"/>
           </w:tcPr>
           <w:p/>
         </w:tc>
         <w:tc>
           <w:tcPr>
-            <w:tcW w:w="6196" w:type="dxa"/>
+            <w:tcW w:w="2952" w:type="dxa"/>
           </w:tcPr>
           <w:p/>
         </w:tc>
@@ -1896,19 +3582,19 @@
       <w:tr>
         <w:tc>
           <w:tcPr>
-            <w:tcW w:w="392" w:type="dxa"/>
+            <w:tcW w:w="2952" w:type="dxa"/>
           </w:tcPr>
           <w:p/>
         </w:tc>
         <w:tc>
           <w:tcPr>
-            <w:tcW w:w="2268" w:type="dxa"/>
+            <w:tcW w:w="2952" w:type="dxa"/>
           </w:tcPr>
           <w:p/>
         </w:tc>
         <w:tc>
           <w:tcPr>
-            <w:tcW w:w="6196" w:type="dxa"/>
+            <w:tcW w:w="2952" w:type="dxa"/>
           </w:tcPr>
           <w:p/>
         </w:tc>
@@ -1916,127 +3602,25 @@
       <w:tr>
         <w:tc>
           <w:tcPr>
-            <w:tcW w:w="392" w:type="dxa"/>
+            <w:tcW w:w="2952" w:type="dxa"/>
           </w:tcPr>
           <w:p/>
         </w:tc>
         <w:tc>
           <w:tcPr>
-            <w:tcW w:w="2268" w:type="dxa"/>
+            <w:tcW w:w="2952" w:type="dxa"/>
           </w:tcPr>
           <w:p/>
         </w:tc>
         <w:tc>
           <w:tcPr>
-            <w:tcW w:w="6196" w:type="dxa"/>
+            <w:tcW w:w="2952" w:type="dxa"/>
           </w:tcPr>
           <w:p/>
         </w:tc>
       </w:tr>
-      <w:tr>
-        <w:tc>
-          <w:tcPr>
-            <w:tcW w:w="392" w:type="dxa"/>
-          </w:tcPr>
-          <w:p/>
-        </w:tc>
-        <w:tc>
-          <w:tcPr>
-            <w:tcW w:w="2268" w:type="dxa"/>
-          </w:tcPr>
-          <w:p/>
-        </w:tc>
-        <w:tc>
-          <w:tcPr>
-            <w:tcW w:w="6196" w:type="dxa"/>
-          </w:tcPr>
-          <w:p/>
-        </w:tc>
-      </w:tr>
-      <w:tr>
-        <w:tc>
-          <w:tcPr>
-            <w:tcW w:w="392" w:type="dxa"/>
-          </w:tcPr>
-          <w:p/>
-        </w:tc>
-        <w:tc>
-          <w:tcPr>
-            <w:tcW w:w="2268" w:type="dxa"/>
-          </w:tcPr>
-          <w:p/>
-        </w:tc>
-        <w:tc>
-          <w:tcPr>
-            <w:tcW w:w="6196" w:type="dxa"/>
-          </w:tcPr>
-          <w:p/>
-        </w:tc>
-      </w:tr>
-      <w:tr>
-        <w:tc>
-          <w:tcPr>
-            <w:tcW w:w="392" w:type="dxa"/>
-          </w:tcPr>
-          <w:p/>
-        </w:tc>
-        <w:tc>
-          <w:tcPr>
-            <w:tcW w:w="2268" w:type="dxa"/>
-          </w:tcPr>
-          <w:p/>
-        </w:tc>
-        <w:tc>
-          <w:tcPr>
-            <w:tcW w:w="6196" w:type="dxa"/>
-          </w:tcPr>
-          <w:p/>
-        </w:tc>
-      </w:tr>
-      <w:tr>
-        <w:tc>
-          <w:tcPr>
-            <w:tcW w:w="392" w:type="dxa"/>
-          </w:tcPr>
-          <w:p/>
-        </w:tc>
-        <w:tc>
-          <w:tcPr>
-            <w:tcW w:w="2268" w:type="dxa"/>
-          </w:tcPr>
-          <w:p/>
-        </w:tc>
-        <w:tc>
-          <w:tcPr>
-            <w:tcW w:w="6196" w:type="dxa"/>
-          </w:tcPr>
-          <w:p/>
-        </w:tc>
-      </w:tr>
-      <w:tr>
-        <w:tc>
-          <w:tcPr>
-            <w:tcW w:w="392" w:type="dxa"/>
-          </w:tcPr>
-          <w:p>
-            <w:bookmarkStart w:id="0" w:name="_GoBack"/>
-          </w:p>
-        </w:tc>
-        <w:tc>
-          <w:tcPr>
-            <w:tcW w:w="2268" w:type="dxa"/>
-          </w:tcPr>
-          <w:p/>
-        </w:tc>
-        <w:tc>
-          <w:tcPr>
-            <w:tcW w:w="6196" w:type="dxa"/>
-          </w:tcPr>
-          <w:p/>
-        </w:tc>
-      </w:tr>
-      <w:bookmarkEnd w:id="0"/>
     </w:tbl>
+    <w:p/>
     <w:p>
       <w:r>
         <w:br w:type="page"/>
@@ -2054,6 +3638,7 @@
     <w:p/>
     <w:p/>
     <w:p/>
+    <w:p/>
     <w:p>
       <w:r>
         <w:rPr>
@@ -2070,7 +3655,7 @@
                 <wp:positionV relativeFrom="paragraph">
                   <wp:posOffset>1320165</wp:posOffset>
                 </wp:positionV>
-                <wp:extent cx="454025" cy="342900"/>
+                <wp:extent cx="445135" cy="342900"/>
                 <wp:effectExtent l="0" t="0" r="0" b="12700"/>
                 <wp:wrapSquare wrapText="bothSides"/>
                 <wp:docPr id="25" name="Text Box 25"/>
@@ -2082,7 +3667,7 @@
                       <wps:spPr>
                         <a:xfrm>
                           <a:off x="0" y="0"/>
-                          <a:ext cx="454025" cy="342900"/>
+                          <a:ext cx="445135" cy="342900"/>
                         </a:xfrm>
                         <a:prstGeom prst="rect">
                           <a:avLst/>
@@ -2116,10 +3701,17 @@
                         <w:txbxContent>
                           <w:p>
                             <w:r>
-                              <w:t>1-p</w:t>
+                              <w:t>1-</w:t>
                             </w:r>
                             <w:r>
                               <w:rPr>
+                                <w:i/>
+                              </w:rPr>
+                              <w:t>p</w:t>
+                            </w:r>
+                            <w:r>
+                              <w:rPr>
+                                <w:i/>
                                 <w:vertAlign w:val="subscript"/>
                               </w:rPr>
                               <w:t>v</w:t>
@@ -2148,15 +3740,22 @@
                 <v:stroke joinstyle="miter"/>
                 <v:path gradientshapeok="t" o:connecttype="rect"/>
               </v:shapetype>
-              <v:shape id="Text Box 25" o:spid="_x0000_s1026" type="#_x0000_t202" style="position:absolute;margin-left:162pt;margin-top:103.95pt;width:35.75pt;height:27pt;z-index:251686912;visibility:visible;mso-wrap-style:none;mso-height-percent:0;mso-wrap-distance-left:9pt;mso-wrap-distance-top:0;mso-wrap-distance-right:9pt;mso-wrap-distance-bottom:0;mso-position-horizontal:absolute;mso-position-horizontal-relative:text;mso-position-vertical:absolute;mso-position-vertical-relative:text;mso-height-percent:0;mso-height-relative:margin;v-text-anchor:top" o:gfxdata="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" filled="f" stroked="f">
+              <v:shape id="Text Box 25" o:spid="_x0000_s1026" type="#_x0000_t202" style="position:absolute;margin-left:162pt;margin-top:103.95pt;width:35.05pt;height:27pt;z-index:251686912;visibility:visible;mso-wrap-style:none;mso-height-percent:0;mso-wrap-distance-left:9pt;mso-wrap-distance-top:0;mso-wrap-distance-right:9pt;mso-wrap-distance-bottom:0;mso-position-horizontal:absolute;mso-position-horizontal-relative:text;mso-position-vertical:absolute;mso-position-vertical-relative:text;mso-height-percent:0;mso-height-relative:margin;v-text-anchor:top" o:gfxdata="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" filled="f" stroked="f">
                 <v:textbox>
                   <w:txbxContent>
                     <w:p>
                       <w:r>
-                        <w:t>1-p</w:t>
+                        <w:t>1-</w:t>
                       </w:r>
                       <w:r>
                         <w:rPr>
+                          <w:i/>
+                        </w:rPr>
+                        <w:t>p</w:t>
+                      </w:r>
+                      <w:r>
+                        <w:rPr>
+                          <w:i/>
                           <w:vertAlign w:val="subscript"/>
                         </w:rPr>
                         <w:t>v</w:t>
@@ -2185,7 +3784,7 @@
                 <wp:positionV relativeFrom="paragraph">
                   <wp:posOffset>1320165</wp:posOffset>
                 </wp:positionV>
-                <wp:extent cx="319405" cy="342900"/>
+                <wp:extent cx="310515" cy="342900"/>
                 <wp:effectExtent l="0" t="0" r="0" b="12700"/>
                 <wp:wrapSquare wrapText="bothSides"/>
                 <wp:docPr id="24" name="Text Box 24"/>
@@ -2197,7 +3796,7 @@
                       <wps:spPr>
                         <a:xfrm>
                           <a:off x="0" y="0"/>
-                          <a:ext cx="319405" cy="342900"/>
+                          <a:ext cx="310515" cy="342900"/>
                         </a:xfrm>
                         <a:prstGeom prst="rect">
                           <a:avLst/>
@@ -2230,13 +3829,22 @@
                       <wps:txbx>
                         <w:txbxContent>
                           <w:p>
+                            <w:pPr>
+                              <w:rPr>
+                                <w:i/>
+                              </w:rPr>
+                            </w:pPr>
                             <w:proofErr w:type="spellStart"/>
                             <w:proofErr w:type="gramStart"/>
                             <w:r>
+                              <w:rPr>
+                                <w:i/>
+                              </w:rPr>
                               <w:t>p</w:t>
                             </w:r>
                             <w:r>
                               <w:rPr>
+                                <w:i/>
                                 <w:vertAlign w:val="subscript"/>
                               </w:rPr>
                               <w:t>v</w:t>
@@ -2263,17 +3871,26 @@
           </mc:Choice>
           <mc:Fallback>
             <w:pict>
-              <v:shape id="Text Box 24" o:spid="_x0000_s1027" type="#_x0000_t202" style="position:absolute;margin-left:234pt;margin-top:103.95pt;width:25.15pt;height:27pt;z-index:251684864;visibility:visible;mso-wrap-style:none;mso-height-percent:0;mso-wrap-distance-left:9pt;mso-wrap-distance-top:0;mso-wrap-distance-right:9pt;mso-wrap-distance-bottom:0;mso-position-horizontal:absolute;mso-position-horizontal-relative:text;mso-position-vertical:absolute;mso-position-vertical-relative:text;mso-height-percent:0;mso-height-relative:margin;v-text-anchor:top" o:gfxdata="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" filled="f" stroked="f">
+              <v:shape id="Text Box 24" o:spid="_x0000_s1027" type="#_x0000_t202" style="position:absolute;margin-left:234pt;margin-top:103.95pt;width:24.45pt;height:27pt;z-index:251684864;visibility:visible;mso-wrap-style:none;mso-height-percent:0;mso-wrap-distance-left:9pt;mso-wrap-distance-top:0;mso-wrap-distance-right:9pt;mso-wrap-distance-bottom:0;mso-position-horizontal:absolute;mso-position-horizontal-relative:text;mso-position-vertical:absolute;mso-position-vertical-relative:text;mso-height-percent:0;mso-height-relative:margin;v-text-anchor:top" o:gfxdata="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" filled="f" stroked="f">
                 <v:textbox>
                   <w:txbxContent>
                     <w:p>
+                      <w:pPr>
+                        <w:rPr>
+                          <w:i/>
+                        </w:rPr>
+                      </w:pPr>
                       <w:proofErr w:type="spellStart"/>
                       <w:proofErr w:type="gramStart"/>
                       <w:r>
+                        <w:rPr>
+                          <w:i/>
+                        </w:rPr>
                         <w:t>p</w:t>
                       </w:r>
                       <w:r>
                         <w:rPr>
+                          <w:i/>
                           <w:vertAlign w:val="subscript"/>
                         </w:rPr>
                         <w:t>v</w:t>
@@ -2304,7 +3921,7 @@
                 <wp:positionV relativeFrom="paragraph">
                   <wp:posOffset>1777365</wp:posOffset>
                 </wp:positionV>
-                <wp:extent cx="493395" cy="342900"/>
+                <wp:extent cx="304800" cy="342900"/>
                 <wp:effectExtent l="0" t="0" r="0" b="12700"/>
                 <wp:wrapSquare wrapText="bothSides"/>
                 <wp:docPr id="22" name="Text Box 22"/>
@@ -2316,7 +3933,7 @@
                       <wps:spPr>
                         <a:xfrm>
                           <a:off x="0" y="0"/>
-                          <a:ext cx="493395" cy="342900"/>
+                          <a:ext cx="304800" cy="342900"/>
                         </a:xfrm>
                         <a:prstGeom prst="rect">
                           <a:avLst/>
@@ -2349,38 +3966,22 @@
                       <wps:txbx>
                         <w:txbxContent>
                           <w:p>
+                            <w:pPr>
+                              <w:rPr>
+                                <w:i/>
+                              </w:rPr>
+                            </w:pPr>
                             <w:proofErr w:type="spellStart"/>
                             <w:proofErr w:type="gramStart"/>
                             <w:r>
-                              <w:t>S</w:t>
-                            </w:r>
-                            <w:r>
-                              <w:rPr>
-                                <w:vertAlign w:val="subscript"/>
-                              </w:rPr>
-                              <w:t>r</w:t>
-                            </w:r>
-                            <w:proofErr w:type="spellEnd"/>
-                            <w:r>
-                              <w:rPr>
-                                <w:vertAlign w:val="superscript"/>
-                              </w:rPr>
-                              <w:t xml:space="preserve"> .</w:t>
-                            </w:r>
-                            <w:proofErr w:type="gramEnd"/>
-                            <w:r>
-                              <w:rPr>
-                                <w:vertAlign w:val="superscript"/>
-                              </w:rPr>
-                              <w:t xml:space="preserve"> </w:t>
-                            </w:r>
-                            <w:proofErr w:type="spellStart"/>
-                            <w:proofErr w:type="gramStart"/>
-                            <w:r>
+                              <w:rPr>
+                                <w:i/>
+                              </w:rPr>
                               <w:t>p</w:t>
                             </w:r>
                             <w:r>
                               <w:rPr>
+                                <w:i/>
                                 <w:vertAlign w:val="subscript"/>
                               </w:rPr>
                               <w:t>r</w:t>
@@ -2407,42 +4008,26 @@
           </mc:Choice>
           <mc:Fallback>
             <w:pict>
-              <v:shape id="Text Box 22" o:spid="_x0000_s1028" type="#_x0000_t202" style="position:absolute;margin-left:3in;margin-top:139.95pt;width:38.85pt;height:27pt;z-index:251680768;visibility:visible;mso-wrap-style:none;mso-height-percent:0;mso-wrap-distance-left:9pt;mso-wrap-distance-top:0;mso-wrap-distance-right:9pt;mso-wrap-distance-bottom:0;mso-position-horizontal:absolute;mso-position-horizontal-relative:text;mso-position-vertical:absolute;mso-position-vertical-relative:text;mso-height-percent:0;mso-height-relative:margin;v-text-anchor:top" o:gfxdata="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" filled="f" stroked="f">
+              <v:shape id="Text Box 22" o:spid="_x0000_s1028" type="#_x0000_t202" style="position:absolute;margin-left:3in;margin-top:139.95pt;width:24pt;height:27pt;z-index:251680768;visibility:visible;mso-wrap-style:none;mso-height-percent:0;mso-wrap-distance-left:9pt;mso-wrap-distance-top:0;mso-wrap-distance-right:9pt;mso-wrap-distance-bottom:0;mso-position-horizontal:absolute;mso-position-horizontal-relative:text;mso-position-vertical:absolute;mso-position-vertical-relative:text;mso-height-percent:0;mso-height-relative:margin;v-text-anchor:top" o:gfxdata="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" filled="f" stroked="f">
                 <v:textbox>
                   <w:txbxContent>
                     <w:p>
+                      <w:pPr>
+                        <w:rPr>
+                          <w:i/>
+                        </w:rPr>
+                      </w:pPr>
                       <w:proofErr w:type="spellStart"/>
                       <w:proofErr w:type="gramStart"/>
                       <w:r>
-                        <w:t>S</w:t>
-                      </w:r>
-                      <w:r>
                         <w:rPr>
-                          <w:vertAlign w:val="subscript"/>
+                          <w:i/>
                         </w:rPr>
-                        <w:t>r</w:t>
-                      </w:r>
-                      <w:proofErr w:type="spellEnd"/>
-                      <w:r>
-                        <w:rPr>
-                          <w:vertAlign w:val="superscript"/>
-                        </w:rPr>
-                        <w:t xml:space="preserve"> .</w:t>
-                      </w:r>
-                      <w:proofErr w:type="gramEnd"/>
-                      <w:r>
-                        <w:rPr>
-                          <w:vertAlign w:val="superscript"/>
-                        </w:rPr>
-                        <w:t xml:space="preserve"> </w:t>
-                      </w:r>
-                      <w:proofErr w:type="spellStart"/>
-                      <w:proofErr w:type="gramStart"/>
-                      <w:r>
                         <w:t>p</w:t>
                       </w:r>
                       <w:r>
                         <w:rPr>
+                          <w:i/>
                           <w:vertAlign w:val="subscript"/>
                         </w:rPr>
                         <w:t>r</w:t>
@@ -2688,118 +4273,7 @@
         <mc:AlternateContent>
           <mc:Choice Requires="wps">
             <w:drawing>
-              <wp:anchor distT="0" distB="0" distL="114300" distR="114300" simplePos="0" relativeHeight="251682816" behindDoc="0" locked="0" layoutInCell="1" allowOverlap="1" wp14:anchorId="2A53DDEE" wp14:editId="5E040F39">
-                <wp:simplePos x="0" y="0"/>
-                <wp:positionH relativeFrom="column">
-                  <wp:posOffset>2743200</wp:posOffset>
-                </wp:positionH>
-                <wp:positionV relativeFrom="paragraph">
-                  <wp:posOffset>3034665</wp:posOffset>
-                </wp:positionV>
-                <wp:extent cx="435610" cy="342900"/>
-                <wp:effectExtent l="0" t="0" r="0" b="12700"/>
-                <wp:wrapSquare wrapText="bothSides"/>
-                <wp:docPr id="23" name="Text Box 23"/>
-                <wp:cNvGraphicFramePr/>
-                <a:graphic xmlns:a="http://schemas.openxmlformats.org/drawingml/2006/main">
-                  <a:graphicData uri="http://schemas.microsoft.com/office/word/2010/wordprocessingShape">
-                    <wps:wsp>
-                      <wps:cNvSpPr txBox="1"/>
-                      <wps:spPr>
-                        <a:xfrm>
-                          <a:off x="0" y="0"/>
-                          <a:ext cx="435610" cy="342900"/>
-                        </a:xfrm>
-                        <a:prstGeom prst="rect">
-                          <a:avLst/>
-                        </a:prstGeom>
-                        <a:noFill/>
-                        <a:ln>
-                          <a:noFill/>
-                        </a:ln>
-                        <a:effectLst/>
-                        <a:extLst>
-                          <a:ext uri="{C572A759-6A51-4108-AA02-DFA0A04FC94B}">
-                            <ma14:wrappingTextBoxFlag xmlns:ma14="http://schemas.microsoft.com/office/mac/drawingml/2011/main"/>
-                          </a:ext>
-                        </a:extLst>
-                      </wps:spPr>
-                      <wps:style>
-                        <a:lnRef idx="0">
-                          <a:schemeClr val="accent1"/>
-                        </a:lnRef>
-                        <a:fillRef idx="0">
-                          <a:schemeClr val="accent1"/>
-                        </a:fillRef>
-                        <a:effectRef idx="0">
-                          <a:schemeClr val="accent1"/>
-                        </a:effectRef>
-                        <a:fontRef idx="minor">
-                          <a:schemeClr val="dk1"/>
-                        </a:fontRef>
-                      </wps:style>
-                      <wps:txbx>
-                        <w:txbxContent>
-                          <w:p>
-                            <w:r>
-                              <w:t>1-S</w:t>
-                            </w:r>
-                            <w:r>
-                              <w:rPr>
-                                <w:vertAlign w:val="subscript"/>
-                              </w:rPr>
-                              <w:t>r</w:t>
-                            </w:r>
-                          </w:p>
-                        </w:txbxContent>
-                      </wps:txbx>
-                      <wps:bodyPr rot="0" spcFirstLastPara="0" vertOverflow="overflow" horzOverflow="overflow" vert="horz" wrap="none" lIns="91440" tIns="45720" rIns="91440" bIns="45720" numCol="1" spcCol="0" rtlCol="0" fromWordArt="0" anchor="t" anchorCtr="0" forceAA="0" compatLnSpc="1">
-                        <a:prstTxWarp prst="textNoShape">
-                          <a:avLst/>
-                        </a:prstTxWarp>
-                        <a:noAutofit/>
-                      </wps:bodyPr>
-                    </wps:wsp>
-                  </a:graphicData>
-                </a:graphic>
-                <wp14:sizeRelV relativeFrom="margin">
-                  <wp14:pctHeight>0</wp14:pctHeight>
-                </wp14:sizeRelV>
-              </wp:anchor>
-            </w:drawing>
-          </mc:Choice>
-          <mc:Fallback>
-            <w:pict>
-              <v:shape id="Text Box 23" o:spid="_x0000_s1029" type="#_x0000_t202" style="position:absolute;margin-left:3in;margin-top:238.95pt;width:34.3pt;height:27pt;z-index:251682816;visibility:visible;mso-wrap-style:none;mso-height-percent:0;mso-wrap-distance-left:9pt;mso-wrap-distance-top:0;mso-wrap-distance-right:9pt;mso-wrap-distance-bottom:0;mso-position-horizontal:absolute;mso-position-horizontal-relative:text;mso-position-vertical:absolute;mso-position-vertical-relative:text;mso-height-percent:0;mso-height-relative:margin;v-text-anchor:top" o:gfxdata="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" filled="f" stroked="f">
-                <v:textbox>
-                  <w:txbxContent>
-                    <w:p>
-                      <w:r>
-                        <w:t>1-S</w:t>
-                      </w:r>
-                      <w:r>
-                        <w:rPr>
-                          <w:vertAlign w:val="subscript"/>
-                        </w:rPr>
-                        <w:t>r</w:t>
-                      </w:r>
-                    </w:p>
-                  </w:txbxContent>
-                </v:textbox>
-                <w10:wrap type="square"/>
-              </v:shape>
-            </w:pict>
-          </mc:Fallback>
-        </mc:AlternateContent>
-      </w:r>
-      <w:r>
-        <w:rPr>
-          <w:noProof/>
-        </w:rPr>
-        <mc:AlternateContent>
-          <mc:Choice Requires="wps">
-            <w:drawing>
-              <wp:anchor distT="0" distB="0" distL="114300" distR="114300" simplePos="0" relativeHeight="251678720" behindDoc="0" locked="0" layoutInCell="1" allowOverlap="1" wp14:anchorId="1BAB7305" wp14:editId="5CC8DC44">
+              <wp:anchor distT="0" distB="0" distL="114300" distR="114300" simplePos="0" relativeHeight="251678720" behindDoc="0" locked="0" layoutInCell="1" allowOverlap="1" wp14:anchorId="1BAB7305" wp14:editId="5A1F8D57">
                 <wp:simplePos x="0" y="0"/>
                 <wp:positionH relativeFrom="column">
                   <wp:posOffset>4457700</wp:posOffset>
@@ -2859,10 +4333,18 @@
                               <w:rPr>
                                 <w:vertAlign w:val="superscript"/>
                               </w:rPr>
-                              <w:t>-qE</w:t>
+                              <w:t>-</w:t>
                             </w:r>
                             <w:r>
                               <w:rPr>
+                                <w:i/>
+                                <w:vertAlign w:val="superscript"/>
+                              </w:rPr>
+                              <w:t>qE</w:t>
+                            </w:r>
+                            <w:r>
+                              <w:rPr>
+                                <w:i/>
                                 <w:vertAlign w:val="subscript"/>
                               </w:rPr>
                               <w:t>t</w:t>
@@ -2887,7 +4369,7 @@
           </mc:Choice>
           <mc:Fallback>
             <w:pict>
-              <v:shape id="Text Box 21" o:spid="_x0000_s1030" type="#_x0000_t202" style="position:absolute;margin-left:351pt;margin-top:112.95pt;width:45.25pt;height:27pt;z-index:251678720;visibility:visible;mso-wrap-style:none;mso-height-percent:0;mso-wrap-distance-left:9pt;mso-wrap-distance-top:0;mso-wrap-distance-right:9pt;mso-wrap-distance-bottom:0;mso-position-horizontal:absolute;mso-position-horizontal-relative:text;mso-position-vertical:absolute;mso-position-vertical-relative:text;mso-height-percent:0;mso-height-relative:margin;v-text-anchor:top" o:gfxdata="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" filled="f" stroked="f">
+              <v:shape id="Text Box 21" o:spid="_x0000_s1029" type="#_x0000_t202" style="position:absolute;margin-left:351pt;margin-top:112.95pt;width:45.25pt;height:27pt;z-index:251678720;visibility:visible;mso-wrap-style:none;mso-height-percent:0;mso-wrap-distance-left:9pt;mso-wrap-distance-top:0;mso-wrap-distance-right:9pt;mso-wrap-distance-bottom:0;mso-position-horizontal:absolute;mso-position-horizontal-relative:text;mso-position-vertical:absolute;mso-position-vertical-relative:text;mso-height-percent:0;mso-height-relative:margin;v-text-anchor:top" o:gfxdata="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" filled="f" stroked="f">
                 <v:textbox>
                   <w:txbxContent>
                     <w:p>
@@ -2898,10 +4380,18 @@
                         <w:rPr>
                           <w:vertAlign w:val="superscript"/>
                         </w:rPr>
-                        <w:t>-qE</w:t>
+                        <w:t>-</w:t>
                       </w:r>
                       <w:r>
                         <w:rPr>
+                          <w:i/>
+                          <w:vertAlign w:val="superscript"/>
+                        </w:rPr>
+                        <w:t>qE</w:t>
+                      </w:r>
+                      <w:r>
+                        <w:rPr>
+                          <w:i/>
                           <w:vertAlign w:val="subscript"/>
                         </w:rPr>
                         <w:t>t</w:t>
@@ -2922,77 +4412,7 @@
         <mc:AlternateContent>
           <mc:Choice Requires="wps">
             <w:drawing>
-              <wp:anchor distT="0" distB="0" distL="114300" distR="114300" simplePos="0" relativeHeight="251672576" behindDoc="0" locked="0" layoutInCell="1" allowOverlap="1" wp14:anchorId="06E2826B" wp14:editId="197ABAE6">
-                <wp:simplePos x="0" y="0"/>
-                <wp:positionH relativeFrom="column">
-                  <wp:posOffset>2743200</wp:posOffset>
-                </wp:positionH>
-                <wp:positionV relativeFrom="paragraph">
-                  <wp:posOffset>2920365</wp:posOffset>
-                </wp:positionV>
-                <wp:extent cx="0" cy="571500"/>
-                <wp:effectExtent l="50800" t="0" r="76200" b="63500"/>
-                <wp:wrapNone/>
-                <wp:docPr id="16" name="Straight Arrow Connector 16"/>
-                <wp:cNvGraphicFramePr/>
-                <a:graphic xmlns:a="http://schemas.openxmlformats.org/drawingml/2006/main">
-                  <a:graphicData uri="http://schemas.microsoft.com/office/word/2010/wordprocessingShape">
-                    <wps:wsp>
-                      <wps:cNvCnPr/>
-                      <wps:spPr>
-                        <a:xfrm>
-                          <a:off x="0" y="0"/>
-                          <a:ext cx="0" cy="571500"/>
-                        </a:xfrm>
-                        <a:prstGeom prst="straightConnector1">
-                          <a:avLst/>
-                        </a:prstGeom>
-                        <a:ln>
-                          <a:solidFill>
-                            <a:schemeClr val="tx1"/>
-                          </a:solidFill>
-                          <a:tailEnd type="triangle"/>
-                        </a:ln>
-                        <a:effectLst/>
-                      </wps:spPr>
-                      <wps:style>
-                        <a:lnRef idx="2">
-                          <a:schemeClr val="accent1"/>
-                        </a:lnRef>
-                        <a:fillRef idx="0">
-                          <a:schemeClr val="accent1"/>
-                        </a:fillRef>
-                        <a:effectRef idx="1">
-                          <a:schemeClr val="accent1"/>
-                        </a:effectRef>
-                        <a:fontRef idx="minor">
-                          <a:schemeClr val="tx1"/>
-                        </a:fontRef>
-                      </wps:style>
-                      <wps:bodyPr/>
-                    </wps:wsp>
-                  </a:graphicData>
-                </a:graphic>
-              </wp:anchor>
-            </w:drawing>
-          </mc:Choice>
-          <mc:Fallback>
-            <w:pict>
-              <v:shape id="Straight Arrow Connector 16" o:spid="_x0000_s1026" type="#_x0000_t32" style="position:absolute;margin-left:3in;margin-top:229.95pt;width:0;height:45pt;z-index:251672576;visibility:visible;mso-wrap-style:square;mso-wrap-distance-left:9pt;mso-wrap-distance-top:0;mso-wrap-distance-right:9pt;mso-wrap-distance-bottom:0;mso-position-horizontal:absolute;mso-position-horizontal-relative:text;mso-position-vertical:absolute;mso-position-vertical-relative:text" o:gfxdata="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" strokecolor="black [3213]" strokeweight="2pt">
-                <v:stroke endarrow="block"/>
-              </v:shape>
-            </w:pict>
-          </mc:Fallback>
-        </mc:AlternateContent>
-      </w:r>
-      <w:r>
-        <w:rPr>
-          <w:noProof/>
-        </w:rPr>
-        <mc:AlternateContent>
-          <mc:Choice Requires="wps">
-            <w:drawing>
-              <wp:anchor distT="0" distB="0" distL="114300" distR="114300" simplePos="0" relativeHeight="251670528" behindDoc="0" locked="0" layoutInCell="1" allowOverlap="1" wp14:anchorId="73A9902B" wp14:editId="04AE714E">
+              <wp:anchor distT="0" distB="0" distL="114300" distR="114300" simplePos="0" relativeHeight="251670528" behindDoc="0" locked="0" layoutInCell="1" allowOverlap="1" wp14:anchorId="73A9902B" wp14:editId="3D55303D">
                 <wp:simplePos x="0" y="0"/>
                 <wp:positionH relativeFrom="column">
                   <wp:posOffset>3200400</wp:posOffset>
@@ -3224,7 +4644,7 @@
           </mc:Choice>
           <mc:Fallback>
             <w:pict>
-              <v:rect id="Rectangle 3" o:spid="_x0000_s1031" style="position:absolute;margin-left:292pt;margin-top:175.95pt;width:108pt;height:54pt;z-index:251673600;visibility:visible;mso-wrap-style:square;mso-wrap-distance-left:9pt;mso-wrap-distance-top:0;mso-wrap-distance-right:9pt;mso-wrap-distance-bottom:0;mso-position-horizontal:absolute;mso-position-horizontal-relative:text;mso-position-vertical:absolute;mso-position-vertical-relative:text;v-text-anchor:middle" o:gfxdata="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" fillcolor="white [3212]" strokecolor="black [3213]" strokeweight="2pt">
+              <v:rect id="Rectangle 3" o:spid="_x0000_s1030" style="position:absolute;margin-left:292pt;margin-top:175.95pt;width:108pt;height:54pt;z-index:251673600;visibility:visible;mso-wrap-style:square;mso-wrap-distance-left:9pt;mso-wrap-distance-top:0;mso-wrap-distance-right:9pt;mso-wrap-distance-bottom:0;mso-position-horizontal:absolute;mso-position-horizontal-relative:text;mso-position-vertical:absolute;mso-position-vertical-relative:text;v-text-anchor:middle" o:gfxdata="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" fillcolor="white [3212]" strokecolor="black [3213]" strokeweight="2pt">
                 <v:textbox>
                   <w:txbxContent>
                     <w:p>
@@ -3339,14 +4759,16 @@
                             <w:pPr>
                               <w:jc w:val="center"/>
                               <w:rPr>
+                                <w:i/>
                                 <w:color w:val="000000" w:themeColor="text1"/>
                               </w:rPr>
                             </w:pPr>
                             <w:r>
                               <w:rPr>
+                                <w:i/>
                                 <w:color w:val="000000" w:themeColor="text1"/>
                               </w:rPr>
-                              <w:t>(R)</w:t>
+                              <w:t>R</w:t>
                             </w:r>
                           </w:p>
                         </w:txbxContent>
@@ -3365,7 +4787,7 @@
           </mc:Choice>
           <mc:Fallback>
             <w:pict>
-              <v:rect id="Rectangle 4" o:spid="_x0000_s1032" style="position:absolute;margin-left:180pt;margin-top:175.95pt;width:1in;height:54pt;z-index:251663360;visibility:visible;mso-wrap-style:square;mso-wrap-distance-left:9pt;mso-wrap-distance-top:0;mso-wrap-distance-right:9pt;mso-wrap-distance-bottom:0;mso-position-horizontal:absolute;mso-position-horizontal-relative:text;mso-position-vertical:absolute;mso-position-vertical-relative:text;v-text-anchor:middle" o:gfxdata="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" fillcolor="white [3212]" strokecolor="black [3213]" strokeweight="2pt">
+              <v:rect id="Rectangle 4" o:spid="_x0000_s1031" style="position:absolute;margin-left:180pt;margin-top:175.95pt;width:1in;height:54pt;z-index:251663360;visibility:visible;mso-wrap-style:square;mso-wrap-distance-left:9pt;mso-wrap-distance-top:0;mso-wrap-distance-right:9pt;mso-wrap-distance-bottom:0;mso-position-horizontal:absolute;mso-position-horizontal-relative:text;mso-position-vertical:absolute;mso-position-vertical-relative:text;v-text-anchor:middle" o:gfxdata="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" fillcolor="white [3212]" strokecolor="black [3213]" strokeweight="2pt">
                 <v:textbox>
                   <w:txbxContent>
                     <w:p>
@@ -3392,14 +4814,16 @@
                       <w:pPr>
                         <w:jc w:val="center"/>
                         <w:rPr>
+                          <w:i/>
                           <w:color w:val="000000" w:themeColor="text1"/>
                         </w:rPr>
                       </w:pPr>
                       <w:r>
                         <w:rPr>
+                          <w:i/>
                           <w:color w:val="000000" w:themeColor="text1"/>
                         </w:rPr>
-                        <w:t>(R)</w:t>
+                        <w:t>R</w:t>
                       </w:r>
                     </w:p>
                   </w:txbxContent>
@@ -3502,11 +4926,13 @@
                             <w:pPr>
                               <w:jc w:val="center"/>
                               <w:rPr>
+                                <w:i/>
                                 <w:color w:val="000000" w:themeColor="text1"/>
                               </w:rPr>
                             </w:pPr>
                             <w:r>
                               <w:rPr>
+                                <w:i/>
                                 <w:color w:val="000000" w:themeColor="text1"/>
                               </w:rPr>
                               <w:t>V</w:t>
@@ -3528,7 +4954,7 @@
           </mc:Choice>
           <mc:Fallback>
             <w:pict>
-              <v:rect id="Rectangle 2" o:spid="_x0000_s1033" style="position:absolute;margin-left:261pt;margin-top:22.95pt;width:171pt;height:1in;z-index:251661312;visibility:visible;mso-wrap-style:square;mso-wrap-distance-left:9pt;mso-wrap-distance-top:0;mso-wrap-distance-right:9pt;mso-wrap-distance-bottom:0;mso-position-horizontal:absolute;mso-position-horizontal-relative:text;mso-position-vertical:absolute;mso-position-vertical-relative:text;v-text-anchor:middle" o:gfxdata="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" fillcolor="white [3212]" strokecolor="black [3213]" strokeweight="2pt">
+              <v:rect id="Rectangle 2" o:spid="_x0000_s1032" style="position:absolute;margin-left:261pt;margin-top:22.95pt;width:171pt;height:1in;z-index:251661312;visibility:visible;mso-wrap-style:square;mso-wrap-distance-left:9pt;mso-wrap-distance-top:0;mso-wrap-distance-right:9pt;mso-wrap-distance-bottom:0;mso-position-horizontal:absolute;mso-position-horizontal-relative:text;mso-position-vertical:absolute;mso-position-vertical-relative:text;v-text-anchor:middle" o:gfxdata="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" fillcolor="white [3212]" strokecolor="black [3213]" strokeweight="2pt">
                 <v:textbox>
                   <w:txbxContent>
                     <w:p>
@@ -3557,11 +4983,13 @@
                       <w:pPr>
                         <w:jc w:val="center"/>
                         <w:rPr>
+                          <w:i/>
                           <w:color w:val="000000" w:themeColor="text1"/>
                         </w:rPr>
                       </w:pPr>
                       <w:r>
                         <w:rPr>
+                          <w:i/>
                           <w:color w:val="000000" w:themeColor="text1"/>
                         </w:rPr>
                         <w:t>V</w:t>
@@ -3667,11 +5095,13 @@
                             <w:pPr>
                               <w:jc w:val="center"/>
                               <w:rPr>
+                                <w:i/>
                                 <w:color w:val="000000" w:themeColor="text1"/>
                               </w:rPr>
                             </w:pPr>
                             <w:r>
                               <w:rPr>
+                                <w:i/>
                                 <w:color w:val="000000" w:themeColor="text1"/>
                               </w:rPr>
                               <w:t>I</w:t>
@@ -3693,7 +5123,7 @@
           </mc:Choice>
           <mc:Fallback>
             <w:pict>
-              <v:rect id="Rectangle 1" o:spid="_x0000_s1034" style="position:absolute;margin-left:0;margin-top:22.95pt;width:171pt;height:1in;z-index:251659264;visibility:visible;mso-wrap-style:square;mso-wrap-distance-left:9pt;mso-wrap-distance-top:0;mso-wrap-distance-right:9pt;mso-wrap-distance-bottom:0;mso-position-horizontal:absolute;mso-position-horizontal-relative:text;mso-position-vertical:absolute;mso-position-vertical-relative:text;v-text-anchor:middle" o:gfxdata="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" fillcolor="white [3212]" strokecolor="black [3213]" strokeweight="2pt">
+              <v:rect id="Rectangle 1" o:spid="_x0000_s1033" style="position:absolute;margin-left:0;margin-top:22.95pt;width:171pt;height:1in;z-index:251659264;visibility:visible;mso-wrap-style:square;mso-wrap-distance-left:9pt;mso-wrap-distance-top:0;mso-wrap-distance-right:9pt;mso-wrap-distance-bottom:0;mso-position-horizontal:absolute;mso-position-horizontal-relative:text;mso-position-vertical:absolute;mso-position-vertical-relative:text;v-text-anchor:middle" o:gfxdata="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" fillcolor="white [3212]" strokecolor="black [3213]" strokeweight="2pt">
                 <v:textbox>
                   <w:txbxContent>
                     <w:p>
@@ -3722,11 +5152,13 @@
                       <w:pPr>
                         <w:jc w:val="center"/>
                         <w:rPr>
+                          <w:i/>
                           <w:color w:val="000000" w:themeColor="text1"/>
                         </w:rPr>
                       </w:pPr>
                       <w:r>
                         <w:rPr>
+                          <w:i/>
                           <w:color w:val="000000" w:themeColor="text1"/>
                         </w:rPr>
                         <w:t>I</w:t>
@@ -3758,7 +5190,7 @@
                 <wp:positionV relativeFrom="paragraph">
                   <wp:posOffset>13335</wp:posOffset>
                 </wp:positionV>
-                <wp:extent cx="316230" cy="342900"/>
+                <wp:extent cx="309245" cy="342900"/>
                 <wp:effectExtent l="0" t="0" r="0" b="12700"/>
                 <wp:wrapSquare wrapText="bothSides"/>
                 <wp:docPr id="19" name="Text Box 19"/>
@@ -3770,7 +5202,141 @@
                       <wps:spPr>
                         <a:xfrm>
                           <a:off x="0" y="0"/>
-                          <a:ext cx="316230" cy="342900"/>
+                          <a:ext cx="309245" cy="342900"/>
+                        </a:xfrm>
+                        <a:prstGeom prst="rect">
+                          <a:avLst/>
+                        </a:prstGeom>
+                        <a:noFill/>
+                        <a:ln>
+                          <a:noFill/>
+                        </a:ln>
+                        <a:effectLst/>
+                        <a:extLst>
+                          <a:ext uri="{C572A759-6A51-4108-AA02-DFA0A04FC94B}">
+                            <ma14:wrappingTextBoxFlag xmlns:ma14="http://schemas.microsoft.com/office/mac/drawingml/2011/main"/>
+                          </a:ext>
+                        </a:extLst>
+                      </wps:spPr>
+                      <wps:style>
+                        <a:lnRef idx="0">
+                          <a:schemeClr val="accent1"/>
+                        </a:lnRef>
+                        <a:fillRef idx="0">
+                          <a:schemeClr val="accent1"/>
+                        </a:fillRef>
+                        <a:effectRef idx="0">
+                          <a:schemeClr val="accent1"/>
+                        </a:effectRef>
+                        <a:fontRef idx="minor">
+                          <a:schemeClr val="dk1"/>
+                        </a:fontRef>
+                      </wps:style>
+                      <wps:txbx>
+                        <w:txbxContent>
+                          <w:p>
+                            <w:pPr>
+                              <w:rPr>
+                                <w:i/>
+                              </w:rPr>
+                            </w:pPr>
+                            <w:proofErr w:type="gramStart"/>
+                            <w:r>
+                              <w:rPr>
+                                <w:i/>
+                              </w:rPr>
+                              <w:t>v</w:t>
+                            </w:r>
+                            <w:r>
+                              <w:rPr>
+                                <w:vertAlign w:val="subscript"/>
+                              </w:rPr>
+                              <w:t>1</w:t>
+                            </w:r>
+                            <w:proofErr w:type="gramEnd"/>
+                          </w:p>
+                        </w:txbxContent>
+                      </wps:txbx>
+                      <wps:bodyPr rot="0" spcFirstLastPara="0" vertOverflow="overflow" horzOverflow="overflow" vert="horz" wrap="none" lIns="91440" tIns="45720" rIns="91440" bIns="45720" numCol="1" spcCol="0" rtlCol="0" fromWordArt="0" anchor="t" anchorCtr="0" forceAA="0" compatLnSpc="1">
+                        <a:prstTxWarp prst="textNoShape">
+                          <a:avLst/>
+                        </a:prstTxWarp>
+                        <a:noAutofit/>
+                      </wps:bodyPr>
+                    </wps:wsp>
+                  </a:graphicData>
+                </a:graphic>
+                <wp14:sizeRelV relativeFrom="margin">
+                  <wp14:pctHeight>0</wp14:pctHeight>
+                </wp14:sizeRelV>
+              </wp:anchor>
+            </w:drawing>
+          </mc:Choice>
+          <mc:Fallback>
+            <w:pict>
+              <v:shape id="Text Box 19" o:spid="_x0000_s1034" type="#_x0000_t202" style="position:absolute;margin-left:26.05pt;margin-top:1.05pt;width:24.35pt;height:27pt;z-index:251674624;visibility:visible;mso-wrap-style:none;mso-height-percent:0;mso-wrap-distance-left:9pt;mso-wrap-distance-top:0;mso-wrap-distance-right:9pt;mso-wrap-distance-bottom:0;mso-position-horizontal:absolute;mso-position-horizontal-relative:text;mso-position-vertical:absolute;mso-position-vertical-relative:text;mso-height-percent:0;mso-height-relative:margin;v-text-anchor:top" o:gfxdata="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" filled="f" stroked="f">
+                <v:textbox>
+                  <w:txbxContent>
+                    <w:p>
+                      <w:pPr>
+                        <w:rPr>
+                          <w:i/>
+                        </w:rPr>
+                      </w:pPr>
+                      <w:proofErr w:type="gramStart"/>
+                      <w:r>
+                        <w:rPr>
+                          <w:i/>
+                        </w:rPr>
+                        <w:t>v</w:t>
+                      </w:r>
+                      <w:r>
+                        <w:rPr>
+                          <w:vertAlign w:val="subscript"/>
+                        </w:rPr>
+                        <w:t>1</w:t>
+                      </w:r>
+                      <w:proofErr w:type="gramEnd"/>
+                    </w:p>
+                  </w:txbxContent>
+                </v:textbox>
+                <w10:wrap type="square"/>
+              </v:shape>
+            </w:pict>
+          </mc:Fallback>
+        </mc:AlternateContent>
+      </w:r>
+    </w:p>
+    <w:p/>
+    <w:p>
+      <w:r>
+        <w:rPr>
+          <w:noProof/>
+        </w:rPr>
+        <mc:AlternateContent>
+          <mc:Choice Requires="wps">
+            <w:drawing>
+              <wp:anchor distT="0" distB="0" distL="114300" distR="114300" simplePos="0" relativeHeight="251676672" behindDoc="0" locked="0" layoutInCell="1" allowOverlap="1" wp14:anchorId="3866D3A6" wp14:editId="10CE47EB">
+                <wp:simplePos x="0" y="0"/>
+                <wp:positionH relativeFrom="column">
+                  <wp:posOffset>330835</wp:posOffset>
+                </wp:positionH>
+                <wp:positionV relativeFrom="paragraph">
+                  <wp:posOffset>113030</wp:posOffset>
+                </wp:positionV>
+                <wp:extent cx="309245" cy="342900"/>
+                <wp:effectExtent l="0" t="0" r="0" b="12700"/>
+                <wp:wrapSquare wrapText="bothSides"/>
+                <wp:docPr id="20" name="Text Box 20"/>
+                <wp:cNvGraphicFramePr/>
+                <a:graphic xmlns:a="http://schemas.openxmlformats.org/drawingml/2006/main">
+                  <a:graphicData uri="http://schemas.microsoft.com/office/word/2010/wordprocessingShape">
+                    <wps:wsp>
+                      <wps:cNvSpPr txBox="1"/>
+                      <wps:spPr>
+                        <a:xfrm>
+                          <a:off x="0" y="0"/>
+                          <a:ext cx="309245" cy="342900"/>
                         </a:xfrm>
                         <a:prstGeom prst="rect">
                           <a:avLst/>
@@ -3805,124 +5371,9 @@
                           <w:p>
                             <w:proofErr w:type="gramStart"/>
                             <w:r>
-                              <w:t>v</w:t>
-                            </w:r>
-                            <w:r>
-                              <w:rPr>
-                                <w:vertAlign w:val="subscript"/>
-                              </w:rPr>
-                              <w:t>1</w:t>
-                            </w:r>
-                            <w:proofErr w:type="gramEnd"/>
-                          </w:p>
-                        </w:txbxContent>
-                      </wps:txbx>
-                      <wps:bodyPr rot="0" spcFirstLastPara="0" vertOverflow="overflow" horzOverflow="overflow" vert="horz" wrap="none" lIns="91440" tIns="45720" rIns="91440" bIns="45720" numCol="1" spcCol="0" rtlCol="0" fromWordArt="0" anchor="t" anchorCtr="0" forceAA="0" compatLnSpc="1">
-                        <a:prstTxWarp prst="textNoShape">
-                          <a:avLst/>
-                        </a:prstTxWarp>
-                        <a:noAutofit/>
-                      </wps:bodyPr>
-                    </wps:wsp>
-                  </a:graphicData>
-                </a:graphic>
-                <wp14:sizeRelV relativeFrom="margin">
-                  <wp14:pctHeight>0</wp14:pctHeight>
-                </wp14:sizeRelV>
-              </wp:anchor>
-            </w:drawing>
-          </mc:Choice>
-          <mc:Fallback>
-            <w:pict>
-              <v:shape id="Text Box 19" o:spid="_x0000_s1035" type="#_x0000_t202" style="position:absolute;margin-left:26.05pt;margin-top:1.05pt;width:24.9pt;height:27pt;z-index:251674624;visibility:visible;mso-wrap-style:none;mso-height-percent:0;mso-wrap-distance-left:9pt;mso-wrap-distance-top:0;mso-wrap-distance-right:9pt;mso-wrap-distance-bottom:0;mso-position-horizontal:absolute;mso-position-horizontal-relative:text;mso-position-vertical:absolute;mso-position-vertical-relative:text;mso-height-percent:0;mso-height-relative:margin;v-text-anchor:top" o:gfxdata="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" filled="f" stroked="f">
-                <v:textbox>
-                  <w:txbxContent>
-                    <w:p>
-                      <w:proofErr w:type="gramStart"/>
-                      <w:r>
-                        <w:t>v</w:t>
-                      </w:r>
-                      <w:r>
-                        <w:rPr>
-                          <w:vertAlign w:val="subscript"/>
-                        </w:rPr>
-                        <w:t>1</w:t>
-                      </w:r>
-                      <w:proofErr w:type="gramEnd"/>
-                    </w:p>
-                  </w:txbxContent>
-                </v:textbox>
-                <w10:wrap type="square"/>
-              </v:shape>
-            </w:pict>
-          </mc:Fallback>
-        </mc:AlternateContent>
-      </w:r>
-    </w:p>
-    <w:p/>
-    <w:p>
-      <w:r>
-        <w:rPr>
-          <w:noProof/>
-        </w:rPr>
-        <mc:AlternateContent>
-          <mc:Choice Requires="wps">
-            <w:drawing>
-              <wp:anchor distT="0" distB="0" distL="114300" distR="114300" simplePos="0" relativeHeight="251676672" behindDoc="0" locked="0" layoutInCell="1" allowOverlap="1" wp14:anchorId="3866D3A6" wp14:editId="10CE47EB">
-                <wp:simplePos x="0" y="0"/>
-                <wp:positionH relativeFrom="column">
-                  <wp:posOffset>330835</wp:posOffset>
-                </wp:positionH>
-                <wp:positionV relativeFrom="paragraph">
-                  <wp:posOffset>113030</wp:posOffset>
-                </wp:positionV>
-                <wp:extent cx="316230" cy="342900"/>
-                <wp:effectExtent l="0" t="0" r="0" b="12700"/>
-                <wp:wrapSquare wrapText="bothSides"/>
-                <wp:docPr id="20" name="Text Box 20"/>
-                <wp:cNvGraphicFramePr/>
-                <a:graphic xmlns:a="http://schemas.openxmlformats.org/drawingml/2006/main">
-                  <a:graphicData uri="http://schemas.microsoft.com/office/word/2010/wordprocessingShape">
-                    <wps:wsp>
-                      <wps:cNvSpPr txBox="1"/>
-                      <wps:spPr>
-                        <a:xfrm>
-                          <a:off x="0" y="0"/>
-                          <a:ext cx="316230" cy="342900"/>
-                        </a:xfrm>
-                        <a:prstGeom prst="rect">
-                          <a:avLst/>
-                        </a:prstGeom>
-                        <a:noFill/>
-                        <a:ln>
-                          <a:noFill/>
-                        </a:ln>
-                        <a:effectLst/>
-                        <a:extLst>
-                          <a:ext uri="{C572A759-6A51-4108-AA02-DFA0A04FC94B}">
-                            <ma14:wrappingTextBoxFlag xmlns:ma14="http://schemas.microsoft.com/office/mac/drawingml/2011/main"/>
-                          </a:ext>
-                        </a:extLst>
-                      </wps:spPr>
-                      <wps:style>
-                        <a:lnRef idx="0">
-                          <a:schemeClr val="accent1"/>
-                        </a:lnRef>
-                        <a:fillRef idx="0">
-                          <a:schemeClr val="accent1"/>
-                        </a:fillRef>
-                        <a:effectRef idx="0">
-                          <a:schemeClr val="accent1"/>
-                        </a:effectRef>
-                        <a:fontRef idx="minor">
-                          <a:schemeClr val="dk1"/>
-                        </a:fontRef>
-                      </wps:style>
-                      <wps:txbx>
-                        <w:txbxContent>
-                          <w:p>
-                            <w:proofErr w:type="gramStart"/>
-                            <w:r>
+                              <w:rPr>
+                                <w:i/>
+                              </w:rPr>
                               <w:t>v</w:t>
                             </w:r>
                             <w:r>
@@ -3952,12 +5403,15 @@
           </mc:Choice>
           <mc:Fallback>
             <w:pict>
-              <v:shape id="Text Box 20" o:spid="_x0000_s1036" type="#_x0000_t202" style="position:absolute;margin-left:26.05pt;margin-top:8.9pt;width:24.9pt;height:27pt;z-index:251676672;visibility:visible;mso-wrap-style:none;mso-height-percent:0;mso-wrap-distance-left:9pt;mso-wrap-distance-top:0;mso-wrap-distance-right:9pt;mso-wrap-distance-bottom:0;mso-position-horizontal:absolute;mso-position-horizontal-relative:text;mso-position-vertical:absolute;mso-position-vertical-relative:text;mso-height-percent:0;mso-height-relative:margin;v-text-anchor:top" o:gfxdata="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" filled="f" stroked="f">
+              <v:shape id="Text Box 20" o:spid="_x0000_s1035" type="#_x0000_t202" style="position:absolute;margin-left:26.05pt;margin-top:8.9pt;width:24.35pt;height:27pt;z-index:251676672;visibility:visible;mso-wrap-style:none;mso-height-percent:0;mso-wrap-distance-left:9pt;mso-wrap-distance-top:0;mso-wrap-distance-right:9pt;mso-wrap-distance-bottom:0;mso-position-horizontal:absolute;mso-position-horizontal-relative:text;mso-position-vertical:absolute;mso-position-vertical-relative:text;mso-height-percent:0;mso-height-relative:margin;v-text-anchor:top" o:gfxdata="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" filled="f" stroked="f">
                 <v:textbox>
                   <w:txbxContent>
                     <w:p>
                       <w:proofErr w:type="gramStart"/>
                       <w:r>
+                        <w:rPr>
+                          <w:i/>
+                        </w:rPr>
                         <w:t>v</w:t>
                       </w:r>
                       <w:r>
@@ -4130,11 +5584,335 @@
     <w:p/>
     <w:p/>
     <w:p/>
+    <w:p>
+      <w:r>
+        <w:rPr>
+          <w:noProof/>
+        </w:rPr>
+        <mc:AlternateContent>
+          <mc:Choice Requires="wps">
+            <w:drawing>
+              <wp:anchor distT="0" distB="0" distL="114300" distR="114300" simplePos="0" relativeHeight="251688960" behindDoc="0" locked="0" layoutInCell="1" allowOverlap="1" wp14:anchorId="68ECB7A4" wp14:editId="0D9106A8">
+                <wp:simplePos x="0" y="0"/>
+                <wp:positionH relativeFrom="column">
+                  <wp:posOffset>3200400</wp:posOffset>
+                </wp:positionH>
+                <wp:positionV relativeFrom="paragraph">
+                  <wp:posOffset>37465</wp:posOffset>
+                </wp:positionV>
+                <wp:extent cx="299720" cy="342900"/>
+                <wp:effectExtent l="0" t="0" r="0" b="12700"/>
+                <wp:wrapSquare wrapText="bothSides"/>
+                <wp:docPr id="26" name="Text Box 26"/>
+                <wp:cNvGraphicFramePr/>
+                <a:graphic xmlns:a="http://schemas.openxmlformats.org/drawingml/2006/main">
+                  <a:graphicData uri="http://schemas.microsoft.com/office/word/2010/wordprocessingShape">
+                    <wps:wsp>
+                      <wps:cNvSpPr txBox="1"/>
+                      <wps:spPr>
+                        <a:xfrm>
+                          <a:off x="0" y="0"/>
+                          <a:ext cx="299720" cy="342900"/>
+                        </a:xfrm>
+                        <a:prstGeom prst="rect">
+                          <a:avLst/>
+                        </a:prstGeom>
+                        <a:noFill/>
+                        <a:ln>
+                          <a:noFill/>
+                        </a:ln>
+                        <a:effectLst/>
+                        <a:extLst>
+                          <a:ext uri="{C572A759-6A51-4108-AA02-DFA0A04FC94B}">
+                            <ma14:wrappingTextBoxFlag xmlns:ma14="http://schemas.microsoft.com/office/mac/drawingml/2011/main"/>
+                          </a:ext>
+                        </a:extLst>
+                      </wps:spPr>
+                      <wps:style>
+                        <a:lnRef idx="0">
+                          <a:schemeClr val="accent1"/>
+                        </a:lnRef>
+                        <a:fillRef idx="0">
+                          <a:schemeClr val="accent1"/>
+                        </a:fillRef>
+                        <a:effectRef idx="0">
+                          <a:schemeClr val="accent1"/>
+                        </a:effectRef>
+                        <a:fontRef idx="minor">
+                          <a:schemeClr val="dk1"/>
+                        </a:fontRef>
+                      </wps:style>
+                      <wps:txbx>
+                        <w:txbxContent>
+                          <w:p>
+                            <w:proofErr w:type="spellStart"/>
+                            <w:r>
+                              <w:rPr>
+                                <w:i/>
+                              </w:rPr>
+                              <w:t>S</w:t>
+                            </w:r>
+                            <w:r>
+                              <w:rPr>
+                                <w:i/>
+                                <w:vertAlign w:val="subscript"/>
+                              </w:rPr>
+                              <w:t>r</w:t>
+                            </w:r>
+                            <w:proofErr w:type="spellEnd"/>
+                          </w:p>
+                        </w:txbxContent>
+                      </wps:txbx>
+                      <wps:bodyPr rot="0" spcFirstLastPara="0" vertOverflow="overflow" horzOverflow="overflow" vert="horz" wrap="none" lIns="91440" tIns="45720" rIns="91440" bIns="45720" numCol="1" spcCol="0" rtlCol="0" fromWordArt="0" anchor="t" anchorCtr="0" forceAA="0" compatLnSpc="1">
+                        <a:prstTxWarp prst="textNoShape">
+                          <a:avLst/>
+                        </a:prstTxWarp>
+                        <a:noAutofit/>
+                      </wps:bodyPr>
+                    </wps:wsp>
+                  </a:graphicData>
+                </a:graphic>
+                <wp14:sizeRelV relativeFrom="margin">
+                  <wp14:pctHeight>0</wp14:pctHeight>
+                </wp14:sizeRelV>
+              </wp:anchor>
+            </w:drawing>
+          </mc:Choice>
+          <mc:Fallback>
+            <w:pict>
+              <v:shape id="Text Box 26" o:spid="_x0000_s1036" type="#_x0000_t202" style="position:absolute;margin-left:252pt;margin-top:2.95pt;width:23.6pt;height:27pt;z-index:251688960;visibility:visible;mso-wrap-style:none;mso-height-percent:0;mso-wrap-distance-left:9pt;mso-wrap-distance-top:0;mso-wrap-distance-right:9pt;mso-wrap-distance-bottom:0;mso-position-horizontal:absolute;mso-position-horizontal-relative:text;mso-position-vertical:absolute;mso-position-vertical-relative:text;mso-height-percent:0;mso-height-relative:margin;v-text-anchor:top" o:gfxdata="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" filled="f" stroked="f">
+                <v:textbox>
+                  <w:txbxContent>
+                    <w:p>
+                      <w:proofErr w:type="spellStart"/>
+                      <w:r>
+                        <w:rPr>
+                          <w:i/>
+                        </w:rPr>
+                        <w:t>S</w:t>
+                      </w:r>
+                      <w:r>
+                        <w:rPr>
+                          <w:i/>
+                          <w:vertAlign w:val="subscript"/>
+                        </w:rPr>
+                        <w:t>r</w:t>
+                      </w:r>
+                      <w:proofErr w:type="spellEnd"/>
+                    </w:p>
+                  </w:txbxContent>
+                </v:textbox>
+                <w10:wrap type="square"/>
+              </v:shape>
+            </w:pict>
+          </mc:Fallback>
+        </mc:AlternateContent>
+      </w:r>
+    </w:p>
     <w:p/>
+    <w:p>
+      <w:r>
+        <w:rPr>
+          <w:noProof/>
+        </w:rPr>
+        <mc:AlternateContent>
+          <mc:Choice Requires="wps">
+            <w:drawing>
+              <wp:anchor distT="0" distB="0" distL="114300" distR="114300" simplePos="0" relativeHeight="251672576" behindDoc="0" locked="0" layoutInCell="1" allowOverlap="1" wp14:anchorId="06E2826B" wp14:editId="495D23AD">
+                <wp:simplePos x="0" y="0"/>
+                <wp:positionH relativeFrom="column">
+                  <wp:posOffset>3543300</wp:posOffset>
+                </wp:positionH>
+                <wp:positionV relativeFrom="paragraph">
+                  <wp:posOffset>13970</wp:posOffset>
+                </wp:positionV>
+                <wp:extent cx="0" cy="949325"/>
+                <wp:effectExtent l="50800" t="0" r="76200" b="66675"/>
+                <wp:wrapNone/>
+                <wp:docPr id="16" name="Straight Arrow Connector 16"/>
+                <wp:cNvGraphicFramePr/>
+                <a:graphic xmlns:a="http://schemas.openxmlformats.org/drawingml/2006/main">
+                  <a:graphicData uri="http://schemas.microsoft.com/office/word/2010/wordprocessingShape">
+                    <wps:wsp>
+                      <wps:cNvCnPr/>
+                      <wps:spPr>
+                        <a:xfrm>
+                          <a:off x="0" y="0"/>
+                          <a:ext cx="0" cy="949325"/>
+                        </a:xfrm>
+                        <a:prstGeom prst="straightConnector1">
+                          <a:avLst/>
+                        </a:prstGeom>
+                        <a:ln>
+                          <a:solidFill>
+                            <a:schemeClr val="tx1"/>
+                          </a:solidFill>
+                          <a:tailEnd type="triangle"/>
+                        </a:ln>
+                        <a:effectLst/>
+                      </wps:spPr>
+                      <wps:style>
+                        <a:lnRef idx="2">
+                          <a:schemeClr val="accent1"/>
+                        </a:lnRef>
+                        <a:fillRef idx="0">
+                          <a:schemeClr val="accent1"/>
+                        </a:fillRef>
+                        <a:effectRef idx="1">
+                          <a:schemeClr val="accent1"/>
+                        </a:effectRef>
+                        <a:fontRef idx="minor">
+                          <a:schemeClr val="tx1"/>
+                        </a:fontRef>
+                      </wps:style>
+                      <wps:bodyPr/>
+                    </wps:wsp>
+                  </a:graphicData>
+                </a:graphic>
+                <wp14:sizeRelV relativeFrom="margin">
+                  <wp14:pctHeight>0</wp14:pctHeight>
+                </wp14:sizeRelV>
+              </wp:anchor>
+            </w:drawing>
+          </mc:Choice>
+          <mc:Fallback>
+            <w:pict>
+              <v:shape id="Straight Arrow Connector 16" o:spid="_x0000_s1026" type="#_x0000_t32" style="position:absolute;margin-left:279pt;margin-top:1.1pt;width:0;height:74.75pt;z-index:251672576;visibility:visible;mso-wrap-style:square;mso-height-percent:0;mso-wrap-distance-left:9pt;mso-wrap-distance-top:0;mso-wrap-distance-right:9pt;mso-wrap-distance-bottom:0;mso-position-horizontal:absolute;mso-position-horizontal-relative:text;mso-position-vertical:absolute;mso-position-vertical-relative:text;mso-height-percent:0;mso-height-relative:margin" o:gfxdata="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" strokecolor="black [3213]" strokeweight="2pt">
+                <v:stroke endarrow="block"/>
+              </v:shape>
+            </w:pict>
+          </mc:Fallback>
+        </mc:AlternateContent>
+      </w:r>
+    </w:p>
     <w:p/>
-    <w:p/>
-    <w:p/>
-    <w:p/>
+    <w:p>
+      <w:r>
+        <w:rPr>
+          <w:noProof/>
+        </w:rPr>
+        <mc:AlternateContent>
+          <mc:Choice Requires="wps">
+            <w:drawing>
+              <wp:anchor distT="0" distB="0" distL="114300" distR="114300" simplePos="0" relativeHeight="251682816" behindDoc="0" locked="0" layoutInCell="1" allowOverlap="1" wp14:anchorId="2A53DDEE" wp14:editId="07C99A58">
+                <wp:simplePos x="0" y="0"/>
+                <wp:positionH relativeFrom="column">
+                  <wp:posOffset>3505200</wp:posOffset>
+                </wp:positionH>
+                <wp:positionV relativeFrom="paragraph">
+                  <wp:posOffset>107950</wp:posOffset>
+                </wp:positionV>
+                <wp:extent cx="435610" cy="342900"/>
+                <wp:effectExtent l="0" t="0" r="0" b="12700"/>
+                <wp:wrapSquare wrapText="bothSides"/>
+                <wp:docPr id="23" name="Text Box 23"/>
+                <wp:cNvGraphicFramePr/>
+                <a:graphic xmlns:a="http://schemas.openxmlformats.org/drawingml/2006/main">
+                  <a:graphicData uri="http://schemas.microsoft.com/office/word/2010/wordprocessingShape">
+                    <wps:wsp>
+                      <wps:cNvSpPr txBox="1"/>
+                      <wps:spPr>
+                        <a:xfrm>
+                          <a:off x="0" y="0"/>
+                          <a:ext cx="435610" cy="342900"/>
+                        </a:xfrm>
+                        <a:prstGeom prst="rect">
+                          <a:avLst/>
+                        </a:prstGeom>
+                        <a:noFill/>
+                        <a:ln>
+                          <a:noFill/>
+                        </a:ln>
+                        <a:effectLst/>
+                        <a:extLst>
+                          <a:ext uri="{C572A759-6A51-4108-AA02-DFA0A04FC94B}">
+                            <ma14:wrappingTextBoxFlag xmlns:ma14="http://schemas.microsoft.com/office/mac/drawingml/2011/main"/>
+                          </a:ext>
+                        </a:extLst>
+                      </wps:spPr>
+                      <wps:style>
+                        <a:lnRef idx="0">
+                          <a:schemeClr val="accent1"/>
+                        </a:lnRef>
+                        <a:fillRef idx="0">
+                          <a:schemeClr val="accent1"/>
+                        </a:fillRef>
+                        <a:effectRef idx="0">
+                          <a:schemeClr val="accent1"/>
+                        </a:effectRef>
+                        <a:fontRef idx="minor">
+                          <a:schemeClr val="dk1"/>
+                        </a:fontRef>
+                      </wps:style>
+                      <wps:txbx>
+                        <w:txbxContent>
+                          <w:p>
+                            <w:r>
+                              <w:t>1-</w:t>
+                            </w:r>
+                            <w:r>
+                              <w:rPr>
+                                <w:i/>
+                              </w:rPr>
+                              <w:t>S</w:t>
+                            </w:r>
+                            <w:r>
+                              <w:rPr>
+                                <w:i/>
+                                <w:vertAlign w:val="subscript"/>
+                              </w:rPr>
+                              <w:t>r</w:t>
+                            </w:r>
+                          </w:p>
+                        </w:txbxContent>
+                      </wps:txbx>
+                      <wps:bodyPr rot="0" spcFirstLastPara="0" vertOverflow="overflow" horzOverflow="overflow" vert="horz" wrap="none" lIns="91440" tIns="45720" rIns="91440" bIns="45720" numCol="1" spcCol="0" rtlCol="0" fromWordArt="0" anchor="t" anchorCtr="0" forceAA="0" compatLnSpc="1">
+                        <a:prstTxWarp prst="textNoShape">
+                          <a:avLst/>
+                        </a:prstTxWarp>
+                        <a:noAutofit/>
+                      </wps:bodyPr>
+                    </wps:wsp>
+                  </a:graphicData>
+                </a:graphic>
+                <wp14:sizeRelV relativeFrom="margin">
+                  <wp14:pctHeight>0</wp14:pctHeight>
+                </wp14:sizeRelV>
+              </wp:anchor>
+            </w:drawing>
+          </mc:Choice>
+          <mc:Fallback>
+            <w:pict>
+              <v:shape id="Text Box 23" o:spid="_x0000_s1037" type="#_x0000_t202" style="position:absolute;margin-left:276pt;margin-top:8.5pt;width:34.3pt;height:27pt;z-index:251682816;visibility:visible;mso-wrap-style:none;mso-height-percent:0;mso-wrap-distance-left:9pt;mso-wrap-distance-top:0;mso-wrap-distance-right:9pt;mso-wrap-distance-bottom:0;mso-position-horizontal:absolute;mso-position-horizontal-relative:text;mso-position-vertical:absolute;mso-position-vertical-relative:text;mso-height-percent:0;mso-height-relative:margin;v-text-anchor:top" o:gfxdata="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" filled="f" stroked="f">
+                <v:textbox>
+                  <w:txbxContent>
+                    <w:p>
+                      <w:r>
+                        <w:t>1-</w:t>
+                      </w:r>
+                      <w:r>
+                        <w:rPr>
+                          <w:i/>
+                        </w:rPr>
+                        <w:t>S</w:t>
+                      </w:r>
+                      <w:r>
+                        <w:rPr>
+                          <w:i/>
+                          <w:vertAlign w:val="subscript"/>
+                        </w:rPr>
+                        <w:t>r</w:t>
+                      </w:r>
+                    </w:p>
+                  </w:txbxContent>
+                </v:textbox>
+                <w10:wrap type="square"/>
+              </v:shape>
+            </w:pict>
+          </mc:Fallback>
+        </mc:AlternateContent>
+      </w:r>
+    </w:p>
     <w:p/>
     <w:p/>
     <w:p/>
@@ -5344,7 +7122,7 @@
 </file>
 
 <file path=customXml/itemProps1.xml><?xml version="1.0" encoding="utf-8"?>
-<ds:datastoreItem xmlns:ds="http://schemas.openxmlformats.org/officeDocument/2006/customXml" ds:itemID="{96B2ADC3-DE82-D049-AD16-EAA7AFEF95EE}">
+<ds:datastoreItem xmlns:ds="http://schemas.openxmlformats.org/officeDocument/2006/customXml" ds:itemID="{2797099D-0355-2F4B-A783-BFD23EC2702B}">
   <ds:schemaRefs>
     <ds:schemaRef ds:uri="http://schemas.openxmlformats.org/officeDocument/2006/bibliography"/>
   </ds:schemaRefs>

--- a/VulnPoolFisheries.V1.docx
+++ b/VulnPoolFisheries.V1.docx
@@ -24,7 +24,13 @@
         <w:jc w:val="center"/>
       </w:pPr>
       <w:r>
-        <w:t>Ed Camp</w:t>
+        <w:t xml:space="preserve">Ed </w:t>
+      </w:r>
+      <w:r>
+        <w:t xml:space="preserve">V. </w:t>
+      </w:r>
+      <w:r>
+        <w:t>Camp</w:t>
       </w:r>
       <w:r>
         <w:rPr>
@@ -33,13 +39,37 @@
         <w:t>1</w:t>
       </w:r>
       <w:r>
-        <w:t xml:space="preserve"> and Brett van Poorten</w:t>
+        <w:t xml:space="preserve">, </w:t>
+      </w:r>
+      <w:r>
+        <w:t xml:space="preserve">Brett </w:t>
+      </w:r>
+      <w:r>
+        <w:t xml:space="preserve">T. </w:t>
+      </w:r>
+      <w:r>
+        <w:t>van Poorten</w:t>
       </w:r>
       <w:r>
         <w:rPr>
           <w:vertAlign w:val="superscript"/>
         </w:rPr>
         <w:t>2</w:t>
+      </w:r>
+      <w:r>
+        <w:rPr>
+          <w:vertAlign w:val="superscript"/>
+        </w:rPr>
+        <w:t>,3</w:t>
+      </w:r>
+      <w:r>
+        <w:t xml:space="preserve"> and Carl J Walters</w:t>
+      </w:r>
+      <w:r>
+        <w:rPr>
+          <w:vertAlign w:val="superscript"/>
+        </w:rPr>
+        <w:t>3</w:t>
       </w:r>
     </w:p>
     <w:p>
@@ -162,7 +192,21 @@
         <w:t>2</w:t>
       </w:r>
       <w:r>
-        <w:t>British Columbia Ministry of Environment, 2202 Main Mall, Vancouver, British Columbia, Canada</w:t>
+        <w:t>British Columbia Ministry of Environment, Vancouver, British Columbia, Canada</w:t>
+      </w:r>
+    </w:p>
+    <w:p>
+      <w:pPr>
+        <w:jc w:val="center"/>
+      </w:pPr>
+      <w:r>
+        <w:rPr>
+          <w:vertAlign w:val="superscript"/>
+        </w:rPr>
+        <w:t>3</w:t>
+      </w:r>
+      <w:r>
+        <w:t>Fisheries Centre, University of British Columbia, Vancouver, British Columbia, Canada</w:t>
       </w:r>
     </w:p>
     <w:p>
@@ -210,89 +254,67 @@
         <w:adjustRightInd w:val="0"/>
         <w:spacing w:before="60" w:after="200" w:line="360" w:lineRule="auto"/>
         <w:rPr>
-          <w:rFonts w:ascii="Helvetica" w:hAnsi="Helvetica" w:cs="Helvetica"/>
-          <w:sz w:val="26"/>
-          <w:szCs w:val="26"/>
+          <w:rFonts w:ascii="Cambria" w:hAnsi="Cambria" w:cs="Helvetica"/>
         </w:rPr>
       </w:pPr>
       <w:r>
         <w:rPr>
-          <w:rFonts w:ascii="Helvetica" w:hAnsi="Helvetica" w:cs="Helvetica"/>
-          <w:sz w:val="26"/>
-          <w:szCs w:val="26"/>
+          <w:rFonts w:ascii="Cambria" w:hAnsi="Cambria" w:cs="Helvetica"/>
         </w:rPr>
         <w:t xml:space="preserve">Catch rates are often cited as the primary </w:t>
       </w:r>
       <w:r>
         <w:rPr>
-          <w:rFonts w:ascii="Helvetica" w:hAnsi="Helvetica" w:cs="Helvetica"/>
-          <w:sz w:val="26"/>
-          <w:szCs w:val="26"/>
+          <w:rFonts w:ascii="Cambria" w:hAnsi="Cambria" w:cs="Helvetica"/>
         </w:rPr>
         <w:t>determinant of satisfaction</w:t>
       </w:r>
       <w:r>
         <w:rPr>
-          <w:rFonts w:ascii="Helvetica" w:hAnsi="Helvetica" w:cs="Helvetica"/>
-          <w:sz w:val="26"/>
-          <w:szCs w:val="26"/>
+          <w:rFonts w:ascii="Cambria" w:hAnsi="Cambria" w:cs="Helvetica"/>
         </w:rPr>
         <w:t xml:space="preserve"> drawing anglers to fishing</w:t>
       </w:r>
       <w:r>
         <w:rPr>
-          <w:rFonts w:ascii="Helvetica" w:hAnsi="Helvetica" w:cs="Helvetica"/>
-          <w:sz w:val="26"/>
-          <w:szCs w:val="26"/>
+          <w:rFonts w:ascii="Cambria" w:hAnsi="Cambria" w:cs="Helvetica"/>
         </w:rPr>
         <w:t xml:space="preserve"> </w:t>
       </w:r>
       <w:r>
         <w:rPr>
-          <w:rFonts w:ascii="Helvetica" w:hAnsi="Helvetica" w:cs="Helvetica"/>
-          <w:sz w:val="26"/>
-          <w:szCs w:val="26"/>
+          <w:rFonts w:ascii="Cambria" w:hAnsi="Cambria" w:cs="Helvetica"/>
         </w:rPr>
         <w:fldChar w:fldCharType="begin" w:fldLock="1"/>
       </w:r>
       <w:r>
         <w:rPr>
-          <w:rFonts w:ascii="Helvetica" w:hAnsi="Helvetica" w:cs="Helvetica"/>
-          <w:sz w:val="26"/>
-          <w:szCs w:val="26"/>
+          <w:rFonts w:ascii="Cambria" w:hAnsi="Cambria" w:cs="Helvetica"/>
         </w:rPr>
         <w:instrText>ADDIN CSL_CITATION { "citationItems" : [ { "id" : "ITEM-1", "itemData" : { "DOI" : "10.1577/M04-220.1", "ISSN" : "0275-5947", "author" : [ { "dropping-particle" : "", "family" : "Arlinghaus", "given" : "Robert", "non-dropping-particle" : "", "parse-names" : false, "suffix" : "" } ], "container-title" : "North American Journal of Fisheries Management", "id" : "ITEM-1", "issue" : "3", "issued" : { "date-parts" : [ [ "2006", "8" ] ] }, "page" : "592-605", "title" : "On the apparently striking disconnect between motivation and satisfaction in recreational fishing: the case of catch orientation of German anglers", "type" : "article-journal", "volume" : "26" }, "uris" : [ "http://www.mendeley.com/documents/?uuid=99e497bb-f4fd-41fd-b2dc-4e2b34aa6227" ] } ], "mendeley" : { "previouslyFormattedCitation" : "(Arlinghaus 2006)" }, "properties" : { "noteIndex" : 0 }, "schema" : "https://github.com/citation-style-language/schema/raw/master/csl-citation.json" }</w:instrText>
       </w:r>
       <w:r>
         <w:rPr>
-          <w:rFonts w:ascii="Helvetica" w:hAnsi="Helvetica" w:cs="Helvetica"/>
-          <w:sz w:val="26"/>
-          <w:szCs w:val="26"/>
+          <w:rFonts w:ascii="Cambria" w:hAnsi="Cambria" w:cs="Helvetica"/>
         </w:rPr>
         <w:fldChar w:fldCharType="separate"/>
       </w:r>
       <w:r>
         <w:rPr>
-          <w:rFonts w:ascii="Helvetica" w:hAnsi="Helvetica" w:cs="Helvetica"/>
+          <w:rFonts w:ascii="Cambria" w:hAnsi="Cambria" w:cs="Helvetica"/>
           <w:noProof/>
-          <w:sz w:val="26"/>
-          <w:szCs w:val="26"/>
         </w:rPr>
         <w:t>(Arlinghaus 2006)</w:t>
       </w:r>
       <w:r>
         <w:rPr>
-          <w:rFonts w:ascii="Helvetica" w:hAnsi="Helvetica" w:cs="Helvetica"/>
-          <w:sz w:val="26"/>
-          <w:szCs w:val="26"/>
+          <w:rFonts w:ascii="Cambria" w:hAnsi="Cambria" w:cs="Helvetica"/>
         </w:rPr>
         <w:fldChar w:fldCharType="end"/>
       </w:r>
       <w:r>
         <w:rPr>
-          <w:rFonts w:ascii="Helvetica" w:hAnsi="Helvetica" w:cs="Helvetica"/>
-          <w:sz w:val="26"/>
-          <w:szCs w:val="26"/>
+          <w:rFonts w:ascii="Cambria" w:hAnsi="Cambria" w:cs="Helvetica"/>
         </w:rPr>
         <w:t xml:space="preserve">. Consequently, catch rates are also a key rate that managers attempt to maximize. The actual rates in which fish are caught are dependent on a number of factors, including fish behavior, angler behavior, angler skill and abiotic factors such as weather and temperature. Obviously, only some of these factors can be indirectly controlled of managers. </w:t>
       </w:r>
@@ -305,96 +327,72 @@
         <w:adjustRightInd w:val="0"/>
         <w:spacing w:before="60" w:after="200" w:line="360" w:lineRule="auto"/>
         <w:rPr>
-          <w:rFonts w:ascii="Helvetica" w:hAnsi="Helvetica" w:cs="Helvetica"/>
-          <w:sz w:val="26"/>
-          <w:szCs w:val="26"/>
+          <w:rFonts w:ascii="Cambria" w:hAnsi="Cambria" w:cs="Helvetica"/>
         </w:rPr>
       </w:pPr>
       <w:r>
         <w:rPr>
-          <w:rFonts w:ascii="Helvetica" w:hAnsi="Helvetica" w:cs="Helvetica"/>
-          <w:sz w:val="26"/>
-          <w:szCs w:val="26"/>
+          <w:rFonts w:ascii="Cambria" w:hAnsi="Cambria" w:cs="Helvetica"/>
         </w:rPr>
         <w:t xml:space="preserve">Managers may try to manipulate aggregate catch and catch rates through a combination of fishing regulations aimed at </w:t>
       </w:r>
       <w:r>
         <w:rPr>
-          <w:rFonts w:ascii="Helvetica" w:hAnsi="Helvetica" w:cs="Helvetica"/>
-          <w:sz w:val="26"/>
-          <w:szCs w:val="26"/>
+          <w:rFonts w:ascii="Cambria" w:hAnsi="Cambria" w:cs="Helvetica"/>
         </w:rPr>
         <w:t>altering</w:t>
       </w:r>
       <w:r>
         <w:rPr>
-          <w:rFonts w:ascii="Helvetica" w:hAnsi="Helvetica" w:cs="Helvetica"/>
-          <w:sz w:val="26"/>
-          <w:szCs w:val="26"/>
+          <w:rFonts w:ascii="Cambria" w:hAnsi="Cambria" w:cs="Helvetica"/>
         </w:rPr>
         <w:t xml:space="preserve"> angler behavior, effectiveness or likelihood of harvesting captured fish. Regulations are typically classed as either input controls</w:t>
       </w:r>
       <w:r>
         <w:rPr>
-          <w:rFonts w:ascii="Helvetica" w:hAnsi="Helvetica" w:cs="Helvetica"/>
-          <w:sz w:val="26"/>
-          <w:szCs w:val="26"/>
+          <w:rFonts w:ascii="Cambria" w:hAnsi="Cambria" w:cs="Helvetica"/>
         </w:rPr>
         <w:t xml:space="preserve">, which limit where, when, and how many anglers are permitted to fish (e.g. time, area closures and limited entry harvest, respectively), or output controls, which limit the number and types of that can be harvested and the effectiveness in which they can be captured (e.g. </w:t>
       </w:r>
       <w:r>
         <w:rPr>
-          <w:rFonts w:ascii="Helvetica" w:hAnsi="Helvetica" w:cs="Helvetica"/>
-          <w:sz w:val="26"/>
-          <w:szCs w:val="26"/>
+          <w:rFonts w:ascii="Cambria" w:hAnsi="Cambria" w:cs="Helvetica"/>
         </w:rPr>
         <w:t>bag limits, size limits</w:t>
       </w:r>
       <w:r>
         <w:rPr>
-          <w:rFonts w:ascii="Helvetica" w:hAnsi="Helvetica" w:cs="Helvetica"/>
-          <w:sz w:val="26"/>
-          <w:szCs w:val="26"/>
+          <w:rFonts w:ascii="Cambria" w:hAnsi="Cambria" w:cs="Helvetica"/>
         </w:rPr>
         <w:t xml:space="preserve"> and </w:t>
       </w:r>
       <w:r>
         <w:rPr>
-          <w:rFonts w:ascii="Helvetica" w:hAnsi="Helvetica" w:cs="Helvetica"/>
-          <w:sz w:val="26"/>
-          <w:szCs w:val="26"/>
+          <w:rFonts w:ascii="Cambria" w:hAnsi="Cambria" w:cs="Helvetica"/>
         </w:rPr>
         <w:t>gear restrictions</w:t>
       </w:r>
       <w:r>
         <w:rPr>
-          <w:rFonts w:ascii="Helvetica" w:hAnsi="Helvetica" w:cs="Helvetica"/>
-          <w:sz w:val="26"/>
-          <w:szCs w:val="26"/>
+          <w:rFonts w:ascii="Cambria" w:hAnsi="Cambria" w:cs="Helvetica"/>
         </w:rPr>
         <w:t>, respectively</w:t>
       </w:r>
       <w:r>
         <w:rPr>
-          <w:rFonts w:ascii="Helvetica" w:hAnsi="Helvetica" w:cs="Helvetica"/>
-          <w:sz w:val="26"/>
-          <w:szCs w:val="26"/>
+          <w:rFonts w:ascii="Cambria" w:hAnsi="Cambria" w:cs="Helvetica"/>
         </w:rPr>
         <w:t>). Each of these regulation types has a set of specific uses for both achieving particular fishery objectives and for conservation</w:t>
       </w:r>
       <w:r>
         <w:rPr>
-          <w:rFonts w:ascii="Helvetica" w:hAnsi="Helvetica" w:cs="Helvetica"/>
-          <w:sz w:val="26"/>
-          <w:szCs w:val="26"/>
+          <w:rFonts w:ascii="Cambria" w:hAnsi="Cambria" w:cs="Helvetica"/>
         </w:rPr>
         <w:t>.</w:t>
       </w:r>
       <w:r>
         <w:rPr>
-          <w:rFonts w:ascii="Helvetica" w:hAnsi="Helvetica" w:cs="Helvetica"/>
-          <w:sz w:val="26"/>
-          <w:szCs w:val="26"/>
+          <w:rFonts w:ascii="Cambria" w:hAnsi="Cambria" w:cs="Helvetica"/>
         </w:rPr>
         <w:t> </w:t>
       </w:r>
@@ -407,82 +405,48 @@
         <w:adjustRightInd w:val="0"/>
         <w:spacing w:before="60" w:after="200" w:line="360" w:lineRule="auto"/>
         <w:rPr>
-          <w:rFonts w:ascii="Helvetica" w:hAnsi="Helvetica" w:cs="Helvetica"/>
-          <w:sz w:val="26"/>
-          <w:szCs w:val="26"/>
+          <w:rFonts w:ascii="Cambria" w:hAnsi="Cambria" w:cs="Helvetica"/>
         </w:rPr>
       </w:pPr>
       <w:r>
         <w:rPr>
-          <w:rFonts w:ascii="Helvetica" w:hAnsi="Helvetica" w:cs="Helvetica"/>
-          <w:sz w:val="26"/>
-          <w:szCs w:val="26"/>
+          <w:rFonts w:ascii="Cambria" w:hAnsi="Cambria" w:cs="Helvetica"/>
         </w:rPr>
         <w:t>C</w:t>
       </w:r>
       <w:r>
         <w:rPr>
-          <w:rFonts w:ascii="Helvetica" w:hAnsi="Helvetica" w:cs="Helvetica"/>
-          <w:sz w:val="26"/>
-          <w:szCs w:val="26"/>
+          <w:rFonts w:ascii="Cambria" w:hAnsi="Cambria" w:cs="Helvetica"/>
         </w:rPr>
         <w:t xml:space="preserve">atch and release </w:t>
       </w:r>
       <w:r>
         <w:rPr>
-          <w:rFonts w:ascii="Helvetica" w:hAnsi="Helvetica" w:cs="Helvetica"/>
-          <w:sz w:val="26"/>
-          <w:szCs w:val="26"/>
+          <w:rFonts w:ascii="Cambria" w:hAnsi="Cambria" w:cs="Helvetica"/>
         </w:rPr>
         <w:t xml:space="preserve">regulations are </w:t>
       </w:r>
       <w:r>
         <w:rPr>
-          <w:rFonts w:ascii="Helvetica" w:hAnsi="Helvetica" w:cs="Helvetica"/>
-          <w:sz w:val="26"/>
-          <w:szCs w:val="26"/>
+          <w:rFonts w:ascii="Cambria" w:hAnsi="Cambria" w:cs="Helvetica"/>
         </w:rPr>
         <w:t xml:space="preserve">often used as a way of maintaining fishing opportunities in situations where harvest might lead to collapse or other conservation concern. </w:t>
       </w:r>
       <w:r>
         <w:rPr>
-          <w:rFonts w:ascii="Helvetica" w:hAnsi="Helvetica" w:cs="Helvetica"/>
-          <w:sz w:val="26"/>
-          <w:szCs w:val="26"/>
+          <w:rFonts w:ascii="Cambria" w:hAnsi="Cambria" w:cs="Helvetica"/>
         </w:rPr>
         <w:t>Catch and release has gained prominence as a management tactic, with many anglers voluntarily releasing their catch</w:t>
       </w:r>
       <w:r>
         <w:rPr>
-          <w:rFonts w:ascii="Helvetica" w:hAnsi="Helvetica" w:cs="Helvetica"/>
-          <w:sz w:val="26"/>
-          <w:szCs w:val="26"/>
-        </w:rPr>
-        <w:t xml:space="preserve">. While releasing all captured fish helps reduce mortality and ensuring plenty of fish remaining to be captured repeatedly, there may be unintended consequences to catch and release. One such consequence is the frequent refrain that catch rates are lower later in the season. While this may be due to </w:t>
-      </w:r>
-      <w:proofErr w:type="spellStart"/>
-      <w:r>
-        <w:rPr>
-          <w:rFonts w:ascii="Helvetica" w:hAnsi="Helvetica" w:cs="Helvetica"/>
-          <w:sz w:val="26"/>
-          <w:szCs w:val="26"/>
-        </w:rPr>
-        <w:t>behavioural</w:t>
-      </w:r>
-      <w:proofErr w:type="spellEnd"/>
-      <w:r>
-        <w:rPr>
-          <w:rFonts w:ascii="Helvetica" w:hAnsi="Helvetica" w:cs="Helvetica"/>
-          <w:sz w:val="26"/>
-          <w:szCs w:val="26"/>
-        </w:rPr>
-        <w:t xml:space="preserve"> changes in fish as water temperature warms, this may also be due to fish being temporarily unreactive to fishing gear. This may be due to fish learning to avoid fishing gear or fish temporarily changing behavior as they recover from the experience or both. </w:t>
-      </w:r>
-      <w:r>
-        <w:rPr>
-          <w:rFonts w:ascii="Helvetica" w:hAnsi="Helvetica" w:cs="Helvetica"/>
-          <w:sz w:val="26"/>
-          <w:szCs w:val="26"/>
+          <w:rFonts w:ascii="Cambria" w:hAnsi="Cambria" w:cs="Helvetica"/>
+        </w:rPr>
+        <w:t xml:space="preserve">. While releasing all captured fish helps reduce mortality and ensuring plenty of fish remaining to be captured repeatedly, there may be unintended consequences to catch and release. One such consequence is the frequent refrain that catch rates are lower later in the season. While this may be due to behavioural changes in fish as water temperature warms, this may also be due to fish being temporarily unreactive to fishing gear. This may be due to fish learning to avoid fishing gear or fish temporarily changing behavior as they recover from the experience or both. </w:t>
+      </w:r>
+      <w:r>
+        <w:rPr>
+          <w:rFonts w:ascii="Cambria" w:hAnsi="Cambria" w:cs="Helvetica"/>
         </w:rPr>
         <w:t xml:space="preserve">Catch and release regulations are typically only used in conjunction with temporary closures that protect particularly vulnerable times in the species life cycle, such as staging, spawning or nest guarding. </w:t>
       </w:r>
@@ -495,16 +459,12 @@
         <w:adjustRightInd w:val="0"/>
         <w:spacing w:before="60" w:after="200" w:line="360" w:lineRule="auto"/>
         <w:rPr>
-          <w:rFonts w:ascii="Helvetica" w:hAnsi="Helvetica" w:cs="Helvetica"/>
-          <w:sz w:val="26"/>
-          <w:szCs w:val="26"/>
+          <w:rFonts w:ascii="Cambria" w:hAnsi="Cambria" w:cs="Helvetica"/>
         </w:rPr>
       </w:pPr>
       <w:r>
         <w:rPr>
-          <w:rFonts w:ascii="Helvetica" w:hAnsi="Helvetica" w:cs="Helvetica"/>
-          <w:sz w:val="26"/>
-          <w:szCs w:val="26"/>
+          <w:rFonts w:ascii="Cambria" w:hAnsi="Cambria" w:cs="Helvetica"/>
         </w:rPr>
         <w:t>Fishing effort is often highest immediately after opening a fishery. This reflects a utility for above average catch rates.</w:t>
       </w:r>
@@ -517,82 +477,48 @@
         <w:adjustRightInd w:val="0"/>
         <w:spacing w:before="60" w:after="200" w:line="360" w:lineRule="auto"/>
         <w:rPr>
-          <w:rFonts w:ascii="Helvetica" w:hAnsi="Helvetica" w:cs="Helvetica"/>
-          <w:sz w:val="26"/>
-          <w:szCs w:val="26"/>
+          <w:rFonts w:ascii="Cambria" w:hAnsi="Cambria" w:cs="Helvetica"/>
         </w:rPr>
       </w:pPr>
       <w:r>
         <w:rPr>
-          <w:rFonts w:ascii="Helvetica" w:hAnsi="Helvetica" w:cs="Helvetica"/>
-          <w:sz w:val="26"/>
-          <w:szCs w:val="26"/>
-        </w:rPr>
-        <w:t xml:space="preserve">If fishing utility is highest immediately following the opening of a fishery, and there is </w:t>
-      </w:r>
-      <w:proofErr w:type="gramStart"/>
-      <w:r>
-        <w:rPr>
-          <w:rFonts w:ascii="Helvetica" w:hAnsi="Helvetica" w:cs="Helvetica"/>
-          <w:sz w:val="26"/>
-          <w:szCs w:val="26"/>
-        </w:rPr>
-        <w:t>a</w:t>
-      </w:r>
-      <w:proofErr w:type="gramEnd"/>
-      <w:r>
-        <w:rPr>
-          <w:rFonts w:ascii="Helvetica" w:hAnsi="Helvetica" w:cs="Helvetica"/>
-          <w:sz w:val="26"/>
-          <w:szCs w:val="26"/>
+          <w:rFonts w:ascii="Cambria" w:hAnsi="Cambria" w:cs="Helvetica"/>
+        </w:rPr>
+        <w:t xml:space="preserve">If fishing utility is highest immediately following the opening of a fishery, and there is a </w:t>
+      </w:r>
+      <w:r>
+        <w:rPr>
+          <w:rFonts w:ascii="Cambria" w:hAnsi="Cambria" w:cs="Helvetica"/>
+        </w:rPr>
+        <w:t>exchange between vulnerability states, it may be beneficial to implement catch and release regulations with infrequent fishery openings across a landscape of discrete (small lake) fisheries. Doing so would theoretically attract fishing effort</w:t>
+      </w:r>
+      <w:r>
+        <w:rPr>
+          <w:rFonts w:ascii="Cambria" w:hAnsi="Cambria" w:cs="Helvetica"/>
         </w:rPr>
         <w:t xml:space="preserve"> </w:t>
       </w:r>
       <w:r>
         <w:rPr>
-          <w:rFonts w:ascii="Helvetica" w:hAnsi="Helvetica" w:cs="Helvetica"/>
-          <w:sz w:val="26"/>
-          <w:szCs w:val="26"/>
-        </w:rPr>
-        <w:t>exchange between vulnerability states, it may be beneficial to implement catch and release regulations with infrequent fishery openings across a landscape of discrete (small lake) fisheries. Doing so would theoretically attract fishing effort</w:t>
-      </w:r>
-      <w:r>
-        <w:rPr>
-          <w:rFonts w:ascii="Helvetica" w:hAnsi="Helvetica" w:cs="Helvetica"/>
-          <w:sz w:val="26"/>
-          <w:szCs w:val="26"/>
-        </w:rPr>
-        <w:t xml:space="preserve"> </w:t>
-      </w:r>
-      <w:r>
-        <w:rPr>
-          <w:rFonts w:ascii="Helvetica" w:hAnsi="Helvetica" w:cs="Helvetica"/>
-          <w:sz w:val="26"/>
-          <w:szCs w:val="26"/>
+          <w:rFonts w:ascii="Cambria" w:hAnsi="Cambria" w:cs="Helvetica"/>
         </w:rPr>
         <w:t>and maintain high catch rates</w:t>
       </w:r>
       <w:r>
         <w:rPr>
-          <w:rFonts w:ascii="Helvetica" w:hAnsi="Helvetica" w:cs="Helvetica"/>
-          <w:sz w:val="26"/>
-          <w:szCs w:val="26"/>
+          <w:rFonts w:ascii="Cambria" w:hAnsi="Cambria" w:cs="Helvetica"/>
         </w:rPr>
         <w:t xml:space="preserve"> on opening days while still provide sustainable fishing due to the lack of harvest</w:t>
       </w:r>
       <w:r>
         <w:rPr>
-          <w:rFonts w:ascii="Helvetica" w:hAnsi="Helvetica" w:cs="Helvetica"/>
-          <w:sz w:val="26"/>
-          <w:szCs w:val="26"/>
+          <w:rFonts w:ascii="Cambria" w:hAnsi="Cambria" w:cs="Helvetica"/>
         </w:rPr>
         <w:t xml:space="preserve">. </w:t>
       </w:r>
       <w:r>
         <w:rPr>
-          <w:rFonts w:ascii="Helvetica" w:hAnsi="Helvetica" w:cs="Helvetica"/>
-          <w:sz w:val="26"/>
-          <w:szCs w:val="26"/>
+          <w:rFonts w:ascii="Cambria" w:hAnsi="Cambria" w:cs="Helvetica"/>
         </w:rPr>
         <w:t xml:space="preserve">When implementing this strategy across multiple lakes, it may attract more effort than if all lakes were constantly open, while maintaining a higher mean catch rate across the season. </w:t>
       </w:r>
@@ -605,16 +531,12 @@
         <w:adjustRightInd w:val="0"/>
         <w:spacing w:before="60" w:after="200" w:line="360" w:lineRule="auto"/>
         <w:rPr>
-          <w:rFonts w:ascii="Helvetica" w:hAnsi="Helvetica" w:cs="Helvetica"/>
-          <w:sz w:val="26"/>
-          <w:szCs w:val="26"/>
+          <w:rFonts w:ascii="Cambria" w:hAnsi="Cambria" w:cs="Helvetica"/>
         </w:rPr>
       </w:pPr>
       <w:r>
         <w:rPr>
-          <w:rFonts w:ascii="Helvetica" w:hAnsi="Helvetica" w:cs="Helvetica"/>
-          <w:sz w:val="26"/>
-          <w:szCs w:val="26"/>
+          <w:rFonts w:ascii="Cambria" w:hAnsi="Cambria" w:cs="Helvetica"/>
         </w:rPr>
         <w:t>We propose using a series of short openings across a landscape of similar lakes managed as catch and release as a means of improving aggregate catch rates while not limiting access to fishing opportunities. Effectiveness of this management tactic will be evaluated through simulation and assumptions evaluated. Finally, we will discuss how to experimentally measure exchange rates, and how to set up the spatial opening tactic on a landscape fishery</w:t>
       </w:r>
@@ -648,23 +570,7 @@
         <w:t xml:space="preserve">The model assumes there are three primary states with respect to vulnerability to being captured: vulnerable, invulnerable and refractory. Vulnerable fish are in areas of the system where they are available to anglers and </w:t>
       </w:r>
       <w:r>
-        <w:t xml:space="preserve">in a </w:t>
-      </w:r>
-      <w:proofErr w:type="spellStart"/>
-      <w:r>
-        <w:t>behavioural</w:t>
-      </w:r>
-      <w:proofErr w:type="spellEnd"/>
-      <w:r>
-        <w:t xml:space="preserve"> state where they will react to fishing gear. Invulnerable fish are not available to anglers because they are in an area of the system or a </w:t>
-      </w:r>
-      <w:proofErr w:type="spellStart"/>
-      <w:r>
-        <w:t>behavioural</w:t>
-      </w:r>
-      <w:proofErr w:type="spellEnd"/>
-      <w:r>
-        <w:t xml:space="preserve"> state where they will not be captured by anglers. Vulnerable fish that have been captured and released are in the refractory state, where they are unwilling to react to fishing gear even if they are otherwise available to be captured. These fish will eventually mo</w:t>
+        <w:t>in a behavioural state where they will react to fishing gear. Invulnerable fish are not available to anglers because they are in an area of the system or a behavioural state where they will not be captured by anglers. Vulnerable fish that have been captured and released are in the refractory state, where they are unwilling to react to fishing gear even if they are otherwise available to be captured. These fish will eventually mo</w:t>
       </w:r>
       <w:r>
         <w:t xml:space="preserve">ve into one of the other states. </w:t>
@@ -675,7 +581,38 @@
         <w:spacing w:line="360" w:lineRule="auto"/>
       </w:pPr>
       <w:r>
-        <w:t xml:space="preserve">The single lake model is described in Table 1; parameters and variables are described in Table 2. </w:t>
+        <w:t xml:space="preserve">The single lake model is described in Table 1; parameters and variables are </w:t>
+      </w:r>
+      <w:r>
+        <w:t xml:space="preserve">given in T1.1 and </w:t>
+      </w:r>
+      <w:r>
+        <w:t xml:space="preserve">described in Table 2. </w:t>
+      </w:r>
+      <w:r>
+        <w:t xml:space="preserve">At the start of the year, the population is assumed to be in equilibrium, with no fish in the refractory state and fish in the vulnerable and invulnerable states dictated by the vulnerability exchange rates (Eq. T1.2-T1.4).  </w:t>
+      </w:r>
+      <w:r>
+        <w:t>Effort on any day is a logistic function dependent on expected catch per unit effort and scaled to the maximum effort. Realized effort will be the zero if the lake is closed to fishing on a particular day (</w:t>
+      </w:r>
+      <w:r>
+        <w:rPr>
+          <w:i/>
+        </w:rPr>
+        <w:t>O</w:t>
+      </w:r>
+      <w:r>
+        <w:rPr>
+          <w:i/>
+          <w:vertAlign w:val="subscript"/>
+        </w:rPr>
+        <w:t>t</w:t>
+      </w:r>
+      <w:r>
+        <w:t xml:space="preserve">=0; T1.5). Abundance in each vulnerability state is updated daily </w:t>
+      </w:r>
+      <w:r>
+        <w:t>by accounting for catches (T1.6), discard and natural mortality, exchange rates between states and appropriate allocation of recovered to vulnerable and invulnerable states (T1.7-T1.9).</w:t>
       </w:r>
     </w:p>
     <w:p>
@@ -683,29 +620,39 @@
         <w:spacing w:before="60" w:after="200" w:line="360" w:lineRule="auto"/>
       </w:pPr>
       <w:r>
-        <w:t>-</w:t>
-      </w:r>
-      <w:proofErr w:type="gramStart"/>
-      <w:r>
-        <w:t>single</w:t>
-      </w:r>
-      <w:proofErr w:type="gramEnd"/>
-      <w:r>
-        <w:t xml:space="preserve"> lake</w:t>
-      </w:r>
+        <w:t xml:space="preserve">The landscape model takes the model described above and accounts for multiple lakes at different distances to the angler population center (sensu </w:t>
+      </w:r>
+      <w:r>
+        <w:fldChar w:fldCharType="begin" w:fldLock="1"/>
+      </w:r>
+      <w:r>
+        <w:instrText>ADDIN CSL_CITATION { "citationItems" : [ { "id" : "ITEM-1", "itemData" : { "DOI" : "10.1139/F2011-163", "author" : [ { "dropping-particle" : "", "family" : "Post", "given" : "John R", "non-dropping-particle" : "", "parse-names" : false, "suffix" : "" }, { "dropping-particle" : "", "family" : "Parkinson", "given" : "Eric A", "non-dropping-particle" : "", "parse-names" : false, "suffix" : "" } ], "container-title" : "Canadian Journal of Fisheries and Aquatic Sciences", "id" : "ITEM-1", "issued" : { "date-parts" : [ [ "2012" ] ] }, "page" : "321-329", "title" : "Temporal and spatial patterns of angler effort across lake districts and policy options to sustain recreational fisheries", "type" : "article-journal", "volume" : "69" }, "uris" : [ "http://www.mendeley.com/documents/?uuid=cde60f6c-4606-4c0f-b91f-8de35568663d" ] } ], "mendeley" : { "previouslyFormattedCitation" : "(Post and Parkinson 2012)" }, "properties" : { "noteIndex" : 0 }, "schema" : "https://github.com/citation-style-language/schema/raw/master/csl-citation.json" }</w:instrText>
+      </w:r>
+      <w:r>
+        <w:fldChar w:fldCharType="separate"/>
+      </w:r>
+      <w:r>
+        <w:rPr>
+          <w:noProof/>
+        </w:rPr>
+        <w:t>Post and Parkinson 2012)</w:t>
+      </w:r>
+      <w:r>
+        <w:fldChar w:fldCharType="end"/>
+      </w:r>
+      <w:r>
+        <w:t xml:space="preserve">. </w:t>
+      </w:r>
+      <w:bookmarkStart w:id="0" w:name="_GoBack"/>
+      <w:bookmarkEnd w:id="0"/>
     </w:p>
     <w:p>
       <w:pPr>
         <w:spacing w:before="60" w:after="200" w:line="360" w:lineRule="auto"/>
       </w:pPr>
       <w:r>
-        <w:t>-</w:t>
-      </w:r>
-      <w:proofErr w:type="gramStart"/>
-      <w:r>
-        <w:t>landscape</w:t>
-      </w:r>
-      <w:proofErr w:type="gramEnd"/>
+        <w:t>-landscape</w:t>
+      </w:r>
     </w:p>
     <w:p>
       <w:pPr>
@@ -720,13 +667,8 @@
         <w:spacing w:before="60" w:after="200" w:line="360" w:lineRule="auto"/>
       </w:pPr>
       <w:r>
-        <w:t>-</w:t>
-      </w:r>
-      <w:proofErr w:type="gramStart"/>
-      <w:r>
-        <w:t>elasticity</w:t>
-      </w:r>
-      <w:proofErr w:type="gramEnd"/>
+        <w:t>-elasticity</w:t>
+      </w:r>
       <w:r>
         <w:t xml:space="preserve"> (sensitivity)</w:t>
       </w:r>
@@ -738,13 +680,8 @@
       <w:r>
         <w:t>-</w:t>
       </w:r>
-      <w:proofErr w:type="gramStart"/>
-      <w:r>
-        <w:t>optimal</w:t>
-      </w:r>
-      <w:proofErr w:type="gramEnd"/>
-      <w:r>
-        <w:t xml:space="preserve"> openings (one lake)</w:t>
+      <w:r>
+        <w:t>optimal openings (one lake)</w:t>
       </w:r>
     </w:p>
     <w:p>
@@ -752,15 +689,7 @@
         <w:spacing w:before="60" w:after="200" w:line="360" w:lineRule="auto"/>
       </w:pPr>
       <w:r>
-        <w:t>-</w:t>
-      </w:r>
-      <w:proofErr w:type="gramStart"/>
-      <w:r>
-        <w:t>system</w:t>
-      </w:r>
-      <w:proofErr w:type="gramEnd"/>
-      <w:r>
-        <w:t xml:space="preserve"> performance (one lake, multiple lakes)</w:t>
+        <w:t>-system performance (one lake, multiple lakes)</w:t>
       </w:r>
     </w:p>
     <w:p>
@@ -768,15 +697,7 @@
         <w:spacing w:before="60" w:after="200" w:line="360" w:lineRule="auto"/>
       </w:pPr>
       <w:r>
-        <w:t>-</w:t>
-      </w:r>
-      <w:proofErr w:type="gramStart"/>
-      <w:r>
-        <w:t>seasonal</w:t>
-      </w:r>
-      <w:proofErr w:type="gramEnd"/>
-      <w:r>
-        <w:t>/weather effects</w:t>
+        <w:t>-seasonal/weather effects</w:t>
       </w:r>
     </w:p>
     <w:p>
@@ -856,7 +777,7 @@
     <w:tbl>
       <w:tblPr>
         <w:tblStyle w:val="TableGrid"/>
-        <w:tblW w:w="0" w:type="auto"/>
+        <w:tblW w:w="8755" w:type="dxa"/>
         <w:tblBorders>
           <w:left w:val="none" w:sz="0" w:space="0" w:color="auto"/>
           <w:right w:val="none" w:sz="0" w:space="0" w:color="auto"/>
@@ -867,13 +788,13 @@
       </w:tblPr>
       <w:tblGrid>
         <w:gridCol w:w="392"/>
-        <w:gridCol w:w="2268"/>
-        <w:gridCol w:w="6196"/>
+        <w:gridCol w:w="1559"/>
+        <w:gridCol w:w="6804"/>
       </w:tblGrid>
       <w:tr>
         <w:tc>
           <w:tcPr>
-            <w:tcW w:w="2660" w:type="dxa"/>
+            <w:tcW w:w="1951" w:type="dxa"/>
             <w:gridSpan w:val="2"/>
             <w:vAlign w:val="center"/>
           </w:tcPr>
@@ -885,7 +806,7 @@
         </w:tc>
         <w:tc>
           <w:tcPr>
-            <w:tcW w:w="6196" w:type="dxa"/>
+            <w:tcW w:w="6804" w:type="dxa"/>
           </w:tcPr>
           <w:p/>
         </w:tc>
@@ -900,7 +821,7 @@
         </w:tc>
         <w:tc>
           <w:tcPr>
-            <w:tcW w:w="2268" w:type="dxa"/>
+            <w:tcW w:w="1559" w:type="dxa"/>
             <w:vAlign w:val="center"/>
           </w:tcPr>
           <w:p>
@@ -911,7 +832,7 @@
         </w:tc>
         <w:tc>
           <w:tcPr>
-            <w:tcW w:w="6196" w:type="dxa"/>
+            <w:tcW w:w="6804" w:type="dxa"/>
           </w:tcPr>
           <w:p>
             <m:oMathPara>
@@ -1374,7 +1295,7 @@
       <w:tr>
         <w:tc>
           <w:tcPr>
-            <w:tcW w:w="2660" w:type="dxa"/>
+            <w:tcW w:w="1951" w:type="dxa"/>
             <w:gridSpan w:val="2"/>
             <w:vAlign w:val="center"/>
           </w:tcPr>
@@ -1386,7 +1307,7 @@
         </w:tc>
         <w:tc>
           <w:tcPr>
-            <w:tcW w:w="6196" w:type="dxa"/>
+            <w:tcW w:w="6804" w:type="dxa"/>
           </w:tcPr>
           <w:p/>
         </w:tc>
@@ -1401,7 +1322,7 @@
         </w:tc>
         <w:tc>
           <w:tcPr>
-            <w:tcW w:w="2268" w:type="dxa"/>
+            <w:tcW w:w="1559" w:type="dxa"/>
             <w:vAlign w:val="center"/>
           </w:tcPr>
           <w:p>
@@ -1412,7 +1333,7 @@
         </w:tc>
         <w:tc>
           <w:tcPr>
-            <w:tcW w:w="6196" w:type="dxa"/>
+            <w:tcW w:w="6804" w:type="dxa"/>
             <w:vAlign w:val="center"/>
           </w:tcPr>
           <w:p>
@@ -1592,7 +1513,7 @@
         </w:tc>
         <w:tc>
           <w:tcPr>
-            <w:tcW w:w="2268" w:type="dxa"/>
+            <w:tcW w:w="1559" w:type="dxa"/>
             <w:vAlign w:val="center"/>
           </w:tcPr>
           <w:p>
@@ -1603,7 +1524,7 @@
         </w:tc>
         <w:tc>
           <w:tcPr>
-            <w:tcW w:w="6196" w:type="dxa"/>
+            <w:tcW w:w="6804" w:type="dxa"/>
           </w:tcPr>
           <w:p>
             <m:oMathPara>
@@ -1782,7 +1703,7 @@
         </w:tc>
         <w:tc>
           <w:tcPr>
-            <w:tcW w:w="2268" w:type="dxa"/>
+            <w:tcW w:w="1559" w:type="dxa"/>
             <w:vAlign w:val="center"/>
           </w:tcPr>
           <w:p>
@@ -1793,7 +1714,7 @@
         </w:tc>
         <w:tc>
           <w:tcPr>
-            <w:tcW w:w="6196" w:type="dxa"/>
+            <w:tcW w:w="6804" w:type="dxa"/>
           </w:tcPr>
           <w:p>
             <m:oMathPara>
@@ -1847,7 +1768,7 @@
       <w:tr>
         <w:tc>
           <w:tcPr>
-            <w:tcW w:w="2660" w:type="dxa"/>
+            <w:tcW w:w="1951" w:type="dxa"/>
             <w:gridSpan w:val="2"/>
             <w:vAlign w:val="center"/>
           </w:tcPr>
@@ -1859,7 +1780,7 @@
         </w:tc>
         <w:tc>
           <w:tcPr>
-            <w:tcW w:w="6196" w:type="dxa"/>
+            <w:tcW w:w="6804" w:type="dxa"/>
           </w:tcPr>
           <w:p/>
         </w:tc>
@@ -1874,7 +1795,7 @@
         </w:tc>
         <w:tc>
           <w:tcPr>
-            <w:tcW w:w="2268" w:type="dxa"/>
+            <w:tcW w:w="1559" w:type="dxa"/>
             <w:vAlign w:val="center"/>
           </w:tcPr>
           <w:p>
@@ -1885,7 +1806,7 @@
         </w:tc>
         <w:tc>
           <w:tcPr>
-            <w:tcW w:w="6196" w:type="dxa"/>
+            <w:tcW w:w="6804" w:type="dxa"/>
           </w:tcPr>
           <w:p>
             <m:oMathPara>
@@ -1984,6 +1905,12 @@
                             <w:rFonts w:ascii="Cambria Math" w:hAnsi="Cambria Math"/>
                           </w:rPr>
                           <m:t>max</m:t>
+                        </m:r>
+                        <m:r>
+                          <w:rPr>
+                            <w:rFonts w:ascii="Cambria Math" w:hAnsi="Cambria Math"/>
+                          </w:rPr>
+                          <m:t>,t</m:t>
                         </m:r>
                       </m:sub>
                     </m:sSub>
@@ -2155,7 +2082,7 @@
         </w:tc>
         <w:tc>
           <w:tcPr>
-            <w:tcW w:w="2268" w:type="dxa"/>
+            <w:tcW w:w="1559" w:type="dxa"/>
             <w:vAlign w:val="center"/>
           </w:tcPr>
           <w:p>
@@ -2166,7 +2093,7 @@
         </w:tc>
         <w:tc>
           <w:tcPr>
-            <w:tcW w:w="6196" w:type="dxa"/>
+            <w:tcW w:w="6804" w:type="dxa"/>
           </w:tcPr>
           <w:p>
             <m:oMathPara>
@@ -2317,7 +2244,7 @@
         </w:tc>
         <w:tc>
           <w:tcPr>
-            <w:tcW w:w="2268" w:type="dxa"/>
+            <w:tcW w:w="1559" w:type="dxa"/>
             <w:vAlign w:val="center"/>
           </w:tcPr>
           <w:p>
@@ -2328,7 +2255,7 @@
         </w:tc>
         <w:tc>
           <w:tcPr>
-            <w:tcW w:w="6196" w:type="dxa"/>
+            <w:tcW w:w="6804" w:type="dxa"/>
           </w:tcPr>
           <w:p>
             <m:oMathPara>
@@ -2764,7 +2691,7 @@
         </w:tc>
         <w:tc>
           <w:tcPr>
-            <w:tcW w:w="2268" w:type="dxa"/>
+            <w:tcW w:w="1559" w:type="dxa"/>
             <w:vAlign w:val="center"/>
           </w:tcPr>
           <w:p>
@@ -2775,7 +2702,7 @@
         </w:tc>
         <w:tc>
           <w:tcPr>
-            <w:tcW w:w="6196" w:type="dxa"/>
+            <w:tcW w:w="6804" w:type="dxa"/>
           </w:tcPr>
           <w:p>
             <w:pPr>
@@ -3188,7 +3115,7 @@
         </w:tc>
         <w:tc>
           <w:tcPr>
-            <w:tcW w:w="2268" w:type="dxa"/>
+            <w:tcW w:w="1559" w:type="dxa"/>
             <w:vAlign w:val="center"/>
           </w:tcPr>
           <w:p>
@@ -3199,7 +3126,7 @@
         </w:tc>
         <w:tc>
           <w:tcPr>
-            <w:tcW w:w="6196" w:type="dxa"/>
+            <w:tcW w:w="6804" w:type="dxa"/>
           </w:tcPr>
           <w:p>
             <m:oMathPara>
@@ -3439,62 +3366,73 @@
         <w:t xml:space="preserve"> </w:t>
       </w:r>
       <w:r>
-        <w:t xml:space="preserve">Notation for the </w:t>
-      </w:r>
-      <w:r>
-        <w:t>recreational fishing model.</w:t>
+        <w:t>Notation for the recreational fishing model.</w:t>
       </w:r>
     </w:p>
     <w:tbl>
       <w:tblPr>
         <w:tblStyle w:val="TableGrid"/>
-        <w:tblW w:w="0" w:type="auto"/>
+        <w:tblW w:w="8897" w:type="dxa"/>
+        <w:tblBorders>
+          <w:left w:val="none" w:sz="0" w:space="0" w:color="auto"/>
+          <w:right w:val="none" w:sz="0" w:space="0" w:color="auto"/>
+          <w:insideH w:val="none" w:sz="0" w:space="0" w:color="auto"/>
+          <w:insideV w:val="none" w:sz="0" w:space="0" w:color="auto"/>
+        </w:tblBorders>
         <w:tblLook w:val="04A0" w:firstRow="1" w:lastRow="0" w:firstColumn="1" w:lastColumn="0" w:noHBand="0" w:noVBand="1"/>
       </w:tblPr>
       <w:tblGrid>
-        <w:gridCol w:w="2952"/>
-        <w:gridCol w:w="2952"/>
-        <w:gridCol w:w="2952"/>
+        <w:gridCol w:w="1451"/>
+        <w:gridCol w:w="1247"/>
+        <w:gridCol w:w="6199"/>
       </w:tblGrid>
       <w:tr>
         <w:tc>
           <w:tcPr>
-            <w:tcW w:w="2952" w:type="dxa"/>
-          </w:tcPr>
-          <w:p>
-            <w:bookmarkStart w:id="0" w:name="_GoBack"/>
-            <w:bookmarkEnd w:id="0"/>
-          </w:p>
-        </w:tc>
-        <w:tc>
-          <w:tcPr>
-            <w:tcW w:w="2952" w:type="dxa"/>
-          </w:tcPr>
-          <w:p/>
-        </w:tc>
-        <w:tc>
-          <w:tcPr>
-            <w:tcW w:w="2952" w:type="dxa"/>
-          </w:tcPr>
-          <w:p/>
+            <w:tcW w:w="1451" w:type="dxa"/>
+          </w:tcPr>
+          <w:p>
+            <w:r>
+              <w:t>Symbol</w:t>
+            </w:r>
+          </w:p>
+        </w:tc>
+        <w:tc>
+          <w:tcPr>
+            <w:tcW w:w="1247" w:type="dxa"/>
+          </w:tcPr>
+          <w:p>
+            <w:r>
+              <w:t>Value</w:t>
+            </w:r>
+          </w:p>
+        </w:tc>
+        <w:tc>
+          <w:tcPr>
+            <w:tcW w:w="6199" w:type="dxa"/>
+          </w:tcPr>
+          <w:p>
+            <w:r>
+              <w:t>Description</w:t>
+            </w:r>
+          </w:p>
         </w:tc>
       </w:tr>
       <w:tr>
         <w:tc>
           <w:tcPr>
-            <w:tcW w:w="2952" w:type="dxa"/>
-          </w:tcPr>
-          <w:p/>
-        </w:tc>
-        <w:tc>
-          <w:tcPr>
-            <w:tcW w:w="2952" w:type="dxa"/>
-          </w:tcPr>
-          <w:p/>
-        </w:tc>
-        <w:tc>
-          <w:tcPr>
-            <w:tcW w:w="2952" w:type="dxa"/>
+            <w:tcW w:w="2698" w:type="dxa"/>
+            <w:gridSpan w:val="2"/>
+          </w:tcPr>
+          <w:p>
+            <w:r>
+              <w:t>Indices</w:t>
+            </w:r>
+          </w:p>
+        </w:tc>
+        <w:tc>
+          <w:tcPr>
+            <w:tcW w:w="6199" w:type="dxa"/>
           </w:tcPr>
           <w:p/>
         </w:tc>
@@ -3502,59 +3440,119 @@
       <w:tr>
         <w:tc>
           <w:tcPr>
-            <w:tcW w:w="2952" w:type="dxa"/>
-          </w:tcPr>
-          <w:p/>
-        </w:tc>
-        <w:tc>
-          <w:tcPr>
-            <w:tcW w:w="2952" w:type="dxa"/>
-          </w:tcPr>
-          <w:p/>
-        </w:tc>
-        <w:tc>
-          <w:tcPr>
-            <w:tcW w:w="2952" w:type="dxa"/>
-          </w:tcPr>
-          <w:p/>
+            <w:tcW w:w="1451" w:type="dxa"/>
+          </w:tcPr>
+          <w:p>
+            <w:pPr>
+              <w:rPr>
+                <w:i/>
+              </w:rPr>
+            </w:pPr>
+            <w:r>
+              <w:rPr>
+                <w:i/>
+              </w:rPr>
+              <w:t>t</w:t>
+            </w:r>
+          </w:p>
+        </w:tc>
+        <w:tc>
+          <w:tcPr>
+            <w:tcW w:w="1247" w:type="dxa"/>
+          </w:tcPr>
+          <w:p>
+            <w:r>
+              <w:t>{1,2,…</w:t>
+            </w:r>
+            <w:r>
+              <w:rPr>
+                <w:i/>
+              </w:rPr>
+              <w:t>T</w:t>
+            </w:r>
+            <w:r>
+              <w:t>}</w:t>
+            </w:r>
+          </w:p>
+        </w:tc>
+        <w:tc>
+          <w:tcPr>
+            <w:tcW w:w="6199" w:type="dxa"/>
+          </w:tcPr>
+          <w:p>
+            <w:r>
+              <w:t>Daily time step (T=36</w:t>
+            </w:r>
+            <w:r>
+              <w:t>)</w:t>
+            </w:r>
+          </w:p>
         </w:tc>
       </w:tr>
       <w:tr>
         <w:tc>
           <w:tcPr>
-            <w:tcW w:w="2952" w:type="dxa"/>
-          </w:tcPr>
-          <w:p/>
-        </w:tc>
-        <w:tc>
-          <w:tcPr>
-            <w:tcW w:w="2952" w:type="dxa"/>
-          </w:tcPr>
-          <w:p/>
-        </w:tc>
-        <w:tc>
-          <w:tcPr>
-            <w:tcW w:w="2952" w:type="dxa"/>
-          </w:tcPr>
-          <w:p/>
+            <w:tcW w:w="1451" w:type="dxa"/>
+          </w:tcPr>
+          <w:p>
+            <w:pPr>
+              <w:rPr>
+                <w:i/>
+              </w:rPr>
+            </w:pPr>
+            <w:r>
+              <w:rPr>
+                <w:i/>
+              </w:rPr>
+              <w:t>l</w:t>
+            </w:r>
+          </w:p>
+        </w:tc>
+        <w:tc>
+          <w:tcPr>
+            <w:tcW w:w="1247" w:type="dxa"/>
+          </w:tcPr>
+          <w:p>
+            <w:r>
+              <w:t>{1,2,…</w:t>
+            </w:r>
+            <w:r>
+              <w:rPr>
+                <w:i/>
+              </w:rPr>
+              <w:t>L</w:t>
+            </w:r>
+            <w:r>
+              <w:t>}</w:t>
+            </w:r>
+          </w:p>
+        </w:tc>
+        <w:tc>
+          <w:tcPr>
+            <w:tcW w:w="6199" w:type="dxa"/>
+          </w:tcPr>
+          <w:p>
+            <w:r>
+              <w:t>Lakes (L=12)</w:t>
+            </w:r>
+          </w:p>
         </w:tc>
       </w:tr>
       <w:tr>
         <w:tc>
           <w:tcPr>
-            <w:tcW w:w="2952" w:type="dxa"/>
-          </w:tcPr>
-          <w:p/>
-        </w:tc>
-        <w:tc>
-          <w:tcPr>
-            <w:tcW w:w="2952" w:type="dxa"/>
-          </w:tcPr>
-          <w:p/>
-        </w:tc>
-        <w:tc>
-          <w:tcPr>
-            <w:tcW w:w="2952" w:type="dxa"/>
+            <w:tcW w:w="2698" w:type="dxa"/>
+            <w:gridSpan w:val="2"/>
+          </w:tcPr>
+          <w:p>
+            <w:r>
+              <w:t>Model parameters</w:t>
+            </w:r>
+          </w:p>
+        </w:tc>
+        <w:tc>
+          <w:tcPr>
+            <w:tcW w:w="6199" w:type="dxa"/>
           </w:tcPr>
           <w:p/>
         </w:tc>
@@ -3562,61 +3560,1022 @@
       <w:tr>
         <w:tc>
           <w:tcPr>
-            <w:tcW w:w="2952" w:type="dxa"/>
-          </w:tcPr>
-          <w:p/>
-        </w:tc>
-        <w:tc>
-          <w:tcPr>
-            <w:tcW w:w="2952" w:type="dxa"/>
-          </w:tcPr>
-          <w:p/>
-        </w:tc>
-        <w:tc>
-          <w:tcPr>
-            <w:tcW w:w="2952" w:type="dxa"/>
-          </w:tcPr>
-          <w:p/>
+            <w:tcW w:w="1451" w:type="dxa"/>
+          </w:tcPr>
+          <w:p>
+            <w:pPr>
+              <w:rPr>
+                <w:i/>
+              </w:rPr>
+            </w:pPr>
+            <w:r>
+              <w:rPr>
+                <w:i/>
+              </w:rPr>
+              <w:t>N</w:t>
+            </w:r>
+            <w:r>
+              <w:rPr>
+                <w:vertAlign w:val="subscript"/>
+              </w:rPr>
+              <w:t>0</w:t>
+            </w:r>
+          </w:p>
+        </w:tc>
+        <w:tc>
+          <w:tcPr>
+            <w:tcW w:w="1247" w:type="dxa"/>
+          </w:tcPr>
+          <w:p>
+            <w:r>
+              <w:t>1000</w:t>
+            </w:r>
+          </w:p>
+        </w:tc>
+        <w:tc>
+          <w:tcPr>
+            <w:tcW w:w="6199" w:type="dxa"/>
+          </w:tcPr>
+          <w:p>
+            <w:r>
+              <w:t>Initial abundance of catchable fish</w:t>
+            </w:r>
+          </w:p>
         </w:tc>
       </w:tr>
       <w:tr>
         <w:tc>
           <w:tcPr>
-            <w:tcW w:w="2952" w:type="dxa"/>
-          </w:tcPr>
-          <w:p/>
-        </w:tc>
-        <w:tc>
-          <w:tcPr>
-            <w:tcW w:w="2952" w:type="dxa"/>
-          </w:tcPr>
-          <w:p/>
-        </w:tc>
-        <w:tc>
-          <w:tcPr>
-            <w:tcW w:w="2952" w:type="dxa"/>
-          </w:tcPr>
-          <w:p/>
+            <w:tcW w:w="1451" w:type="dxa"/>
+          </w:tcPr>
+          <w:p>
+            <w:pPr>
+              <w:rPr>
+                <w:i/>
+              </w:rPr>
+            </w:pPr>
+            <w:r>
+              <w:rPr>
+                <w:i/>
+              </w:rPr>
+              <w:t>q</w:t>
+            </w:r>
+          </w:p>
+        </w:tc>
+        <w:tc>
+          <w:tcPr>
+            <w:tcW w:w="1247" w:type="dxa"/>
+          </w:tcPr>
+          <w:p>
+            <w:r>
+              <w:t>0.05</w:t>
+            </w:r>
+          </w:p>
+        </w:tc>
+        <w:tc>
+          <w:tcPr>
+            <w:tcW w:w="6199" w:type="dxa"/>
+          </w:tcPr>
+          <w:p>
+            <w:r>
+              <w:t>Catchability coefficient for recreational fishing gear</w:t>
+            </w:r>
+          </w:p>
         </w:tc>
       </w:tr>
       <w:tr>
         <w:tc>
           <w:tcPr>
-            <w:tcW w:w="2952" w:type="dxa"/>
+            <w:tcW w:w="1451" w:type="dxa"/>
+          </w:tcPr>
+          <w:p>
+            <w:r>
+              <w:rPr>
+                <w:i/>
+              </w:rPr>
+              <w:t>v</w:t>
+            </w:r>
+            <w:r>
+              <w:rPr>
+                <w:vertAlign w:val="subscript"/>
+              </w:rPr>
+              <w:t>1</w:t>
+            </w:r>
+          </w:p>
+        </w:tc>
+        <w:tc>
+          <w:tcPr>
+            <w:tcW w:w="1247" w:type="dxa"/>
+          </w:tcPr>
+          <w:p>
+            <w:r>
+              <w:t>2</w:t>
+            </w:r>
+            <w:r>
+              <w:rPr>
+                <w:rFonts w:ascii="Symbol" w:hAnsi="Symbol"/>
+              </w:rPr>
+              <w:t></w:t>
+            </w:r>
+            <w:r>
+              <w:rPr>
+                <w:i/>
+              </w:rPr>
+              <w:t>t</w:t>
+            </w:r>
+          </w:p>
+        </w:tc>
+        <w:tc>
+          <w:tcPr>
+            <w:tcW w:w="6199" w:type="dxa"/>
+          </w:tcPr>
+          <w:p>
+            <w:r>
+              <w:t>Vulnerable exchange rate into the vulnerable subpopualtion</w:t>
+            </w:r>
+          </w:p>
+        </w:tc>
+      </w:tr>
+      <w:tr>
+        <w:tc>
+          <w:tcPr>
+            <w:tcW w:w="1451" w:type="dxa"/>
+          </w:tcPr>
+          <w:p>
+            <w:r>
+              <w:rPr>
+                <w:i/>
+              </w:rPr>
+              <w:t>v</w:t>
+            </w:r>
+            <w:r>
+              <w:rPr>
+                <w:vertAlign w:val="subscript"/>
+              </w:rPr>
+              <w:t>2</w:t>
+            </w:r>
+          </w:p>
+        </w:tc>
+        <w:tc>
+          <w:tcPr>
+            <w:tcW w:w="1247" w:type="dxa"/>
+          </w:tcPr>
+          <w:p>
+            <w:r>
+              <w:t>3</w:t>
+            </w:r>
+            <w:r>
+              <w:rPr>
+                <w:rFonts w:ascii="Symbol" w:hAnsi="Symbol"/>
+              </w:rPr>
+              <w:t></w:t>
+            </w:r>
+            <w:r>
+              <w:rPr>
+                <w:i/>
+              </w:rPr>
+              <w:t>t</w:t>
+            </w:r>
+          </w:p>
+        </w:tc>
+        <w:tc>
+          <w:tcPr>
+            <w:tcW w:w="6199" w:type="dxa"/>
+          </w:tcPr>
+          <w:p>
+            <w:r>
+              <w:t>Vulnerable exchange rate out of the vulnerable subpopulation</w:t>
+            </w:r>
+          </w:p>
+        </w:tc>
+      </w:tr>
+      <w:tr>
+        <w:tc>
+          <w:tcPr>
+            <w:tcW w:w="1451" w:type="dxa"/>
+          </w:tcPr>
+          <w:p>
+            <w:pPr>
+              <w:rPr>
+                <w:i/>
+              </w:rPr>
+            </w:pPr>
+            <w:r>
+              <w:rPr>
+                <w:i/>
+              </w:rPr>
+              <w:t>S</w:t>
+            </w:r>
+            <w:r>
+              <w:rPr>
+                <w:i/>
+                <w:vertAlign w:val="subscript"/>
+              </w:rPr>
+              <w:t>r</w:t>
+            </w:r>
+          </w:p>
+        </w:tc>
+        <w:tc>
+          <w:tcPr>
+            <w:tcW w:w="1247" w:type="dxa"/>
+          </w:tcPr>
+          <w:p>
+            <w:r>
+              <w:t>0.9</w:t>
+            </w:r>
+          </w:p>
+        </w:tc>
+        <w:tc>
+          <w:tcPr>
+            <w:tcW w:w="6199" w:type="dxa"/>
+          </w:tcPr>
+          <w:p>
+            <w:r>
+              <w:t>Survival following catch and release</w:t>
+            </w:r>
+          </w:p>
+        </w:tc>
+      </w:tr>
+      <w:tr>
+        <w:tc>
+          <w:tcPr>
+            <w:tcW w:w="1451" w:type="dxa"/>
+          </w:tcPr>
+          <w:p>
+            <w:pPr>
+              <w:rPr>
+                <w:i/>
+              </w:rPr>
+            </w:pPr>
+            <w:r>
+              <w:rPr>
+                <w:i/>
+              </w:rPr>
+              <w:t>v</w:t>
+            </w:r>
+            <w:r>
+              <w:rPr>
+                <w:i/>
+                <w:vertAlign w:val="subscript"/>
+              </w:rPr>
+              <w:t>r</w:t>
+            </w:r>
+          </w:p>
+        </w:tc>
+        <w:tc>
+          <w:tcPr>
+            <w:tcW w:w="1247" w:type="dxa"/>
+          </w:tcPr>
+          <w:p>
+            <w:r>
+              <w:t>0.2</w:t>
+            </w:r>
+          </w:p>
+        </w:tc>
+        <w:tc>
+          <w:tcPr>
+            <w:tcW w:w="6199" w:type="dxa"/>
+          </w:tcPr>
+          <w:p>
+            <w:r>
+              <w:t>Vulnerable exchange rate out of the refractory subpopulation</w:t>
+            </w:r>
+          </w:p>
+        </w:tc>
+      </w:tr>
+      <w:tr>
+        <w:tc>
+          <w:tcPr>
+            <w:tcW w:w="1451" w:type="dxa"/>
+          </w:tcPr>
+          <w:p>
+            <w:pPr>
+              <w:rPr>
+                <w:i/>
+              </w:rPr>
+            </w:pPr>
+            <w:r>
+              <w:rPr>
+                <w:i/>
+              </w:rPr>
+              <w:t>p</w:t>
+            </w:r>
+            <w:r>
+              <w:rPr>
+                <w:i/>
+                <w:vertAlign w:val="subscript"/>
+              </w:rPr>
+              <w:t>v</w:t>
+            </w:r>
+          </w:p>
+        </w:tc>
+        <w:tc>
+          <w:tcPr>
+            <w:tcW w:w="1247" w:type="dxa"/>
+          </w:tcPr>
+          <w:p>
+            <w:r>
+              <w:t>0.5</w:t>
+            </w:r>
+          </w:p>
+        </w:tc>
+        <w:tc>
+          <w:tcPr>
+            <w:tcW w:w="6199" w:type="dxa"/>
+          </w:tcPr>
+          <w:p>
+            <w:r>
+              <w:t>Proportion of fish leaving the refractory state that become vulnerable to the fishery</w:t>
+            </w:r>
+          </w:p>
+        </w:tc>
+      </w:tr>
+      <w:tr>
+        <w:tc>
+          <w:tcPr>
+            <w:tcW w:w="1451" w:type="dxa"/>
+          </w:tcPr>
+          <w:p>
+            <w:r>
+              <w:rPr>
+                <w:i/>
+              </w:rPr>
+              <w:t>C</w:t>
+            </w:r>
+            <w:r>
+              <w:rPr>
+                <w:vertAlign w:val="subscript"/>
+              </w:rPr>
+              <w:t>0</w:t>
+            </w:r>
+          </w:p>
+        </w:tc>
+        <w:tc>
+          <w:tcPr>
+            <w:tcW w:w="1247" w:type="dxa"/>
+          </w:tcPr>
+          <w:p>
+            <w:r>
+              <w:t>0.5</w:t>
+            </w:r>
+          </w:p>
+        </w:tc>
+        <w:tc>
+          <w:tcPr>
+            <w:tcW w:w="6199" w:type="dxa"/>
+          </w:tcPr>
+          <w:p>
+            <w:r>
+              <w:t>Base catch rate below which recreational anglers derive no satisfaction</w:t>
+            </w:r>
+          </w:p>
+        </w:tc>
+      </w:tr>
+      <w:tr>
+        <w:tc>
+          <w:tcPr>
+            <w:tcW w:w="1451" w:type="dxa"/>
+          </w:tcPr>
+          <w:p>
+            <w:pPr>
+              <w:rPr>
+                <w:rFonts w:ascii="Symbol" w:hAnsi="Symbol"/>
+              </w:rPr>
+            </w:pPr>
+            <w:r>
+              <w:rPr>
+                <w:rFonts w:ascii="Symbol" w:hAnsi="Symbol"/>
+              </w:rPr>
+              <w:t></w:t>
+            </w:r>
+          </w:p>
+        </w:tc>
+        <w:tc>
+          <w:tcPr>
+            <w:tcW w:w="1247" w:type="dxa"/>
+          </w:tcPr>
+          <w:p>
+            <w:r>
+              <w:t>0.5,1,1.5</w:t>
+            </w:r>
+          </w:p>
+        </w:tc>
+        <w:tc>
+          <w:tcPr>
+            <w:tcW w:w="6199" w:type="dxa"/>
+          </w:tcPr>
+          <w:p>
+            <w:r>
+              <w:t>Power parameter defining increase in satisfaction with catch rate</w:t>
+            </w:r>
+          </w:p>
+        </w:tc>
+      </w:tr>
+      <w:tr>
+        <w:tc>
+          <w:tcPr>
+            <w:tcW w:w="1451" w:type="dxa"/>
+          </w:tcPr>
+          <w:p>
+            <w:r>
+              <w:rPr>
+                <w:i/>
+              </w:rPr>
+              <w:t>C</w:t>
+            </w:r>
+            <w:r>
+              <w:rPr>
+                <w:vertAlign w:val="subscript"/>
+              </w:rPr>
+              <w:t>50</w:t>
+            </w:r>
+          </w:p>
+        </w:tc>
+        <w:tc>
+          <w:tcPr>
+            <w:tcW w:w="1247" w:type="dxa"/>
+          </w:tcPr>
+          <w:p>
+            <w:r>
+              <w:t>3</w:t>
+            </w:r>
+          </w:p>
+        </w:tc>
+        <w:tc>
+          <w:tcPr>
+            <w:tcW w:w="6199" w:type="dxa"/>
+          </w:tcPr>
+          <w:p>
+            <w:r>
+              <w:t>Catch rate attracting half of total available effort</w:t>
+            </w:r>
+          </w:p>
+        </w:tc>
+      </w:tr>
+      <w:tr>
+        <w:tc>
+          <w:tcPr>
+            <w:tcW w:w="1451" w:type="dxa"/>
+          </w:tcPr>
+          <w:p>
+            <w:pPr>
+              <w:rPr>
+                <w:i/>
+              </w:rPr>
+            </w:pPr>
+            <w:r>
+              <w:rPr>
+                <w:i/>
+              </w:rPr>
+              <w:t>C</w:t>
+            </w:r>
+            <w:r>
+              <w:rPr>
+                <w:rFonts w:ascii="Symbol" w:hAnsi="Symbol"/>
+                <w:i/>
+                <w:vertAlign w:val="subscript"/>
+              </w:rPr>
+              <w:t></w:t>
+            </w:r>
+          </w:p>
+        </w:tc>
+        <w:tc>
+          <w:tcPr>
+            <w:tcW w:w="1247" w:type="dxa"/>
+          </w:tcPr>
+          <w:p>
+            <w:r>
+              <w:t>5</w:t>
+            </w:r>
+          </w:p>
+        </w:tc>
+        <w:tc>
+          <w:tcPr>
+            <w:tcW w:w="6199" w:type="dxa"/>
+          </w:tcPr>
+          <w:p>
+            <w:r>
+              <w:t>Proportional to the rate at which effort increases with catch rate</w:t>
+            </w:r>
+          </w:p>
+        </w:tc>
+      </w:tr>
+      <w:tr>
+        <w:tc>
+          <w:tcPr>
+            <w:tcW w:w="1451" w:type="dxa"/>
+          </w:tcPr>
+          <w:p>
+            <w:pPr>
+              <w:rPr>
+                <w:i/>
+              </w:rPr>
+            </w:pPr>
+            <w:r>
+              <w:rPr>
+                <w:i/>
+              </w:rPr>
+              <w:t>E</w:t>
+            </w:r>
+            <w:r>
+              <w:rPr>
+                <w:i/>
+                <w:vertAlign w:val="subscript"/>
+              </w:rPr>
+              <w:t>WE</w:t>
+            </w:r>
+          </w:p>
+        </w:tc>
+        <w:tc>
+          <w:tcPr>
+            <w:tcW w:w="1247" w:type="dxa"/>
+          </w:tcPr>
+          <w:p>
+            <w:r>
+              <w:t>10</w:t>
+            </w:r>
+          </w:p>
+        </w:tc>
+        <w:tc>
+          <w:tcPr>
+            <w:tcW w:w="6199" w:type="dxa"/>
+          </w:tcPr>
+          <w:p>
+            <w:r>
+              <w:t>Maximum effort on weekends</w:t>
+            </w:r>
+          </w:p>
+        </w:tc>
+      </w:tr>
+      <w:tr>
+        <w:tc>
+          <w:tcPr>
+            <w:tcW w:w="1451" w:type="dxa"/>
+          </w:tcPr>
+          <w:p>
+            <w:pPr>
+              <w:rPr>
+                <w:i/>
+              </w:rPr>
+            </w:pPr>
+            <w:r>
+              <w:rPr>
+                <w:i/>
+              </w:rPr>
+              <w:t>E</w:t>
+            </w:r>
+            <w:r>
+              <w:rPr>
+                <w:i/>
+                <w:vertAlign w:val="subscript"/>
+              </w:rPr>
+              <w:t>WD</w:t>
+            </w:r>
+          </w:p>
+        </w:tc>
+        <w:tc>
+          <w:tcPr>
+            <w:tcW w:w="1247" w:type="dxa"/>
+          </w:tcPr>
+          <w:p>
+            <w:r>
+              <w:t>10</w:t>
+            </w:r>
+          </w:p>
+        </w:tc>
+        <w:tc>
+          <w:tcPr>
+            <w:tcW w:w="6199" w:type="dxa"/>
+          </w:tcPr>
+          <w:p>
+            <w:r>
+              <w:t>Maximum effort on weekdays</w:t>
+            </w:r>
+          </w:p>
+        </w:tc>
+      </w:tr>
+      <w:tr>
+        <w:tc>
+          <w:tcPr>
+            <w:tcW w:w="1451" w:type="dxa"/>
+          </w:tcPr>
+          <w:p>
+            <w:pPr>
+              <w:rPr>
+                <w:i/>
+              </w:rPr>
+            </w:pPr>
+            <w:r>
+              <w:rPr>
+                <w:i/>
+              </w:rPr>
+              <w:t>O</w:t>
+            </w:r>
+            <w:r>
+              <w:rPr>
+                <w:i/>
+                <w:vertAlign w:val="subscript"/>
+              </w:rPr>
+              <w:t>t</w:t>
+            </w:r>
+          </w:p>
+        </w:tc>
+        <w:tc>
+          <w:tcPr>
+            <w:tcW w:w="1247" w:type="dxa"/>
+          </w:tcPr>
+          <w:p>
+            <w:r>
+              <w:t>{0,1}</w:t>
+            </w:r>
+          </w:p>
+        </w:tc>
+        <w:tc>
+          <w:tcPr>
+            <w:tcW w:w="6199" w:type="dxa"/>
+          </w:tcPr>
+          <w:p>
+            <w:r>
+              <w:t>Opening switch across days of the year</w:t>
+            </w:r>
+          </w:p>
+        </w:tc>
+      </w:tr>
+      <w:tr>
+        <w:tc>
+          <w:tcPr>
+            <w:tcW w:w="2698" w:type="dxa"/>
+            <w:gridSpan w:val="2"/>
+          </w:tcPr>
+          <w:p>
+            <w:r>
+              <w:t>Derived states</w:t>
+            </w:r>
+          </w:p>
+        </w:tc>
+        <w:tc>
+          <w:tcPr>
+            <w:tcW w:w="6199" w:type="dxa"/>
           </w:tcPr>
           <w:p/>
         </w:tc>
-        <w:tc>
-          <w:tcPr>
-            <w:tcW w:w="2952" w:type="dxa"/>
+      </w:tr>
+      <w:tr>
+        <w:tc>
+          <w:tcPr>
+            <w:tcW w:w="1451" w:type="dxa"/>
+          </w:tcPr>
+          <w:p>
+            <w:pPr>
+              <w:rPr>
+                <w:i/>
+              </w:rPr>
+            </w:pPr>
+            <w:r>
+              <w:rPr>
+                <w:rFonts w:ascii="Symbol" w:hAnsi="Symbol"/>
+              </w:rPr>
+              <w:t></w:t>
+            </w:r>
+            <w:r>
+              <w:rPr>
+                <w:i/>
+              </w:rPr>
+              <w:t>t</w:t>
+            </w:r>
+          </w:p>
+        </w:tc>
+        <w:tc>
+          <w:tcPr>
+            <w:tcW w:w="1247" w:type="dxa"/>
+          </w:tcPr>
+          <w:p>
+            <w:r>
+              <w:t>1/T</w:t>
+            </w:r>
+          </w:p>
+        </w:tc>
+        <w:tc>
+          <w:tcPr>
+            <w:tcW w:w="6199" w:type="dxa"/>
+          </w:tcPr>
+          <w:p>
+            <w:r>
+              <w:t>Daily time step</w:t>
+            </w:r>
+          </w:p>
+        </w:tc>
+      </w:tr>
+      <w:tr>
+        <w:tc>
+          <w:tcPr>
+            <w:tcW w:w="1451" w:type="dxa"/>
+          </w:tcPr>
+          <w:p>
+            <w:pPr>
+              <w:rPr>
+                <w:i/>
+              </w:rPr>
+            </w:pPr>
+            <w:r>
+              <w:rPr>
+                <w:i/>
+              </w:rPr>
+              <w:t>E</w:t>
+            </w:r>
+            <w:r>
+              <w:rPr>
+                <w:i/>
+                <w:vertAlign w:val="subscript"/>
+              </w:rPr>
+              <w:t>max</w:t>
+            </w:r>
+            <w:r>
+              <w:rPr>
+                <w:i/>
+                <w:vertAlign w:val="subscript"/>
+              </w:rPr>
+              <w:t>,t</w:t>
+            </w:r>
+          </w:p>
+        </w:tc>
+        <w:tc>
+          <w:tcPr>
+            <w:tcW w:w="1247" w:type="dxa"/>
           </w:tcPr>
           <w:p/>
         </w:tc>
         <w:tc>
           <w:tcPr>
-            <w:tcW w:w="2952" w:type="dxa"/>
+            <w:tcW w:w="6199" w:type="dxa"/>
+          </w:tcPr>
+          <w:p>
+            <w:r>
+              <w:t xml:space="preserve">Maximum daily effort: depends on day of week and values </w:t>
+            </w:r>
+            <w:r>
+              <w:rPr>
+                <w:i/>
+              </w:rPr>
+              <w:t>E</w:t>
+            </w:r>
+            <w:r>
+              <w:rPr>
+                <w:i/>
+                <w:vertAlign w:val="subscript"/>
+              </w:rPr>
+              <w:t>WE</w:t>
+            </w:r>
+            <w:r>
+              <w:t xml:space="preserve"> and </w:t>
+            </w:r>
+            <w:r>
+              <w:rPr>
+                <w:i/>
+              </w:rPr>
+              <w:t>E</w:t>
+            </w:r>
+            <w:r>
+              <w:rPr>
+                <w:i/>
+                <w:vertAlign w:val="subscript"/>
+              </w:rPr>
+              <w:t>WD</w:t>
+            </w:r>
+            <w:r>
+              <w:t xml:space="preserve">. </w:t>
+            </w:r>
+          </w:p>
+        </w:tc>
+      </w:tr>
+      <w:tr>
+        <w:tc>
+          <w:tcPr>
+            <w:tcW w:w="2698" w:type="dxa"/>
+            <w:gridSpan w:val="2"/>
+          </w:tcPr>
+          <w:p>
+            <w:r>
+              <w:t>State variables</w:t>
+            </w:r>
+          </w:p>
+        </w:tc>
+        <w:tc>
+          <w:tcPr>
+            <w:tcW w:w="6199" w:type="dxa"/>
           </w:tcPr>
           <w:p/>
+        </w:tc>
+      </w:tr>
+      <w:tr>
+        <w:tc>
+          <w:tcPr>
+            <w:tcW w:w="1451" w:type="dxa"/>
+          </w:tcPr>
+          <w:p>
+            <w:pPr>
+              <w:rPr>
+                <w:i/>
+              </w:rPr>
+            </w:pPr>
+            <w:r>
+              <w:rPr>
+                <w:i/>
+              </w:rPr>
+              <w:t>V</w:t>
+            </w:r>
+            <w:r>
+              <w:rPr>
+                <w:i/>
+                <w:vertAlign w:val="subscript"/>
+              </w:rPr>
+              <w:t>t</w:t>
+            </w:r>
+          </w:p>
+        </w:tc>
+        <w:tc>
+          <w:tcPr>
+            <w:tcW w:w="1247" w:type="dxa"/>
+          </w:tcPr>
+          <w:p/>
+        </w:tc>
+        <w:tc>
+          <w:tcPr>
+            <w:tcW w:w="6199" w:type="dxa"/>
+          </w:tcPr>
+          <w:p>
+            <w:r>
+              <w:t>Abundance of fish vulnerable to the recreational fishery</w:t>
+            </w:r>
+          </w:p>
+        </w:tc>
+      </w:tr>
+      <w:tr>
+        <w:tc>
+          <w:tcPr>
+            <w:tcW w:w="1451" w:type="dxa"/>
+          </w:tcPr>
+          <w:p>
+            <w:pPr>
+              <w:rPr>
+                <w:i/>
+              </w:rPr>
+            </w:pPr>
+            <w:r>
+              <w:rPr>
+                <w:i/>
+              </w:rPr>
+              <w:t>I</w:t>
+            </w:r>
+            <w:r>
+              <w:rPr>
+                <w:i/>
+                <w:vertAlign w:val="subscript"/>
+              </w:rPr>
+              <w:t>t</w:t>
+            </w:r>
+          </w:p>
+        </w:tc>
+        <w:tc>
+          <w:tcPr>
+            <w:tcW w:w="1247" w:type="dxa"/>
+          </w:tcPr>
+          <w:p/>
+        </w:tc>
+        <w:tc>
+          <w:tcPr>
+            <w:tcW w:w="6199" w:type="dxa"/>
+          </w:tcPr>
+          <w:p>
+            <w:r>
+              <w:t>Abundance of fish invulnerable to the fishery</w:t>
+            </w:r>
+          </w:p>
+        </w:tc>
+      </w:tr>
+      <w:tr>
+        <w:tc>
+          <w:tcPr>
+            <w:tcW w:w="1451" w:type="dxa"/>
+          </w:tcPr>
+          <w:p>
+            <w:pPr>
+              <w:rPr>
+                <w:i/>
+              </w:rPr>
+            </w:pPr>
+            <w:r>
+              <w:rPr>
+                <w:i/>
+              </w:rPr>
+              <w:t>R</w:t>
+            </w:r>
+            <w:r>
+              <w:rPr>
+                <w:i/>
+                <w:vertAlign w:val="subscript"/>
+              </w:rPr>
+              <w:t>t</w:t>
+            </w:r>
+          </w:p>
+        </w:tc>
+        <w:tc>
+          <w:tcPr>
+            <w:tcW w:w="1247" w:type="dxa"/>
+          </w:tcPr>
+          <w:p/>
+        </w:tc>
+        <w:tc>
+          <w:tcPr>
+            <w:tcW w:w="6199" w:type="dxa"/>
+          </w:tcPr>
+          <w:p>
+            <w:r>
+              <w:t>Abundance of fish recovering from catch-and-release</w:t>
+            </w:r>
+          </w:p>
+        </w:tc>
+      </w:tr>
+      <w:tr>
+        <w:tc>
+          <w:tcPr>
+            <w:tcW w:w="1451" w:type="dxa"/>
+          </w:tcPr>
+          <w:p>
+            <w:pPr>
+              <w:rPr>
+                <w:i/>
+              </w:rPr>
+            </w:pPr>
+            <w:r>
+              <w:rPr>
+                <w:i/>
+              </w:rPr>
+              <w:t>E</w:t>
+            </w:r>
+            <w:r>
+              <w:t>t</w:t>
+            </w:r>
+          </w:p>
+        </w:tc>
+        <w:tc>
+          <w:tcPr>
+            <w:tcW w:w="1247" w:type="dxa"/>
+          </w:tcPr>
+          <w:p/>
+        </w:tc>
+        <w:tc>
+          <w:tcPr>
+            <w:tcW w:w="6199" w:type="dxa"/>
+          </w:tcPr>
+          <w:p>
+            <w:r>
+              <w:t>Daily fishing effort (angler-days)</w:t>
+            </w:r>
+          </w:p>
+        </w:tc>
+      </w:tr>
+      <w:tr>
+        <w:tc>
+          <w:tcPr>
+            <w:tcW w:w="1451" w:type="dxa"/>
+          </w:tcPr>
+          <w:p>
+            <w:pPr>
+              <w:rPr>
+                <w:i/>
+              </w:rPr>
+            </w:pPr>
+            <w:r>
+              <w:rPr>
+                <w:i/>
+              </w:rPr>
+              <w:t>C</w:t>
+            </w:r>
+            <w:r>
+              <w:rPr>
+                <w:i/>
+                <w:vertAlign w:val="subscript"/>
+              </w:rPr>
+              <w:t>t</w:t>
+            </w:r>
+          </w:p>
+        </w:tc>
+        <w:tc>
+          <w:tcPr>
+            <w:tcW w:w="1247" w:type="dxa"/>
+          </w:tcPr>
+          <w:p/>
+        </w:tc>
+        <w:tc>
+          <w:tcPr>
+            <w:tcW w:w="6199" w:type="dxa"/>
+          </w:tcPr>
+          <w:p>
+            <w:r>
+              <w:t>Total daily catch in the recreational fishery</w:t>
+            </w:r>
+          </w:p>
         </w:tc>
       </w:tr>
     </w:tbl>
@@ -3834,8 +4793,6 @@
                                 <w:i/>
                               </w:rPr>
                             </w:pPr>
-                            <w:proofErr w:type="spellStart"/>
-                            <w:proofErr w:type="gramStart"/>
                             <w:r>
                               <w:rPr>
                                 <w:i/>
@@ -3849,8 +4806,6 @@
                               </w:rPr>
                               <w:t>v</w:t>
                             </w:r>
-                            <w:proofErr w:type="spellEnd"/>
-                            <w:proofErr w:type="gramEnd"/>
                           </w:p>
                         </w:txbxContent>
                       </wps:txbx>
@@ -3880,8 +4835,6 @@
                           <w:i/>
                         </w:rPr>
                       </w:pPr>
-                      <w:proofErr w:type="spellStart"/>
-                      <w:proofErr w:type="gramStart"/>
                       <w:r>
                         <w:rPr>
                           <w:i/>
@@ -3895,8 +4848,6 @@
                         </w:rPr>
                         <w:t>v</w:t>
                       </w:r>
-                      <w:proofErr w:type="spellEnd"/>
-                      <w:proofErr w:type="gramEnd"/>
                     </w:p>
                   </w:txbxContent>
                 </v:textbox>
@@ -3971,8 +4922,6 @@
                                 <w:i/>
                               </w:rPr>
                             </w:pPr>
-                            <w:proofErr w:type="spellStart"/>
-                            <w:proofErr w:type="gramStart"/>
                             <w:r>
                               <w:rPr>
                                 <w:i/>
@@ -3986,8 +4935,6 @@
                               </w:rPr>
                               <w:t>r</w:t>
                             </w:r>
-                            <w:proofErr w:type="spellEnd"/>
-                            <w:proofErr w:type="gramEnd"/>
                           </w:p>
                         </w:txbxContent>
                       </wps:txbx>
@@ -4017,8 +4964,6 @@
                           <w:i/>
                         </w:rPr>
                       </w:pPr>
-                      <w:proofErr w:type="spellStart"/>
-                      <w:proofErr w:type="gramStart"/>
                       <w:r>
                         <w:rPr>
                           <w:i/>
@@ -4032,8 +4977,6 @@
                         </w:rPr>
                         <w:t>r</w:t>
                       </w:r>
-                      <w:proofErr w:type="spellEnd"/>
-                      <w:proofErr w:type="gramEnd"/>
                     </w:p>
                   </w:txbxContent>
                 </v:textbox>
@@ -5240,7 +6183,6 @@
                                 <w:i/>
                               </w:rPr>
                             </w:pPr>
-                            <w:proofErr w:type="gramStart"/>
                             <w:r>
                               <w:rPr>
                                 <w:i/>
@@ -5253,7 +6195,6 @@
                               </w:rPr>
                               <w:t>1</w:t>
                             </w:r>
-                            <w:proofErr w:type="gramEnd"/>
                           </w:p>
                         </w:txbxContent>
                       </wps:txbx>
@@ -5283,7 +6224,6 @@
                           <w:i/>
                         </w:rPr>
                       </w:pPr>
-                      <w:proofErr w:type="gramStart"/>
                       <w:r>
                         <w:rPr>
                           <w:i/>
@@ -5296,7 +6236,6 @@
                         </w:rPr>
                         <w:t>1</w:t>
                       </w:r>
-                      <w:proofErr w:type="gramEnd"/>
                     </w:p>
                   </w:txbxContent>
                 </v:textbox>
@@ -5369,7 +6308,6 @@
                       <wps:txbx>
                         <w:txbxContent>
                           <w:p>
-                            <w:proofErr w:type="gramStart"/>
                             <w:r>
                               <w:rPr>
                                 <w:i/>
@@ -5382,7 +6320,6 @@
                               </w:rPr>
                               <w:t>2</w:t>
                             </w:r>
-                            <w:proofErr w:type="gramEnd"/>
                           </w:p>
                         </w:txbxContent>
                       </wps:txbx>
@@ -5407,7 +6344,6 @@
                 <v:textbox>
                   <w:txbxContent>
                     <w:p>
-                      <w:proofErr w:type="gramStart"/>
                       <w:r>
                         <w:rPr>
                           <w:i/>
@@ -5420,7 +6356,6 @@
                         </w:rPr>
                         <w:t>2</w:t>
                       </w:r>
-                      <w:proofErr w:type="gramEnd"/>
                     </w:p>
                   </w:txbxContent>
                 </v:textbox>
@@ -5645,7 +6580,6 @@
                       <wps:txbx>
                         <w:txbxContent>
                           <w:p>
-                            <w:proofErr w:type="spellStart"/>
                             <w:r>
                               <w:rPr>
                                 <w:i/>
@@ -5659,7 +6593,6 @@
                               </w:rPr>
                               <w:t>r</w:t>
                             </w:r>
-                            <w:proofErr w:type="spellEnd"/>
                           </w:p>
                         </w:txbxContent>
                       </wps:txbx>
@@ -5684,7 +6617,6 @@
                 <v:textbox>
                   <w:txbxContent>
                     <w:p>
-                      <w:proofErr w:type="spellStart"/>
                       <w:r>
                         <w:rPr>
                           <w:i/>
@@ -5698,7 +6630,6 @@
                         </w:rPr>
                         <w:t>r</w:t>
                       </w:r>
-                      <w:proofErr w:type="spellEnd"/>
                     </w:p>
                   </w:txbxContent>
                 </v:textbox>
@@ -6036,7 +6967,6 @@
       <w:r>
         <w:t xml:space="preserve">) or survive and leave that state at a rate of pr. Fish leaving the refractory state may return to the vulnerable state at a rate of </w:t>
       </w:r>
-      <w:proofErr w:type="spellStart"/>
       <w:r>
         <w:rPr>
           <w:i/>
@@ -6050,7 +6980,6 @@
         </w:rPr>
         <w:t>v</w:t>
       </w:r>
-      <w:proofErr w:type="spellEnd"/>
       <w:r>
         <w:t xml:space="preserve"> or the invulnerable pool at a rate of 1-</w:t>
       </w:r>
@@ -6069,6 +6998,165 @@
       </w:r>
       <w:r>
         <w:t>.</w:t>
+      </w:r>
+    </w:p>
+    <w:p/>
+    <w:p>
+      <w:pPr>
+        <w:tabs>
+          <w:tab w:val="left" w:pos="5552"/>
+        </w:tabs>
+      </w:pPr>
+      <w:r>
+        <w:rPr>
+          <w:noProof/>
+        </w:rPr>
+        <w:drawing>
+          <wp:inline distT="0" distB="0" distL="0" distR="0" wp14:anchorId="714416DF" wp14:editId="789BD659">
+            <wp:extent cx="5486400" cy="5486400"/>
+            <wp:effectExtent l="0" t="0" r="0" b="0"/>
+            <wp:docPr id="27" name="Picture 27"/>
+            <wp:cNvGraphicFramePr>
+              <a:graphicFrameLocks xmlns:a="http://schemas.openxmlformats.org/drawingml/2006/main" noChangeAspect="1"/>
+            </wp:cNvGraphicFramePr>
+            <a:graphic xmlns:a="http://schemas.openxmlformats.org/drawingml/2006/main">
+              <a:graphicData uri="http://schemas.openxmlformats.org/drawingml/2006/picture">
+                <pic:pic xmlns:pic="http://schemas.openxmlformats.org/drawingml/2006/picture">
+                  <pic:nvPicPr>
+                    <pic:cNvPr id="0" name="Elasticity.pdf"/>
+                    <pic:cNvPicPr/>
+                  </pic:nvPicPr>
+                  <pic:blipFill>
+                    <a:blip r:embed="rId6">
+                      <a:extLst>
+                        <a:ext uri="{28A0092B-C50C-407E-A947-70E740481C1C}">
+                          <a14:useLocalDpi xmlns:a14="http://schemas.microsoft.com/office/drawing/2010/main" val="0"/>
+                        </a:ext>
+                      </a:extLst>
+                    </a:blip>
+                    <a:stretch>
+                      <a:fillRect/>
+                    </a:stretch>
+                  </pic:blipFill>
+                  <pic:spPr>
+                    <a:xfrm>
+                      <a:off x="0" y="0"/>
+                      <a:ext cx="5486400" cy="5486400"/>
+                    </a:xfrm>
+                    <a:prstGeom prst="rect">
+                      <a:avLst/>
+                    </a:prstGeom>
+                  </pic:spPr>
+                </pic:pic>
+              </a:graphicData>
+            </a:graphic>
+          </wp:inline>
+        </w:drawing>
+      </w:r>
+    </w:p>
+    <w:p>
+      <w:pPr>
+        <w:tabs>
+          <w:tab w:val="left" w:pos="5552"/>
+        </w:tabs>
+      </w:pPr>
+    </w:p>
+    <w:p>
+      <w:pPr>
+        <w:tabs>
+          <w:tab w:val="left" w:pos="5552"/>
+        </w:tabs>
+      </w:pPr>
+      <w:r>
+        <w:t xml:space="preserve">Figure 2: Elasticity of </w:t>
+      </w:r>
+      <w:r>
+        <w:t>fishing value to changes in the key model parameters. Elasticity was calculated as the proportional change in value resulting from a 10% increase or decrease in the parameter value. Up-arrows represent value elasticity following parameter increases; down-arrows represent value elasticity following parameter decreases.</w:t>
+      </w:r>
+    </w:p>
+    <w:p>
+      <w:r>
+        <w:br w:type="page"/>
+      </w:r>
+    </w:p>
+    <w:p>
+      <w:pPr>
+        <w:tabs>
+          <w:tab w:val="left" w:pos="5552"/>
+        </w:tabs>
+      </w:pPr>
+      <w:r>
+        <w:rPr>
+          <w:noProof/>
+        </w:rPr>
+        <w:drawing>
+          <wp:inline distT="0" distB="0" distL="0" distR="0" wp14:anchorId="6D0E27DC" wp14:editId="767FB6C5">
+            <wp:extent cx="5486400" cy="5486400"/>
+            <wp:effectExtent l="0" t="0" r="0" b="0"/>
+            <wp:docPr id="28" name="Picture 28"/>
+            <wp:cNvGraphicFramePr>
+              <a:graphicFrameLocks xmlns:a="http://schemas.openxmlformats.org/drawingml/2006/main" noChangeAspect="1"/>
+            </wp:cNvGraphicFramePr>
+            <a:graphic xmlns:a="http://schemas.openxmlformats.org/drawingml/2006/main">
+              <a:graphicData uri="http://schemas.openxmlformats.org/drawingml/2006/picture">
+                <pic:pic xmlns:pic="http://schemas.openxmlformats.org/drawingml/2006/picture">
+                  <pic:nvPicPr>
+                    <pic:cNvPr id="0" name="Metrics.pdf"/>
+                    <pic:cNvPicPr/>
+                  </pic:nvPicPr>
+                  <pic:blipFill>
+                    <a:blip r:embed="rId7">
+                      <a:extLst>
+                        <a:ext uri="{28A0092B-C50C-407E-A947-70E740481C1C}">
+                          <a14:useLocalDpi xmlns:a14="http://schemas.microsoft.com/office/drawing/2010/main" val="0"/>
+                        </a:ext>
+                      </a:extLst>
+                    </a:blip>
+                    <a:stretch>
+                      <a:fillRect/>
+                    </a:stretch>
+                  </pic:blipFill>
+                  <pic:spPr>
+                    <a:xfrm>
+                      <a:off x="0" y="0"/>
+                      <a:ext cx="5486400" cy="5486400"/>
+                    </a:xfrm>
+                    <a:prstGeom prst="rect">
+                      <a:avLst/>
+                    </a:prstGeom>
+                  </pic:spPr>
+                </pic:pic>
+              </a:graphicData>
+            </a:graphic>
+          </wp:inline>
+        </w:drawing>
+      </w:r>
+    </w:p>
+    <w:p>
+      <w:pPr>
+        <w:tabs>
+          <w:tab w:val="left" w:pos="5552"/>
+        </w:tabs>
+      </w:pPr>
+    </w:p>
+    <w:p>
+      <w:pPr>
+        <w:tabs>
+          <w:tab w:val="left" w:pos="5552"/>
+        </w:tabs>
+      </w:pPr>
+    </w:p>
+    <w:p>
+      <w:pPr>
+        <w:tabs>
+          <w:tab w:val="left" w:pos="5552"/>
+        </w:tabs>
+      </w:pPr>
+      <w:r>
+        <w:t xml:space="preserve">Figure 3: </w:t>
+      </w:r>
+      <w:r>
+        <w:t>Barplots showing differences in key recreational fishery metrics (mean catch-per-unit-effort, total annual effort, total annual catch and value of the fishery) associated with different opening scenarios. Opening schedules associated with each scenario number are described in the legend.</w:t>
       </w:r>
     </w:p>
     <w:sectPr>
@@ -7122,7 +8210,7 @@
 </file>
 
 <file path=customXml/itemProps1.xml><?xml version="1.0" encoding="utf-8"?>
-<ds:datastoreItem xmlns:ds="http://schemas.openxmlformats.org/officeDocument/2006/customXml" ds:itemID="{2797099D-0355-2F4B-A783-BFD23EC2702B}">
+<ds:datastoreItem xmlns:ds="http://schemas.openxmlformats.org/officeDocument/2006/customXml" ds:itemID="{027E6122-55FF-E34F-A15F-8647D13318BA}">
   <ds:schemaRefs>
     <ds:schemaRef ds:uri="http://schemas.openxmlformats.org/officeDocument/2006/bibliography"/>
   </ds:schemaRefs>

--- a/VulnPoolFisheries.V1.docx
+++ b/VulnPoolFisheries.V1.docx
@@ -13,7 +13,13 @@
         <w:jc w:val="center"/>
       </w:pPr>
       <w:r>
-        <w:t>Evaluating Landscape-Scale Temporal Openings as a Management Tool to Maximize Catch Rates in Catch and Release Fisheries</w:t>
+        <w:t xml:space="preserve">Evaluating </w:t>
+      </w:r>
+      <w:r>
+        <w:t xml:space="preserve">Short </w:t>
+      </w:r>
+      <w:r>
+        <w:t>Openings as a Management Tool to Maximize Catch Rates in Catch and Release Fisheries</w:t>
       </w:r>
     </w:p>
     <w:p/>
@@ -24,6 +30,18 @@
         <w:jc w:val="center"/>
       </w:pPr>
       <w:r>
+        <w:t>Brett T. van Poorten</w:t>
+      </w:r>
+      <w:r>
+        <w:rPr>
+          <w:vertAlign w:val="superscript"/>
+        </w:rPr>
+        <w:t>1,2</w:t>
+      </w:r>
+      <w:r>
+        <w:t xml:space="preserve">, </w:t>
+      </w:r>
+      <w:r>
         <w:t xml:space="preserve">Ed </w:t>
       </w:r>
       <w:r>
@@ -36,20 +54,131 @@
         <w:rPr>
           <w:vertAlign w:val="superscript"/>
         </w:rPr>
+        <w:t>3</w:t>
+      </w:r>
+      <w:r>
+        <w:t xml:space="preserve"> and Carl J Walters</w:t>
+      </w:r>
+      <w:r>
+        <w:rPr>
+          <w:vertAlign w:val="superscript"/>
+        </w:rPr>
+        <w:t>2</w:t>
+      </w:r>
+    </w:p>
+    <w:p>
+      <w:pPr>
+        <w:jc w:val="center"/>
+      </w:pPr>
+    </w:p>
+    <w:p>
+      <w:pPr>
+        <w:jc w:val="center"/>
+      </w:pPr>
+    </w:p>
+    <w:p>
+      <w:pPr>
+        <w:jc w:val="center"/>
+      </w:pPr>
+    </w:p>
+    <w:p>
+      <w:pPr>
+        <w:jc w:val="center"/>
+      </w:pPr>
+    </w:p>
+    <w:p>
+      <w:pPr>
+        <w:jc w:val="center"/>
+      </w:pPr>
+    </w:p>
+    <w:p>
+      <w:pPr>
+        <w:jc w:val="center"/>
+      </w:pPr>
+    </w:p>
+    <w:p>
+      <w:pPr>
+        <w:jc w:val="center"/>
+      </w:pPr>
+    </w:p>
+    <w:p>
+      <w:pPr>
+        <w:jc w:val="center"/>
+      </w:pPr>
+    </w:p>
+    <w:p>
+      <w:pPr>
+        <w:jc w:val="center"/>
+      </w:pPr>
+    </w:p>
+    <w:p>
+      <w:pPr>
+        <w:jc w:val="center"/>
+      </w:pPr>
+    </w:p>
+    <w:p>
+      <w:pPr>
+        <w:jc w:val="center"/>
+      </w:pPr>
+    </w:p>
+    <w:p>
+      <w:pPr>
+        <w:jc w:val="center"/>
+      </w:pPr>
+    </w:p>
+    <w:p>
+      <w:pPr>
+        <w:jc w:val="center"/>
+      </w:pPr>
+    </w:p>
+    <w:p>
+      <w:pPr>
+        <w:jc w:val="center"/>
+      </w:pPr>
+    </w:p>
+    <w:p>
+      <w:pPr>
+        <w:jc w:val="center"/>
+      </w:pPr>
+    </w:p>
+    <w:p>
+      <w:pPr>
+        <w:jc w:val="center"/>
+      </w:pPr>
+    </w:p>
+    <w:p>
+      <w:pPr>
+        <w:jc w:val="center"/>
+      </w:pPr>
+    </w:p>
+    <w:p>
+      <w:pPr>
+        <w:jc w:val="center"/>
+      </w:pPr>
+    </w:p>
+    <w:p>
+      <w:pPr>
+        <w:jc w:val="center"/>
+      </w:pPr>
+    </w:p>
+    <w:p>
+      <w:pPr>
+        <w:jc w:val="center"/>
+      </w:pPr>
+      <w:r>
+        <w:rPr>
+          <w:vertAlign w:val="superscript"/>
+        </w:rPr>
         <w:t>1</w:t>
       </w:r>
       <w:r>
-        <w:t xml:space="preserve">, </w:t>
-      </w:r>
-      <w:r>
-        <w:t xml:space="preserve">Brett </w:t>
-      </w:r>
-      <w:r>
-        <w:t xml:space="preserve">T. </w:t>
-      </w:r>
-      <w:r>
-        <w:t>van Poorten</w:t>
-      </w:r>
+        <w:t>British Columbia Ministry of Environment, Vancouver, British Columbia, Canada</w:t>
+      </w:r>
+    </w:p>
+    <w:p>
+      <w:pPr>
+        <w:jc w:val="center"/>
+      </w:pPr>
       <w:r>
         <w:rPr>
           <w:vertAlign w:val="superscript"/>
@@ -57,156 +186,21 @@
         <w:t>2</w:t>
       </w:r>
       <w:r>
+        <w:t>Fisheries Centre, University of British Columbia, Vancouver, British Columbia, Canada</w:t>
+      </w:r>
+    </w:p>
+    <w:p>
+      <w:pPr>
+        <w:jc w:val="center"/>
+      </w:pPr>
+      <w:r>
         <w:rPr>
           <w:vertAlign w:val="superscript"/>
         </w:rPr>
-        <w:t>,3</w:t>
-      </w:r>
-      <w:r>
-        <w:t xml:space="preserve"> and Carl J Walters</w:t>
-      </w:r>
-      <w:r>
-        <w:rPr>
-          <w:vertAlign w:val="superscript"/>
-        </w:rPr>
         <w:t>3</w:t>
       </w:r>
-    </w:p>
-    <w:p>
-      <w:pPr>
-        <w:jc w:val="center"/>
-      </w:pPr>
-    </w:p>
-    <w:p>
-      <w:pPr>
-        <w:jc w:val="center"/>
-      </w:pPr>
-    </w:p>
-    <w:p>
-      <w:pPr>
-        <w:jc w:val="center"/>
-      </w:pPr>
-    </w:p>
-    <w:p>
-      <w:pPr>
-        <w:jc w:val="center"/>
-      </w:pPr>
-    </w:p>
-    <w:p>
-      <w:pPr>
-        <w:jc w:val="center"/>
-      </w:pPr>
-    </w:p>
-    <w:p>
-      <w:pPr>
-        <w:jc w:val="center"/>
-      </w:pPr>
-    </w:p>
-    <w:p>
-      <w:pPr>
-        <w:jc w:val="center"/>
-      </w:pPr>
-    </w:p>
-    <w:p>
-      <w:pPr>
-        <w:jc w:val="center"/>
-      </w:pPr>
-    </w:p>
-    <w:p>
-      <w:pPr>
-        <w:jc w:val="center"/>
-      </w:pPr>
-    </w:p>
-    <w:p>
-      <w:pPr>
-        <w:jc w:val="center"/>
-      </w:pPr>
-    </w:p>
-    <w:p>
-      <w:pPr>
-        <w:jc w:val="center"/>
-      </w:pPr>
-    </w:p>
-    <w:p>
-      <w:pPr>
-        <w:jc w:val="center"/>
-      </w:pPr>
-    </w:p>
-    <w:p>
-      <w:pPr>
-        <w:jc w:val="center"/>
-      </w:pPr>
-    </w:p>
-    <w:p>
-      <w:pPr>
-        <w:jc w:val="center"/>
-      </w:pPr>
-    </w:p>
-    <w:p>
-      <w:pPr>
-        <w:jc w:val="center"/>
-      </w:pPr>
-    </w:p>
-    <w:p>
-      <w:pPr>
-        <w:jc w:val="center"/>
-      </w:pPr>
-    </w:p>
-    <w:p>
-      <w:pPr>
-        <w:jc w:val="center"/>
-      </w:pPr>
-    </w:p>
-    <w:p>
-      <w:pPr>
-        <w:jc w:val="center"/>
-      </w:pPr>
-    </w:p>
-    <w:p>
-      <w:pPr>
-        <w:jc w:val="center"/>
-      </w:pPr>
-    </w:p>
-    <w:p>
-      <w:pPr>
-        <w:jc w:val="center"/>
-      </w:pPr>
-      <w:r>
-        <w:rPr>
-          <w:vertAlign w:val="superscript"/>
-        </w:rPr>
-        <w:t>1</w:t>
-      </w:r>
       <w:r>
         <w:t>School of Forest Resources and Conservation, Fisheries and Aquatic Sciences Program, University of Florida, Gainesville, FL, USA</w:t>
-      </w:r>
-    </w:p>
-    <w:p>
-      <w:pPr>
-        <w:jc w:val="center"/>
-      </w:pPr>
-      <w:r>
-        <w:rPr>
-          <w:vertAlign w:val="superscript"/>
-        </w:rPr>
-        <w:t>2</w:t>
-      </w:r>
-      <w:r>
-        <w:t>British Columbia Ministry of Environment, Vancouver, British Columbia, Canada</w:t>
-      </w:r>
-    </w:p>
-    <w:p>
-      <w:pPr>
-        <w:jc w:val="center"/>
-      </w:pPr>
-      <w:r>
-        <w:rPr>
-          <w:vertAlign w:val="superscript"/>
-        </w:rPr>
-        <w:t>3</w:t>
-      </w:r>
-      <w:r>
-        <w:t>Fisheries Centre, University of British Columbia, Vancouver, British Columbia, Canada</w:t>
       </w:r>
     </w:p>
     <w:p>
@@ -448,7 +442,14 @@
         <w:rPr>
           <w:rFonts w:ascii="Cambria" w:hAnsi="Cambria" w:cs="Helvetica"/>
         </w:rPr>
-        <w:t xml:space="preserve">Catch and release regulations are typically only used in conjunction with temporary closures that protect particularly vulnerable times in the species life cycle, such as staging, spawning or nest guarding. </w:t>
+        <w:t xml:space="preserve">Catch and release regulations </w:t>
+      </w:r>
+      <w:r>
+        <w:rPr>
+          <w:rFonts w:ascii="Cambria" w:hAnsi="Cambria" w:cs="Helvetica"/>
+        </w:rPr>
+        <w:lastRenderedPageBreak/>
+        <w:t xml:space="preserve">are typically only used in conjunction with temporary closures that protect particularly vulnerable times in the species life cycle, such as staging, spawning or nest guarding. </w:t>
       </w:r>
     </w:p>
     <w:p>
@@ -484,7 +485,19 @@
         <w:rPr>
           <w:rFonts w:ascii="Cambria" w:hAnsi="Cambria" w:cs="Helvetica"/>
         </w:rPr>
-        <w:t xml:space="preserve">If fishing utility is highest immediately following the opening of a fishery, and there is a </w:t>
+        <w:t>If fishing utility is highest immediately following the opening of a fishery, and there is a</w:t>
+      </w:r>
+      <w:r>
+        <w:rPr>
+          <w:rFonts w:ascii="Cambria" w:hAnsi="Cambria" w:cs="Helvetica"/>
+        </w:rPr>
+        <w:t>n</w:t>
+      </w:r>
+      <w:r>
+        <w:rPr>
+          <w:rFonts w:ascii="Cambria" w:hAnsi="Cambria" w:cs="Helvetica"/>
+        </w:rPr>
+        <w:t xml:space="preserve"> </w:t>
       </w:r>
       <w:r>
         <w:rPr>
@@ -538,39 +551,86 @@
         <w:rPr>
           <w:rFonts w:ascii="Cambria" w:hAnsi="Cambria" w:cs="Helvetica"/>
         </w:rPr>
-        <w:t>We propose using a series of short openings across a landscape of similar lakes managed as catch and release as a means of improving aggregate catch rates while not limiting access to fishing opportunities. Effectiveness of this management tactic will be evaluated through simulation and assumptions evaluated. Finally, we will discuss how to experimentally measure exchange rates, and how to set up the spatial opening tactic on a landscape fishery</w:t>
+        <w:t xml:space="preserve">We propose using a series of </w:t>
+      </w:r>
+      <w:r>
+        <w:rPr>
+          <w:rFonts w:ascii="Cambria" w:hAnsi="Cambria" w:cs="Helvetica"/>
+        </w:rPr>
+        <w:t>rotating</w:t>
+      </w:r>
+      <w:r>
+        <w:rPr>
+          <w:rFonts w:ascii="Cambria" w:hAnsi="Cambria" w:cs="Helvetica"/>
+        </w:rPr>
+        <w:t xml:space="preserve"> </w:t>
+      </w:r>
+      <w:r>
+        <w:rPr>
+          <w:rFonts w:ascii="Cambria" w:hAnsi="Cambria" w:cs="Helvetica"/>
+        </w:rPr>
+        <w:t xml:space="preserve">closures </w:t>
+      </w:r>
+      <w:r>
+        <w:rPr>
+          <w:rFonts w:ascii="Cambria" w:hAnsi="Cambria" w:cs="Helvetica"/>
+        </w:rPr>
+        <w:t xml:space="preserve">across a landscape of similar lakes managed as catch and release as a means of improving aggregate catch rates </w:t>
+      </w:r>
+      <w:r>
+        <w:rPr>
+          <w:rFonts w:ascii="Cambria" w:hAnsi="Cambria" w:cs="Helvetica"/>
+        </w:rPr>
+        <w:t xml:space="preserve">and total fishery value </w:t>
+      </w:r>
+      <w:r>
+        <w:rPr>
+          <w:rFonts w:ascii="Cambria" w:hAnsi="Cambria" w:cs="Helvetica"/>
+        </w:rPr>
+        <w:t>while not limiting access to fishing opportunities. Effectiveness of this management tactic will be evaluated through simulation. Finally, we will discuss how to experimentally measure exchange rates and how to set up the spatial opening tactic on a landscape fishery</w:t>
+      </w:r>
+      <w:r>
+        <w:rPr>
+          <w:rFonts w:ascii="Cambria" w:hAnsi="Cambria" w:cs="Helvetica"/>
+        </w:rPr>
+        <w:t>.</w:t>
+      </w:r>
+    </w:p>
+    <w:p>
+      <w:pPr>
+        <w:pStyle w:val="Heading2"/>
+      </w:pPr>
+      <w:r>
+        <w:t>Methods</w:t>
+      </w:r>
+    </w:p>
+    <w:p>
+      <w:pPr>
+        <w:pStyle w:val="Heading3"/>
+      </w:pPr>
+      <w:r>
+        <w:t>Model development</w:t>
       </w:r>
     </w:p>
     <w:p>
       <w:pPr>
         <w:spacing w:before="60" w:after="200" w:line="360" w:lineRule="auto"/>
       </w:pPr>
-    </w:p>
-    <w:p>
-      <w:pPr>
-        <w:pStyle w:val="Heading2"/>
-      </w:pPr>
-      <w:r>
-        <w:t>Methods</w:t>
-      </w:r>
-    </w:p>
-    <w:p>
-      <w:pPr>
-        <w:pStyle w:val="Heading3"/>
-      </w:pPr>
-      <w:r>
-        <w:t>Model development</w:t>
-      </w:r>
-    </w:p>
-    <w:p>
-      <w:pPr>
-        <w:spacing w:line="360" w:lineRule="auto"/>
-      </w:pPr>
-      <w:r>
-        <w:t xml:space="preserve">The model assumes there are three primary states with respect to vulnerability to being captured: vulnerable, invulnerable and refractory. Vulnerable fish are in areas of the system where they are available to anglers and </w:t>
-      </w:r>
-      <w:r>
-        <w:t>in a behavioural state where they will react to fishing gear. Invulnerable fish are not available to anglers because they are in an area of the system or a behavioural state where they will not be captured by anglers. Vulnerable fish that have been captured and released are in the refractory state, where they are unwilling to react to fishing gear even if they are otherwise available to be captured. These fish will eventually mo</w:t>
+      <w:r>
+        <w:t>The model assumes there are three primary states with respect to vulnerability to being captured: vulnerable, invulnerable and refractory</w:t>
+      </w:r>
+      <w:r>
+        <w:t xml:space="preserve"> (Figure 1)</w:t>
+      </w:r>
+      <w:r>
+        <w:t xml:space="preserve">. Vulnerable fish are in areas of the system where they are available to anglers and </w:t>
+      </w:r>
+      <w:r>
+        <w:t xml:space="preserve">in a behavioural state where they will react to fishing gear. Invulnerable fish are not available to anglers because they are in an area of the system or a behavioural state where they will not be captured by anglers. Vulnerable fish that have been captured and released are in the refractory state, where they are unwilling to react to fishing gear </w:t>
+      </w:r>
+      <w:r>
+        <w:lastRenderedPageBreak/>
+        <w:t>even if they are otherwise available to be captured. These fish will eventually mo</w:t>
       </w:r>
       <w:r>
         <w:t xml:space="preserve">ve into one of the other states. </w:t>
@@ -578,7 +638,7 @@
     </w:p>
     <w:p>
       <w:pPr>
-        <w:spacing w:line="360" w:lineRule="auto"/>
+        <w:spacing w:before="60" w:after="200" w:line="360" w:lineRule="auto"/>
       </w:pPr>
       <w:r>
         <w:t xml:space="preserve">The single lake model is described in Table 1; parameters and variables are </w:t>
@@ -618,15 +678,24 @@
     <w:p>
       <w:pPr>
         <w:spacing w:before="60" w:after="200" w:line="360" w:lineRule="auto"/>
-      </w:pPr>
-      <w:r>
-        <w:t xml:space="preserve">The landscape model takes the model described above and accounts for multiple lakes at different distances to the angler population center (sensu </w:t>
+        <w:rPr>
+          <w:b/>
+        </w:rPr>
+      </w:pPr>
+      <w:r>
+        <w:t xml:space="preserve">The landscape model takes the model described above and accounts for multiple lakes at different distances to </w:t>
+      </w:r>
+      <w:r>
+        <w:t xml:space="preserve">a single </w:t>
+      </w:r>
+      <w:r>
+        <w:t xml:space="preserve">angler population center (sensu </w:t>
       </w:r>
       <w:r>
         <w:fldChar w:fldCharType="begin" w:fldLock="1"/>
       </w:r>
       <w:r>
-        <w:instrText>ADDIN CSL_CITATION { "citationItems" : [ { "id" : "ITEM-1", "itemData" : { "DOI" : "10.1139/F2011-163", "author" : [ { "dropping-particle" : "", "family" : "Post", "given" : "John R", "non-dropping-particle" : "", "parse-names" : false, "suffix" : "" }, { "dropping-particle" : "", "family" : "Parkinson", "given" : "Eric A", "non-dropping-particle" : "", "parse-names" : false, "suffix" : "" } ], "container-title" : "Canadian Journal of Fisheries and Aquatic Sciences", "id" : "ITEM-1", "issued" : { "date-parts" : [ [ "2012" ] ] }, "page" : "321-329", "title" : "Temporal and spatial patterns of angler effort across lake districts and policy options to sustain recreational fisheries", "type" : "article-journal", "volume" : "69" }, "uris" : [ "http://www.mendeley.com/documents/?uuid=cde60f6c-4606-4c0f-b91f-8de35568663d" ] } ], "mendeley" : { "previouslyFormattedCitation" : "(Post and Parkinson 2012)" }, "properties" : { "noteIndex" : 0 }, "schema" : "https://github.com/citation-style-language/schema/raw/master/csl-citation.json" }</w:instrText>
+        <w:instrText>ADDIN CSL_CITATION { "citationItems" : [ { "id" : "ITEM-1", "itemData" : { "author" : [ { "dropping-particle" : "", "family" : "Parkinson", "given" : "E A", "non-dropping-particle" : "", "parse-names" : false, "suffix" : "" }, { "dropping-particle" : "", "family" : "Post", "given" : "J R", "non-dropping-particle" : "", "parse-names" : false, "suffix" : "" }, { "dropping-particle" : "", "family" : "Cox", "given" : "S P", "non-dropping-particle" : "", "parse-names" : false, "suffix" : "" } ], "container-title" : "Canadian Journal of Fisheries and Aquatic Sciences", "id" : "ITEM-1", "issued" : { "date-parts" : [ [ "2004" ] ] }, "page" : "1658-1670", "title" : "Linking the dynamics of harvest effort to recruitment dynamics in a multistock, spatially structured fishery", "type" : "article-journal", "volume" : "61" }, "uris" : [ "http://www.mendeley.com/documents/?uuid=1d8ffe01-ab93-440d-8e9d-edb95344c24a" ] }, { "id" : "ITEM-2", "itemData" : { "author" : [ { "dropping-particle" : "", "family" : "Cox", "given" : "S P", "non-dropping-particle" : "", "parse-names" : false, "suffix" : "" }, { "dropping-particle" : "", "family" : "Walters", "given" : "C J", "non-dropping-particle" : "", "parse-names" : false, "suffix" : "" }, { "dropping-particle" : "", "family" : "Post", "given" : "J R", "non-dropping-particle" : "", "parse-names" : false, "suffix" : "" } ], "container-title" : "North American Journal of Fisheries Management", "id" : "ITEM-2", "issued" : { "date-parts" : [ [ "2003" ] ] }, "page" : "1294-1302", "title" : "A model-based evaluation of active management of recreational fishing effort", "type" : "article-journal", "volume" : "23" }, "uris" : [ "http://www.mendeley.com/documents/?uuid=1bc6df29-a3a0-4898-9d24-42d84c1b8490" ] } ], "mendeley" : { "manualFormatting" : "Cox et al. 2003, Parkinson et al. 2004)", "previouslyFormattedCitation" : "(Cox et al. 2003, Parkinson et al. 2004)" }, "properties" : { "noteIndex" : 0 }, "schema" : "https://github.com/citation-style-language/schema/raw/master/csl-citation.json" }</w:instrText>
       </w:r>
       <w:r>
         <w:fldChar w:fldCharType="separate"/>
@@ -635,13 +704,788 @@
         <w:rPr>
           <w:noProof/>
         </w:rPr>
-        <w:t>Post and Parkinson 2012)</w:t>
+        <w:t>Cox et al. 2003, Parkinson et al. 2004)</w:t>
       </w:r>
       <w:r>
         <w:fldChar w:fldCharType="end"/>
       </w:r>
       <w:r>
         <w:t xml:space="preserve">. </w:t>
+      </w:r>
+      <w:r>
+        <w:t>Effort to each lake is defined as a two-stage process. Total effort on a particular day depends on the total number of vulnerable fish across all lakes weighted by the distance those lake</w:t>
+      </w:r>
+      <w:r>
+        <w:t>s are from the population center</w:t>
+      </w:r>
+      <w:r>
+        <w:t xml:space="preserve">. </w:t>
+      </w:r>
+      <w:r>
+        <w:rPr>
+          <w:b/>
+        </w:rPr>
+        <w:t>Expand…</w:t>
+      </w:r>
+    </w:p>
+    <w:p>
+      <w:pPr>
+        <w:spacing w:before="60" w:after="200" w:line="360" w:lineRule="auto"/>
+        <w:rPr>
+          <w:b/>
+        </w:rPr>
+      </w:pPr>
+      <w:r>
+        <w:rPr>
+          <w:b/>
+        </w:rPr>
+        <w:t>Discuss distribution of openings across landscape (mention staircase design)</w:t>
+      </w:r>
+      <w:r>
+        <w:rPr>
+          <w:b/>
+        </w:rPr>
+        <w:fldChar w:fldCharType="begin" w:fldLock="1"/>
+      </w:r>
+      <w:r>
+        <w:rPr>
+          <w:b/>
+        </w:rPr>
+        <w:instrText>ADDIN CSL_CITATION { "citationItems" : [ { "id" : "ITEM-1", "itemData" : { "author" : [ { "dropping-particle" : "", "family" : "Walters", "given" : "Carl I", "non-dropping-particle" : "", "parse-names" : false, "suffix" : "" }, { "dropping-particle" : "", "family" : "Collie", "given" : "Jeremy S", "non-dropping-particle" : "", "parse-names" : false, "suffix" : "" }, { "dropping-particle" : "", "family" : "Webb", "given" : "Timothy", "non-dropping-particle" : "", "parse-names" : false, "suffix" : "" } ], "container-title" : "Canadian Journal of Fisheries and Aquatic Sciences", "id" : "ITEM-1", "issued" : { "date-parts" : [ [ "1988" ] ] }, "page" : "530-538", "title" : "Experimental designs for estimating transient responses to management disturbances", "type" : "article-journal", "volume" : "45" }, "uris" : [ "http://www.mendeley.com/documents/?uuid=1fe751d9-528a-4982-97aa-cdca261e06db" ] } ], "mendeley" : { "previouslyFormattedCitation" : "(Walters et al. 1988)" }, "properties" : { "noteIndex" : 0 }, "schema" : "https://github.com/citation-style-language/schema/raw/master/csl-citation.json" }</w:instrText>
+      </w:r>
+      <w:r>
+        <w:rPr>
+          <w:b/>
+        </w:rPr>
+        <w:fldChar w:fldCharType="separate"/>
+      </w:r>
+      <w:r>
+        <w:rPr>
+          <w:noProof/>
+        </w:rPr>
+        <w:t>(Walters et al. 1988)</w:t>
+      </w:r>
+      <w:r>
+        <w:rPr>
+          <w:b/>
+        </w:rPr>
+        <w:fldChar w:fldCharType="end"/>
+      </w:r>
+    </w:p>
+    <w:p>
+      <w:pPr>
+        <w:pStyle w:val="Heading3"/>
+      </w:pPr>
+      <w:r>
+        <w:t xml:space="preserve">Value metrics </w:t>
+      </w:r>
+    </w:p>
+    <w:p>
+      <w:pPr>
+        <w:spacing w:before="60" w:after="200" w:line="360" w:lineRule="auto"/>
+      </w:pPr>
+      <w:r>
+        <w:t>The value of recreational fisheries is often perceived differently from commercial fisheries. While catch is an important attribute, there are many other factors to consider, particularly in a catch-and-release fishery, as is being represented here. Fisheries man</w:t>
+      </w:r>
+      <w:r>
+        <w:t xml:space="preserve">agers often view catch-per-unit </w:t>
+      </w:r>
+      <w:r>
+        <w:t xml:space="preserve">effort as a key metric for tracking the success of their management actions, as it is one of the few outputs for which they have some level of control. Likewise, fishing effort is often viewed as an important measure of management success, presuming that more fishing trips implies more satisfaction. </w:t>
+      </w:r>
+    </w:p>
+    <w:p>
+      <w:pPr>
+        <w:spacing w:before="60" w:after="200" w:line="360" w:lineRule="auto"/>
+      </w:pPr>
+      <w:r>
+        <w:lastRenderedPageBreak/>
+        <w:t xml:space="preserve">Satisfaction, which is the difference between expected and realized outcomes </w:t>
+      </w:r>
+      <w:r>
+        <w:fldChar w:fldCharType="begin" w:fldLock="1"/>
+      </w:r>
+      <w:r>
+        <w:instrText>ADDIN CSL_CITATION { "citationItems" : [ { "id" : "ITEM-1", "itemData" : { "DOI" : "10.1577/M04-220.1", "ISSN" : "0275-5947", "author" : [ { "dropping-particle" : "", "family" : "Arlinghaus", "given" : "Robert", "non-dropping-particle" : "", "parse-names" : false, "suffix" : "" } ], "container-title" : "North American Journal of Fisheries Management", "id" : "ITEM-1", "issue" : "3", "issued" : { "date-parts" : [ [ "2006", "8" ] ] }, "page" : "592-605", "title" : "On the apparently striking disconnect between motivation and satisfaction in recreational fishing: the case of catch orientation of German anglers", "type" : "article-journal", "volume" : "26" }, "uris" : [ "http://www.mendeley.com/documents/?uuid=99e497bb-f4fd-41fd-b2dc-4e2b34aa6227" ] } ], "mendeley" : { "previouslyFormattedCitation" : "(Arlinghaus 2006)" }, "properties" : { "noteIndex" : 0 }, "schema" : "https://github.com/citation-style-language/schema/raw/master/csl-citation.json" }</w:instrText>
+      </w:r>
+      <w:r>
+        <w:fldChar w:fldCharType="separate"/>
+      </w:r>
+      <w:r>
+        <w:rPr>
+          <w:noProof/>
+        </w:rPr>
+        <w:t>(Arlinghaus 2006)</w:t>
+      </w:r>
+      <w:r>
+        <w:fldChar w:fldCharType="end"/>
+      </w:r>
+      <w:r>
+        <w:t xml:space="preserve">. Recreational fishing outcomes are a complex suite of social and economic factors and determining satisfaction based on these outcomes is difficult to quantify. We propose an adaptation of the Cox </w:t>
+      </w:r>
+      <w:r>
+        <w:t xml:space="preserve">et al. </w:t>
+      </w:r>
+      <w:r>
+        <w:fldChar w:fldCharType="begin" w:fldLock="1"/>
+      </w:r>
+      <w:r>
+        <w:instrText>ADDIN CSL_CITATION { "citationItems" : [ { "id" : "ITEM-1", "itemData" : { "author" : [ { "dropping-particle" : "", "family" : "Cox", "given" : "S P", "non-dropping-particle" : "", "parse-names" : false, "suffix" : "" }, { "dropping-particle" : "", "family" : "Walters", "given" : "C J", "non-dropping-particle" : "", "parse-names" : false, "suffix" : "" }, { "dropping-particle" : "", "family" : "Post", "given" : "J R", "non-dropping-particle" : "", "parse-names" : false, "suffix" : "" } ], "container-title" : "North American Journal of Fisheries Management", "id" : "ITEM-1", "issued" : { "date-parts" : [ [ "2003" ] ] }, "page" : "1294-1302", "title" : "A model-based evaluation of active management of recreational fishing effort", "type" : "article-journal", "volume" : "23" }, "uris" : [ "http://www.mendeley.com/documents/?uuid=1bc6df29-a3a0-4898-9d24-42d84c1b8490" ] } ], "mendeley" : { "manualFormatting" : "(2003)", "previouslyFormattedCitation" : "(Cox et al. 2003)" }, "properties" : { "noteIndex" : 0 }, "schema" : "https://github.com/citation-style-language/schema/raw/master/csl-citation.json" }</w:instrText>
+      </w:r>
+      <w:r>
+        <w:fldChar w:fldCharType="separate"/>
+      </w:r>
+      <w:r>
+        <w:rPr>
+          <w:noProof/>
+        </w:rPr>
+        <w:t>(2003)</w:t>
+      </w:r>
+      <w:r>
+        <w:fldChar w:fldCharType="end"/>
+      </w:r>
+      <w:r>
+        <w:t xml:space="preserve"> assumption that total economic and social va ues combine to provide a linear value function. Our value function again assumes that there is a minimum CPUE at which satisfaction becomes zero, but relaxes the assumption that it increases linearly:</w:t>
+      </w:r>
+    </w:p>
+    <w:p>
+      <w:pPr>
+        <w:pStyle w:val="ListParagraph"/>
+        <w:numPr>
+          <w:ilvl w:val="0"/>
+          <w:numId w:val="1"/>
+        </w:numPr>
+        <w:spacing w:before="60" w:after="200" w:line="360" w:lineRule="auto"/>
+      </w:pPr>
+      <m:oMath>
+        <m:r>
+          <w:rPr>
+            <w:rFonts w:ascii="Cambria Math" w:hAnsi="Cambria Math"/>
+          </w:rPr>
+          <m:t>S=</m:t>
+        </m:r>
+        <m:sSup>
+          <m:sSupPr>
+            <m:ctrlPr>
+              <w:rPr>
+                <w:rFonts w:ascii="Cambria Math" w:hAnsi="Cambria Math"/>
+                <w:i/>
+              </w:rPr>
+            </m:ctrlPr>
+          </m:sSupPr>
+          <m:e>
+            <m:d>
+              <m:dPr>
+                <m:ctrlPr>
+                  <w:rPr>
+                    <w:rFonts w:ascii="Cambria Math" w:hAnsi="Cambria Math"/>
+                    <w:i/>
+                  </w:rPr>
+                </m:ctrlPr>
+              </m:dPr>
+              <m:e>
+                <m:f>
+                  <m:fPr>
+                    <m:ctrlPr>
+                      <w:rPr>
+                        <w:rFonts w:ascii="Cambria Math" w:hAnsi="Cambria Math"/>
+                        <w:i/>
+                      </w:rPr>
+                    </m:ctrlPr>
+                  </m:fPr>
+                  <m:num>
+                    <m:r>
+                      <w:rPr>
+                        <w:rFonts w:ascii="Cambria Math" w:hAnsi="Cambria Math"/>
+                      </w:rPr>
+                      <m:t>CPUE</m:t>
+                    </m:r>
+                  </m:num>
+                  <m:den>
+                    <m:sSub>
+                      <m:sSubPr>
+                        <m:ctrlPr>
+                          <w:rPr>
+                            <w:rFonts w:ascii="Cambria Math" w:hAnsi="Cambria Math"/>
+                            <w:i/>
+                          </w:rPr>
+                        </m:ctrlPr>
+                      </m:sSubPr>
+                      <m:e>
+                        <m:r>
+                          <w:rPr>
+                            <w:rFonts w:ascii="Cambria Math" w:hAnsi="Cambria Math"/>
+                          </w:rPr>
+                          <m:t>C</m:t>
+                        </m:r>
+                      </m:e>
+                      <m:sub>
+                        <m:r>
+                          <w:rPr>
+                            <w:rFonts w:ascii="Cambria Math" w:hAnsi="Cambria Math"/>
+                          </w:rPr>
+                          <m:t>0</m:t>
+                        </m:r>
+                      </m:sub>
+                    </m:sSub>
+                  </m:den>
+                </m:f>
+                <m:r>
+                  <w:rPr>
+                    <w:rFonts w:ascii="Cambria Math" w:hAnsi="Cambria Math"/>
+                  </w:rPr>
+                  <m:t>-1</m:t>
+                </m:r>
+              </m:e>
+            </m:d>
+          </m:e>
+          <m:sup>
+            <m:r>
+              <w:rPr>
+                <w:rFonts w:ascii="Cambria Math" w:hAnsi="Cambria Math"/>
+              </w:rPr>
+              <m:t>β</m:t>
+            </m:r>
+          </m:sup>
+        </m:sSup>
+        <m:r>
+          <w:rPr>
+            <w:rFonts w:ascii="Cambria Math" w:hAnsi="Cambria Math"/>
+          </w:rPr>
+          <m:t>.</m:t>
+        </m:r>
+      </m:oMath>
+    </w:p>
+    <w:p>
+      <w:pPr>
+        <w:spacing w:before="60" w:after="200" w:line="360" w:lineRule="auto"/>
+      </w:pPr>
+      <w:r>
+        <w:rPr>
+          <w:i/>
+        </w:rPr>
+        <w:t>S</w:t>
+      </w:r>
+      <w:r>
+        <w:t xml:space="preserve"> in equation 1 is the average value or satisfaction per angler-day (AD) associated with the “potential” catch rate (CPUE; fish/AD; </w:t>
+      </w:r>
+      <w:r>
+        <w:fldChar w:fldCharType="begin" w:fldLock="1"/>
+      </w:r>
+      <w:r>
+        <w:instrText>ADDIN CSL_CITATION { "citationItems" : [ { "id" : "ITEM-1", "itemData" : { "author" : [ { "dropping-particle" : "", "family" : "Cox", "given" : "S P", "non-dropping-particle" : "", "parse-names" : false, "suffix" : "" }, { "dropping-particle" : "", "family" : "Walters", "given" : "C J", "non-dropping-particle" : "", "parse-names" : false, "suffix" : "" }, { "dropping-particle" : "", "family" : "Post", "given" : "J R", "non-dropping-particle" : "", "parse-names" : false, "suffix" : "" } ], "container-title" : "North American Journal of Fisheries Management", "id" : "ITEM-1", "issued" : { "date-parts" : [ [ "2003" ] ] }, "page" : "1294-1302", "title" : "A model-based evaluation of active management of recreational fishing effort", "type" : "article-journal", "volume" : "23" }, "uris" : [ "http://www.mendeley.com/documents/?uuid=1bc6df29-a3a0-4898-9d24-42d84c1b8490" ] } ], "mendeley" : { "manualFormatting" : "Cox et al. 2003)", "previouslyFormattedCitation" : "(Cox et al. 2003)" }, "properties" : { "noteIndex" : 0 }, "schema" : "https://github.com/citation-style-language/schema/raw/master/csl-citation.json" }</w:instrText>
+      </w:r>
+      <w:r>
+        <w:fldChar w:fldCharType="separate"/>
+      </w:r>
+      <w:r>
+        <w:rPr>
+          <w:noProof/>
+        </w:rPr>
+        <w:t>Cox et al. 2003)</w:t>
+      </w:r>
+      <w:r>
+        <w:fldChar w:fldCharType="end"/>
+      </w:r>
+      <w:r>
+        <w:t>,</w:t>
+      </w:r>
+      <w:r>
+        <w:t xml:space="preserve"> </w:t>
+      </w:r>
+      <w:r>
+        <w:rPr>
+          <w:i/>
+        </w:rPr>
+        <w:t>C</w:t>
+      </w:r>
+      <w:r>
+        <w:rPr>
+          <w:vertAlign w:val="subscript"/>
+        </w:rPr>
+        <w:t>0</w:t>
+      </w:r>
+      <w:r>
+        <w:t xml:space="preserve"> </w:t>
+      </w:r>
+      <w:r>
+        <w:t>is th</w:t>
+      </w:r>
+      <w:r>
+        <w:t xml:space="preserve">e CPUE at which S=0 and </w:t>
+      </w:r>
+      <w:r>
+        <w:rPr>
+          <w:rFonts w:ascii="Symbol" w:hAnsi="Symbol"/>
+        </w:rPr>
+        <w:t></w:t>
+      </w:r>
+      <w:r>
+        <w:t xml:space="preserve"> describes whether satisfaction increases exponentially</w:t>
+      </w:r>
+      <w:r>
+        <w:t xml:space="preserve"> (</w:t>
+      </w:r>
+      <w:r>
+        <w:rPr>
+          <w:rFonts w:ascii="Symbol" w:hAnsi="Symbol"/>
+        </w:rPr>
+        <w:t></w:t>
+      </w:r>
+      <w:r>
+        <w:t>&gt;1)</w:t>
+      </w:r>
+      <w:r>
+        <w:t xml:space="preserve">, remains linear </w:t>
+      </w:r>
+      <w:r>
+        <w:t>(</w:t>
+      </w:r>
+      <w:r>
+        <w:rPr>
+          <w:rFonts w:ascii="Symbol" w:hAnsi="Symbol"/>
+        </w:rPr>
+        <w:t></w:t>
+      </w:r>
+      <w:r>
+        <w:t xml:space="preserve">=1) </w:t>
+      </w:r>
+      <w:r>
+        <w:t xml:space="preserve">or saturates </w:t>
+      </w:r>
+      <w:r>
+        <w:t>with CPUE (</w:t>
+      </w:r>
+      <w:r>
+        <w:rPr>
+          <w:rFonts w:ascii="Symbol" w:hAnsi="Symbol"/>
+        </w:rPr>
+        <w:t></w:t>
+      </w:r>
+      <w:r>
+        <w:t xml:space="preserve">&lt;1; </w:t>
+      </w:r>
+      <w:r>
+        <w:t>Figure 2).</w:t>
+      </w:r>
+      <w:r>
+        <w:t xml:space="preserve"> Using equation 1, the total value of the fishery is the product of daily satisfaction (value per angler day) multiplied by effort on days when the fishery is open</w:t>
+      </w:r>
+    </w:p>
+    <w:p>
+      <w:pPr>
+        <w:pStyle w:val="ListParagraph"/>
+        <w:numPr>
+          <w:ilvl w:val="0"/>
+          <w:numId w:val="1"/>
+        </w:numPr>
+        <w:spacing w:before="60" w:after="200" w:line="360" w:lineRule="auto"/>
+      </w:pPr>
+      <m:oMath>
+        <m:r>
+          <w:rPr>
+            <w:rFonts w:ascii="Cambria Math" w:hAnsi="Cambria Math"/>
+          </w:rPr>
+          <m:t>V</m:t>
+        </m:r>
+        <m:r>
+          <w:rPr>
+            <w:rFonts w:ascii="Cambria Math" w:hAnsi="Cambria Math"/>
+          </w:rPr>
+          <m:t>=</m:t>
+        </m:r>
+        <m:nary>
+          <m:naryPr>
+            <m:chr m:val="∑"/>
+            <m:limLoc m:val="undOvr"/>
+            <m:ctrlPr>
+              <w:rPr>
+                <w:rFonts w:ascii="Cambria Math" w:hAnsi="Cambria Math"/>
+                <w:i/>
+              </w:rPr>
+            </m:ctrlPr>
+          </m:naryPr>
+          <m:sub>
+            <m:r>
+              <w:rPr>
+                <w:rFonts w:ascii="Cambria Math" w:hAnsi="Cambria Math"/>
+              </w:rPr>
+              <m:t>t=1</m:t>
+            </m:r>
+          </m:sub>
+          <m:sup>
+            <m:r>
+              <w:rPr>
+                <w:rFonts w:ascii="Cambria Math" w:hAnsi="Cambria Math"/>
+              </w:rPr>
+              <m:t>T</m:t>
+            </m:r>
+          </m:sup>
+          <m:e>
+            <m:sSub>
+              <m:sSubPr>
+                <m:ctrlPr>
+                  <w:rPr>
+                    <w:rFonts w:ascii="Cambria Math" w:hAnsi="Cambria Math"/>
+                    <w:i/>
+                  </w:rPr>
+                </m:ctrlPr>
+              </m:sSubPr>
+              <m:e>
+                <m:r>
+                  <w:rPr>
+                    <w:rFonts w:ascii="Cambria Math" w:hAnsi="Cambria Math"/>
+                  </w:rPr>
+                  <m:t>S</m:t>
+                </m:r>
+              </m:e>
+              <m:sub>
+                <m:r>
+                  <w:rPr>
+                    <w:rFonts w:ascii="Cambria Math" w:hAnsi="Cambria Math"/>
+                  </w:rPr>
+                  <m:t>t</m:t>
+                </m:r>
+              </m:sub>
+            </m:sSub>
+            <m:r>
+              <w:rPr>
+                <w:rFonts w:ascii="Cambria Math" w:hAnsi="Cambria Math"/>
+              </w:rPr>
+              <m:t>∙</m:t>
+            </m:r>
+            <m:sSub>
+              <m:sSubPr>
+                <m:ctrlPr>
+                  <w:rPr>
+                    <w:rFonts w:ascii="Cambria Math" w:hAnsi="Cambria Math"/>
+                    <w:i/>
+                  </w:rPr>
+                </m:ctrlPr>
+              </m:sSubPr>
+              <m:e>
+                <m:r>
+                  <w:rPr>
+                    <w:rFonts w:ascii="Cambria Math" w:hAnsi="Cambria Math"/>
+                  </w:rPr>
+                  <m:t>E</m:t>
+                </m:r>
+              </m:e>
+              <m:sub>
+                <m:r>
+                  <w:rPr>
+                    <w:rFonts w:ascii="Cambria Math" w:hAnsi="Cambria Math"/>
+                  </w:rPr>
+                  <m:t>t</m:t>
+                </m:r>
+              </m:sub>
+            </m:sSub>
+          </m:e>
+        </m:nary>
+      </m:oMath>
+      <w:r>
+        <w:t>.</w:t>
+      </w:r>
+    </w:p>
+    <w:p>
+      <w:pPr>
+        <w:pStyle w:val="Heading3"/>
+      </w:pPr>
+      <w:r>
+        <w:t>Model evaluation</w:t>
+      </w:r>
+    </w:p>
+    <w:p>
+      <w:pPr>
+        <w:spacing w:before="60" w:after="200" w:line="360" w:lineRule="auto"/>
+      </w:pPr>
+      <w:r>
+        <w:t>The system was evaluated over a full year (T=360 days) with no seasonality in fish behavior or fishing effort. Using this model, six candidate opening schedules were evaluated to see how they compared with respect to total annual catch, effort, average CPUE and satisfaction. These candidate schedules included opening the fishery once or twice a week, once or twice every two weeks, once a month or always open. Once the schedule with the highest total value was found, this schedule was used in all later evaluations.</w:t>
+      </w:r>
+    </w:p>
+    <w:p>
+      <w:pPr>
+        <w:spacing w:before="60" w:after="200" w:line="360" w:lineRule="auto"/>
+      </w:pPr>
+      <w:r>
+        <w:t xml:space="preserve">Model behavior was evaluated using </w:t>
+      </w:r>
+      <w:r>
+        <w:t>two</w:t>
+      </w:r>
+      <w:r>
+        <w:t xml:space="preserve"> methods. First, the elasticity of </w:t>
+      </w:r>
+      <w:r>
+        <w:t xml:space="preserve">total value </w:t>
+      </w:r>
+      <w:r>
+        <w:t xml:space="preserve">for a single lake </w:t>
+      </w:r>
+      <w:r>
+        <w:t>was evaluated against small changes in each of the parameters.</w:t>
+      </w:r>
+      <w:r>
+        <w:t xml:space="preserve"> Elasticity measures the proportional response of a function to a proportional change in parameter values </w:t>
+      </w:r>
+      <w:r>
+        <w:fldChar w:fldCharType="begin" w:fldLock="1"/>
+      </w:r>
+      <w:r>
+        <w:instrText>ADDIN CSL_CITATION { "citationItems" : [ { "id" : "ITEM-1", "itemData" : { "DOI" : "10.1016/j.fishres.2008.09.028", "author" : [ { "dropping-particle" : "", "family" : "Allen", "given" : "M S", "non-dropping-particle" : "", "parse-names" : false, "suffix" : "" }, { "dropping-particle" : "", "family" : "Brown", "given" : "P", "non-dropping-particle" : "", "parse-names" : false, "suffix" : "" }, { "dropping-particle" : "", "family" : "Douglas", "given" : "J", "non-dropping-particle" : "", "parse-names" : false, "suffix" : "" }, { "dropping-particle" : "", "family" : "Fulton", "given" : "W", "non-dropping-particle" : "", "parse-names" : false, "suffix" : "" }, { "dropping-particle" : "", "family" : "Catalano", "given" : "M", "non-dropping-particle" : "", "parse-names" : false, "suffix" : "" } ], "container-title" : "Fisheries Research", "id" : "ITEM-1", "issued" : { "date-parts" : [ [ "2009" ] ] }, "page" : "260-267", "title" : "An assessment of recreational fishery harvest policies for Murray cod in southeast Australia", "type" : "article-journal", "volume" : "95" }, "uris" : [ "http://www.mendeley.com/documents/?uuid=2221e89b-8192-4bd1-8b4b-80454c233b31" ] } ], "mendeley" : { "previouslyFormattedCitation" : "(Allen et al. 2009)" }, "properties" : { "noteIndex" : 0 }, "schema" : "https://github.com/citation-style-language/schema/raw/master/csl-citation.json" }</w:instrText>
+      </w:r>
+      <w:r>
+        <w:fldChar w:fldCharType="separate"/>
+      </w:r>
+      <w:r>
+        <w:rPr>
+          <w:noProof/>
+        </w:rPr>
+        <w:t>(Allen et al. 2009)</w:t>
+      </w:r>
+      <w:r>
+        <w:fldChar w:fldCharType="end"/>
+      </w:r>
+      <w:r>
+        <w:t xml:space="preserve">. Elasticity was calculated as the proportional change in the total fishery value to an increase or </w:t>
+      </w:r>
+      <w:r>
+        <w:lastRenderedPageBreak/>
+        <w:t xml:space="preserve">decrease of each parameter by 10%. Both positive and negative changes were necessary because the influence of a parameter on a function may be asymptotic </w:t>
+      </w:r>
+      <w:r>
+        <w:fldChar w:fldCharType="begin" w:fldLock="1"/>
+      </w:r>
+      <w:r>
+        <w:instrText>ADDIN CSL_CITATION { "citationItems" : [ { "id" : "ITEM-1", "itemData" : { "DOI" : "10.1073/pnas.1013919108/-/DCSupplemental.www.pnas.org/cgi/doi/10.1073/pnas.1013919108", "author" : [ { "dropping-particle" : "", "family" : "Poorten", "given" : "Brett T", "non-dropping-particle" : "van", "parse-names" : false, "suffix" : "" }, { "dropping-particle" : "", "family" : "Arlinghaus", "given" : "Robert", "non-dropping-particle" : "", "parse-names" : false, "suffix" : "" }, { "dropping-particle" : "", "family" : "Daedlow", "given" : "Katrin", "non-dropping-particle" : "", "parse-names" : false, "suffix" : "" }, { "dropping-particle" : "", "family" : "Haertel-borer", "given" : "Susanne S", "non-dropping-particle" : "", "parse-names" : false, "suffix" : "" } ], "container-title" : "Proceedings of the National Academy of Sciences", "id" : "ITEM-1", "issue" : "30", "issued" : { "date-parts" : [ [ "2011" ] ] }, "page" : "12554-12559", "title" : "Social-ecological interactions, management panaceas, and the future of wild fish populations", "type" : "article-journal", "volume" : "108" }, "uris" : [ "http://www.mendeley.com/documents/?uuid=a24c33f7-69d3-42a3-ac0d-e7cba8a15906" ] } ], "mendeley" : { "previouslyFormattedCitation" : "(van Poorten et al. 2011)" }, "properties" : { "noteIndex" : 0 }, "schema" : "https://github.com/citation-style-language/schema/raw/master/csl-citation.json" }</w:instrText>
+      </w:r>
+      <w:r>
+        <w:fldChar w:fldCharType="separate"/>
+      </w:r>
+      <w:r>
+        <w:rPr>
+          <w:noProof/>
+        </w:rPr>
+        <w:t>(van Poorten et al. 2011)</w:t>
+      </w:r>
+      <w:r>
+        <w:fldChar w:fldCharType="end"/>
+      </w:r>
+      <w:r>
+        <w:t>.</w:t>
+      </w:r>
+      <w:r>
+        <w:t xml:space="preserve"> The second evaluation of model behavior was to see how value varied </w:t>
+      </w:r>
+      <w:r>
+        <w:t xml:space="preserve">as </w:t>
+      </w:r>
+      <w:r>
+        <w:t xml:space="preserve">maximum effort </w:t>
+      </w:r>
+      <w:r>
+        <w:t>varied up to 100 anglers per hectare per day</w:t>
+      </w:r>
+      <w:r>
+        <w:t>.</w:t>
+      </w:r>
+    </w:p>
+    <w:p>
+      <w:pPr>
+        <w:spacing w:before="60" w:after="200" w:line="360" w:lineRule="auto"/>
+      </w:pPr>
+      <w:r>
+        <w:t xml:space="preserve">The performance of the </w:t>
+      </w:r>
+      <w:r>
+        <w:t>rotating clos</w:t>
+      </w:r>
+      <w:r>
+        <w:t xml:space="preserve">ure management tactic has so far been </w:t>
+      </w:r>
+      <w:r>
+        <w:t>p</w:t>
+      </w:r>
+      <w:r>
+        <w:t xml:space="preserve">redicated on </w:t>
+      </w:r>
+      <w:r>
+        <w:t>targeted fish exchanging</w:t>
+      </w:r>
+      <w:r>
+        <w:t xml:space="preserve"> between </w:t>
+      </w:r>
+      <w:r>
+        <w:t>vulnerable and invulnerable states</w:t>
+      </w:r>
+      <w:r>
+        <w:t xml:space="preserve">. </w:t>
+      </w:r>
+      <w:r>
+        <w:t xml:space="preserve">Although there are multiple suggestions that such a dynamic system is common in many fisheries, the prevalence of such a system is largely unknown. We evaluated the rotating closure tactic by comparing performance across systems with and without a vulnerable exchange dynamic in the fishery system. This was accomplished by setting </w:t>
+      </w:r>
+      <w:r>
+        <w:rPr>
+          <w:i/>
+        </w:rPr>
+        <w:t>v</w:t>
+      </w:r>
+      <w:r>
+        <w:rPr>
+          <w:vertAlign w:val="subscript"/>
+        </w:rPr>
+        <w:t>1</w:t>
+      </w:r>
+      <w:r>
+        <w:t xml:space="preserve">=1 and </w:t>
+      </w:r>
+      <w:r>
+        <w:rPr>
+          <w:i/>
+        </w:rPr>
+        <w:t>v</w:t>
+      </w:r>
+      <w:r>
+        <w:rPr>
+          <w:vertAlign w:val="subscript"/>
+        </w:rPr>
+        <w:t>2</w:t>
+      </w:r>
+      <w:r>
+        <w:t>=0. We still assumed that there was a refractory period in which fish are unavailable to anglers, although they all returned to the vulnerable state upon recovery (</w:t>
+      </w:r>
+      <w:r>
+        <w:rPr>
+          <w:i/>
+        </w:rPr>
+        <w:t>p</w:t>
+      </w:r>
+      <w:r>
+        <w:rPr>
+          <w:i/>
+          <w:vertAlign w:val="subscript"/>
+        </w:rPr>
+        <w:t>v</w:t>
+      </w:r>
+      <w:r>
+        <w:t xml:space="preserve">=1). </w:t>
+      </w:r>
+    </w:p>
+    <w:p>
+      <w:pPr>
+        <w:spacing w:before="60" w:after="200" w:line="360" w:lineRule="auto"/>
+      </w:pPr>
+      <w:r>
+        <w:t>-seasonal/weather effects (multiple lakes)</w:t>
+      </w:r>
+    </w:p>
+    <w:p>
+      <w:pPr>
+        <w:pStyle w:val="Heading2"/>
+      </w:pPr>
+      <w:r>
+        <w:t>Results</w:t>
+      </w:r>
+    </w:p>
+    <w:p>
+      <w:pPr>
+        <w:spacing w:before="60" w:after="200" w:line="360" w:lineRule="auto"/>
+      </w:pPr>
+      <w:r>
+        <w:t>Total c</w:t>
+      </w:r>
+      <w:r>
+        <w:t xml:space="preserve">atch </w:t>
+      </w:r>
+      <w:r>
+        <w:t xml:space="preserve">of fish and fishing effort </w:t>
+      </w:r>
+      <w:r>
+        <w:t xml:space="preserve">across the fishing season declines as the total number of days the fishery was closed per month increased (Figure </w:t>
+      </w:r>
+      <w:r>
+        <w:t>3</w:t>
+      </w:r>
+      <w:r>
+        <w:t xml:space="preserve">). Effort declined faster across rotating closure scenarios than did catch. Consequently, catch per unit effort on days when the fishery was opened increased as </w:t>
+      </w:r>
+      <w:r>
+        <w:t xml:space="preserve">the fishery is open less frequently. Total value of the fishery is evaluated as a function of catch-per-unit effort per angler day summed across fishing effort. When evaluating fishing value across rotating closure scenarios, value is maximized when the fishery is open one day per week (Figure 3). </w:t>
+      </w:r>
+    </w:p>
+    <w:p>
+      <w:pPr>
+        <w:spacing w:before="60" w:after="200" w:line="360" w:lineRule="auto"/>
+      </w:pPr>
+      <w:r>
+        <w:t>In typical catch-and-release fisheries, a sizable proportion of all targeted fish are invulnerable to fishing at the start of the year (Figure 4, left panels). When fishing commences, fish are caught and released into the refractory state, which eventually recover into the vulnerable or invulnerable pool. The vulnerable pool rapidly depletes once fishing begins. Catch-per-unit effort immediately declines as a result of the reduction in vulnerable fish, and effort quickly drops off in response. Satisfaction immediately declines as catch rates and effort both quickly decline. In the hypothetical fishery demonstrated here, most satisfaction was realized in the first week.</w:t>
+      </w:r>
+    </w:p>
+    <w:p>
+      <w:pPr>
+        <w:spacing w:before="60" w:after="200" w:line="360" w:lineRule="auto"/>
+      </w:pPr>
+      <w:r>
+        <w:t xml:space="preserve">Implementing a rotating closure where the fishery is open once per week alleviated many of the typical fisheries and management issues demonstrated in the typical catch and release fishery (Figure 4, right panels). </w:t>
+      </w:r>
+      <w:r>
+        <w:t xml:space="preserve">The density of vulnerable fish </w:t>
+      </w:r>
+      <w:r>
+        <w:t xml:space="preserve">declines much more slowly and stabilizes at a higher mean density because fewer fish are being caught and released. Effort per day remains near the maximum on days the fishery is open because CPUE stays above </w:t>
+      </w:r>
+      <w:r>
+        <w:rPr>
+          <w:i/>
+        </w:rPr>
+        <w:t>C</w:t>
+      </w:r>
+      <w:r>
+        <w:rPr>
+          <w:vertAlign w:val="subscript"/>
+        </w:rPr>
+        <w:t>50</w:t>
+      </w:r>
+      <w:r>
+        <w:t>, the CPUE at which effort drops to 50% of maximum. Satisfaction does not approach the minimum for nearly 2 months and stays higher than the all-open fishery on days the fishery is open.</w:t>
+      </w:r>
+    </w:p>
+    <w:p>
+      <w:pPr>
+        <w:spacing w:before="60" w:after="200" w:line="360" w:lineRule="auto"/>
+      </w:pPr>
+      <w:r>
+        <w:t>Total annual fishery value calculated by the model was most sensitive to initial fish abundance, survival rate of released fish and parameters used in the fishery satisfaction function</w:t>
+      </w:r>
+      <w:r>
+        <w:t xml:space="preserve"> (Figure 5)</w:t>
+      </w:r>
+      <w:r>
+        <w:t xml:space="preserve">. </w:t>
+      </w:r>
+      <w:r>
+        <w:t xml:space="preserve">Elasticity was determined as the proportional change in fishery value following a +/- 10% change in the base model value (Table 2). Note that the base value of </w:t>
+      </w:r>
+      <w:r>
+        <w:rPr>
+          <w:rFonts w:ascii="Symbol" w:hAnsi="Symbol"/>
+          <w:i/>
+        </w:rPr>
+        <w:t></w:t>
+      </w:r>
+      <w:r>
+        <w:t xml:space="preserve"> in the elasticity calculation was evaluated at 1.0 rather than 1.5 to demonstrate how the model responds to </w:t>
+      </w:r>
+      <w:r>
+        <w:t>an exponential or saturating satisfaction function.</w:t>
+      </w:r>
+    </w:p>
+    <w:p>
+      <w:pPr>
+        <w:spacing w:before="60" w:after="200" w:line="360" w:lineRule="auto"/>
+      </w:pPr>
+      <w:r>
+        <w:t>-compare alternate power parameters in the valuation of different scenarios</w:t>
       </w:r>
       <w:bookmarkStart w:id="0" w:name="_GoBack"/>
       <w:bookmarkEnd w:id="0"/>
@@ -651,7 +1495,7 @@
         <w:spacing w:before="60" w:after="200" w:line="360" w:lineRule="auto"/>
       </w:pPr>
       <w:r>
-        <w:t>-landscape</w:t>
+        <w:t>-compare with no vulnerability</w:t>
       </w:r>
     </w:p>
     <w:p>
@@ -659,7 +1503,7 @@
         <w:spacing w:before="60" w:after="200" w:line="360" w:lineRule="auto"/>
       </w:pPr>
       <w:r>
-        <w:t>Model evaluation</w:t>
+        <w:t>-spatial spread of effort with and without closing</w:t>
       </w:r>
     </w:p>
     <w:p>
@@ -667,29 +1511,40 @@
         <w:spacing w:before="60" w:after="200" w:line="360" w:lineRule="auto"/>
       </w:pPr>
       <w:r>
-        <w:t>-elasticity</w:t>
-      </w:r>
-      <w:r>
-        <w:t xml:space="preserve"> (sensitivity)</w:t>
-      </w:r>
-    </w:p>
-    <w:p>
-      <w:pPr>
+        <w:t>-seasonal effects</w:t>
+      </w:r>
+    </w:p>
+    <w:p>
+      <w:pPr>
+        <w:pStyle w:val="Heading2"/>
+      </w:pPr>
+      <w:r>
+        <w:t>Discussion</w:t>
+      </w:r>
+    </w:p>
+    <w:p>
+      <w:pPr>
+        <w:tabs>
+          <w:tab w:val="left" w:pos="3200"/>
+        </w:tabs>
         <w:spacing w:before="60" w:after="200" w:line="360" w:lineRule="auto"/>
       </w:pPr>
       <w:r>
-        <w:t>-</w:t>
-      </w:r>
-      <w:r>
-        <w:t>optimal openings (one lake)</w:t>
-      </w:r>
-    </w:p>
-    <w:p>
-      <w:pPr>
+        <w:t>Combining input and output controls</w:t>
+      </w:r>
+    </w:p>
+    <w:p>
+      <w:pPr>
+        <w:tabs>
+          <w:tab w:val="left" w:pos="3200"/>
+        </w:tabs>
         <w:spacing w:before="60" w:after="200" w:line="360" w:lineRule="auto"/>
       </w:pPr>
       <w:r>
-        <w:t>-system performance (one lake, multiple lakes)</w:t>
+        <w:t>This scheme only works with catch and release fisheries</w:t>
+      </w:r>
+      <w:r>
+        <w:tab/>
       </w:r>
     </w:p>
     <w:p>
@@ -697,7 +1552,7 @@
         <w:spacing w:before="60" w:after="200" w:line="360" w:lineRule="auto"/>
       </w:pPr>
       <w:r>
-        <w:t>-seasonal/weather effects</w:t>
+        <w:t>Experimental setup</w:t>
       </w:r>
     </w:p>
     <w:p>
@@ -705,7 +1560,8 @@
         <w:pStyle w:val="Heading2"/>
       </w:pPr>
       <w:r>
-        <w:t>Results</w:t>
+        <w:lastRenderedPageBreak/>
+        <w:t>Acknowledgements</w:t>
       </w:r>
     </w:p>
     <w:p>
@@ -715,54 +1571,283 @@
     </w:p>
     <w:p>
       <w:pPr>
+        <w:rPr>
+          <w:rFonts w:asciiTheme="majorHAnsi" w:eastAsiaTheme="majorEastAsia" w:hAnsiTheme="majorHAnsi" w:cstheme="majorBidi"/>
+          <w:b/>
+          <w:bCs/>
+          <w:color w:val="4F81BD" w:themeColor="accent1"/>
+          <w:sz w:val="26"/>
+          <w:szCs w:val="26"/>
+        </w:rPr>
+      </w:pPr>
+      <w:r>
+        <w:br w:type="page"/>
+      </w:r>
+    </w:p>
+    <w:p>
+      <w:pPr>
         <w:pStyle w:val="Heading2"/>
       </w:pPr>
       <w:r>
-        <w:t>Discussion</w:t>
-      </w:r>
-    </w:p>
-    <w:p>
-      <w:pPr>
-        <w:spacing w:before="60" w:after="200" w:line="360" w:lineRule="auto"/>
-      </w:pPr>
-    </w:p>
-    <w:p>
-      <w:pPr>
-        <w:spacing w:before="60" w:after="200" w:line="360" w:lineRule="auto"/>
-      </w:pPr>
-      <w:r>
-        <w:t>Experimental setup</w:t>
-      </w:r>
-    </w:p>
-    <w:p>
-      <w:pPr>
-        <w:pStyle w:val="Heading2"/>
-      </w:pPr>
-      <w:r>
-        <w:t>Acknowledgements</w:t>
-      </w:r>
-    </w:p>
-    <w:p>
-      <w:pPr>
-        <w:spacing w:before="60" w:after="200" w:line="360" w:lineRule="auto"/>
-      </w:pPr>
-    </w:p>
-    <w:p>
-      <w:pPr>
-        <w:pStyle w:val="Heading2"/>
-      </w:pPr>
-      <w:r>
         <w:t>References</w:t>
       </w:r>
     </w:p>
+    <w:p>
+      <w:pPr>
+        <w:pStyle w:val="NormalWeb"/>
+        <w:ind w:left="480" w:hanging="480"/>
+        <w:divId w:val="135034242"/>
+        <w:rPr>
+          <w:rFonts w:ascii="Cambria" w:hAnsi="Cambria"/>
+          <w:noProof/>
+          <w:sz w:val="24"/>
+        </w:rPr>
+      </w:pPr>
+      <w:r>
+        <w:fldChar w:fldCharType="begin" w:fldLock="1"/>
+      </w:r>
+      <w:r>
+        <w:instrText xml:space="preserve">ADDIN Mendeley Bibliography CSL_BIBLIOGRAPHY </w:instrText>
+      </w:r>
+      <w:r>
+        <w:fldChar w:fldCharType="separate"/>
+      </w:r>
+      <w:r>
+        <w:rPr>
+          <w:rFonts w:ascii="Cambria" w:hAnsi="Cambria"/>
+          <w:noProof/>
+          <w:sz w:val="24"/>
+        </w:rPr>
+        <w:t xml:space="preserve">Allen, M.S., Brown, P., Douglas, J., Fulton, W., and Catalano, M. 2009. An assessment of recreational fishery harvest policies for Murray cod in southeast Australia. Fish. Res. </w:t>
+      </w:r>
+      <w:r>
+        <w:rPr>
+          <w:rFonts w:ascii="Cambria" w:hAnsi="Cambria"/>
+          <w:b/>
+          <w:bCs/>
+          <w:noProof/>
+          <w:sz w:val="24"/>
+        </w:rPr>
+        <w:t>95</w:t>
+      </w:r>
+      <w:r>
+        <w:rPr>
+          <w:rFonts w:ascii="Cambria" w:hAnsi="Cambria"/>
+          <w:noProof/>
+          <w:sz w:val="24"/>
+        </w:rPr>
+        <w:t>: 260–267.</w:t>
+      </w:r>
+    </w:p>
+    <w:p>
+      <w:pPr>
+        <w:pStyle w:val="NormalWeb"/>
+        <w:ind w:left="480" w:hanging="480"/>
+        <w:divId w:val="135034242"/>
+        <w:rPr>
+          <w:rFonts w:ascii="Cambria" w:hAnsi="Cambria"/>
+          <w:noProof/>
+          <w:sz w:val="24"/>
+        </w:rPr>
+      </w:pPr>
+      <w:r>
+        <w:rPr>
+          <w:rFonts w:ascii="Cambria" w:hAnsi="Cambria"/>
+          <w:noProof/>
+          <w:sz w:val="24"/>
+        </w:rPr>
+        <w:t xml:space="preserve">Arlinghaus, R. 2006. On the apparently striking disconnect between motivation and satisfaction in recreational fishing: the case of catch orientation of German anglers. North Am. J. Fish. Manag. </w:t>
+      </w:r>
+      <w:r>
+        <w:rPr>
+          <w:rFonts w:ascii="Cambria" w:hAnsi="Cambria"/>
+          <w:b/>
+          <w:bCs/>
+          <w:noProof/>
+          <w:sz w:val="24"/>
+        </w:rPr>
+        <w:t>26</w:t>
+      </w:r>
+      <w:r>
+        <w:rPr>
+          <w:rFonts w:ascii="Cambria" w:hAnsi="Cambria"/>
+          <w:noProof/>
+          <w:sz w:val="24"/>
+        </w:rPr>
+        <w:t>: 592–605.</w:t>
+      </w:r>
+    </w:p>
+    <w:p>
+      <w:pPr>
+        <w:pStyle w:val="NormalWeb"/>
+        <w:ind w:left="480" w:hanging="480"/>
+        <w:divId w:val="135034242"/>
+        <w:rPr>
+          <w:rFonts w:ascii="Cambria" w:hAnsi="Cambria"/>
+          <w:noProof/>
+          <w:sz w:val="24"/>
+        </w:rPr>
+      </w:pPr>
+      <w:r>
+        <w:rPr>
+          <w:rFonts w:ascii="Cambria" w:hAnsi="Cambria"/>
+          <w:noProof/>
+          <w:sz w:val="24"/>
+        </w:rPr>
+        <w:t xml:space="preserve">Cox, S.P., Walters, C.J., and Post, J.R. 2003. A model-based evaluation of active management of recreational fishing effort. North Am. J. Fish. Manag. </w:t>
+      </w:r>
+      <w:r>
+        <w:rPr>
+          <w:rFonts w:ascii="Cambria" w:hAnsi="Cambria"/>
+          <w:b/>
+          <w:bCs/>
+          <w:noProof/>
+          <w:sz w:val="24"/>
+        </w:rPr>
+        <w:t>23</w:t>
+      </w:r>
+      <w:r>
+        <w:rPr>
+          <w:rFonts w:ascii="Cambria" w:hAnsi="Cambria"/>
+          <w:noProof/>
+          <w:sz w:val="24"/>
+        </w:rPr>
+        <w:t>: 1294–1302.</w:t>
+      </w:r>
+    </w:p>
+    <w:p>
+      <w:pPr>
+        <w:pStyle w:val="NormalWeb"/>
+        <w:ind w:left="480" w:hanging="480"/>
+        <w:divId w:val="135034242"/>
+        <w:rPr>
+          <w:rFonts w:ascii="Cambria" w:hAnsi="Cambria"/>
+          <w:noProof/>
+          <w:sz w:val="24"/>
+        </w:rPr>
+      </w:pPr>
+      <w:r>
+        <w:rPr>
+          <w:rFonts w:ascii="Cambria" w:hAnsi="Cambria"/>
+          <w:noProof/>
+          <w:sz w:val="24"/>
+        </w:rPr>
+        <w:t xml:space="preserve">Parkinson, E.A., Post, J.R., and Cox, S.P. 2004. Linking the dynamics of harvest effort to recruitment dynamics in a multistock, spatially structured fishery. Can. J. Fish. Aquat. Sci. </w:t>
+      </w:r>
+      <w:r>
+        <w:rPr>
+          <w:rFonts w:ascii="Cambria" w:hAnsi="Cambria"/>
+          <w:b/>
+          <w:bCs/>
+          <w:noProof/>
+          <w:sz w:val="24"/>
+        </w:rPr>
+        <w:t>61</w:t>
+      </w:r>
+      <w:r>
+        <w:rPr>
+          <w:rFonts w:ascii="Cambria" w:hAnsi="Cambria"/>
+          <w:noProof/>
+          <w:sz w:val="24"/>
+        </w:rPr>
+        <w:t>: 1658–1670.</w:t>
+      </w:r>
+    </w:p>
+    <w:p>
+      <w:pPr>
+        <w:pStyle w:val="NormalWeb"/>
+        <w:ind w:left="480" w:hanging="480"/>
+        <w:divId w:val="135034242"/>
+        <w:rPr>
+          <w:rFonts w:ascii="Cambria" w:hAnsi="Cambria"/>
+          <w:noProof/>
+          <w:sz w:val="24"/>
+        </w:rPr>
+      </w:pPr>
+      <w:r>
+        <w:rPr>
+          <w:rFonts w:ascii="Cambria" w:hAnsi="Cambria"/>
+          <w:noProof/>
+          <w:sz w:val="24"/>
+        </w:rPr>
+        <w:t>v</w:t>
+      </w:r>
+      <w:r>
+        <w:rPr>
+          <w:rFonts w:ascii="Cambria" w:hAnsi="Cambria"/>
+          <w:noProof/>
+          <w:sz w:val="24"/>
+        </w:rPr>
+        <w:t xml:space="preserve">an Poorten, B.T., Arlinghaus, R., Daedlow, K., and Haertel-borer, S.S. 2011. Social-ecological interactions, management panaceas, and the future of wild fish populations. Proc. Natl. Acad. Sci. </w:t>
+      </w:r>
+      <w:r>
+        <w:rPr>
+          <w:rFonts w:ascii="Cambria" w:hAnsi="Cambria"/>
+          <w:b/>
+          <w:bCs/>
+          <w:noProof/>
+          <w:sz w:val="24"/>
+        </w:rPr>
+        <w:t>108</w:t>
+      </w:r>
+      <w:r>
+        <w:rPr>
+          <w:rFonts w:ascii="Cambria" w:hAnsi="Cambria"/>
+          <w:noProof/>
+          <w:sz w:val="24"/>
+        </w:rPr>
+        <w:t xml:space="preserve">: 12554–12559. </w:t>
+      </w:r>
+    </w:p>
+    <w:p>
+      <w:pPr>
+        <w:pStyle w:val="NormalWeb"/>
+        <w:ind w:left="480" w:hanging="480"/>
+        <w:divId w:val="135034242"/>
+        <w:rPr>
+          <w:rFonts w:ascii="Cambria" w:hAnsi="Cambria"/>
+          <w:noProof/>
+          <w:sz w:val="24"/>
+        </w:rPr>
+      </w:pPr>
+      <w:r>
+        <w:rPr>
+          <w:rFonts w:ascii="Cambria" w:hAnsi="Cambria"/>
+          <w:noProof/>
+          <w:sz w:val="24"/>
+        </w:rPr>
+        <w:t xml:space="preserve">Walters, C.I., Collie, J.S., and Webb, T. 1988. Experimental designs for estimating transient responses to management disturbances. Can. J. Fish. Aquat. Sci. </w:t>
+      </w:r>
+      <w:r>
+        <w:rPr>
+          <w:rFonts w:ascii="Cambria" w:hAnsi="Cambria"/>
+          <w:b/>
+          <w:bCs/>
+          <w:noProof/>
+          <w:sz w:val="24"/>
+        </w:rPr>
+        <w:t>45</w:t>
+      </w:r>
+      <w:r>
+        <w:rPr>
+          <w:rFonts w:ascii="Cambria" w:hAnsi="Cambria"/>
+          <w:noProof/>
+          <w:sz w:val="24"/>
+        </w:rPr>
+        <w:t>: 530–538.</w:t>
+      </w:r>
+    </w:p>
+    <w:p>
+      <w:r>
+        <w:fldChar w:fldCharType="end"/>
+      </w:r>
+    </w:p>
+    <w:p>
+      <w:r>
+        <w:br w:type="page"/>
+      </w:r>
+    </w:p>
     <w:p/>
-    <w:p/>
-    <w:p/>
-    <w:p>
-      <w:r>
-        <w:br w:type="page"/>
-      </w:r>
-    </w:p>
     <w:p>
       <w:r>
         <w:t>Table 1: Recreational fishery simulation model</w:t>
@@ -1752,13 +2837,7 @@
                   <w:rPr>
                     <w:rFonts w:ascii="Cambria Math" w:hAnsi="Cambria Math"/>
                   </w:rPr>
-                  <m:t>=</m:t>
-                </m:r>
-                <m:r>
-                  <w:rPr>
-                    <w:rFonts w:ascii="Cambria Math" w:hAnsi="Cambria Math"/>
-                  </w:rPr>
-                  <m:t>0</m:t>
+                  <m:t>=0</m:t>
                 </m:r>
               </m:oMath>
             </m:oMathPara>
@@ -1905,12 +2984,6 @@
                             <w:rFonts w:ascii="Cambria Math" w:hAnsi="Cambria Math"/>
                           </w:rPr>
                           <m:t>max</m:t>
-                        </m:r>
-                        <m:r>
-                          <w:rPr>
-                            <w:rFonts w:ascii="Cambria Math" w:hAnsi="Cambria Math"/>
-                          </w:rPr>
-                          <m:t>,t</m:t>
                         </m:r>
                       </m:sub>
                     </m:sSub>
@@ -2695,6 +3768,9 @@
             <w:vAlign w:val="center"/>
           </w:tcPr>
           <w:p>
+            <w:pPr>
+              <w:suppressLineNumbers/>
+            </w:pPr>
             <w:r>
               <w:t>T1.8</w:t>
             </w:r>
@@ -3360,6 +4436,7 @@
     </w:p>
     <w:p>
       <w:r>
+        <w:lastRenderedPageBreak/>
         <w:t>Table 2:</w:t>
       </w:r>
       <w:r>
@@ -3539,6 +4616,24 @@
         </w:tc>
       </w:tr>
       <w:tr>
+        <w:trPr>
+          <w:trHeight w:hRule="exact" w:val="113"/>
+        </w:trPr>
+        <w:tc>
+          <w:tcPr>
+            <w:tcW w:w="2698" w:type="dxa"/>
+            <w:gridSpan w:val="2"/>
+          </w:tcPr>
+          <w:p/>
+        </w:tc>
+        <w:tc>
+          <w:tcPr>
+            <w:tcW w:w="6199" w:type="dxa"/>
+          </w:tcPr>
+          <w:p/>
+        </w:tc>
+      </w:tr>
+      <w:tr>
         <w:tc>
           <w:tcPr>
             <w:tcW w:w="2698" w:type="dxa"/>
@@ -3598,7 +4693,13 @@
           </w:tcPr>
           <w:p>
             <w:r>
-              <w:t>Initial abundance of catchable fish</w:t>
+              <w:t xml:space="preserve">Initial </w:t>
+            </w:r>
+            <w:r>
+              <w:t>density</w:t>
+            </w:r>
+            <w:r>
+              <w:t xml:space="preserve"> of catchable fish</w:t>
             </w:r>
           </w:p>
         </w:tc>
@@ -3997,7 +5098,7 @@
           </w:tcPr>
           <w:p>
             <w:r>
-              <w:t>3</w:t>
+              <w:t>2.0</w:t>
             </w:r>
           </w:p>
         </w:tc>
@@ -4045,6 +5146,9 @@
           </w:tcPr>
           <w:p>
             <w:r>
+              <w:t>0.</w:t>
+            </w:r>
+            <w:r>
               <w:t>5</w:t>
             </w:r>
           </w:p>
@@ -4082,7 +5186,7 @@
                 <w:i/>
                 <w:vertAlign w:val="subscript"/>
               </w:rPr>
-              <w:t>WE</w:t>
+              <w:t>max</w:t>
             </w:r>
           </w:p>
         </w:tc>
@@ -4102,7 +5206,10 @@
           </w:tcPr>
           <w:p>
             <w:r>
-              <w:t>Maximum effort on weekends</w:t>
+              <w:t xml:space="preserve">Maximum effort on </w:t>
+            </w:r>
+            <w:r>
+              <w:t>any given day</w:t>
             </w:r>
           </w:p>
         </w:tc>
@@ -4122,14 +5229,14 @@
               <w:rPr>
                 <w:i/>
               </w:rPr>
-              <w:t>E</w:t>
+              <w:t>O</w:t>
             </w:r>
             <w:r>
               <w:rPr>
                 <w:i/>
                 <w:vertAlign w:val="subscript"/>
               </w:rPr>
-              <w:t>WD</w:t>
+              <w:t>t</w:t>
             </w:r>
           </w:p>
         </w:tc>
@@ -4139,7 +5246,7 @@
           </w:tcPr>
           <w:p>
             <w:r>
-              <w:t>10</w:t>
+              <w:t>{0,1}</w:t>
             </w:r>
           </w:p>
         </w:tc>
@@ -4149,9 +5256,46 @@
           </w:tcPr>
           <w:p>
             <w:r>
-              <w:t>Maximum effort on weekdays</w:t>
-            </w:r>
-          </w:p>
+              <w:t>Opening switch across days of the year</w:t>
+            </w:r>
+          </w:p>
+        </w:tc>
+      </w:tr>
+      <w:tr>
+        <w:trPr>
+          <w:trHeight w:hRule="exact" w:val="113"/>
+        </w:trPr>
+        <w:tc>
+          <w:tcPr>
+            <w:tcW w:w="2698" w:type="dxa"/>
+            <w:gridSpan w:val="2"/>
+          </w:tcPr>
+          <w:p/>
+        </w:tc>
+        <w:tc>
+          <w:tcPr>
+            <w:tcW w:w="6199" w:type="dxa"/>
+          </w:tcPr>
+          <w:p/>
+        </w:tc>
+      </w:tr>
+      <w:tr>
+        <w:tc>
+          <w:tcPr>
+            <w:tcW w:w="2698" w:type="dxa"/>
+            <w:gridSpan w:val="2"/>
+          </w:tcPr>
+          <w:p>
+            <w:r>
+              <w:t>Derived states</w:t>
+            </w:r>
+          </w:p>
+        </w:tc>
+        <w:tc>
+          <w:tcPr>
+            <w:tcW w:w="6199" w:type="dxa"/>
+          </w:tcPr>
+          <w:p/>
         </w:tc>
       </w:tr>
       <w:tr>
@@ -4167,9 +5311,92 @@
             </w:pPr>
             <w:r>
               <w:rPr>
+                <w:rFonts w:ascii="Symbol" w:hAnsi="Symbol"/>
+              </w:rPr>
+              <w:t></w:t>
+            </w:r>
+            <w:r>
+              <w:rPr>
                 <w:i/>
               </w:rPr>
-              <w:t>O</w:t>
+              <w:t>t</w:t>
+            </w:r>
+          </w:p>
+        </w:tc>
+        <w:tc>
+          <w:tcPr>
+            <w:tcW w:w="1247" w:type="dxa"/>
+          </w:tcPr>
+          <w:p>
+            <w:r>
+              <w:t>1/T</w:t>
+            </w:r>
+          </w:p>
+        </w:tc>
+        <w:tc>
+          <w:tcPr>
+            <w:tcW w:w="6199" w:type="dxa"/>
+          </w:tcPr>
+          <w:p>
+            <w:r>
+              <w:t>Daily time step</w:t>
+            </w:r>
+          </w:p>
+        </w:tc>
+      </w:tr>
+      <w:tr>
+        <w:trPr>
+          <w:trHeight w:hRule="exact" w:val="113"/>
+        </w:trPr>
+        <w:tc>
+          <w:tcPr>
+            <w:tcW w:w="2698" w:type="dxa"/>
+            <w:gridSpan w:val="2"/>
+          </w:tcPr>
+          <w:p/>
+        </w:tc>
+        <w:tc>
+          <w:tcPr>
+            <w:tcW w:w="6199" w:type="dxa"/>
+          </w:tcPr>
+          <w:p/>
+        </w:tc>
+      </w:tr>
+      <w:tr>
+        <w:tc>
+          <w:tcPr>
+            <w:tcW w:w="2698" w:type="dxa"/>
+            <w:gridSpan w:val="2"/>
+          </w:tcPr>
+          <w:p>
+            <w:r>
+              <w:t>State variables</w:t>
+            </w:r>
+          </w:p>
+        </w:tc>
+        <w:tc>
+          <w:tcPr>
+            <w:tcW w:w="6199" w:type="dxa"/>
+          </w:tcPr>
+          <w:p/>
+        </w:tc>
+      </w:tr>
+      <w:tr>
+        <w:tc>
+          <w:tcPr>
+            <w:tcW w:w="1451" w:type="dxa"/>
+          </w:tcPr>
+          <w:p>
+            <w:pPr>
+              <w:rPr>
+                <w:i/>
+              </w:rPr>
+            </w:pPr>
+            <w:r>
+              <w:rPr>
+                <w:i/>
+              </w:rPr>
+              <w:t>V</w:t>
             </w:r>
             <w:r>
               <w:rPr>
@@ -4184,11 +5411,7 @@
           <w:tcPr>
             <w:tcW w:w="1247" w:type="dxa"/>
           </w:tcPr>
-          <w:p>
-            <w:r>
-              <w:t>{0,1}</w:t>
-            </w:r>
-          </w:p>
+          <w:p/>
         </w:tc>
         <w:tc>
           <w:tcPr>
@@ -4196,28 +5419,9 @@
           </w:tcPr>
           <w:p>
             <w:r>
-              <w:t>Opening switch across days of the year</w:t>
-            </w:r>
-          </w:p>
-        </w:tc>
-      </w:tr>
-      <w:tr>
-        <w:tc>
-          <w:tcPr>
-            <w:tcW w:w="2698" w:type="dxa"/>
-            <w:gridSpan w:val="2"/>
-          </w:tcPr>
-          <w:p>
-            <w:r>
-              <w:t>Derived states</w:t>
-            </w:r>
-          </w:p>
-        </w:tc>
-        <w:tc>
-          <w:tcPr>
-            <w:tcW w:w="6199" w:type="dxa"/>
-          </w:tcPr>
-          <w:p/>
+              <w:t>Abundance of fish vulnerable to the recreational fishery</w:t>
+            </w:r>
+          </w:p>
         </w:tc>
       </w:tr>
       <w:tr>
@@ -4233,13 +5437,14 @@
             </w:pPr>
             <w:r>
               <w:rPr>
-                <w:rFonts w:ascii="Symbol" w:hAnsi="Symbol"/>
+                <w:i/>
               </w:rPr>
-              <w:t></w:t>
+              <w:t>I</w:t>
             </w:r>
             <w:r>
               <w:rPr>
                 <w:i/>
+                <w:vertAlign w:val="subscript"/>
               </w:rPr>
               <w:t>t</w:t>
             </w:r>
@@ -4249,11 +5454,7 @@
           <w:tcPr>
             <w:tcW w:w="1247" w:type="dxa"/>
           </w:tcPr>
-          <w:p>
-            <w:r>
-              <w:t>1/T</w:t>
-            </w:r>
-          </w:p>
+          <w:p/>
         </w:tc>
         <w:tc>
           <w:tcPr>
@@ -4261,7 +5462,7 @@
           </w:tcPr>
           <w:p>
             <w:r>
-              <w:t>Daily time step</w:t>
+              <w:t>Abundance of fish invulnerable to the fishery</w:t>
             </w:r>
           </w:p>
         </w:tc>
@@ -4281,21 +5482,14 @@
               <w:rPr>
                 <w:i/>
               </w:rPr>
-              <w:t>E</w:t>
+              <w:t>R</w:t>
             </w:r>
             <w:r>
               <w:rPr>
                 <w:i/>
                 <w:vertAlign w:val="subscript"/>
               </w:rPr>
-              <w:t>max</w:t>
-            </w:r>
-            <w:r>
-              <w:rPr>
-                <w:i/>
-                <w:vertAlign w:val="subscript"/>
-              </w:rPr>
-              <w:t>,t</w:t>
+              <w:t>t</w:t>
             </w:r>
           </w:p>
         </w:tc>
@@ -4311,60 +5505,9 @@
           </w:tcPr>
           <w:p>
             <w:r>
-              <w:t xml:space="preserve">Maximum daily effort: depends on day of week and values </w:t>
-            </w:r>
-            <w:r>
-              <w:rPr>
-                <w:i/>
-              </w:rPr>
-              <w:t>E</w:t>
-            </w:r>
-            <w:r>
-              <w:rPr>
-                <w:i/>
-                <w:vertAlign w:val="subscript"/>
-              </w:rPr>
-              <w:t>WE</w:t>
-            </w:r>
-            <w:r>
-              <w:t xml:space="preserve"> and </w:t>
-            </w:r>
-            <w:r>
-              <w:rPr>
-                <w:i/>
-              </w:rPr>
-              <w:t>E</w:t>
-            </w:r>
-            <w:r>
-              <w:rPr>
-                <w:i/>
-                <w:vertAlign w:val="subscript"/>
-              </w:rPr>
-              <w:t>WD</w:t>
-            </w:r>
-            <w:r>
-              <w:t xml:space="preserve">. </w:t>
-            </w:r>
-          </w:p>
-        </w:tc>
-      </w:tr>
-      <w:tr>
-        <w:tc>
-          <w:tcPr>
-            <w:tcW w:w="2698" w:type="dxa"/>
-            <w:gridSpan w:val="2"/>
-          </w:tcPr>
-          <w:p>
-            <w:r>
-              <w:t>State variables</w:t>
-            </w:r>
-          </w:p>
-        </w:tc>
-        <w:tc>
-          <w:tcPr>
-            <w:tcW w:w="6199" w:type="dxa"/>
-          </w:tcPr>
-          <w:p/>
+              <w:t>Abundance of fish recovering from catch-and-release</w:t>
+            </w:r>
+          </w:p>
         </w:tc>
       </w:tr>
       <w:tr>
@@ -4382,7 +5525,46 @@
               <w:rPr>
                 <w:i/>
               </w:rPr>
-              <w:t>V</w:t>
+              <w:t>E</w:t>
+            </w:r>
+            <w:r>
+              <w:t>t</w:t>
+            </w:r>
+          </w:p>
+        </w:tc>
+        <w:tc>
+          <w:tcPr>
+            <w:tcW w:w="1247" w:type="dxa"/>
+          </w:tcPr>
+          <w:p/>
+        </w:tc>
+        <w:tc>
+          <w:tcPr>
+            <w:tcW w:w="6199" w:type="dxa"/>
+          </w:tcPr>
+          <w:p>
+            <w:r>
+              <w:t>Daily fishing effort (angler-days)</w:t>
+            </w:r>
+          </w:p>
+        </w:tc>
+      </w:tr>
+      <w:tr>
+        <w:tc>
+          <w:tcPr>
+            <w:tcW w:w="1451" w:type="dxa"/>
+          </w:tcPr>
+          <w:p>
+            <w:pPr>
+              <w:rPr>
+                <w:i/>
+              </w:rPr>
+            </w:pPr>
+            <w:r>
+              <w:rPr>
+                <w:i/>
+              </w:rPr>
+              <w:t>C</w:t>
             </w:r>
             <w:r>
               <w:rPr>
@@ -4405,174 +5587,6 @@
           </w:tcPr>
           <w:p>
             <w:r>
-              <w:t>Abundance of fish vulnerable to the recreational fishery</w:t>
-            </w:r>
-          </w:p>
-        </w:tc>
-      </w:tr>
-      <w:tr>
-        <w:tc>
-          <w:tcPr>
-            <w:tcW w:w="1451" w:type="dxa"/>
-          </w:tcPr>
-          <w:p>
-            <w:pPr>
-              <w:rPr>
-                <w:i/>
-              </w:rPr>
-            </w:pPr>
-            <w:r>
-              <w:rPr>
-                <w:i/>
-              </w:rPr>
-              <w:t>I</w:t>
-            </w:r>
-            <w:r>
-              <w:rPr>
-                <w:i/>
-                <w:vertAlign w:val="subscript"/>
-              </w:rPr>
-              <w:t>t</w:t>
-            </w:r>
-          </w:p>
-        </w:tc>
-        <w:tc>
-          <w:tcPr>
-            <w:tcW w:w="1247" w:type="dxa"/>
-          </w:tcPr>
-          <w:p/>
-        </w:tc>
-        <w:tc>
-          <w:tcPr>
-            <w:tcW w:w="6199" w:type="dxa"/>
-          </w:tcPr>
-          <w:p>
-            <w:r>
-              <w:t>Abundance of fish invulnerable to the fishery</w:t>
-            </w:r>
-          </w:p>
-        </w:tc>
-      </w:tr>
-      <w:tr>
-        <w:tc>
-          <w:tcPr>
-            <w:tcW w:w="1451" w:type="dxa"/>
-          </w:tcPr>
-          <w:p>
-            <w:pPr>
-              <w:rPr>
-                <w:i/>
-              </w:rPr>
-            </w:pPr>
-            <w:r>
-              <w:rPr>
-                <w:i/>
-              </w:rPr>
-              <w:t>R</w:t>
-            </w:r>
-            <w:r>
-              <w:rPr>
-                <w:i/>
-                <w:vertAlign w:val="subscript"/>
-              </w:rPr>
-              <w:t>t</w:t>
-            </w:r>
-          </w:p>
-        </w:tc>
-        <w:tc>
-          <w:tcPr>
-            <w:tcW w:w="1247" w:type="dxa"/>
-          </w:tcPr>
-          <w:p/>
-        </w:tc>
-        <w:tc>
-          <w:tcPr>
-            <w:tcW w:w="6199" w:type="dxa"/>
-          </w:tcPr>
-          <w:p>
-            <w:r>
-              <w:t>Abundance of fish recovering from catch-and-release</w:t>
-            </w:r>
-          </w:p>
-        </w:tc>
-      </w:tr>
-      <w:tr>
-        <w:tc>
-          <w:tcPr>
-            <w:tcW w:w="1451" w:type="dxa"/>
-          </w:tcPr>
-          <w:p>
-            <w:pPr>
-              <w:rPr>
-                <w:i/>
-              </w:rPr>
-            </w:pPr>
-            <w:r>
-              <w:rPr>
-                <w:i/>
-              </w:rPr>
-              <w:t>E</w:t>
-            </w:r>
-            <w:r>
-              <w:t>t</w:t>
-            </w:r>
-          </w:p>
-        </w:tc>
-        <w:tc>
-          <w:tcPr>
-            <w:tcW w:w="1247" w:type="dxa"/>
-          </w:tcPr>
-          <w:p/>
-        </w:tc>
-        <w:tc>
-          <w:tcPr>
-            <w:tcW w:w="6199" w:type="dxa"/>
-          </w:tcPr>
-          <w:p>
-            <w:r>
-              <w:t>Daily fishing effort (angler-days)</w:t>
-            </w:r>
-          </w:p>
-        </w:tc>
-      </w:tr>
-      <w:tr>
-        <w:tc>
-          <w:tcPr>
-            <w:tcW w:w="1451" w:type="dxa"/>
-          </w:tcPr>
-          <w:p>
-            <w:pPr>
-              <w:rPr>
-                <w:i/>
-              </w:rPr>
-            </w:pPr>
-            <w:r>
-              <w:rPr>
-                <w:i/>
-              </w:rPr>
-              <w:t>C</w:t>
-            </w:r>
-            <w:r>
-              <w:rPr>
-                <w:i/>
-                <w:vertAlign w:val="subscript"/>
-              </w:rPr>
-              <w:t>t</w:t>
-            </w:r>
-          </w:p>
-        </w:tc>
-        <w:tc>
-          <w:tcPr>
-            <w:tcW w:w="1247" w:type="dxa"/>
-          </w:tcPr>
-          <w:p/>
-        </w:tc>
-        <w:tc>
-          <w:tcPr>
-            <w:tcW w:w="6199" w:type="dxa"/>
-          </w:tcPr>
-          <w:p>
-            <w:r>
               <w:t>Total daily catch in the recreational fishery</w:t>
             </w:r>
           </w:p>
@@ -4584,8 +5598,448 @@
       <w:r>
         <w:br w:type="page"/>
       </w:r>
+      <w:r>
+        <w:t>Table 3: Response metrics for schedules 1 (all open) and 3 (open 1 day per week) assuming populations with and without vulnerable exchange</w:t>
+      </w:r>
+      <w:r>
+        <w:t>.</w:t>
+      </w:r>
     </w:p>
     <w:p/>
+    <w:tbl>
+      <w:tblPr>
+        <w:tblStyle w:val="TableGrid"/>
+        <w:tblW w:w="0" w:type="auto"/>
+        <w:tblBorders>
+          <w:top w:val="single" w:sz="12" w:space="0" w:color="auto"/>
+          <w:left w:val="none" w:sz="0" w:space="0" w:color="auto"/>
+          <w:bottom w:val="single" w:sz="12" w:space="0" w:color="auto"/>
+          <w:right w:val="none" w:sz="0" w:space="0" w:color="auto"/>
+          <w:insideH w:val="none" w:sz="0" w:space="0" w:color="auto"/>
+          <w:insideV w:val="none" w:sz="0" w:space="0" w:color="auto"/>
+        </w:tblBorders>
+        <w:tblLook w:val="04A0" w:firstRow="1" w:lastRow="0" w:firstColumn="1" w:lastColumn="0" w:noHBand="0" w:noVBand="1"/>
+      </w:tblPr>
+      <w:tblGrid>
+        <w:gridCol w:w="1771"/>
+        <w:gridCol w:w="1771"/>
+        <w:gridCol w:w="1771"/>
+        <w:gridCol w:w="1771"/>
+        <w:gridCol w:w="1772"/>
+      </w:tblGrid>
+      <w:tr>
+        <w:tc>
+          <w:tcPr>
+            <w:tcW w:w="1771" w:type="dxa"/>
+            <w:tcBorders>
+              <w:bottom w:val="nil"/>
+            </w:tcBorders>
+          </w:tcPr>
+          <w:p/>
+        </w:tc>
+        <w:tc>
+          <w:tcPr>
+            <w:tcW w:w="3542" w:type="dxa"/>
+            <w:gridSpan w:val="2"/>
+            <w:tcBorders>
+              <w:bottom w:val="nil"/>
+            </w:tcBorders>
+            <w:vAlign w:val="bottom"/>
+          </w:tcPr>
+          <w:p>
+            <w:pPr>
+              <w:jc w:val="center"/>
+            </w:pPr>
+            <w:r>
+              <w:t>All fish vulnerable to fishery</w:t>
+            </w:r>
+          </w:p>
+        </w:tc>
+        <w:tc>
+          <w:tcPr>
+            <w:tcW w:w="3543" w:type="dxa"/>
+            <w:gridSpan w:val="2"/>
+            <w:tcBorders>
+              <w:bottom w:val="nil"/>
+            </w:tcBorders>
+            <w:vAlign w:val="bottom"/>
+          </w:tcPr>
+          <w:p>
+            <w:pPr>
+              <w:jc w:val="center"/>
+            </w:pPr>
+            <w:r>
+              <w:t>Vulnerable exchange</w:t>
+            </w:r>
+          </w:p>
+        </w:tc>
+      </w:tr>
+      <w:tr>
+        <w:tc>
+          <w:tcPr>
+            <w:tcW w:w="1771" w:type="dxa"/>
+            <w:tcBorders>
+              <w:top w:val="nil"/>
+              <w:bottom w:val="single" w:sz="4" w:space="0" w:color="auto"/>
+            </w:tcBorders>
+          </w:tcPr>
+          <w:p/>
+        </w:tc>
+        <w:tc>
+          <w:tcPr>
+            <w:tcW w:w="1771" w:type="dxa"/>
+            <w:tcBorders>
+              <w:top w:val="nil"/>
+              <w:bottom w:val="single" w:sz="4" w:space="0" w:color="auto"/>
+            </w:tcBorders>
+          </w:tcPr>
+          <w:p>
+            <w:r>
+              <w:t>All open</w:t>
+            </w:r>
+          </w:p>
+        </w:tc>
+        <w:tc>
+          <w:tcPr>
+            <w:tcW w:w="1771" w:type="dxa"/>
+            <w:tcBorders>
+              <w:top w:val="nil"/>
+              <w:bottom w:val="single" w:sz="4" w:space="0" w:color="auto"/>
+            </w:tcBorders>
+          </w:tcPr>
+          <w:p>
+            <w:r>
+              <w:t>Open 1 day/week</w:t>
+            </w:r>
+          </w:p>
+        </w:tc>
+        <w:tc>
+          <w:tcPr>
+            <w:tcW w:w="1771" w:type="dxa"/>
+            <w:tcBorders>
+              <w:top w:val="nil"/>
+              <w:bottom w:val="single" w:sz="4" w:space="0" w:color="auto"/>
+            </w:tcBorders>
+          </w:tcPr>
+          <w:p>
+            <w:r>
+              <w:t>All open</w:t>
+            </w:r>
+          </w:p>
+        </w:tc>
+        <w:tc>
+          <w:tcPr>
+            <w:tcW w:w="1772" w:type="dxa"/>
+            <w:tcBorders>
+              <w:top w:val="nil"/>
+              <w:bottom w:val="single" w:sz="4" w:space="0" w:color="auto"/>
+            </w:tcBorders>
+          </w:tcPr>
+          <w:p>
+            <w:r>
+              <w:t>Open 1 day/week</w:t>
+            </w:r>
+          </w:p>
+        </w:tc>
+      </w:tr>
+      <w:tr>
+        <w:tc>
+          <w:tcPr>
+            <w:tcW w:w="1771" w:type="dxa"/>
+            <w:tcBorders>
+              <w:top w:val="single" w:sz="4" w:space="0" w:color="auto"/>
+              <w:bottom w:val="nil"/>
+            </w:tcBorders>
+          </w:tcPr>
+          <w:p>
+            <w:r>
+              <w:t>Total catch</w:t>
+            </w:r>
+          </w:p>
+        </w:tc>
+        <w:tc>
+          <w:tcPr>
+            <w:tcW w:w="1771" w:type="dxa"/>
+            <w:tcBorders>
+              <w:top w:val="single" w:sz="4" w:space="0" w:color="auto"/>
+              <w:bottom w:val="nil"/>
+            </w:tcBorders>
+          </w:tcPr>
+          <w:p>
+            <w:r>
+              <w:t>4,431</w:t>
+            </w:r>
+          </w:p>
+        </w:tc>
+        <w:tc>
+          <w:tcPr>
+            <w:tcW w:w="1771" w:type="dxa"/>
+            <w:tcBorders>
+              <w:top w:val="single" w:sz="4" w:space="0" w:color="auto"/>
+              <w:bottom w:val="nil"/>
+            </w:tcBorders>
+          </w:tcPr>
+          <w:p>
+            <w:r>
+              <w:t>3,583</w:t>
+            </w:r>
+          </w:p>
+        </w:tc>
+        <w:tc>
+          <w:tcPr>
+            <w:tcW w:w="1771" w:type="dxa"/>
+            <w:tcBorders>
+              <w:top w:val="single" w:sz="4" w:space="0" w:color="auto"/>
+              <w:bottom w:val="nil"/>
+            </w:tcBorders>
+          </w:tcPr>
+          <w:p>
+            <w:r>
+              <w:t>1,</w:t>
+            </w:r>
+            <w:r>
+              <w:t>202</w:t>
+            </w:r>
+          </w:p>
+        </w:tc>
+        <w:tc>
+          <w:tcPr>
+            <w:tcW w:w="1772" w:type="dxa"/>
+            <w:tcBorders>
+              <w:top w:val="single" w:sz="4" w:space="0" w:color="auto"/>
+              <w:bottom w:val="nil"/>
+            </w:tcBorders>
+          </w:tcPr>
+          <w:p>
+            <w:r>
+              <w:t>998</w:t>
+            </w:r>
+          </w:p>
+        </w:tc>
+      </w:tr>
+      <w:tr>
+        <w:tc>
+          <w:tcPr>
+            <w:tcW w:w="1771" w:type="dxa"/>
+            <w:tcBorders>
+              <w:top w:val="nil"/>
+              <w:bottom w:val="nil"/>
+            </w:tcBorders>
+          </w:tcPr>
+          <w:p>
+            <w:r>
+              <w:t>Total effort</w:t>
+            </w:r>
+          </w:p>
+        </w:tc>
+        <w:tc>
+          <w:tcPr>
+            <w:tcW w:w="1771" w:type="dxa"/>
+            <w:tcBorders>
+              <w:top w:val="nil"/>
+              <w:bottom w:val="nil"/>
+            </w:tcBorders>
+          </w:tcPr>
+          <w:p>
+            <w:r>
+              <w:t>1,402</w:t>
+            </w:r>
+          </w:p>
+        </w:tc>
+        <w:tc>
+          <w:tcPr>
+            <w:tcW w:w="1771" w:type="dxa"/>
+            <w:tcBorders>
+              <w:top w:val="nil"/>
+              <w:bottom w:val="nil"/>
+            </w:tcBorders>
+          </w:tcPr>
+          <w:p>
+            <w:r>
+              <w:t>498</w:t>
+            </w:r>
+          </w:p>
+        </w:tc>
+        <w:tc>
+          <w:tcPr>
+            <w:tcW w:w="1771" w:type="dxa"/>
+            <w:tcBorders>
+              <w:top w:val="nil"/>
+              <w:bottom w:val="nil"/>
+            </w:tcBorders>
+          </w:tcPr>
+          <w:p>
+            <w:r>
+              <w:t>8</w:t>
+            </w:r>
+            <w:r>
+              <w:t>07</w:t>
+            </w:r>
+          </w:p>
+        </w:tc>
+        <w:tc>
+          <w:tcPr>
+            <w:tcW w:w="1772" w:type="dxa"/>
+            <w:tcBorders>
+              <w:top w:val="nil"/>
+              <w:bottom w:val="nil"/>
+            </w:tcBorders>
+          </w:tcPr>
+          <w:p>
+            <w:r>
+              <w:t>386</w:t>
+            </w:r>
+          </w:p>
+        </w:tc>
+      </w:tr>
+      <w:tr>
+        <w:tc>
+          <w:tcPr>
+            <w:tcW w:w="1771" w:type="dxa"/>
+            <w:tcBorders>
+              <w:top w:val="nil"/>
+            </w:tcBorders>
+          </w:tcPr>
+          <w:p>
+            <w:r>
+              <w:t>Mean CPUE</w:t>
+            </w:r>
+          </w:p>
+        </w:tc>
+        <w:tc>
+          <w:tcPr>
+            <w:tcW w:w="1771" w:type="dxa"/>
+            <w:tcBorders>
+              <w:top w:val="nil"/>
+            </w:tcBorders>
+          </w:tcPr>
+          <w:p>
+            <w:r>
+              <w:t>1.9</w:t>
+            </w:r>
+          </w:p>
+        </w:tc>
+        <w:tc>
+          <w:tcPr>
+            <w:tcW w:w="1771" w:type="dxa"/>
+            <w:tcBorders>
+              <w:top w:val="nil"/>
+            </w:tcBorders>
+          </w:tcPr>
+          <w:p>
+            <w:r>
+              <w:t>7.0</w:t>
+            </w:r>
+          </w:p>
+        </w:tc>
+        <w:tc>
+          <w:tcPr>
+            <w:tcW w:w="1771" w:type="dxa"/>
+            <w:tcBorders>
+              <w:top w:val="nil"/>
+            </w:tcBorders>
+          </w:tcPr>
+          <w:p>
+            <w:r>
+              <w:t>1.3</w:t>
+            </w:r>
+          </w:p>
+        </w:tc>
+        <w:tc>
+          <w:tcPr>
+            <w:tcW w:w="1772" w:type="dxa"/>
+            <w:tcBorders>
+              <w:top w:val="nil"/>
+            </w:tcBorders>
+          </w:tcPr>
+          <w:p>
+            <w:r>
+              <w:t>2.4</w:t>
+            </w:r>
+          </w:p>
+        </w:tc>
+      </w:tr>
+      <w:tr>
+        <w:tc>
+          <w:tcPr>
+            <w:tcW w:w="1771" w:type="dxa"/>
+          </w:tcPr>
+          <w:p>
+            <w:r>
+              <w:t>Value</w:t>
+            </w:r>
+          </w:p>
+        </w:tc>
+        <w:tc>
+          <w:tcPr>
+            <w:tcW w:w="1771" w:type="dxa"/>
+          </w:tcPr>
+          <w:p>
+            <w:r>
+              <w:t>21,716</w:t>
+            </w:r>
+          </w:p>
+        </w:tc>
+        <w:tc>
+          <w:tcPr>
+            <w:tcW w:w="1771" w:type="dxa"/>
+          </w:tcPr>
+          <w:p>
+            <w:r>
+              <w:t>28</w:t>
+            </w:r>
+            <w:r>
+              <w:t>,</w:t>
+            </w:r>
+            <w:r>
+              <w:t>6</w:t>
+            </w:r>
+            <w:r>
+              <w:t>12</w:t>
+            </w:r>
+          </w:p>
+        </w:tc>
+        <w:tc>
+          <w:tcPr>
+            <w:tcW w:w="1771" w:type="dxa"/>
+          </w:tcPr>
+          <w:p>
+            <w:r>
+              <w:t>2</w:t>
+            </w:r>
+            <w:r>
+              <w:t>,</w:t>
+            </w:r>
+            <w:r>
+              <w:t>718</w:t>
+            </w:r>
+          </w:p>
+        </w:tc>
+        <w:tc>
+          <w:tcPr>
+            <w:tcW w:w="1772" w:type="dxa"/>
+          </w:tcPr>
+          <w:p>
+            <w:r>
+              <w:t>3</w:t>
+            </w:r>
+            <w:r>
+              <w:t>,</w:t>
+            </w:r>
+            <w:r>
+              <w:t>640</w:t>
+            </w:r>
+          </w:p>
+        </w:tc>
+      </w:tr>
+    </w:tbl>
+    <w:p/>
+    <w:p/>
+    <w:p>
+      <w:r>
+        <w:br w:type="page"/>
+      </w:r>
+    </w:p>
     <w:p/>
     <w:p/>
     <w:p/>
@@ -4699,7 +6153,7 @@
                 <v:stroke joinstyle="miter"/>
                 <v:path gradientshapeok="t" o:connecttype="rect"/>
               </v:shapetype>
-              <v:shape id="Text Box 25" o:spid="_x0000_s1026" type="#_x0000_t202" style="position:absolute;margin-left:162pt;margin-top:103.95pt;width:35.05pt;height:27pt;z-index:251686912;visibility:visible;mso-wrap-style:none;mso-height-percent:0;mso-wrap-distance-left:9pt;mso-wrap-distance-top:0;mso-wrap-distance-right:9pt;mso-wrap-distance-bottom:0;mso-position-horizontal:absolute;mso-position-horizontal-relative:text;mso-position-vertical:absolute;mso-position-vertical-relative:text;mso-height-percent:0;mso-height-relative:margin;v-text-anchor:top" o:gfxdata="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" filled="f" stroked="f">
+              <v:shape id="Text Box 25" o:spid="_x0000_s1026" type="#_x0000_t202" style="position:absolute;margin-left:162pt;margin-top:103.95pt;width:35.05pt;height:27pt;z-index:251686912;visibility:visible;mso-wrap-style:none;mso-height-percent:0;mso-wrap-distance-left:9pt;mso-wrap-distance-top:0;mso-wrap-distance-right:9pt;mso-wrap-distance-bottom:0;mso-position-horizontal:absolute;mso-position-horizontal-relative:text;mso-position-vertical:absolute;mso-position-vertical-relative:text;mso-height-percent:0;mso-height-relative:margin;v-text-anchor:top" o:gfxdata="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" filled="f" stroked="f">
                 <v:textbox>
                   <w:txbxContent>
                     <w:p>
@@ -4826,7 +6280,7 @@
           </mc:Choice>
           <mc:Fallback>
             <w:pict>
-              <v:shape id="Text Box 24" o:spid="_x0000_s1027" type="#_x0000_t202" style="position:absolute;margin-left:234pt;margin-top:103.95pt;width:24.45pt;height:27pt;z-index:251684864;visibility:visible;mso-wrap-style:none;mso-height-percent:0;mso-wrap-distance-left:9pt;mso-wrap-distance-top:0;mso-wrap-distance-right:9pt;mso-wrap-distance-bottom:0;mso-position-horizontal:absolute;mso-position-horizontal-relative:text;mso-position-vertical:absolute;mso-position-vertical-relative:text;mso-height-percent:0;mso-height-relative:margin;v-text-anchor:top" o:gfxdata="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" filled="f" stroked="f">
+              <v:shape id="Text Box 24" o:spid="_x0000_s1027" type="#_x0000_t202" style="position:absolute;margin-left:234pt;margin-top:103.95pt;width:24.45pt;height:27pt;z-index:251684864;visibility:visible;mso-wrap-style:none;mso-height-percent:0;mso-wrap-distance-left:9pt;mso-wrap-distance-top:0;mso-wrap-distance-right:9pt;mso-wrap-distance-bottom:0;mso-position-horizontal:absolute;mso-position-horizontal-relative:text;mso-position-vertical:absolute;mso-position-vertical-relative:text;mso-height-percent:0;mso-height-relative:margin;v-text-anchor:top" o:gfxdata="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" filled="f" stroked="f">
                 <v:textbox>
                   <w:txbxContent>
                     <w:p>
@@ -4955,7 +6409,7 @@
           </mc:Choice>
           <mc:Fallback>
             <w:pict>
-              <v:shape id="Text Box 22" o:spid="_x0000_s1028" type="#_x0000_t202" style="position:absolute;margin-left:3in;margin-top:139.95pt;width:24pt;height:27pt;z-index:251680768;visibility:visible;mso-wrap-style:none;mso-height-percent:0;mso-wrap-distance-left:9pt;mso-wrap-distance-top:0;mso-wrap-distance-right:9pt;mso-wrap-distance-bottom:0;mso-position-horizontal:absolute;mso-position-horizontal-relative:text;mso-position-vertical:absolute;mso-position-vertical-relative:text;mso-height-percent:0;mso-height-relative:margin;v-text-anchor:top" o:gfxdata="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" filled="f" stroked="f">
+              <v:shape id="Text Box 22" o:spid="_x0000_s1028" type="#_x0000_t202" style="position:absolute;margin-left:3in;margin-top:139.95pt;width:24pt;height:27pt;z-index:251680768;visibility:visible;mso-wrap-style:none;mso-height-percent:0;mso-wrap-distance-left:9pt;mso-wrap-distance-top:0;mso-wrap-distance-right:9pt;mso-wrap-distance-bottom:0;mso-position-horizontal:absolute;mso-position-horizontal-relative:text;mso-position-vertical:absolute;mso-position-vertical-relative:text;mso-height-percent:0;mso-height-relative:margin;v-text-anchor:top" o:gfxdata="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" filled="f" stroked="f">
                 <v:textbox>
                   <w:txbxContent>
                     <w:p>
@@ -5312,7 +6766,7 @@
           </mc:Choice>
           <mc:Fallback>
             <w:pict>
-              <v:shape id="Text Box 21" o:spid="_x0000_s1029" type="#_x0000_t202" style="position:absolute;margin-left:351pt;margin-top:112.95pt;width:45.25pt;height:27pt;z-index:251678720;visibility:visible;mso-wrap-style:none;mso-height-percent:0;mso-wrap-distance-left:9pt;mso-wrap-distance-top:0;mso-wrap-distance-right:9pt;mso-wrap-distance-bottom:0;mso-position-horizontal:absolute;mso-position-horizontal-relative:text;mso-position-vertical:absolute;mso-position-vertical-relative:text;mso-height-percent:0;mso-height-relative:margin;v-text-anchor:top" o:gfxdata="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" filled="f" stroked="f">
+              <v:shape id="Text Box 21" o:spid="_x0000_s1029" type="#_x0000_t202" style="position:absolute;margin-left:351pt;margin-top:112.95pt;width:45.25pt;height:27pt;z-index:251678720;visibility:visible;mso-wrap-style:none;mso-height-percent:0;mso-wrap-distance-left:9pt;mso-wrap-distance-top:0;mso-wrap-distance-right:9pt;mso-wrap-distance-bottom:0;mso-position-horizontal:absolute;mso-position-horizontal-relative:text;mso-position-vertical:absolute;mso-position-vertical-relative:text;mso-height-percent:0;mso-height-relative:margin;v-text-anchor:top" o:gfxdata="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" filled="f" stroked="f">
                 <v:textbox>
                   <w:txbxContent>
                     <w:p>
@@ -5355,80 +6809,7 @@
         <mc:AlternateContent>
           <mc:Choice Requires="wps">
             <w:drawing>
-              <wp:anchor distT="0" distB="0" distL="114300" distR="114300" simplePos="0" relativeHeight="251670528" behindDoc="0" locked="0" layoutInCell="1" allowOverlap="1" wp14:anchorId="73A9902B" wp14:editId="3D55303D">
-                <wp:simplePos x="0" y="0"/>
-                <wp:positionH relativeFrom="column">
-                  <wp:posOffset>3200400</wp:posOffset>
-                </wp:positionH>
-                <wp:positionV relativeFrom="paragraph">
-                  <wp:posOffset>2577465</wp:posOffset>
-                </wp:positionV>
-                <wp:extent cx="571500" cy="0"/>
-                <wp:effectExtent l="25400" t="76200" r="0" b="101600"/>
-                <wp:wrapNone/>
-                <wp:docPr id="15" name="Straight Arrow Connector 15"/>
-                <wp:cNvGraphicFramePr/>
-                <a:graphic xmlns:a="http://schemas.openxmlformats.org/drawingml/2006/main">
-                  <a:graphicData uri="http://schemas.microsoft.com/office/word/2010/wordprocessingShape">
-                    <wps:wsp>
-                      <wps:cNvCnPr/>
-                      <wps:spPr>
-                        <a:xfrm flipH="1">
-                          <a:off x="0" y="0"/>
-                          <a:ext cx="571500" cy="0"/>
-                        </a:xfrm>
-                        <a:prstGeom prst="straightConnector1">
-                          <a:avLst/>
-                        </a:prstGeom>
-                        <a:ln>
-                          <a:solidFill>
-                            <a:schemeClr val="tx1"/>
-                          </a:solidFill>
-                          <a:tailEnd type="triangle"/>
-                        </a:ln>
-                        <a:effectLst/>
-                      </wps:spPr>
-                      <wps:style>
-                        <a:lnRef idx="2">
-                          <a:schemeClr val="accent1"/>
-                        </a:lnRef>
-                        <a:fillRef idx="0">
-                          <a:schemeClr val="accent1"/>
-                        </a:fillRef>
-                        <a:effectRef idx="1">
-                          <a:schemeClr val="accent1"/>
-                        </a:effectRef>
-                        <a:fontRef idx="minor">
-                          <a:schemeClr val="tx1"/>
-                        </a:fontRef>
-                      </wps:style>
-                      <wps:bodyPr/>
-                    </wps:wsp>
-                  </a:graphicData>
-                </a:graphic>
-                <wp14:sizeRelH relativeFrom="margin">
-                  <wp14:pctWidth>0</wp14:pctWidth>
-                </wp14:sizeRelH>
-              </wp:anchor>
-            </w:drawing>
-          </mc:Choice>
-          <mc:Fallback>
-            <w:pict>
-              <v:shape id="Straight Arrow Connector 15" o:spid="_x0000_s1026" type="#_x0000_t32" style="position:absolute;margin-left:252pt;margin-top:202.95pt;width:45pt;height:0;flip:x;z-index:251670528;visibility:visible;mso-wrap-style:square;mso-width-percent:0;mso-wrap-distance-left:9pt;mso-wrap-distance-top:0;mso-wrap-distance-right:9pt;mso-wrap-distance-bottom:0;mso-position-horizontal:absolute;mso-position-horizontal-relative:text;mso-position-vertical:absolute;mso-position-vertical-relative:text;mso-width-percent:0;mso-width-relative:margin" o:gfxdata="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" strokecolor="black [3213]" strokeweight="2pt">
-                <v:stroke endarrow="block"/>
-              </v:shape>
-            </w:pict>
-          </mc:Fallback>
-        </mc:AlternateContent>
-      </w:r>
-      <w:r>
-        <w:rPr>
-          <w:noProof/>
-        </w:rPr>
-        <mc:AlternateContent>
-          <mc:Choice Requires="wps">
-            <w:drawing>
-              <wp:anchor distT="0" distB="0" distL="114300" distR="114300" simplePos="0" relativeHeight="251669504" behindDoc="0" locked="0" layoutInCell="1" allowOverlap="1" wp14:anchorId="675DBEBD" wp14:editId="23AED1AC">
+              <wp:anchor distT="0" distB="0" distL="114300" distR="114300" simplePos="0" relativeHeight="251669504" behindDoc="0" locked="0" layoutInCell="1" allowOverlap="1" wp14:anchorId="675DBEBD" wp14:editId="39E6D06C">
                 <wp:simplePos x="0" y="0"/>
                 <wp:positionH relativeFrom="column">
                   <wp:posOffset>4404360</wp:posOffset>
@@ -5484,6 +6865,10 @@
           </mc:Choice>
           <mc:Fallback>
             <w:pict>
+              <v:shapetype id="_x0000_t32" coordsize="21600,21600" o:spt="32" o:oned="t" path="m0,0l21600,21600e" filled="f">
+                <v:path arrowok="t" fillok="f" o:connecttype="none"/>
+                <o:lock v:ext="edit" shapetype="t"/>
+              </v:shapetype>
               <v:shape id="Straight Arrow Connector 14" o:spid="_x0000_s1026" type="#_x0000_t32" style="position:absolute;margin-left:346.8pt;margin-top:94.95pt;width:0;height:81pt;z-index:251669504;visibility:visible;mso-wrap-style:square;mso-wrap-distance-left:9pt;mso-wrap-distance-top:0;mso-wrap-distance-right:9pt;mso-wrap-distance-bottom:0;mso-position-horizontal:absolute;mso-position-horizontal-relative:text;mso-position-vertical:absolute;mso-position-vertical-relative:text" o:gfxdata="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" strokecolor="black [3213]" strokeweight="2pt">
                 <v:stroke endarrow="block"/>
               </v:shape>
@@ -5498,293 +6883,7 @@
         <mc:AlternateContent>
           <mc:Choice Requires="wps">
             <w:drawing>
-              <wp:anchor distT="0" distB="0" distL="114300" distR="114300" simplePos="0" relativeHeight="251673600" behindDoc="0" locked="0" layoutInCell="1" allowOverlap="1" wp14:anchorId="31D750F3" wp14:editId="40691EA6">
-                <wp:simplePos x="0" y="0"/>
-                <wp:positionH relativeFrom="column">
-                  <wp:posOffset>3708400</wp:posOffset>
-                </wp:positionH>
-                <wp:positionV relativeFrom="paragraph">
-                  <wp:posOffset>2234565</wp:posOffset>
-                </wp:positionV>
-                <wp:extent cx="1371600" cy="685800"/>
-                <wp:effectExtent l="0" t="0" r="25400" b="25400"/>
-                <wp:wrapThrough wrapText="bothSides">
-                  <wp:wrapPolygon edited="0">
-                    <wp:start x="0" y="0"/>
-                    <wp:lineTo x="0" y="21600"/>
-                    <wp:lineTo x="21600" y="21600"/>
-                    <wp:lineTo x="21600" y="0"/>
-                    <wp:lineTo x="0" y="0"/>
-                  </wp:wrapPolygon>
-                </wp:wrapThrough>
-                <wp:docPr id="3" name="Rectangle 3"/>
-                <wp:cNvGraphicFramePr/>
-                <a:graphic xmlns:a="http://schemas.openxmlformats.org/drawingml/2006/main">
-                  <a:graphicData uri="http://schemas.microsoft.com/office/word/2010/wordprocessingShape">
-                    <wps:wsp>
-                      <wps:cNvSpPr/>
-                      <wps:spPr>
-                        <a:xfrm>
-                          <a:off x="0" y="0"/>
-                          <a:ext cx="1371600" cy="685800"/>
-                        </a:xfrm>
-                        <a:prstGeom prst="rect">
-                          <a:avLst/>
-                        </a:prstGeom>
-                        <a:solidFill>
-                          <a:schemeClr val="bg1"/>
-                        </a:solidFill>
-                        <a:ln w="25400">
-                          <a:solidFill>
-                            <a:schemeClr val="tx1"/>
-                          </a:solidFill>
-                        </a:ln>
-                        <a:effectLst/>
-                      </wps:spPr>
-                      <wps:style>
-                        <a:lnRef idx="1">
-                          <a:schemeClr val="accent1"/>
-                        </a:lnRef>
-                        <a:fillRef idx="3">
-                          <a:schemeClr val="accent1"/>
-                        </a:fillRef>
-                        <a:effectRef idx="2">
-                          <a:schemeClr val="accent1"/>
-                        </a:effectRef>
-                        <a:fontRef idx="minor">
-                          <a:schemeClr val="lt1"/>
-                        </a:fontRef>
-                      </wps:style>
-                      <wps:txbx>
-                        <w:txbxContent>
-                          <w:p>
-                            <w:pPr>
-                              <w:jc w:val="center"/>
-                              <w:rPr>
-                                <w:color w:val="000000" w:themeColor="text1"/>
-                              </w:rPr>
-                            </w:pPr>
-                            <w:r>
-                              <w:rPr>
-                                <w:color w:val="000000" w:themeColor="text1"/>
-                              </w:rPr>
-                              <w:t>Catch</w:t>
-                            </w:r>
-                          </w:p>
-                        </w:txbxContent>
-                      </wps:txbx>
-                      <wps:bodyPr rot="0" spcFirstLastPara="0" vertOverflow="overflow" horzOverflow="overflow" vert="horz" wrap="square" lIns="91440" tIns="45720" rIns="91440" bIns="45720" numCol="1" spcCol="0" rtlCol="0" fromWordArt="0" anchor="ctr" anchorCtr="0" forceAA="0" compatLnSpc="1">
-                        <a:prstTxWarp prst="textNoShape">
-                          <a:avLst/>
-                        </a:prstTxWarp>
-                        <a:noAutofit/>
-                      </wps:bodyPr>
-                    </wps:wsp>
-                  </a:graphicData>
-                </a:graphic>
-              </wp:anchor>
-            </w:drawing>
-          </mc:Choice>
-          <mc:Fallback>
-            <w:pict>
-              <v:rect id="Rectangle 3" o:spid="_x0000_s1030" style="position:absolute;margin-left:292pt;margin-top:175.95pt;width:108pt;height:54pt;z-index:251673600;visibility:visible;mso-wrap-style:square;mso-wrap-distance-left:9pt;mso-wrap-distance-top:0;mso-wrap-distance-right:9pt;mso-wrap-distance-bottom:0;mso-position-horizontal:absolute;mso-position-horizontal-relative:text;mso-position-vertical:absolute;mso-position-vertical-relative:text;v-text-anchor:middle" o:gfxdata="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" fillcolor="white [3212]" strokecolor="black [3213]" strokeweight="2pt">
-                <v:textbox>
-                  <w:txbxContent>
-                    <w:p>
-                      <w:pPr>
-                        <w:jc w:val="center"/>
-                        <w:rPr>
-                          <w:color w:val="000000" w:themeColor="text1"/>
-                        </w:rPr>
-                      </w:pPr>
-                      <w:r>
-                        <w:rPr>
-                          <w:color w:val="000000" w:themeColor="text1"/>
-                        </w:rPr>
-                        <w:t>Catch</w:t>
-                      </w:r>
-                    </w:p>
-                  </w:txbxContent>
-                </v:textbox>
-                <w10:wrap type="through"/>
-              </v:rect>
-            </w:pict>
-          </mc:Fallback>
-        </mc:AlternateContent>
-      </w:r>
-      <w:r>
-        <w:rPr>
-          <w:noProof/>
-        </w:rPr>
-        <mc:AlternateContent>
-          <mc:Choice Requires="wps">
-            <w:drawing>
-              <wp:anchor distT="0" distB="0" distL="114300" distR="114300" simplePos="0" relativeHeight="251663360" behindDoc="0" locked="0" layoutInCell="1" allowOverlap="1" wp14:anchorId="6272CF58" wp14:editId="1BC99E0C">
-                <wp:simplePos x="0" y="0"/>
-                <wp:positionH relativeFrom="column">
-                  <wp:posOffset>2286000</wp:posOffset>
-                </wp:positionH>
-                <wp:positionV relativeFrom="paragraph">
-                  <wp:posOffset>2234565</wp:posOffset>
-                </wp:positionV>
-                <wp:extent cx="914400" cy="685800"/>
-                <wp:effectExtent l="0" t="0" r="25400" b="25400"/>
-                <wp:wrapThrough wrapText="bothSides">
-                  <wp:wrapPolygon edited="0">
-                    <wp:start x="0" y="0"/>
-                    <wp:lineTo x="0" y="21600"/>
-                    <wp:lineTo x="21600" y="21600"/>
-                    <wp:lineTo x="21600" y="0"/>
-                    <wp:lineTo x="0" y="0"/>
-                  </wp:wrapPolygon>
-                </wp:wrapThrough>
-                <wp:docPr id="4" name="Rectangle 4"/>
-                <wp:cNvGraphicFramePr/>
-                <a:graphic xmlns:a="http://schemas.openxmlformats.org/drawingml/2006/main">
-                  <a:graphicData uri="http://schemas.microsoft.com/office/word/2010/wordprocessingShape">
-                    <wps:wsp>
-                      <wps:cNvSpPr/>
-                      <wps:spPr>
-                        <a:xfrm>
-                          <a:off x="0" y="0"/>
-                          <a:ext cx="914400" cy="685800"/>
-                        </a:xfrm>
-                        <a:prstGeom prst="rect">
-                          <a:avLst/>
-                        </a:prstGeom>
-                        <a:solidFill>
-                          <a:schemeClr val="bg1"/>
-                        </a:solidFill>
-                        <a:ln w="25400">
-                          <a:solidFill>
-                            <a:schemeClr val="tx1"/>
-                          </a:solidFill>
-                        </a:ln>
-                        <a:effectLst/>
-                      </wps:spPr>
-                      <wps:style>
-                        <a:lnRef idx="1">
-                          <a:schemeClr val="accent1"/>
-                        </a:lnRef>
-                        <a:fillRef idx="3">
-                          <a:schemeClr val="accent1"/>
-                        </a:fillRef>
-                        <a:effectRef idx="2">
-                          <a:schemeClr val="accent1"/>
-                        </a:effectRef>
-                        <a:fontRef idx="minor">
-                          <a:schemeClr val="lt1"/>
-                        </a:fontRef>
-                      </wps:style>
-                      <wps:txbx>
-                        <w:txbxContent>
-                          <w:p>
-                            <w:pPr>
-                              <w:jc w:val="center"/>
-                              <w:rPr>
-                                <w:color w:val="000000" w:themeColor="text1"/>
-                              </w:rPr>
-                            </w:pPr>
-                            <w:r>
-                              <w:rPr>
-                                <w:color w:val="000000" w:themeColor="text1"/>
-                              </w:rPr>
-                              <w:t>Refractory fish</w:t>
-                            </w:r>
-                            <w:r>
-                              <w:rPr>
-                                <w:color w:val="000000" w:themeColor="text1"/>
-                              </w:rPr>
-                              <w:t xml:space="preserve"> </w:t>
-                            </w:r>
-                          </w:p>
-                          <w:p>
-                            <w:pPr>
-                              <w:jc w:val="center"/>
-                              <w:rPr>
-                                <w:i/>
-                                <w:color w:val="000000" w:themeColor="text1"/>
-                              </w:rPr>
-                            </w:pPr>
-                            <w:r>
-                              <w:rPr>
-                                <w:i/>
-                                <w:color w:val="000000" w:themeColor="text1"/>
-                              </w:rPr>
-                              <w:t>R</w:t>
-                            </w:r>
-                          </w:p>
-                        </w:txbxContent>
-                      </wps:txbx>
-                      <wps:bodyPr rot="0" spcFirstLastPara="0" vertOverflow="overflow" horzOverflow="overflow" vert="horz" wrap="square" lIns="91440" tIns="45720" rIns="91440" bIns="45720" numCol="1" spcCol="0" rtlCol="0" fromWordArt="0" anchor="ctr" anchorCtr="0" forceAA="0" compatLnSpc="1">
-                        <a:prstTxWarp prst="textNoShape">
-                          <a:avLst/>
-                        </a:prstTxWarp>
-                        <a:noAutofit/>
-                      </wps:bodyPr>
-                    </wps:wsp>
-                  </a:graphicData>
-                </a:graphic>
-              </wp:anchor>
-            </w:drawing>
-          </mc:Choice>
-          <mc:Fallback>
-            <w:pict>
-              <v:rect id="Rectangle 4" o:spid="_x0000_s1031" style="position:absolute;margin-left:180pt;margin-top:175.95pt;width:1in;height:54pt;z-index:251663360;visibility:visible;mso-wrap-style:square;mso-wrap-distance-left:9pt;mso-wrap-distance-top:0;mso-wrap-distance-right:9pt;mso-wrap-distance-bottom:0;mso-position-horizontal:absolute;mso-position-horizontal-relative:text;mso-position-vertical:absolute;mso-position-vertical-relative:text;v-text-anchor:middle" o:gfxdata="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" fillcolor="white [3212]" strokecolor="black [3213]" strokeweight="2pt">
-                <v:textbox>
-                  <w:txbxContent>
-                    <w:p>
-                      <w:pPr>
-                        <w:jc w:val="center"/>
-                        <w:rPr>
-                          <w:color w:val="000000" w:themeColor="text1"/>
-                        </w:rPr>
-                      </w:pPr>
-                      <w:r>
-                        <w:rPr>
-                          <w:color w:val="000000" w:themeColor="text1"/>
-                        </w:rPr>
-                        <w:t>Refractory fish</w:t>
-                      </w:r>
-                      <w:r>
-                        <w:rPr>
-                          <w:color w:val="000000" w:themeColor="text1"/>
-                        </w:rPr>
-                        <w:t xml:space="preserve"> </w:t>
-                      </w:r>
-                    </w:p>
-                    <w:p>
-                      <w:pPr>
-                        <w:jc w:val="center"/>
-                        <w:rPr>
-                          <w:i/>
-                          <w:color w:val="000000" w:themeColor="text1"/>
-                        </w:rPr>
-                      </w:pPr>
-                      <w:r>
-                        <w:rPr>
-                          <w:i/>
-                          <w:color w:val="000000" w:themeColor="text1"/>
-                        </w:rPr>
-                        <w:t>R</w:t>
-                      </w:r>
-                    </w:p>
-                  </w:txbxContent>
-                </v:textbox>
-                <w10:wrap type="through"/>
-              </v:rect>
-            </w:pict>
-          </mc:Fallback>
-        </mc:AlternateContent>
-      </w:r>
-      <w:r>
-        <w:rPr>
-          <w:noProof/>
-        </w:rPr>
-        <mc:AlternateContent>
-          <mc:Choice Requires="wps">
-            <w:drawing>
-              <wp:anchor distT="0" distB="0" distL="114300" distR="114300" simplePos="0" relativeHeight="251661312" behindDoc="0" locked="0" layoutInCell="1" allowOverlap="1" wp14:anchorId="3A6C7B3A" wp14:editId="5595F49C">
+              <wp:anchor distT="0" distB="0" distL="114300" distR="114300" simplePos="0" relativeHeight="251661312" behindDoc="0" locked="0" layoutInCell="1" allowOverlap="1" wp14:anchorId="3A6C7B3A" wp14:editId="5DBA3AA4">
                 <wp:simplePos x="0" y="0"/>
                 <wp:positionH relativeFrom="column">
                   <wp:posOffset>3314700</wp:posOffset>
@@ -5897,7 +6996,7 @@
           </mc:Choice>
           <mc:Fallback>
             <w:pict>
-              <v:rect id="Rectangle 2" o:spid="_x0000_s1032" style="position:absolute;margin-left:261pt;margin-top:22.95pt;width:171pt;height:1in;z-index:251661312;visibility:visible;mso-wrap-style:square;mso-wrap-distance-left:9pt;mso-wrap-distance-top:0;mso-wrap-distance-right:9pt;mso-wrap-distance-bottom:0;mso-position-horizontal:absolute;mso-position-horizontal-relative:text;mso-position-vertical:absolute;mso-position-vertical-relative:text;v-text-anchor:middle" o:gfxdata="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" fillcolor="white [3212]" strokecolor="black [3213]" strokeweight="2pt">
+              <v:rect id="Rectangle 2" o:spid="_x0000_s1030" style="position:absolute;margin-left:261pt;margin-top:22.95pt;width:171pt;height:1in;z-index:251661312;visibility:visible;mso-wrap-style:square;mso-wrap-distance-left:9pt;mso-wrap-distance-top:0;mso-wrap-distance-right:9pt;mso-wrap-distance-bottom:0;mso-position-horizontal:absolute;mso-position-horizontal-relative:text;mso-position-vertical:absolute;mso-position-vertical-relative:text;v-text-anchor:middle" o:gfxdata="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" fillcolor="white [3212]" strokecolor="black [3213]" strokeweight="2pt">
                 <v:textbox>
                   <w:txbxContent>
                     <w:p>
@@ -6066,7 +7165,7 @@
           </mc:Choice>
           <mc:Fallback>
             <w:pict>
-              <v:rect id="Rectangle 1" o:spid="_x0000_s1033" style="position:absolute;margin-left:0;margin-top:22.95pt;width:171pt;height:1in;z-index:251659264;visibility:visible;mso-wrap-style:square;mso-wrap-distance-left:9pt;mso-wrap-distance-top:0;mso-wrap-distance-right:9pt;mso-wrap-distance-bottom:0;mso-position-horizontal:absolute;mso-position-horizontal-relative:text;mso-position-vertical:absolute;mso-position-vertical-relative:text;v-text-anchor:middle" o:gfxdata="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" fillcolor="white [3212]" strokecolor="black [3213]" strokeweight="2pt">
+              <v:rect id="Rectangle 1" o:spid="_x0000_s1031" style="position:absolute;margin-left:0;margin-top:22.95pt;width:171pt;height:1in;z-index:251659264;visibility:visible;mso-wrap-style:square;mso-wrap-distance-left:9pt;mso-wrap-distance-top:0;mso-wrap-distance-right:9pt;mso-wrap-distance-bottom:0;mso-position-horizontal:absolute;mso-position-horizontal-relative:text;mso-position-vertical:absolute;mso-position-vertical-relative:text;v-text-anchor:middle" o:gfxdata="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" fillcolor="white [3212]" strokecolor="black [3213]" strokeweight="2pt">
                 <v:textbox>
                   <w:txbxContent>
                     <w:p>
@@ -6215,7 +7314,7 @@
           </mc:Choice>
           <mc:Fallback>
             <w:pict>
-              <v:shape id="Text Box 19" o:spid="_x0000_s1034" type="#_x0000_t202" style="position:absolute;margin-left:26.05pt;margin-top:1.05pt;width:24.35pt;height:27pt;z-index:251674624;visibility:visible;mso-wrap-style:none;mso-height-percent:0;mso-wrap-distance-left:9pt;mso-wrap-distance-top:0;mso-wrap-distance-right:9pt;mso-wrap-distance-bottom:0;mso-position-horizontal:absolute;mso-position-horizontal-relative:text;mso-position-vertical:absolute;mso-position-vertical-relative:text;mso-height-percent:0;mso-height-relative:margin;v-text-anchor:top" o:gfxdata="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" filled="f" stroked="f">
+              <v:shape id="Text Box 19" o:spid="_x0000_s1032" type="#_x0000_t202" style="position:absolute;margin-left:26.05pt;margin-top:1.05pt;width:24.35pt;height:27pt;z-index:251674624;visibility:visible;mso-wrap-style:none;mso-height-percent:0;mso-wrap-distance-left:9pt;mso-wrap-distance-top:0;mso-wrap-distance-right:9pt;mso-wrap-distance-bottom:0;mso-position-horizontal:absolute;mso-position-horizontal-relative:text;mso-position-vertical:absolute;mso-position-vertical-relative:text;mso-height-percent:0;mso-height-relative:margin;v-text-anchor:top" o:gfxdata="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" filled="f" stroked="f">
                 <v:textbox>
                   <w:txbxContent>
                     <w:p>
@@ -6340,7 +7439,7 @@
           </mc:Choice>
           <mc:Fallback>
             <w:pict>
-              <v:shape id="Text Box 20" o:spid="_x0000_s1035" type="#_x0000_t202" style="position:absolute;margin-left:26.05pt;margin-top:8.9pt;width:24.35pt;height:27pt;z-index:251676672;visibility:visible;mso-wrap-style:none;mso-height-percent:0;mso-wrap-distance-left:9pt;mso-wrap-distance-top:0;mso-wrap-distance-right:9pt;mso-wrap-distance-bottom:0;mso-position-horizontal:absolute;mso-position-horizontal-relative:text;mso-position-vertical:absolute;mso-position-vertical-relative:text;mso-height-percent:0;mso-height-relative:margin;v-text-anchor:top" o:gfxdata="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" filled="f" stroked="f">
+              <v:shape id="Text Box 20" o:spid="_x0000_s1033" type="#_x0000_t202" style="position:absolute;margin-left:26.05pt;margin-top:8.9pt;width:24.35pt;height:27pt;z-index:251676672;visibility:visible;mso-wrap-style:none;mso-height-percent:0;mso-wrap-distance-left:9pt;mso-wrap-distance-top:0;mso-wrap-distance-right:9pt;mso-wrap-distance-bottom:0;mso-position-horizontal:absolute;mso-position-horizontal-relative:text;mso-position-vertical:absolute;mso-position-vertical-relative:text;mso-height-percent:0;mso-height-relative:margin;v-text-anchor:top" o:gfxdata="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" filled="f" stroked="f">
                 <v:textbox>
                   <w:txbxContent>
                     <w:p>
@@ -6527,10 +7626,10 @@
         <mc:AlternateContent>
           <mc:Choice Requires="wps">
             <w:drawing>
-              <wp:anchor distT="0" distB="0" distL="114300" distR="114300" simplePos="0" relativeHeight="251688960" behindDoc="0" locked="0" layoutInCell="1" allowOverlap="1" wp14:anchorId="68ECB7A4" wp14:editId="0D9106A8">
+              <wp:anchor distT="0" distB="0" distL="114300" distR="114300" simplePos="0" relativeHeight="251688960" behindDoc="0" locked="0" layoutInCell="1" allowOverlap="1" wp14:anchorId="68ECB7A4" wp14:editId="2FE4DBDB">
                 <wp:simplePos x="0" y="0"/>
                 <wp:positionH relativeFrom="column">
-                  <wp:posOffset>3200400</wp:posOffset>
+                  <wp:posOffset>3357880</wp:posOffset>
                 </wp:positionH>
                 <wp:positionV relativeFrom="paragraph">
                   <wp:posOffset>37465</wp:posOffset>
@@ -6613,7 +7712,7 @@
           </mc:Choice>
           <mc:Fallback>
             <w:pict>
-              <v:shape id="Text Box 26" o:spid="_x0000_s1036" type="#_x0000_t202" style="position:absolute;margin-left:252pt;margin-top:2.95pt;width:23.6pt;height:27pt;z-index:251688960;visibility:visible;mso-wrap-style:none;mso-height-percent:0;mso-wrap-distance-left:9pt;mso-wrap-distance-top:0;mso-wrap-distance-right:9pt;mso-wrap-distance-bottom:0;mso-position-horizontal:absolute;mso-position-horizontal-relative:text;mso-position-vertical:absolute;mso-position-vertical-relative:text;mso-height-percent:0;mso-height-relative:margin;v-text-anchor:top" o:gfxdata="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" filled="f" stroked="f">
+              <v:shape id="Text Box 26" o:spid="_x0000_s1034" type="#_x0000_t202" style="position:absolute;margin-left:264.4pt;margin-top:2.95pt;width:23.6pt;height:27pt;z-index:251688960;visibility:visible;mso-wrap-style:none;mso-height-percent:0;mso-wrap-distance-left:9pt;mso-wrap-distance-top:0;mso-wrap-distance-right:9pt;mso-wrap-distance-bottom:0;mso-position-horizontal:absolute;mso-position-horizontal-relative:text;mso-position-vertical:absolute;mso-position-vertical-relative:text;mso-height-percent:0;mso-height-relative:margin;v-text-anchor:top" o:gfxdata="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" filled="f" stroked="f">
                 <v:textbox>
                   <w:txbxContent>
                     <w:p>
@@ -6639,9 +7738,6 @@
           </mc:Fallback>
         </mc:AlternateContent>
       </w:r>
-    </w:p>
-    <w:p/>
-    <w:p>
       <w:r>
         <w:rPr>
           <w:noProof/>
@@ -6649,18 +7745,386 @@
         <mc:AlternateContent>
           <mc:Choice Requires="wps">
             <w:drawing>
-              <wp:anchor distT="0" distB="0" distL="114300" distR="114300" simplePos="0" relativeHeight="251672576" behindDoc="0" locked="0" layoutInCell="1" allowOverlap="1" wp14:anchorId="06E2826B" wp14:editId="495D23AD">
+              <wp:anchor distT="0" distB="0" distL="114300" distR="114300" simplePos="0" relativeHeight="251663360" behindDoc="0" locked="0" layoutInCell="1" allowOverlap="1" wp14:anchorId="6272CF58" wp14:editId="73867E60">
                 <wp:simplePos x="0" y="0"/>
                 <wp:positionH relativeFrom="column">
-                  <wp:posOffset>3543300</wp:posOffset>
+                  <wp:posOffset>2110740</wp:posOffset>
                 </wp:positionH>
                 <wp:positionV relativeFrom="paragraph">
-                  <wp:posOffset>13970</wp:posOffset>
+                  <wp:posOffset>22860</wp:posOffset>
                 </wp:positionV>
-                <wp:extent cx="0" cy="949325"/>
-                <wp:effectExtent l="50800" t="0" r="76200" b="66675"/>
+                <wp:extent cx="1257300" cy="685800"/>
+                <wp:effectExtent l="0" t="0" r="38100" b="25400"/>
+                <wp:wrapThrough wrapText="bothSides">
+                  <wp:wrapPolygon edited="0">
+                    <wp:start x="0" y="0"/>
+                    <wp:lineTo x="0" y="21600"/>
+                    <wp:lineTo x="21818" y="21600"/>
+                    <wp:lineTo x="21818" y="0"/>
+                    <wp:lineTo x="0" y="0"/>
+                  </wp:wrapPolygon>
+                </wp:wrapThrough>
+                <wp:docPr id="4" name="Rectangle 4"/>
+                <wp:cNvGraphicFramePr/>
+                <a:graphic xmlns:a="http://schemas.openxmlformats.org/drawingml/2006/main">
+                  <a:graphicData uri="http://schemas.microsoft.com/office/word/2010/wordprocessingShape">
+                    <wps:wsp>
+                      <wps:cNvSpPr/>
+                      <wps:spPr>
+                        <a:xfrm>
+                          <a:off x="0" y="0"/>
+                          <a:ext cx="1257300" cy="685800"/>
+                        </a:xfrm>
+                        <a:prstGeom prst="rect">
+                          <a:avLst/>
+                        </a:prstGeom>
+                        <a:solidFill>
+                          <a:schemeClr val="bg1"/>
+                        </a:solidFill>
+                        <a:ln w="25400">
+                          <a:solidFill>
+                            <a:schemeClr val="tx1"/>
+                          </a:solidFill>
+                        </a:ln>
+                        <a:effectLst/>
+                      </wps:spPr>
+                      <wps:style>
+                        <a:lnRef idx="1">
+                          <a:schemeClr val="accent1"/>
+                        </a:lnRef>
+                        <a:fillRef idx="3">
+                          <a:schemeClr val="accent1"/>
+                        </a:fillRef>
+                        <a:effectRef idx="2">
+                          <a:schemeClr val="accent1"/>
+                        </a:effectRef>
+                        <a:fontRef idx="minor">
+                          <a:schemeClr val="lt1"/>
+                        </a:fontRef>
+                      </wps:style>
+                      <wps:txbx>
+                        <w:txbxContent>
+                          <w:p>
+                            <w:pPr>
+                              <w:jc w:val="center"/>
+                              <w:rPr>
+                                <w:color w:val="000000" w:themeColor="text1"/>
+                              </w:rPr>
+                            </w:pPr>
+                            <w:r>
+                              <w:rPr>
+                                <w:color w:val="000000" w:themeColor="text1"/>
+                              </w:rPr>
+                              <w:t>Refractory fish</w:t>
+                            </w:r>
+                            <w:r>
+                              <w:rPr>
+                                <w:color w:val="000000" w:themeColor="text1"/>
+                              </w:rPr>
+                              <w:t xml:space="preserve"> </w:t>
+                            </w:r>
+                          </w:p>
+                          <w:p>
+                            <w:pPr>
+                              <w:jc w:val="center"/>
+                              <w:rPr>
+                                <w:i/>
+                                <w:color w:val="000000" w:themeColor="text1"/>
+                              </w:rPr>
+                            </w:pPr>
+                            <w:r>
+                              <w:rPr>
+                                <w:i/>
+                                <w:color w:val="000000" w:themeColor="text1"/>
+                              </w:rPr>
+                              <w:t>R</w:t>
+                            </w:r>
+                          </w:p>
+                        </w:txbxContent>
+                      </wps:txbx>
+                      <wps:bodyPr rot="0" spcFirstLastPara="0" vertOverflow="overflow" horzOverflow="overflow" vert="horz" wrap="square" lIns="91440" tIns="45720" rIns="91440" bIns="45720" numCol="1" spcCol="0" rtlCol="0" fromWordArt="0" anchor="ctr" anchorCtr="0" forceAA="0" compatLnSpc="1">
+                        <a:prstTxWarp prst="textNoShape">
+                          <a:avLst/>
+                        </a:prstTxWarp>
+                        <a:noAutofit/>
+                      </wps:bodyPr>
+                    </wps:wsp>
+                  </a:graphicData>
+                </a:graphic>
+                <wp14:sizeRelH relativeFrom="margin">
+                  <wp14:pctWidth>0</wp14:pctWidth>
+                </wp14:sizeRelH>
+              </wp:anchor>
+            </w:drawing>
+          </mc:Choice>
+          <mc:Fallback>
+            <w:pict>
+              <v:rect id="Rectangle 4" o:spid="_x0000_s1035" style="position:absolute;margin-left:166.2pt;margin-top:1.8pt;width:99pt;height:54pt;z-index:251663360;visibility:visible;mso-wrap-style:square;mso-width-percent:0;mso-wrap-distance-left:9pt;mso-wrap-distance-top:0;mso-wrap-distance-right:9pt;mso-wrap-distance-bottom:0;mso-position-horizontal:absolute;mso-position-horizontal-relative:text;mso-position-vertical:absolute;mso-position-vertical-relative:text;mso-width-percent:0;mso-width-relative:margin;v-text-anchor:middle" o:gfxdata="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" fillcolor="white [3212]" strokecolor="black [3213]" strokeweight="2pt">
+                <v:textbox>
+                  <w:txbxContent>
+                    <w:p>
+                      <w:pPr>
+                        <w:jc w:val="center"/>
+                        <w:rPr>
+                          <w:color w:val="000000" w:themeColor="text1"/>
+                        </w:rPr>
+                      </w:pPr>
+                      <w:r>
+                        <w:rPr>
+                          <w:color w:val="000000" w:themeColor="text1"/>
+                        </w:rPr>
+                        <w:t>Refractory fish</w:t>
+                      </w:r>
+                      <w:r>
+                        <w:rPr>
+                          <w:color w:val="000000" w:themeColor="text1"/>
+                        </w:rPr>
+                        <w:t xml:space="preserve"> </w:t>
+                      </w:r>
+                    </w:p>
+                    <w:p>
+                      <w:pPr>
+                        <w:jc w:val="center"/>
+                        <w:rPr>
+                          <w:i/>
+                          <w:color w:val="000000" w:themeColor="text1"/>
+                        </w:rPr>
+                      </w:pPr>
+                      <w:r>
+                        <w:rPr>
+                          <w:i/>
+                          <w:color w:val="000000" w:themeColor="text1"/>
+                        </w:rPr>
+                        <w:t>R</w:t>
+                      </w:r>
+                    </w:p>
+                  </w:txbxContent>
+                </v:textbox>
+                <w10:wrap type="through"/>
+              </v:rect>
+            </w:pict>
+          </mc:Fallback>
+        </mc:AlternateContent>
+      </w:r>
+      <w:r>
+        <w:rPr>
+          <w:noProof/>
+        </w:rPr>
+        <mc:AlternateContent>
+          <mc:Choice Requires="wps">
+            <w:drawing>
+              <wp:anchor distT="0" distB="0" distL="114300" distR="114300" simplePos="0" relativeHeight="251673600" behindDoc="0" locked="0" layoutInCell="1" allowOverlap="1" wp14:anchorId="31D750F3" wp14:editId="3C6B5A84">
+                <wp:simplePos x="0" y="0"/>
+                <wp:positionH relativeFrom="column">
+                  <wp:posOffset>3718560</wp:posOffset>
+                </wp:positionH>
+                <wp:positionV relativeFrom="paragraph">
+                  <wp:posOffset>22860</wp:posOffset>
+                </wp:positionV>
+                <wp:extent cx="1371600" cy="685800"/>
+                <wp:effectExtent l="0" t="0" r="25400" b="25400"/>
+                <wp:wrapThrough wrapText="bothSides">
+                  <wp:wrapPolygon edited="0">
+                    <wp:start x="0" y="0"/>
+                    <wp:lineTo x="0" y="21600"/>
+                    <wp:lineTo x="21600" y="21600"/>
+                    <wp:lineTo x="21600" y="0"/>
+                    <wp:lineTo x="0" y="0"/>
+                  </wp:wrapPolygon>
+                </wp:wrapThrough>
+                <wp:docPr id="3" name="Rectangle 3"/>
+                <wp:cNvGraphicFramePr/>
+                <a:graphic xmlns:a="http://schemas.openxmlformats.org/drawingml/2006/main">
+                  <a:graphicData uri="http://schemas.microsoft.com/office/word/2010/wordprocessingShape">
+                    <wps:wsp>
+                      <wps:cNvSpPr/>
+                      <wps:spPr>
+                        <a:xfrm>
+                          <a:off x="0" y="0"/>
+                          <a:ext cx="1371600" cy="685800"/>
+                        </a:xfrm>
+                        <a:prstGeom prst="rect">
+                          <a:avLst/>
+                        </a:prstGeom>
+                        <a:solidFill>
+                          <a:schemeClr val="bg1"/>
+                        </a:solidFill>
+                        <a:ln w="25400">
+                          <a:solidFill>
+                            <a:schemeClr val="tx1"/>
+                          </a:solidFill>
+                        </a:ln>
+                        <a:effectLst/>
+                      </wps:spPr>
+                      <wps:style>
+                        <a:lnRef idx="1">
+                          <a:schemeClr val="accent1"/>
+                        </a:lnRef>
+                        <a:fillRef idx="3">
+                          <a:schemeClr val="accent1"/>
+                        </a:fillRef>
+                        <a:effectRef idx="2">
+                          <a:schemeClr val="accent1"/>
+                        </a:effectRef>
+                        <a:fontRef idx="minor">
+                          <a:schemeClr val="lt1"/>
+                        </a:fontRef>
+                      </wps:style>
+                      <wps:txbx>
+                        <w:txbxContent>
+                          <w:p>
+                            <w:pPr>
+                              <w:jc w:val="center"/>
+                              <w:rPr>
+                                <w:color w:val="000000" w:themeColor="text1"/>
+                              </w:rPr>
+                            </w:pPr>
+                            <w:r>
+                              <w:rPr>
+                                <w:color w:val="000000" w:themeColor="text1"/>
+                              </w:rPr>
+                              <w:t>Catch</w:t>
+                            </w:r>
+                          </w:p>
+                        </w:txbxContent>
+                      </wps:txbx>
+                      <wps:bodyPr rot="0" spcFirstLastPara="0" vertOverflow="overflow" horzOverflow="overflow" vert="horz" wrap="square" lIns="91440" tIns="45720" rIns="91440" bIns="45720" numCol="1" spcCol="0" rtlCol="0" fromWordArt="0" anchor="ctr" anchorCtr="0" forceAA="0" compatLnSpc="1">
+                        <a:prstTxWarp prst="textNoShape">
+                          <a:avLst/>
+                        </a:prstTxWarp>
+                        <a:noAutofit/>
+                      </wps:bodyPr>
+                    </wps:wsp>
+                  </a:graphicData>
+                </a:graphic>
+              </wp:anchor>
+            </w:drawing>
+          </mc:Choice>
+          <mc:Fallback>
+            <w:pict>
+              <v:rect id="Rectangle 3" o:spid="_x0000_s1036" style="position:absolute;margin-left:292.8pt;margin-top:1.8pt;width:108pt;height:54pt;z-index:251673600;visibility:visible;mso-wrap-style:square;mso-wrap-distance-left:9pt;mso-wrap-distance-top:0;mso-wrap-distance-right:9pt;mso-wrap-distance-bottom:0;mso-position-horizontal:absolute;mso-position-horizontal-relative:text;mso-position-vertical:absolute;mso-position-vertical-relative:text;v-text-anchor:middle" o:gfxdata="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" fillcolor="white [3212]" strokecolor="black [3213]" strokeweight="2pt">
+                <v:textbox>
+                  <w:txbxContent>
+                    <w:p>
+                      <w:pPr>
+                        <w:jc w:val="center"/>
+                        <w:rPr>
+                          <w:color w:val="000000" w:themeColor="text1"/>
+                        </w:rPr>
+                      </w:pPr>
+                      <w:r>
+                        <w:rPr>
+                          <w:color w:val="000000" w:themeColor="text1"/>
+                        </w:rPr>
+                        <w:t>Catch</w:t>
+                      </w:r>
+                    </w:p>
+                  </w:txbxContent>
+                </v:textbox>
+                <w10:wrap type="through"/>
+              </v:rect>
+            </w:pict>
+          </mc:Fallback>
+        </mc:AlternateContent>
+      </w:r>
+    </w:p>
+    <w:p/>
+    <w:p>
+      <w:r>
+        <w:rPr>
+          <w:noProof/>
+        </w:rPr>
+        <mc:AlternateContent>
+          <mc:Choice Requires="wps">
+            <w:drawing>
+              <wp:anchor distT="0" distB="0" distL="114300" distR="114300" simplePos="0" relativeHeight="251670528" behindDoc="0" locked="0" layoutInCell="1" allowOverlap="1" wp14:anchorId="73A9902B" wp14:editId="717EFC06">
+                <wp:simplePos x="0" y="0"/>
+                <wp:positionH relativeFrom="column">
+                  <wp:posOffset>3375660</wp:posOffset>
+                </wp:positionH>
+                <wp:positionV relativeFrom="paragraph">
+                  <wp:posOffset>8255</wp:posOffset>
+                </wp:positionV>
+                <wp:extent cx="571500" cy="0"/>
+                <wp:effectExtent l="25400" t="76200" r="0" b="101600"/>
                 <wp:wrapNone/>
-                <wp:docPr id="16" name="Straight Arrow Connector 16"/>
+                <wp:docPr id="15" name="Straight Arrow Connector 15"/>
+                <wp:cNvGraphicFramePr/>
+                <a:graphic xmlns:a="http://schemas.openxmlformats.org/drawingml/2006/main">
+                  <a:graphicData uri="http://schemas.microsoft.com/office/word/2010/wordprocessingShape">
+                    <wps:wsp>
+                      <wps:cNvCnPr/>
+                      <wps:spPr>
+                        <a:xfrm flipH="1">
+                          <a:off x="0" y="0"/>
+                          <a:ext cx="571500" cy="0"/>
+                        </a:xfrm>
+                        <a:prstGeom prst="straightConnector1">
+                          <a:avLst/>
+                        </a:prstGeom>
+                        <a:ln>
+                          <a:solidFill>
+                            <a:schemeClr val="tx1"/>
+                          </a:solidFill>
+                          <a:tailEnd type="triangle"/>
+                        </a:ln>
+                        <a:effectLst/>
+                      </wps:spPr>
+                      <wps:style>
+                        <a:lnRef idx="2">
+                          <a:schemeClr val="accent1"/>
+                        </a:lnRef>
+                        <a:fillRef idx="0">
+                          <a:schemeClr val="accent1"/>
+                        </a:fillRef>
+                        <a:effectRef idx="1">
+                          <a:schemeClr val="accent1"/>
+                        </a:effectRef>
+                        <a:fontRef idx="minor">
+                          <a:schemeClr val="tx1"/>
+                        </a:fontRef>
+                      </wps:style>
+                      <wps:bodyPr/>
+                    </wps:wsp>
+                  </a:graphicData>
+                </a:graphic>
+                <wp14:sizeRelH relativeFrom="margin">
+                  <wp14:pctWidth>0</wp14:pctWidth>
+                </wp14:sizeRelH>
+              </wp:anchor>
+            </w:drawing>
+          </mc:Choice>
+          <mc:Fallback>
+            <w:pict>
+              <v:shape id="Straight Arrow Connector 15" o:spid="_x0000_s1026" type="#_x0000_t32" style="position:absolute;margin-left:265.8pt;margin-top:.65pt;width:45pt;height:0;flip:x;z-index:251670528;visibility:visible;mso-wrap-style:square;mso-width-percent:0;mso-wrap-distance-left:9pt;mso-wrap-distance-top:0;mso-wrap-distance-right:9pt;mso-wrap-distance-bottom:0;mso-position-horizontal:absolute;mso-position-horizontal-relative:text;mso-position-vertical:absolute;mso-position-vertical-relative:text;mso-width-percent:0;mso-width-relative:margin" o:gfxdata="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" strokecolor="black [3213]" strokeweight="2pt">
+                <v:stroke endarrow="block"/>
+              </v:shape>
+            </w:pict>
+          </mc:Fallback>
+        </mc:AlternateContent>
+      </w:r>
+    </w:p>
+    <w:p/>
+    <w:p>
+      <w:r>
+        <w:rPr>
+          <w:noProof/>
+        </w:rPr>
+        <mc:AlternateContent>
+          <mc:Choice Requires="wps">
+            <w:drawing>
+              <wp:anchor distT="0" distB="0" distL="114300" distR="114300" simplePos="0" relativeHeight="251691008" behindDoc="0" locked="0" layoutInCell="1" allowOverlap="1" wp14:anchorId="32632C0C" wp14:editId="1F621D2B">
+                <wp:simplePos x="0" y="0"/>
+                <wp:positionH relativeFrom="column">
+                  <wp:posOffset>4404360</wp:posOffset>
+                </wp:positionH>
+                <wp:positionV relativeFrom="paragraph">
+                  <wp:posOffset>8255</wp:posOffset>
+                </wp:positionV>
+                <wp:extent cx="0" cy="685800"/>
+                <wp:effectExtent l="50800" t="0" r="76200" b="76200"/>
+                <wp:wrapNone/>
+                <wp:docPr id="8" name="Straight Arrow Connector 8"/>
                 <wp:cNvGraphicFramePr/>
                 <a:graphic xmlns:a="http://schemas.openxmlformats.org/drawingml/2006/main">
                   <a:graphicData uri="http://schemas.microsoft.com/office/word/2010/wordprocessingShape">
@@ -6669,7 +8133,7 @@
                       <wps:spPr>
                         <a:xfrm>
                           <a:off x="0" y="0"/>
-                          <a:ext cx="0" cy="949325"/>
+                          <a:ext cx="0" cy="685800"/>
                         </a:xfrm>
                         <a:prstGeom prst="straightConnector1">
                           <a:avLst/>
@@ -6708,7 +8172,7 @@
           </mc:Choice>
           <mc:Fallback>
             <w:pict>
-              <v:shape id="Straight Arrow Connector 16" o:spid="_x0000_s1026" type="#_x0000_t32" style="position:absolute;margin-left:279pt;margin-top:1.1pt;width:0;height:74.75pt;z-index:251672576;visibility:visible;mso-wrap-style:square;mso-height-percent:0;mso-wrap-distance-left:9pt;mso-wrap-distance-top:0;mso-wrap-distance-right:9pt;mso-wrap-distance-bottom:0;mso-position-horizontal:absolute;mso-position-horizontal-relative:text;mso-position-vertical:absolute;mso-position-vertical-relative:text;mso-height-percent:0;mso-height-relative:margin" o:gfxdata="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" strokecolor="black [3213]" strokeweight="2pt">
+              <v:shape id="Straight Arrow Connector 8" o:spid="_x0000_s1026" type="#_x0000_t32" style="position:absolute;margin-left:346.8pt;margin-top:.65pt;width:0;height:54pt;z-index:251691008;visibility:visible;mso-wrap-style:square;mso-height-percent:0;mso-wrap-distance-left:9pt;mso-wrap-distance-top:0;mso-wrap-distance-right:9pt;mso-wrap-distance-bottom:0;mso-position-horizontal:absolute;mso-position-horizontal-relative:text;mso-position-vertical:absolute;mso-position-vertical-relative:text;mso-height-percent:0;mso-height-relative:margin" o:gfxdata="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" strokecolor="black [3213]" strokeweight="2pt">
                 <v:stroke endarrow="block"/>
               </v:shape>
             </w:pict>
@@ -6716,7 +8180,6 @@
         </mc:AlternateContent>
       </w:r>
     </w:p>
-    <w:p/>
     <w:p>
       <w:r>
         <w:rPr>
@@ -6725,13 +8188,13 @@
         <mc:AlternateContent>
           <mc:Choice Requires="wps">
             <w:drawing>
-              <wp:anchor distT="0" distB="0" distL="114300" distR="114300" simplePos="0" relativeHeight="251682816" behindDoc="0" locked="0" layoutInCell="1" allowOverlap="1" wp14:anchorId="2A53DDEE" wp14:editId="07C99A58">
+              <wp:anchor distT="0" distB="0" distL="114300" distR="114300" simplePos="0" relativeHeight="251682816" behindDoc="0" locked="0" layoutInCell="1" allowOverlap="1" wp14:anchorId="2A53DDEE" wp14:editId="429A7EEA">
                 <wp:simplePos x="0" y="0"/>
                 <wp:positionH relativeFrom="column">
-                  <wp:posOffset>3505200</wp:posOffset>
+                  <wp:posOffset>4457700</wp:posOffset>
                 </wp:positionH>
                 <wp:positionV relativeFrom="paragraph">
-                  <wp:posOffset>107950</wp:posOffset>
+                  <wp:posOffset>58420</wp:posOffset>
                 </wp:positionV>
                 <wp:extent cx="435610" cy="342900"/>
                 <wp:effectExtent l="0" t="0" r="0" b="12700"/>
@@ -6814,7 +8277,7 @@
           </mc:Choice>
           <mc:Fallback>
             <w:pict>
-              <v:shape id="Text Box 23" o:spid="_x0000_s1037" type="#_x0000_t202" style="position:absolute;margin-left:276pt;margin-top:8.5pt;width:34.3pt;height:27pt;z-index:251682816;visibility:visible;mso-wrap-style:none;mso-height-percent:0;mso-wrap-distance-left:9pt;mso-wrap-distance-top:0;mso-wrap-distance-right:9pt;mso-wrap-distance-bottom:0;mso-position-horizontal:absolute;mso-position-horizontal-relative:text;mso-position-vertical:absolute;mso-position-vertical-relative:text;mso-height-percent:0;mso-height-relative:margin;v-text-anchor:top" o:gfxdata="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" filled="f" stroked="f">
+              <v:shape id="Text Box 23" o:spid="_x0000_s1037" type="#_x0000_t202" style="position:absolute;margin-left:351pt;margin-top:4.6pt;width:34.3pt;height:27pt;z-index:251682816;visibility:visible;mso-wrap-style:none;mso-height-percent:0;mso-wrap-distance-left:9pt;mso-wrap-distance-top:0;mso-wrap-distance-right:9pt;mso-wrap-distance-bottom:0;mso-position-horizontal:absolute;mso-position-horizontal-relative:text;mso-position-vertical:absolute;mso-position-vertical-relative:text;mso-height-percent:0;mso-height-relative:margin;v-text-anchor:top" o:gfxdata="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" filled="f" stroked="f">
                 <v:textbox>
                   <w:txbxContent>
                     <w:p>
@@ -6847,7 +8310,6 @@
     <w:p/>
     <w:p/>
     <w:p/>
-    <w:p/>
     <w:p>
       <w:pPr>
         <w:tabs>
@@ -6999,8 +8461,10 @@
       <w:r>
         <w:t>.</w:t>
       </w:r>
-    </w:p>
-    <w:p/>
+      <w:r>
+        <w:br w:type="page"/>
+      </w:r>
+    </w:p>
     <w:p>
       <w:pPr>
         <w:tabs>
@@ -7011,11 +8475,12 @@
         <w:rPr>
           <w:noProof/>
         </w:rPr>
+        <w:lastRenderedPageBreak/>
         <w:drawing>
-          <wp:inline distT="0" distB="0" distL="0" distR="0" wp14:anchorId="714416DF" wp14:editId="789BD659">
+          <wp:inline distT="0" distB="0" distL="0" distR="0" wp14:anchorId="57C34288" wp14:editId="36ED15C7">
             <wp:extent cx="5486400" cy="5486400"/>
             <wp:effectExtent l="0" t="0" r="0" b="0"/>
-            <wp:docPr id="27" name="Picture 27"/>
+            <wp:docPr id="39" name="Picture 39"/>
             <wp:cNvGraphicFramePr>
               <a:graphicFrameLocks xmlns:a="http://schemas.openxmlformats.org/drawingml/2006/main" noChangeAspect="1"/>
             </wp:cNvGraphicFramePr>
@@ -7023,11 +8488,11 @@
               <a:graphicData uri="http://schemas.openxmlformats.org/drawingml/2006/picture">
                 <pic:pic xmlns:pic="http://schemas.openxmlformats.org/drawingml/2006/picture">
                   <pic:nvPicPr>
-                    <pic:cNvPr id="0" name="Elasticity.pdf"/>
+                    <pic:cNvPr id="0" name="Value Description.pdf"/>
                     <pic:cNvPicPr/>
                   </pic:nvPicPr>
                   <pic:blipFill>
-                    <a:blip r:embed="rId6">
+                    <a:blip r:embed="rId9">
                       <a:extLst>
                         <a:ext uri="{28A0092B-C50C-407E-A947-70E740481C1C}">
                           <a14:useLocalDpi xmlns:a14="http://schemas.microsoft.com/office/drawing/2010/main" val="0"/>
@@ -7068,14 +8533,64 @@
         </w:tabs>
       </w:pPr>
       <w:r>
-        <w:t xml:space="preserve">Figure 2: Elasticity of </w:t>
-      </w:r>
-      <w:r>
-        <w:t>fishing value to changes in the key model parameters. Elasticity was calculated as the proportional change in value resulting from a 10% increase or decrease in the parameter value. Up-arrows represent value elasticity following parameter increases; down-arrows represent value elasticity following parameter decreases.</w:t>
-      </w:r>
-    </w:p>
-    <w:p>
-      <w:r>
+        <w:t xml:space="preserve">Figure 2: Satisfaction per angler-day (value) </w:t>
+      </w:r>
+      <w:r>
+        <w:t xml:space="preserve">as a function of catch-per-unit </w:t>
+      </w:r>
+      <w:r>
+        <w:t xml:space="preserve">effort. The value of </w:t>
+      </w:r>
+      <w:r>
+        <w:rPr>
+          <w:i/>
+        </w:rPr>
+        <w:t>C</w:t>
+      </w:r>
+      <w:r>
+        <w:rPr>
+          <w:vertAlign w:val="subscript"/>
+        </w:rPr>
+        <w:t>0</w:t>
+      </w:r>
+      <w:r>
+        <w:t xml:space="preserve"> determines the catch rate at which satisfaction is zero; </w:t>
+      </w:r>
+      <w:r>
+        <w:rPr>
+          <w:rFonts w:ascii="Symbol" w:hAnsi="Symbol"/>
+        </w:rPr>
+        <w:t></w:t>
+      </w:r>
+      <w:r>
+        <w:t xml:space="preserve"> determines the degree of non-linearity of value with catch rate (Adapted from </w:t>
+      </w:r>
+      <w:r>
+        <w:fldChar w:fldCharType="begin" w:fldLock="1"/>
+      </w:r>
+      <w:r>
+        <w:instrText>ADDIN CSL_CITATION { "citationItems" : [ { "id" : "ITEM-1", "itemData" : { "author" : [ { "dropping-particle" : "", "family" : "Cox", "given" : "S P", "non-dropping-particle" : "", "parse-names" : false, "suffix" : "" }, { "dropping-particle" : "", "family" : "Walters", "given" : "C J", "non-dropping-particle" : "", "parse-names" : false, "suffix" : "" }, { "dropping-particle" : "", "family" : "Post", "given" : "J R", "non-dropping-particle" : "", "parse-names" : false, "suffix" : "" } ], "container-title" : "North American Journal of Fisheries Management", "id" : "ITEM-1", "issued" : { "date-parts" : [ [ "2003" ] ] }, "page" : "1294-1302", "title" : "A model-based evaluation of active management of recreational fishing effort", "type" : "article-journal", "volume" : "23" }, "uris" : [ "http://www.mendeley.com/documents/?uuid=1bc6df29-a3a0-4898-9d24-42d84c1b8490" ] } ], "mendeley" : { "manualFormatting" : "Cox et al. 2003)", "previouslyFormattedCitation" : "(Cox et al. 2003)" }, "properties" : { "noteIndex" : 0 }, "schema" : "https://github.com/citation-style-language/schema/raw/master/csl-citation.json" }</w:instrText>
+      </w:r>
+      <w:r>
+        <w:fldChar w:fldCharType="separate"/>
+      </w:r>
+      <w:r>
+        <w:rPr>
+          <w:noProof/>
+        </w:rPr>
+        <w:t>Cox et al. 2003)</w:t>
+      </w:r>
+      <w:r>
+        <w:fldChar w:fldCharType="end"/>
+      </w:r>
+      <w:r>
+        <w:t>.</w:t>
+      </w:r>
+    </w:p>
+    <w:p/>
+    <w:p>
+      <w:r>
+        <w:lastRenderedPageBreak/>
         <w:br w:type="page"/>
       </w:r>
     </w:p>
@@ -7089,11 +8604,12 @@
         <w:rPr>
           <w:noProof/>
         </w:rPr>
+        <w:lastRenderedPageBreak/>
         <w:drawing>
-          <wp:inline distT="0" distB="0" distL="0" distR="0" wp14:anchorId="6D0E27DC" wp14:editId="767FB6C5">
+          <wp:inline distT="0" distB="0" distL="0" distR="0" wp14:anchorId="4D7E4B35" wp14:editId="10E39C6E">
             <wp:extent cx="5486400" cy="5486400"/>
             <wp:effectExtent l="0" t="0" r="0" b="0"/>
-            <wp:docPr id="28" name="Picture 28"/>
+            <wp:docPr id="37" name="Picture 37"/>
             <wp:cNvGraphicFramePr>
               <a:graphicFrameLocks xmlns:a="http://schemas.openxmlformats.org/drawingml/2006/main" noChangeAspect="1"/>
             </wp:cNvGraphicFramePr>
@@ -7105,7 +8621,7 @@
                     <pic:cNvPicPr/>
                   </pic:nvPicPr>
                   <pic:blipFill>
-                    <a:blip r:embed="rId7">
+                    <a:blip r:embed="rId10">
                       <a:extLst>
                         <a:ext uri="{28A0092B-C50C-407E-A947-70E740481C1C}">
                           <a14:useLocalDpi xmlns:a14="http://schemas.microsoft.com/office/drawing/2010/main" val="0"/>
@@ -7153,20 +8669,730 @@
         </w:tabs>
       </w:pPr>
       <w:r>
-        <w:t xml:space="preserve">Figure 3: </w:t>
-      </w:r>
-      <w:r>
-        <w:t>Barplots showing differences in key recreational fishery metrics (mean catch-per-unit-effort, total annual effort, total annual catch and value of the fishery) associated with different opening scenarios. Opening schedules associated with each scenario number are described in the legend.</w:t>
+        <w:t xml:space="preserve">Figure </w:t>
+      </w:r>
+      <w:r>
+        <w:t>3</w:t>
+      </w:r>
+      <w:r>
+        <w:t xml:space="preserve">: </w:t>
+      </w:r>
+      <w:r>
+        <w:t>Barplots showing differences in key recreational fishe</w:t>
+      </w:r>
+      <w:r>
+        <w:t xml:space="preserve">ry metrics (mean </w:t>
+      </w:r>
+      <w:r>
+        <w:t xml:space="preserve">total annual catch, </w:t>
+      </w:r>
+      <w:r>
+        <w:t xml:space="preserve">total annual effort, </w:t>
+      </w:r>
+      <w:r>
+        <w:t xml:space="preserve">catch-per-unit effort, </w:t>
+      </w:r>
+      <w:r>
+        <w:t>and value of the fishery) associated with different opening scenarios. Opening schedules associated with each scenario number are described in the legend.</w:t>
+      </w:r>
+    </w:p>
+    <w:p>
+      <w:pPr>
+        <w:tabs>
+          <w:tab w:val="left" w:pos="5552"/>
+        </w:tabs>
+      </w:pPr>
+    </w:p>
+    <w:p>
+      <w:pPr>
+        <w:tabs>
+          <w:tab w:val="left" w:pos="5552"/>
+        </w:tabs>
+      </w:pPr>
+      <w:r>
+        <w:br w:type="page"/>
+      </w:r>
+    </w:p>
+    <w:p>
+      <w:pPr>
+        <w:tabs>
+          <w:tab w:val="left" w:pos="5552"/>
+        </w:tabs>
+      </w:pPr>
+      <w:r>
+        <w:rPr>
+          <w:noProof/>
+        </w:rPr>
+        <w:drawing>
+          <wp:inline distT="0" distB="0" distL="0" distR="0" wp14:anchorId="034968E4" wp14:editId="4E4CF235">
+            <wp:extent cx="5486400" cy="5486400"/>
+            <wp:effectExtent l="0" t="0" r="0" b="0"/>
+            <wp:docPr id="38" name="Picture 38"/>
+            <wp:cNvGraphicFramePr>
+              <a:graphicFrameLocks xmlns:a="http://schemas.openxmlformats.org/drawingml/2006/main" noChangeAspect="1"/>
+            </wp:cNvGraphicFramePr>
+            <a:graphic xmlns:a="http://schemas.openxmlformats.org/drawingml/2006/main">
+              <a:graphicData uri="http://schemas.openxmlformats.org/drawingml/2006/picture">
+                <pic:pic xmlns:pic="http://schemas.openxmlformats.org/drawingml/2006/picture">
+                  <pic:nvPicPr>
+                    <pic:cNvPr id="0" name="Time dynamics.pdf"/>
+                    <pic:cNvPicPr/>
+                  </pic:nvPicPr>
+                  <pic:blipFill>
+                    <a:blip r:embed="rId11">
+                      <a:extLst>
+                        <a:ext uri="{28A0092B-C50C-407E-A947-70E740481C1C}">
+                          <a14:useLocalDpi xmlns:a14="http://schemas.microsoft.com/office/drawing/2010/main" val="0"/>
+                        </a:ext>
+                      </a:extLst>
+                    </a:blip>
+                    <a:stretch>
+                      <a:fillRect/>
+                    </a:stretch>
+                  </pic:blipFill>
+                  <pic:spPr>
+                    <a:xfrm>
+                      <a:off x="0" y="0"/>
+                      <a:ext cx="5486400" cy="5486400"/>
+                    </a:xfrm>
+                    <a:prstGeom prst="rect">
+                      <a:avLst/>
+                    </a:prstGeom>
+                  </pic:spPr>
+                </pic:pic>
+              </a:graphicData>
+            </a:graphic>
+          </wp:inline>
+        </w:drawing>
+      </w:r>
+    </w:p>
+    <w:p>
+      <w:pPr>
+        <w:tabs>
+          <w:tab w:val="left" w:pos="5552"/>
+        </w:tabs>
+      </w:pPr>
+    </w:p>
+    <w:p>
+      <w:pPr>
+        <w:tabs>
+          <w:tab w:val="left" w:pos="5552"/>
+        </w:tabs>
+      </w:pPr>
+      <w:r>
+        <w:t xml:space="preserve">Figure </w:t>
+      </w:r>
+      <w:r>
+        <w:t>4</w:t>
+      </w:r>
+      <w:r>
+        <w:t>: Within-season dynamics of two fishery man</w:t>
+      </w:r>
+      <w:r>
+        <w:t xml:space="preserve">agement tactics: catch-and-release with the fishery </w:t>
+      </w:r>
+      <w:r>
+        <w:t>open year-round (left panels); and catch</w:t>
+      </w:r>
+      <w:r>
+        <w:t xml:space="preserve">-and-release </w:t>
+      </w:r>
+      <w:r>
+        <w:t>only open one day per week (right panels).</w:t>
+      </w:r>
+      <w:r>
+        <w:t xml:space="preserve"> Panels show patterns of vulnerable, invulnerable and refractory abundance (top panels); effort and catch-per-unit effort (CPUE; middle panels); and satisfaction (bottom panels) over time.</w:t>
+      </w:r>
+    </w:p>
+    <w:p>
+      <w:r>
+        <w:br w:type="page"/>
+      </w:r>
+    </w:p>
+    <w:p>
+      <w:pPr>
+        <w:tabs>
+          <w:tab w:val="left" w:pos="5552"/>
+        </w:tabs>
+      </w:pPr>
+      <w:r>
+        <w:rPr>
+          <w:noProof/>
+        </w:rPr>
+        <w:drawing>
+          <wp:inline distT="0" distB="0" distL="0" distR="0" wp14:anchorId="0ADEBC0E" wp14:editId="5DC331A4">
+            <wp:extent cx="5486400" cy="5486400"/>
+            <wp:effectExtent l="0" t="0" r="0" b="0"/>
+            <wp:docPr id="36" name="Picture 36"/>
+            <wp:cNvGraphicFramePr>
+              <a:graphicFrameLocks xmlns:a="http://schemas.openxmlformats.org/drawingml/2006/main" noChangeAspect="1"/>
+            </wp:cNvGraphicFramePr>
+            <a:graphic xmlns:a="http://schemas.openxmlformats.org/drawingml/2006/main">
+              <a:graphicData uri="http://schemas.openxmlformats.org/drawingml/2006/picture">
+                <pic:pic xmlns:pic="http://schemas.openxmlformats.org/drawingml/2006/picture">
+                  <pic:nvPicPr>
+                    <pic:cNvPr id="0" name="Elasticity.pdf"/>
+                    <pic:cNvPicPr/>
+                  </pic:nvPicPr>
+                  <pic:blipFill>
+                    <a:blip r:embed="rId12">
+                      <a:extLst>
+                        <a:ext uri="{28A0092B-C50C-407E-A947-70E740481C1C}">
+                          <a14:useLocalDpi xmlns:a14="http://schemas.microsoft.com/office/drawing/2010/main" val="0"/>
+                        </a:ext>
+                      </a:extLst>
+                    </a:blip>
+                    <a:stretch>
+                      <a:fillRect/>
+                    </a:stretch>
+                  </pic:blipFill>
+                  <pic:spPr>
+                    <a:xfrm>
+                      <a:off x="0" y="0"/>
+                      <a:ext cx="5486400" cy="5486400"/>
+                    </a:xfrm>
+                    <a:prstGeom prst="rect">
+                      <a:avLst/>
+                    </a:prstGeom>
+                  </pic:spPr>
+                </pic:pic>
+              </a:graphicData>
+            </a:graphic>
+          </wp:inline>
+        </w:drawing>
+      </w:r>
+    </w:p>
+    <w:p>
+      <w:pPr>
+        <w:tabs>
+          <w:tab w:val="left" w:pos="5552"/>
+        </w:tabs>
+      </w:pPr>
+    </w:p>
+    <w:p>
+      <w:pPr>
+        <w:tabs>
+          <w:tab w:val="left" w:pos="5552"/>
+        </w:tabs>
+      </w:pPr>
+      <w:r>
+        <w:t>Figure 5: Elasticity of fishing value to changes in the key model parameters. Elasticity was calculated as the proportional change in value resulting from a 10% increase or decrease in the parameter value</w:t>
+      </w:r>
+      <w:r>
+        <w:t xml:space="preserve"> from the base rate (Table 2). The exception was </w:t>
+      </w:r>
+      <w:r>
+        <w:rPr>
+          <w:rFonts w:ascii="Symbol" w:hAnsi="Symbol"/>
+          <w:i/>
+        </w:rPr>
+        <w:t></w:t>
+      </w:r>
+      <w:r>
+        <w:t xml:space="preserve"> (the exponent of the satisfaction function), which was varied as a +/- 10% deviation from 1.0, allowing the function to be exponential or saturating</w:t>
+      </w:r>
+      <w:r>
+        <w:t>. Up-arrows represent value elasticity following parameter increases; down-arrows represent value elasticity following parameter decreases.</w:t>
+      </w:r>
+    </w:p>
+    <w:p>
+      <w:pPr>
+        <w:tabs>
+          <w:tab w:val="left" w:pos="5552"/>
+        </w:tabs>
+      </w:pPr>
+      <w:r>
+        <w:br w:type="page"/>
+      </w:r>
+    </w:p>
+    <w:p>
+      <w:pPr>
+        <w:tabs>
+          <w:tab w:val="left" w:pos="5552"/>
+        </w:tabs>
+      </w:pPr>
+      <w:r>
+        <w:rPr>
+          <w:noProof/>
+        </w:rPr>
+        <w:drawing>
+          <wp:inline distT="0" distB="0" distL="0" distR="0" wp14:anchorId="677747B0" wp14:editId="156FB8BA">
+            <wp:extent cx="5486400" cy="5486400"/>
+            <wp:effectExtent l="0" t="0" r="0" b="0"/>
+            <wp:docPr id="41" name="Picture 41"/>
+            <wp:cNvGraphicFramePr>
+              <a:graphicFrameLocks xmlns:a="http://schemas.openxmlformats.org/drawingml/2006/main" noChangeAspect="1"/>
+            </wp:cNvGraphicFramePr>
+            <a:graphic xmlns:a="http://schemas.openxmlformats.org/drawingml/2006/main">
+              <a:graphicData uri="http://schemas.openxmlformats.org/drawingml/2006/picture">
+                <pic:pic xmlns:pic="http://schemas.openxmlformats.org/drawingml/2006/picture">
+                  <pic:nvPicPr>
+                    <pic:cNvPr id="0" name="Value by effort.pdf"/>
+                    <pic:cNvPicPr/>
+                  </pic:nvPicPr>
+                  <pic:blipFill>
+                    <a:blip r:embed="rId13">
+                      <a:extLst>
+                        <a:ext uri="{28A0092B-C50C-407E-A947-70E740481C1C}">
+                          <a14:useLocalDpi xmlns:a14="http://schemas.microsoft.com/office/drawing/2010/main" val="0"/>
+                        </a:ext>
+                      </a:extLst>
+                    </a:blip>
+                    <a:stretch>
+                      <a:fillRect/>
+                    </a:stretch>
+                  </pic:blipFill>
+                  <pic:spPr>
+                    <a:xfrm>
+                      <a:off x="0" y="0"/>
+                      <a:ext cx="5486400" cy="5486400"/>
+                    </a:xfrm>
+                    <a:prstGeom prst="rect">
+                      <a:avLst/>
+                    </a:prstGeom>
+                  </pic:spPr>
+                </pic:pic>
+              </a:graphicData>
+            </a:graphic>
+          </wp:inline>
+        </w:drawing>
+      </w:r>
+    </w:p>
+    <w:p>
+      <w:pPr>
+        <w:tabs>
+          <w:tab w:val="left" w:pos="5552"/>
+        </w:tabs>
+      </w:pPr>
+    </w:p>
+    <w:p>
+      <w:pPr>
+        <w:tabs>
+          <w:tab w:val="left" w:pos="5552"/>
+        </w:tabs>
+      </w:pPr>
+      <w:r>
+        <w:t xml:space="preserve">Figure 6: Total annual value derived from a catch-and-release fishery open every day (grey line) or open 1 day per week (black line). </w:t>
       </w:r>
     </w:p>
     <w:sectPr>
+      <w:footerReference w:type="even" r:id="rId14"/>
+      <w:footerReference w:type="default" r:id="rId15"/>
+      <w:type w:val="continuous"/>
       <w:pgSz w:w="12240" w:h="15840"/>
       <w:pgMar w:top="1440" w:right="1800" w:bottom="1440" w:left="1800" w:header="708" w:footer="708" w:gutter="0"/>
       <w:cols w:space="708"/>
+      <w:titlePg/>
       <w:docGrid w:linePitch="360"/>
     </w:sectPr>
   </w:body>
 </w:document>
+</file>
+
+<file path=word/endnotes.xml><?xml version="1.0" encoding="utf-8"?>
+<w:endnotes xmlns:wpc="http://schemas.microsoft.com/office/word/2010/wordprocessingCanvas" xmlns:mo="http://schemas.microsoft.com/office/mac/office/2008/main" xmlns:mc="http://schemas.openxmlformats.org/markup-compatibility/2006" xmlns:mv="urn:schemas-microsoft-com:mac:vml" xmlns:o="urn:schemas-microsoft-com:office:office" xmlns:r="http://schemas.openxmlformats.org/officeDocument/2006/relationships" xmlns:m="http://schemas.openxmlformats.org/officeDocument/2006/math" xmlns:v="urn:schemas-microsoft-com:vml" xmlns:wp14="http://schemas.microsoft.com/office/word/2010/wordprocessingDrawing" xmlns:wp="http://schemas.openxmlformats.org/drawingml/2006/wordprocessingDrawing" xmlns:w10="urn:schemas-microsoft-com:office:word" xmlns:w="http://schemas.openxmlformats.org/wordprocessingml/2006/main" xmlns:w14="http://schemas.microsoft.com/office/word/2010/wordml" xmlns:wpg="http://schemas.microsoft.com/office/word/2010/wordprocessingGroup" xmlns:wpi="http://schemas.microsoft.com/office/word/2010/wordprocessingInk" xmlns:wne="http://schemas.microsoft.com/office/word/2006/wordml" xmlns:wps="http://schemas.microsoft.com/office/word/2010/wordprocessingShape" mc:Ignorable="w14 wp14">
+  <w:endnote w:type="separator" w:id="-1">
+    <w:p>
+      <w:r>
+        <w:separator/>
+      </w:r>
+    </w:p>
+  </w:endnote>
+  <w:endnote w:type="continuationSeparator" w:id="0">
+    <w:p>
+      <w:r>
+        <w:continuationSeparator/>
+      </w:r>
+    </w:p>
+  </w:endnote>
+</w:endnotes>
+</file>
+
+<file path=word/footer1.xml><?xml version="1.0" encoding="utf-8"?>
+<w:ftr xmlns:wpc="http://schemas.microsoft.com/office/word/2010/wordprocessingCanvas" xmlns:mo="http://schemas.microsoft.com/office/mac/office/2008/main" xmlns:mc="http://schemas.openxmlformats.org/markup-compatibility/2006" xmlns:mv="urn:schemas-microsoft-com:mac:vml" xmlns:o="urn:schemas-microsoft-com:office:office" xmlns:r="http://schemas.openxmlformats.org/officeDocument/2006/relationships" xmlns:m="http://schemas.openxmlformats.org/officeDocument/2006/math" xmlns:v="urn:schemas-microsoft-com:vml" xmlns:wp14="http://schemas.microsoft.com/office/word/2010/wordprocessingDrawing" xmlns:wp="http://schemas.openxmlformats.org/drawingml/2006/wordprocessingDrawing" xmlns:w10="urn:schemas-microsoft-com:office:word" xmlns:w="http://schemas.openxmlformats.org/wordprocessingml/2006/main" xmlns:w14="http://schemas.microsoft.com/office/word/2010/wordml" xmlns:wpg="http://schemas.microsoft.com/office/word/2010/wordprocessingGroup" xmlns:wpi="http://schemas.microsoft.com/office/word/2010/wordprocessingInk" xmlns:wne="http://schemas.microsoft.com/office/word/2006/wordml" xmlns:wps="http://schemas.microsoft.com/office/word/2010/wordprocessingShape" mc:Ignorable="w14 wp14">
+  <w:p>
+    <w:pPr>
+      <w:pStyle w:val="Footer"/>
+      <w:framePr w:wrap="around" w:vAnchor="text" w:hAnchor="margin" w:xAlign="center" w:y="1"/>
+      <w:rPr>
+        <w:rStyle w:val="PageNumber"/>
+      </w:rPr>
+    </w:pPr>
+    <w:r>
+      <w:rPr>
+        <w:rStyle w:val="PageNumber"/>
+      </w:rPr>
+      <w:fldChar w:fldCharType="begin"/>
+    </w:r>
+    <w:r>
+      <w:rPr>
+        <w:rStyle w:val="PageNumber"/>
+      </w:rPr>
+      <w:instrText xml:space="preserve">PAGE  </w:instrText>
+    </w:r>
+    <w:r>
+      <w:rPr>
+        <w:rStyle w:val="PageNumber"/>
+      </w:rPr>
+      <w:fldChar w:fldCharType="end"/>
+    </w:r>
+  </w:p>
+  <w:p>
+    <w:pPr>
+      <w:pStyle w:val="Footer"/>
+    </w:pPr>
+  </w:p>
+</w:ftr>
+</file>
+
+<file path=word/footer2.xml><?xml version="1.0" encoding="utf-8"?>
+<w:ftr xmlns:wpc="http://schemas.microsoft.com/office/word/2010/wordprocessingCanvas" xmlns:mo="http://schemas.microsoft.com/office/mac/office/2008/main" xmlns:mc="http://schemas.openxmlformats.org/markup-compatibility/2006" xmlns:mv="urn:schemas-microsoft-com:mac:vml" xmlns:o="urn:schemas-microsoft-com:office:office" xmlns:r="http://schemas.openxmlformats.org/officeDocument/2006/relationships" xmlns:m="http://schemas.openxmlformats.org/officeDocument/2006/math" xmlns:v="urn:schemas-microsoft-com:vml" xmlns:wp14="http://schemas.microsoft.com/office/word/2010/wordprocessingDrawing" xmlns:wp="http://schemas.openxmlformats.org/drawingml/2006/wordprocessingDrawing" xmlns:w10="urn:schemas-microsoft-com:office:word" xmlns:w="http://schemas.openxmlformats.org/wordprocessingml/2006/main" xmlns:w14="http://schemas.microsoft.com/office/word/2010/wordml" xmlns:wpg="http://schemas.microsoft.com/office/word/2010/wordprocessingGroup" xmlns:wpi="http://schemas.microsoft.com/office/word/2010/wordprocessingInk" xmlns:wne="http://schemas.microsoft.com/office/word/2006/wordml" xmlns:wps="http://schemas.microsoft.com/office/word/2010/wordprocessingShape" mc:Ignorable="w14 wp14">
+  <w:p>
+    <w:pPr>
+      <w:pStyle w:val="Footer"/>
+      <w:framePr w:wrap="around" w:vAnchor="text" w:hAnchor="margin" w:xAlign="center" w:y="1"/>
+      <w:rPr>
+        <w:rStyle w:val="PageNumber"/>
+      </w:rPr>
+    </w:pPr>
+    <w:r>
+      <w:rPr>
+        <w:rStyle w:val="PageNumber"/>
+      </w:rPr>
+      <w:fldChar w:fldCharType="begin"/>
+    </w:r>
+    <w:r>
+      <w:rPr>
+        <w:rStyle w:val="PageNumber"/>
+      </w:rPr>
+      <w:instrText xml:space="preserve">PAGE  </w:instrText>
+    </w:r>
+    <w:r>
+      <w:rPr>
+        <w:rStyle w:val="PageNumber"/>
+      </w:rPr>
+      <w:fldChar w:fldCharType="separate"/>
+    </w:r>
+    <w:r>
+      <w:rPr>
+        <w:rStyle w:val="PageNumber"/>
+        <w:noProof/>
+      </w:rPr>
+      <w:t>8</w:t>
+    </w:r>
+    <w:r>
+      <w:rPr>
+        <w:rStyle w:val="PageNumber"/>
+      </w:rPr>
+      <w:fldChar w:fldCharType="end"/>
+    </w:r>
+  </w:p>
+  <w:p>
+    <w:pPr>
+      <w:pStyle w:val="Footer"/>
+    </w:pPr>
+  </w:p>
+</w:ftr>
+</file>
+
+<file path=word/footnotes.xml><?xml version="1.0" encoding="utf-8"?>
+<w:footnotes xmlns:wpc="http://schemas.microsoft.com/office/word/2010/wordprocessingCanvas" xmlns:mo="http://schemas.microsoft.com/office/mac/office/2008/main" xmlns:mc="http://schemas.openxmlformats.org/markup-compatibility/2006" xmlns:mv="urn:schemas-microsoft-com:mac:vml" xmlns:o="urn:schemas-microsoft-com:office:office" xmlns:r="http://schemas.openxmlformats.org/officeDocument/2006/relationships" xmlns:m="http://schemas.openxmlformats.org/officeDocument/2006/math" xmlns:v="urn:schemas-microsoft-com:vml" xmlns:wp14="http://schemas.microsoft.com/office/word/2010/wordprocessingDrawing" xmlns:wp="http://schemas.openxmlformats.org/drawingml/2006/wordprocessingDrawing" xmlns:w10="urn:schemas-microsoft-com:office:word" xmlns:w="http://schemas.openxmlformats.org/wordprocessingml/2006/main" xmlns:w14="http://schemas.microsoft.com/office/word/2010/wordml" xmlns:wpg="http://schemas.microsoft.com/office/word/2010/wordprocessingGroup" xmlns:wpi="http://schemas.microsoft.com/office/word/2010/wordprocessingInk" xmlns:wne="http://schemas.microsoft.com/office/word/2006/wordml" xmlns:wps="http://schemas.microsoft.com/office/word/2010/wordprocessingShape" mc:Ignorable="w14 wp14">
+  <w:footnote w:type="separator" w:id="-1">
+    <w:p>
+      <w:r>
+        <w:separator/>
+      </w:r>
+    </w:p>
+  </w:footnote>
+  <w:footnote w:type="continuationSeparator" w:id="0">
+    <w:p>
+      <w:r>
+        <w:continuationSeparator/>
+      </w:r>
+    </w:p>
+  </w:footnote>
+</w:footnotes>
+</file>
+
+<file path=word/numbering.xml><?xml version="1.0" encoding="utf-8"?>
+<w:numbering xmlns:wpc="http://schemas.microsoft.com/office/word/2010/wordprocessingCanvas" xmlns:mo="http://schemas.microsoft.com/office/mac/office/2008/main" xmlns:mc="http://schemas.openxmlformats.org/markup-compatibility/2006" xmlns:mv="urn:schemas-microsoft-com:mac:vml" xmlns:o="urn:schemas-microsoft-com:office:office" xmlns:r="http://schemas.openxmlformats.org/officeDocument/2006/relationships" xmlns:m="http://schemas.openxmlformats.org/officeDocument/2006/math" xmlns:v="urn:schemas-microsoft-com:vml" xmlns:wp14="http://schemas.microsoft.com/office/word/2010/wordprocessingDrawing" xmlns:wp="http://schemas.openxmlformats.org/drawingml/2006/wordprocessingDrawing" xmlns:w10="urn:schemas-microsoft-com:office:word" xmlns:w="http://schemas.openxmlformats.org/wordprocessingml/2006/main" xmlns:w14="http://schemas.microsoft.com/office/word/2010/wordml" xmlns:wpg="http://schemas.microsoft.com/office/word/2010/wordprocessingGroup" xmlns:wpi="http://schemas.microsoft.com/office/word/2010/wordprocessingInk" xmlns:wne="http://schemas.microsoft.com/office/word/2006/wordml" xmlns:wps="http://schemas.microsoft.com/office/word/2010/wordprocessingShape" mc:Ignorable="w14 wp14">
+  <w:abstractNum w:abstractNumId="0">
+    <w:nsid w:val="183A2B8D"/>
+    <w:multiLevelType w:val="hybridMultilevel"/>
+    <w:tmpl w:val="FAC27A70"/>
+    <w:lvl w:ilvl="0" w:tplc="A3068718">
+      <w:start w:val="1"/>
+      <w:numFmt w:val="decimal"/>
+      <w:lvlText w:val="(%1)"/>
+      <w:lvlJc w:val="left"/>
+      <w:pPr>
+        <w:ind w:left="1080" w:hanging="720"/>
+      </w:pPr>
+      <w:rPr>
+        <w:rFonts w:hint="default"/>
+      </w:rPr>
+    </w:lvl>
+    <w:lvl w:ilvl="1" w:tplc="04090019" w:tentative="1">
+      <w:start w:val="1"/>
+      <w:numFmt w:val="lowerLetter"/>
+      <w:lvlText w:val="%2."/>
+      <w:lvlJc w:val="left"/>
+      <w:pPr>
+        <w:ind w:left="1440" w:hanging="360"/>
+      </w:pPr>
+    </w:lvl>
+    <w:lvl w:ilvl="2" w:tplc="0409001B" w:tentative="1">
+      <w:start w:val="1"/>
+      <w:numFmt w:val="lowerRoman"/>
+      <w:lvlText w:val="%3."/>
+      <w:lvlJc w:val="right"/>
+      <w:pPr>
+        <w:ind w:left="2160" w:hanging="180"/>
+      </w:pPr>
+    </w:lvl>
+    <w:lvl w:ilvl="3" w:tplc="0409000F" w:tentative="1">
+      <w:start w:val="1"/>
+      <w:numFmt w:val="decimal"/>
+      <w:lvlText w:val="%4."/>
+      <w:lvlJc w:val="left"/>
+      <w:pPr>
+        <w:ind w:left="2880" w:hanging="360"/>
+      </w:pPr>
+    </w:lvl>
+    <w:lvl w:ilvl="4" w:tplc="04090019" w:tentative="1">
+      <w:start w:val="1"/>
+      <w:numFmt w:val="lowerLetter"/>
+      <w:lvlText w:val="%5."/>
+      <w:lvlJc w:val="left"/>
+      <w:pPr>
+        <w:ind w:left="3600" w:hanging="360"/>
+      </w:pPr>
+    </w:lvl>
+    <w:lvl w:ilvl="5" w:tplc="0409001B" w:tentative="1">
+      <w:start w:val="1"/>
+      <w:numFmt w:val="lowerRoman"/>
+      <w:lvlText w:val="%6."/>
+      <w:lvlJc w:val="right"/>
+      <w:pPr>
+        <w:ind w:left="4320" w:hanging="180"/>
+      </w:pPr>
+    </w:lvl>
+    <w:lvl w:ilvl="6" w:tplc="0409000F" w:tentative="1">
+      <w:start w:val="1"/>
+      <w:numFmt w:val="decimal"/>
+      <w:lvlText w:val="%7."/>
+      <w:lvlJc w:val="left"/>
+      <w:pPr>
+        <w:ind w:left="5040" w:hanging="360"/>
+      </w:pPr>
+    </w:lvl>
+    <w:lvl w:ilvl="7" w:tplc="04090019" w:tentative="1">
+      <w:start w:val="1"/>
+      <w:numFmt w:val="lowerLetter"/>
+      <w:lvlText w:val="%8."/>
+      <w:lvlJc w:val="left"/>
+      <w:pPr>
+        <w:ind w:left="5760" w:hanging="360"/>
+      </w:pPr>
+    </w:lvl>
+    <w:lvl w:ilvl="8" w:tplc="0409001B" w:tentative="1">
+      <w:start w:val="1"/>
+      <w:numFmt w:val="lowerRoman"/>
+      <w:lvlText w:val="%9."/>
+      <w:lvlJc w:val="right"/>
+      <w:pPr>
+        <w:ind w:left="6480" w:hanging="180"/>
+      </w:pPr>
+    </w:lvl>
+  </w:abstractNum>
+  <w:abstractNum w:abstractNumId="1">
+    <w:nsid w:val="1D806A91"/>
+    <w:multiLevelType w:val="multilevel"/>
+    <w:tmpl w:val="0FB84D2A"/>
+    <w:lvl w:ilvl="0">
+      <w:start w:val="1"/>
+      <w:numFmt w:val="decimal"/>
+      <w:lvlText w:val="(%1)"/>
+      <w:lvlJc w:val="left"/>
+      <w:pPr>
+        <w:ind w:left="1080" w:hanging="720"/>
+      </w:pPr>
+      <w:rPr>
+        <w:rFonts w:hint="default"/>
+      </w:rPr>
+    </w:lvl>
+    <w:lvl w:ilvl="1">
+      <w:start w:val="1"/>
+      <w:numFmt w:val="lowerLetter"/>
+      <w:lvlText w:val="%2."/>
+      <w:lvlJc w:val="left"/>
+      <w:pPr>
+        <w:ind w:left="1440" w:hanging="360"/>
+      </w:pPr>
+    </w:lvl>
+    <w:lvl w:ilvl="2">
+      <w:start w:val="1"/>
+      <w:numFmt w:val="lowerRoman"/>
+      <w:lvlText w:val="%3."/>
+      <w:lvlJc w:val="right"/>
+      <w:pPr>
+        <w:ind w:left="2160" w:hanging="180"/>
+      </w:pPr>
+    </w:lvl>
+    <w:lvl w:ilvl="3">
+      <w:start w:val="1"/>
+      <w:numFmt w:val="decimal"/>
+      <w:lvlText w:val="%4."/>
+      <w:lvlJc w:val="left"/>
+      <w:pPr>
+        <w:ind w:left="2880" w:hanging="360"/>
+      </w:pPr>
+    </w:lvl>
+    <w:lvl w:ilvl="4">
+      <w:start w:val="1"/>
+      <w:numFmt w:val="lowerLetter"/>
+      <w:lvlText w:val="%5."/>
+      <w:lvlJc w:val="left"/>
+      <w:pPr>
+        <w:ind w:left="3600" w:hanging="360"/>
+      </w:pPr>
+    </w:lvl>
+    <w:lvl w:ilvl="5">
+      <w:start w:val="1"/>
+      <w:numFmt w:val="lowerRoman"/>
+      <w:lvlText w:val="%6."/>
+      <w:lvlJc w:val="right"/>
+      <w:pPr>
+        <w:ind w:left="4320" w:hanging="180"/>
+      </w:pPr>
+    </w:lvl>
+    <w:lvl w:ilvl="6">
+      <w:start w:val="1"/>
+      <w:numFmt w:val="decimal"/>
+      <w:lvlText w:val="%7."/>
+      <w:lvlJc w:val="left"/>
+      <w:pPr>
+        <w:ind w:left="5040" w:hanging="360"/>
+      </w:pPr>
+    </w:lvl>
+    <w:lvl w:ilvl="7">
+      <w:start w:val="1"/>
+      <w:numFmt w:val="lowerLetter"/>
+      <w:lvlText w:val="%8."/>
+      <w:lvlJc w:val="left"/>
+      <w:pPr>
+        <w:ind w:left="5760" w:hanging="360"/>
+      </w:pPr>
+    </w:lvl>
+    <w:lvl w:ilvl="8">
+      <w:start w:val="1"/>
+      <w:numFmt w:val="lowerRoman"/>
+      <w:lvlText w:val="%9."/>
+      <w:lvlJc w:val="right"/>
+      <w:pPr>
+        <w:ind w:left="6480" w:hanging="180"/>
+      </w:pPr>
+    </w:lvl>
+  </w:abstractNum>
+  <w:abstractNum w:abstractNumId="2">
+    <w:nsid w:val="5EB75FEB"/>
+    <w:multiLevelType w:val="hybridMultilevel"/>
+    <w:tmpl w:val="0FB84D2A"/>
+    <w:lvl w:ilvl="0" w:tplc="A3068718">
+      <w:start w:val="1"/>
+      <w:numFmt w:val="decimal"/>
+      <w:lvlText w:val="(%1)"/>
+      <w:lvlJc w:val="left"/>
+      <w:pPr>
+        <w:ind w:left="1080" w:hanging="720"/>
+      </w:pPr>
+      <w:rPr>
+        <w:rFonts w:hint="default"/>
+      </w:rPr>
+    </w:lvl>
+    <w:lvl w:ilvl="1" w:tplc="04090019" w:tentative="1">
+      <w:start w:val="1"/>
+      <w:numFmt w:val="lowerLetter"/>
+      <w:lvlText w:val="%2."/>
+      <w:lvlJc w:val="left"/>
+      <w:pPr>
+        <w:ind w:left="1440" w:hanging="360"/>
+      </w:pPr>
+    </w:lvl>
+    <w:lvl w:ilvl="2" w:tplc="0409001B" w:tentative="1">
+      <w:start w:val="1"/>
+      <w:numFmt w:val="lowerRoman"/>
+      <w:lvlText w:val="%3."/>
+      <w:lvlJc w:val="right"/>
+      <w:pPr>
+        <w:ind w:left="2160" w:hanging="180"/>
+      </w:pPr>
+    </w:lvl>
+    <w:lvl w:ilvl="3" w:tplc="0409000F" w:tentative="1">
+      <w:start w:val="1"/>
+      <w:numFmt w:val="decimal"/>
+      <w:lvlText w:val="%4."/>
+      <w:lvlJc w:val="left"/>
+      <w:pPr>
+        <w:ind w:left="2880" w:hanging="360"/>
+      </w:pPr>
+    </w:lvl>
+    <w:lvl w:ilvl="4" w:tplc="04090019" w:tentative="1">
+      <w:start w:val="1"/>
+      <w:numFmt w:val="lowerLetter"/>
+      <w:lvlText w:val="%5."/>
+      <w:lvlJc w:val="left"/>
+      <w:pPr>
+        <w:ind w:left="3600" w:hanging="360"/>
+      </w:pPr>
+    </w:lvl>
+    <w:lvl w:ilvl="5" w:tplc="0409001B" w:tentative="1">
+      <w:start w:val="1"/>
+      <w:numFmt w:val="lowerRoman"/>
+      <w:lvlText w:val="%6."/>
+      <w:lvlJc w:val="right"/>
+      <w:pPr>
+        <w:ind w:left="4320" w:hanging="180"/>
+      </w:pPr>
+    </w:lvl>
+    <w:lvl w:ilvl="6" w:tplc="0409000F" w:tentative="1">
+      <w:start w:val="1"/>
+      <w:numFmt w:val="decimal"/>
+      <w:lvlText w:val="%7."/>
+      <w:lvlJc w:val="left"/>
+      <w:pPr>
+        <w:ind w:left="5040" w:hanging="360"/>
+      </w:pPr>
+    </w:lvl>
+    <w:lvl w:ilvl="7" w:tplc="04090019" w:tentative="1">
+      <w:start w:val="1"/>
+      <w:numFmt w:val="lowerLetter"/>
+      <w:lvlText w:val="%8."/>
+      <w:lvlJc w:val="left"/>
+      <w:pPr>
+        <w:ind w:left="5760" w:hanging="360"/>
+      </w:pPr>
+    </w:lvl>
+    <w:lvl w:ilvl="8" w:tplc="0409001B" w:tentative="1">
+      <w:start w:val="1"/>
+      <w:numFmt w:val="lowerRoman"/>
+      <w:lvlText w:val="%9."/>
+      <w:lvlJc w:val="right"/>
+      <w:pPr>
+        <w:ind w:left="6480" w:hanging="180"/>
+      </w:pPr>
+    </w:lvl>
+  </w:abstractNum>
+  <w:num w:numId="1">
+    <w:abstractNumId w:val="0"/>
+  </w:num>
+  <w:num w:numId="2">
+    <w:abstractNumId w:val="2"/>
+  </w:num>
+  <w:num w:numId="3">
+    <w:abstractNumId w:val="1"/>
+  </w:num>
+</w:numbering>
 </file>
 
 <file path=word/styles.xml><?xml version="1.0" encoding="utf-8"?>
@@ -7522,6 +9748,70 @@
       <w:rFonts w:ascii="Lucida Grande" w:hAnsi="Lucida Grande" w:cs="Lucida Grande"/>
       <w:sz w:val="18"/>
       <w:szCs w:val="18"/>
+    </w:rPr>
+  </w:style>
+  <w:style w:type="paragraph" w:styleId="Footer">
+    <w:name w:val="footer"/>
+    <w:basedOn w:val="Normal"/>
+    <w:link w:val="FooterChar"/>
+    <w:uiPriority w:val="99"/>
+    <w:unhideWhenUsed/>
+    <w:rsid w:val="00CA2A0F"/>
+    <w:pPr>
+      <w:tabs>
+        <w:tab w:val="center" w:pos="4320"/>
+        <w:tab w:val="right" w:pos="8640"/>
+      </w:tabs>
+    </w:pPr>
+  </w:style>
+  <w:style w:type="character" w:customStyle="1" w:styleId="FooterChar">
+    <w:name w:val="Footer Char"/>
+    <w:basedOn w:val="DefaultParagraphFont"/>
+    <w:link w:val="Footer"/>
+    <w:uiPriority w:val="99"/>
+    <w:rsid w:val="00CA2A0F"/>
+  </w:style>
+  <w:style w:type="character" w:styleId="PageNumber">
+    <w:name w:val="page number"/>
+    <w:basedOn w:val="DefaultParagraphFont"/>
+    <w:uiPriority w:val="99"/>
+    <w:semiHidden/>
+    <w:unhideWhenUsed/>
+    <w:rsid w:val="00CA2A0F"/>
+  </w:style>
+  <w:style w:type="character" w:styleId="LineNumber">
+    <w:name w:val="line number"/>
+    <w:basedOn w:val="DefaultParagraphFont"/>
+    <w:uiPriority w:val="99"/>
+    <w:semiHidden/>
+    <w:unhideWhenUsed/>
+    <w:rsid w:val="00CA2A0F"/>
+  </w:style>
+  <w:style w:type="paragraph" w:styleId="ListParagraph">
+    <w:name w:val="List Paragraph"/>
+    <w:basedOn w:val="Normal"/>
+    <w:uiPriority w:val="34"/>
+    <w:qFormat/>
+    <w:rsid w:val="00A24EF4"/>
+    <w:pPr>
+      <w:ind w:left="720"/>
+      <w:contextualSpacing/>
+    </w:pPr>
+  </w:style>
+  <w:style w:type="paragraph" w:styleId="NormalWeb">
+    <w:name w:val="Normal (Web)"/>
+    <w:basedOn w:val="Normal"/>
+    <w:uiPriority w:val="99"/>
+    <w:semiHidden/>
+    <w:unhideWhenUsed/>
+    <w:rsid w:val="00AB3BFF"/>
+    <w:pPr>
+      <w:spacing w:before="100" w:beforeAutospacing="1" w:after="100" w:afterAutospacing="1"/>
+    </w:pPr>
+    <w:rPr>
+      <w:rFonts w:ascii="Times" w:hAnsi="Times" w:cs="Times New Roman"/>
+      <w:sz w:val="20"/>
+      <w:szCs w:val="20"/>
     </w:rPr>
   </w:style>
 </w:styles>
@@ -7882,6 +10172,70 @@
       <w:szCs w:val="18"/>
     </w:rPr>
   </w:style>
+  <w:style w:type="paragraph" w:styleId="Footer">
+    <w:name w:val="footer"/>
+    <w:basedOn w:val="Normal"/>
+    <w:link w:val="FooterChar"/>
+    <w:uiPriority w:val="99"/>
+    <w:unhideWhenUsed/>
+    <w:rsid w:val="00CA2A0F"/>
+    <w:pPr>
+      <w:tabs>
+        <w:tab w:val="center" w:pos="4320"/>
+        <w:tab w:val="right" w:pos="8640"/>
+      </w:tabs>
+    </w:pPr>
+  </w:style>
+  <w:style w:type="character" w:customStyle="1" w:styleId="FooterChar">
+    <w:name w:val="Footer Char"/>
+    <w:basedOn w:val="DefaultParagraphFont"/>
+    <w:link w:val="Footer"/>
+    <w:uiPriority w:val="99"/>
+    <w:rsid w:val="00CA2A0F"/>
+  </w:style>
+  <w:style w:type="character" w:styleId="PageNumber">
+    <w:name w:val="page number"/>
+    <w:basedOn w:val="DefaultParagraphFont"/>
+    <w:uiPriority w:val="99"/>
+    <w:semiHidden/>
+    <w:unhideWhenUsed/>
+    <w:rsid w:val="00CA2A0F"/>
+  </w:style>
+  <w:style w:type="character" w:styleId="LineNumber">
+    <w:name w:val="line number"/>
+    <w:basedOn w:val="DefaultParagraphFont"/>
+    <w:uiPriority w:val="99"/>
+    <w:semiHidden/>
+    <w:unhideWhenUsed/>
+    <w:rsid w:val="00CA2A0F"/>
+  </w:style>
+  <w:style w:type="paragraph" w:styleId="ListParagraph">
+    <w:name w:val="List Paragraph"/>
+    <w:basedOn w:val="Normal"/>
+    <w:uiPriority w:val="34"/>
+    <w:qFormat/>
+    <w:rsid w:val="00A24EF4"/>
+    <w:pPr>
+      <w:ind w:left="720"/>
+      <w:contextualSpacing/>
+    </w:pPr>
+  </w:style>
+  <w:style w:type="paragraph" w:styleId="NormalWeb">
+    <w:name w:val="Normal (Web)"/>
+    <w:basedOn w:val="Normal"/>
+    <w:uiPriority w:val="99"/>
+    <w:semiHidden/>
+    <w:unhideWhenUsed/>
+    <w:rsid w:val="00AB3BFF"/>
+    <w:pPr>
+      <w:spacing w:before="100" w:beforeAutospacing="1" w:after="100" w:afterAutospacing="1"/>
+    </w:pPr>
+    <w:rPr>
+      <w:rFonts w:ascii="Times" w:hAnsi="Times" w:cs="Times New Roman"/>
+      <w:sz w:val="20"/>
+      <w:szCs w:val="20"/>
+    </w:rPr>
+  </w:style>
 </w:styles>
 </file>
 
@@ -8210,7 +10564,7 @@
 </file>
 
 <file path=customXml/itemProps1.xml><?xml version="1.0" encoding="utf-8"?>
-<ds:datastoreItem xmlns:ds="http://schemas.openxmlformats.org/officeDocument/2006/customXml" ds:itemID="{027E6122-55FF-E34F-A15F-8647D13318BA}">
+<ds:datastoreItem xmlns:ds="http://schemas.openxmlformats.org/officeDocument/2006/customXml" ds:itemID="{1A7FC241-2030-484A-91D8-BFB020915A04}">
   <ds:schemaRefs>
     <ds:schemaRef ds:uri="http://schemas.openxmlformats.org/officeDocument/2006/bibliography"/>
   </ds:schemaRefs>

--- a/VulnPoolFisheries.V1.docx
+++ b/VulnPoolFisheries.V1.docx
@@ -1485,17 +1485,30 @@
         <w:spacing w:before="60" w:after="200" w:line="360" w:lineRule="auto"/>
       </w:pPr>
       <w:r>
-        <w:t>-compare alternate power parameters in the valuation of different scenarios</w:t>
-      </w:r>
-      <w:bookmarkStart w:id="0" w:name="_GoBack"/>
-      <w:bookmarkEnd w:id="0"/>
+        <w:t xml:space="preserve">The rotating closures strategy contributes to a greater total fishery value than the all-open strategy across a wide range of maximum daily fishing effort (Figure 6). </w:t>
+      </w:r>
+      <w:r>
+        <w:t>At extremely low effort there is little value in implementing the 1</w:t>
+      </w:r>
+      <w:r>
+        <w:t>-</w:t>
+      </w:r>
+      <w:r>
+        <w:t>day per week openings, but value quickly increases and reaches a maximum at moderate maximum effort</w:t>
+      </w:r>
+      <w:r>
+        <w:t>. The value for an all open catch-and-release fishery declines almost linearly as maximum effort increases due to a decline in both daily CPUE and effort.</w:t>
+      </w:r>
     </w:p>
     <w:p>
       <w:pPr>
         <w:spacing w:before="60" w:after="200" w:line="360" w:lineRule="auto"/>
       </w:pPr>
       <w:r>
-        <w:t>-compare with no vulnerability</w:t>
+        <w:t>-spatial spread of effort with and without closing</w:t>
+      </w:r>
+      <w:r>
+        <w:t xml:space="preserve"> (landscape)</w:t>
       </w:r>
     </w:p>
     <w:p>
@@ -1503,7 +1516,7 @@
         <w:spacing w:before="60" w:after="200" w:line="360" w:lineRule="auto"/>
       </w:pPr>
       <w:r>
-        <w:t>-spatial spread of effort with and without closing</w:t>
+        <w:t>-compare alternate power parameters in the valuation of different scenarios (landscape)</w:t>
       </w:r>
     </w:p>
     <w:p>
@@ -1546,6 +1559,16 @@
       <w:r>
         <w:tab/>
       </w:r>
+    </w:p>
+    <w:p>
+      <w:pPr>
+        <w:spacing w:before="60" w:after="200" w:line="360" w:lineRule="auto"/>
+      </w:pPr>
+      <w:r>
+        <w:t xml:space="preserve">True value of this scheme depends on the shape of the value curve. More detailed </w:t>
+      </w:r>
+      <w:bookmarkStart w:id="0" w:name="_GoBack"/>
+      <w:bookmarkEnd w:id="0"/>
     </w:p>
     <w:p>
       <w:pPr>
@@ -8477,10 +8500,10 @@
         </w:rPr>
         <w:lastRenderedPageBreak/>
         <w:drawing>
-          <wp:inline distT="0" distB="0" distL="0" distR="0" wp14:anchorId="57C34288" wp14:editId="36ED15C7">
+          <wp:inline distT="0" distB="0" distL="0" distR="0" wp14:anchorId="1C91F3AE" wp14:editId="359A2ADE">
             <wp:extent cx="5486400" cy="5486400"/>
             <wp:effectExtent l="0" t="0" r="0" b="0"/>
-            <wp:docPr id="39" name="Picture 39"/>
+            <wp:docPr id="48" name="Picture 48"/>
             <wp:cNvGraphicFramePr>
               <a:graphicFrameLocks xmlns:a="http://schemas.openxmlformats.org/drawingml/2006/main" noChangeAspect="1"/>
             </wp:cNvGraphicFramePr>
@@ -8606,10 +8629,10 @@
         </w:rPr>
         <w:lastRenderedPageBreak/>
         <w:drawing>
-          <wp:inline distT="0" distB="0" distL="0" distR="0" wp14:anchorId="4D7E4B35" wp14:editId="10E39C6E">
+          <wp:inline distT="0" distB="0" distL="0" distR="0" wp14:anchorId="3316771B" wp14:editId="6B137103">
             <wp:extent cx="5486400" cy="5486400"/>
             <wp:effectExtent l="0" t="0" r="0" b="0"/>
-            <wp:docPr id="37" name="Picture 37"/>
+            <wp:docPr id="46" name="Picture 46"/>
             <wp:cNvGraphicFramePr>
               <a:graphicFrameLocks xmlns:a="http://schemas.openxmlformats.org/drawingml/2006/main" noChangeAspect="1"/>
             </wp:cNvGraphicFramePr>
@@ -8724,10 +8747,10 @@
           <w:noProof/>
         </w:rPr>
         <w:drawing>
-          <wp:inline distT="0" distB="0" distL="0" distR="0" wp14:anchorId="034968E4" wp14:editId="4E4CF235">
+          <wp:inline distT="0" distB="0" distL="0" distR="0" wp14:anchorId="5F783487" wp14:editId="63F78DD5">
             <wp:extent cx="5486400" cy="5486400"/>
             <wp:effectExtent l="0" t="0" r="0" b="0"/>
-            <wp:docPr id="38" name="Picture 38"/>
+            <wp:docPr id="47" name="Picture 47"/>
             <wp:cNvGraphicFramePr>
               <a:graphicFrameLocks xmlns:a="http://schemas.openxmlformats.org/drawingml/2006/main" noChangeAspect="1"/>
             </wp:cNvGraphicFramePr>
@@ -8896,30 +8919,25 @@
       </w:r>
     </w:p>
     <w:p>
+      <w:r>
+        <w:br w:type="page"/>
+      </w:r>
+    </w:p>
+    <w:p>
       <w:pPr>
         <w:tabs>
           <w:tab w:val="left" w:pos="5552"/>
         </w:tabs>
       </w:pPr>
       <w:r>
-        <w:br w:type="page"/>
-      </w:r>
-    </w:p>
-    <w:p>
-      <w:pPr>
-        <w:tabs>
-          <w:tab w:val="left" w:pos="5552"/>
-        </w:tabs>
-      </w:pPr>
-      <w:r>
         <w:rPr>
           <w:noProof/>
         </w:rPr>
         <w:drawing>
-          <wp:inline distT="0" distB="0" distL="0" distR="0" wp14:anchorId="677747B0" wp14:editId="156FB8BA">
+          <wp:inline distT="0" distB="0" distL="0" distR="0" wp14:anchorId="518683A9" wp14:editId="31DED8FF">
             <wp:extent cx="5486400" cy="5486400"/>
             <wp:effectExtent l="0" t="0" r="0" b="0"/>
-            <wp:docPr id="41" name="Picture 41"/>
+            <wp:docPr id="44" name="Picture 44"/>
             <wp:cNvGraphicFramePr>
               <a:graphicFrameLocks xmlns:a="http://schemas.openxmlformats.org/drawingml/2006/main" noChangeAspect="1"/>
             </wp:cNvGraphicFramePr>
@@ -8964,6 +8982,12 @@
           <w:tab w:val="left" w:pos="5552"/>
         </w:tabs>
       </w:pPr>
+      <w:r>
+        <w:t>Figure 6: Total annual value derived from a catch-and-release fishery open every day (grey line) or op</w:t>
+      </w:r>
+      <w:r>
+        <w:t>en 1 day per week (black line) across a range of maximum daily effort from 1 to 100 angler-days per hectare.</w:t>
+      </w:r>
     </w:p>
     <w:p>
       <w:pPr>
@@ -8972,12 +8996,103 @@
         </w:tabs>
       </w:pPr>
       <w:r>
-        <w:t xml:space="preserve">Figure 6: Total annual value derived from a catch-and-release fishery open every day (grey line) or open 1 day per week (black line). </w:t>
-      </w:r>
+        <w:br w:type="page"/>
+      </w:r>
+    </w:p>
+    <w:p>
+      <w:pPr>
+        <w:tabs>
+          <w:tab w:val="left" w:pos="5552"/>
+        </w:tabs>
+      </w:pPr>
+      <w:r>
+        <w:rPr>
+          <w:noProof/>
+        </w:rPr>
+        <w:drawing>
+          <wp:inline distT="0" distB="0" distL="0" distR="0" wp14:anchorId="1E71C4A4" wp14:editId="0D919907">
+            <wp:extent cx="5486400" cy="5486400"/>
+            <wp:effectExtent l="0" t="0" r="0" b="0"/>
+            <wp:docPr id="42" name="Picture 42"/>
+            <wp:cNvGraphicFramePr>
+              <a:graphicFrameLocks xmlns:a="http://schemas.openxmlformats.org/drawingml/2006/main" noChangeAspect="1"/>
+            </wp:cNvGraphicFramePr>
+            <a:graphic xmlns:a="http://schemas.openxmlformats.org/drawingml/2006/main">
+              <a:graphicData uri="http://schemas.openxmlformats.org/drawingml/2006/picture">
+                <pic:pic xmlns:pic="http://schemas.openxmlformats.org/drawingml/2006/picture">
+                  <pic:nvPicPr>
+                    <pic:cNvPr id="0" name="Vary Beta.pdf"/>
+                    <pic:cNvPicPr/>
+                  </pic:nvPicPr>
+                  <pic:blipFill>
+                    <a:blip r:embed="rId14">
+                      <a:extLst>
+                        <a:ext uri="{28A0092B-C50C-407E-A947-70E740481C1C}">
+                          <a14:useLocalDpi xmlns:a14="http://schemas.microsoft.com/office/drawing/2010/main" val="0"/>
+                        </a:ext>
+                      </a:extLst>
+                    </a:blip>
+                    <a:stretch>
+                      <a:fillRect/>
+                    </a:stretch>
+                  </pic:blipFill>
+                  <pic:spPr>
+                    <a:xfrm>
+                      <a:off x="0" y="0"/>
+                      <a:ext cx="5486400" cy="5486400"/>
+                    </a:xfrm>
+                    <a:prstGeom prst="rect">
+                      <a:avLst/>
+                    </a:prstGeom>
+                  </pic:spPr>
+                </pic:pic>
+              </a:graphicData>
+            </a:graphic>
+          </wp:inline>
+        </w:drawing>
+      </w:r>
+    </w:p>
+    <w:p>
+      <w:pPr>
+        <w:tabs>
+          <w:tab w:val="left" w:pos="5552"/>
+        </w:tabs>
+      </w:pPr>
+    </w:p>
+    <w:p>
+      <w:pPr>
+        <w:tabs>
+          <w:tab w:val="left" w:pos="5552"/>
+        </w:tabs>
+      </w:pPr>
+      <w:r>
+        <w:t xml:space="preserve">Figure X: </w:t>
+      </w:r>
+      <w:commentRangeStart w:id="1"/>
+      <w:r>
+        <w:t xml:space="preserve">Barplot </w:t>
+      </w:r>
+      <w:commentRangeEnd w:id="1"/>
+      <w:r>
+        <w:rPr>
+          <w:rStyle w:val="CommentReference"/>
+        </w:rPr>
+        <w:commentReference w:id="1"/>
+      </w:r>
+      <w:r>
+        <w:t>showing the total annual fishery value associated with different opening scenarios. Opening schedules associated with each scenario number are described in the legend.</w:t>
+      </w:r>
+    </w:p>
+    <w:p>
+      <w:pPr>
+        <w:tabs>
+          <w:tab w:val="left" w:pos="5552"/>
+        </w:tabs>
+      </w:pPr>
     </w:p>
     <w:sectPr>
-      <w:footerReference w:type="even" r:id="rId14"/>
-      <w:footerReference w:type="default" r:id="rId15"/>
+      <w:footerReference w:type="even" r:id="rId16"/>
+      <w:footerReference w:type="default" r:id="rId17"/>
       <w:type w:val="continuous"/>
       <w:pgSz w:w="12240" w:h="15840"/>
       <w:pgMar w:top="1440" w:right="1800" w:bottom="1440" w:left="1800" w:header="708" w:footer="708" w:gutter="0"/>
@@ -8987,6 +9102,27 @@
     </w:sectPr>
   </w:body>
 </w:document>
+</file>
+
+<file path=word/comments.xml><?xml version="1.0" encoding="utf-8"?>
+<w:comments xmlns:wpc="http://schemas.microsoft.com/office/word/2010/wordprocessingCanvas" xmlns:mo="http://schemas.microsoft.com/office/mac/office/2008/main" xmlns:mc="http://schemas.openxmlformats.org/markup-compatibility/2006" xmlns:mv="urn:schemas-microsoft-com:mac:vml" xmlns:o="urn:schemas-microsoft-com:office:office" xmlns:r="http://schemas.openxmlformats.org/officeDocument/2006/relationships" xmlns:m="http://schemas.openxmlformats.org/officeDocument/2006/math" xmlns:v="urn:schemas-microsoft-com:vml" xmlns:wp14="http://schemas.microsoft.com/office/word/2010/wordprocessingDrawing" xmlns:wp="http://schemas.openxmlformats.org/drawingml/2006/wordprocessingDrawing" xmlns:w10="urn:schemas-microsoft-com:office:word" xmlns:w="http://schemas.openxmlformats.org/wordprocessingml/2006/main" xmlns:w14="http://schemas.microsoft.com/office/word/2010/wordml" xmlns:wpg="http://schemas.microsoft.com/office/word/2010/wordprocessingGroup" xmlns:wpi="http://schemas.microsoft.com/office/word/2010/wordprocessingInk" xmlns:wne="http://schemas.microsoft.com/office/word/2006/wordml" xmlns:wps="http://schemas.microsoft.com/office/word/2010/wordprocessingShape" mc:Ignorable="w14 wp14">
+  <w:comment w:id="1" w:author="Brett van Poorten" w:date="2014-10-12T13:38:00Z" w:initials="Bv">
+    <w:p>
+      <w:pPr>
+        <w:pStyle w:val="CommentText"/>
+      </w:pPr>
+      <w:r>
+        <w:rPr>
+          <w:rStyle w:val="CommentReference"/>
+        </w:rPr>
+        <w:annotationRef/>
+      </w:r>
+      <w:r>
+        <w:t>Ed, I think this will be more persuasive from the multi-lake scenario. We should recreate this for the landscape closures</w:t>
+      </w:r>
+    </w:p>
+  </w:comment>
+</w:comments>
 </file>
 
 <file path=word/endnotes.xml><?xml version="1.0" encoding="utf-8"?>
@@ -9814,6 +9950,65 @@
       <w:szCs w:val="20"/>
     </w:rPr>
   </w:style>
+  <w:style w:type="character" w:styleId="CommentReference">
+    <w:name w:val="annotation reference"/>
+    <w:basedOn w:val="DefaultParagraphFont"/>
+    <w:uiPriority w:val="99"/>
+    <w:semiHidden/>
+    <w:unhideWhenUsed/>
+    <w:rsid w:val="003567D2"/>
+    <w:rPr>
+      <w:sz w:val="18"/>
+      <w:szCs w:val="18"/>
+    </w:rPr>
+  </w:style>
+  <w:style w:type="paragraph" w:styleId="CommentText">
+    <w:name w:val="annotation text"/>
+    <w:basedOn w:val="Normal"/>
+    <w:link w:val="CommentTextChar"/>
+    <w:uiPriority w:val="99"/>
+    <w:semiHidden/>
+    <w:unhideWhenUsed/>
+    <w:rsid w:val="003567D2"/>
+  </w:style>
+  <w:style w:type="character" w:customStyle="1" w:styleId="CommentTextChar">
+    <w:name w:val="Comment Text Char"/>
+    <w:basedOn w:val="DefaultParagraphFont"/>
+    <w:link w:val="CommentText"/>
+    <w:uiPriority w:val="99"/>
+    <w:semiHidden/>
+    <w:rsid w:val="003567D2"/>
+  </w:style>
+  <w:style w:type="paragraph" w:styleId="CommentSubject">
+    <w:name w:val="annotation subject"/>
+    <w:basedOn w:val="CommentText"/>
+    <w:next w:val="CommentText"/>
+    <w:link w:val="CommentSubjectChar"/>
+    <w:uiPriority w:val="99"/>
+    <w:semiHidden/>
+    <w:unhideWhenUsed/>
+    <w:rsid w:val="003567D2"/>
+    <w:rPr>
+      <w:b/>
+      <w:bCs/>
+      <w:sz w:val="20"/>
+      <w:szCs w:val="20"/>
+    </w:rPr>
+  </w:style>
+  <w:style w:type="character" w:customStyle="1" w:styleId="CommentSubjectChar">
+    <w:name w:val="Comment Subject Char"/>
+    <w:basedOn w:val="CommentTextChar"/>
+    <w:link w:val="CommentSubject"/>
+    <w:uiPriority w:val="99"/>
+    <w:semiHidden/>
+    <w:rsid w:val="003567D2"/>
+    <w:rPr>
+      <w:b/>
+      <w:bCs/>
+      <w:sz w:val="20"/>
+      <w:szCs w:val="20"/>
+    </w:rPr>
+  </w:style>
 </w:styles>
 </file>
 
@@ -10236,6 +10431,65 @@
       <w:szCs w:val="20"/>
     </w:rPr>
   </w:style>
+  <w:style w:type="character" w:styleId="CommentReference">
+    <w:name w:val="annotation reference"/>
+    <w:basedOn w:val="DefaultParagraphFont"/>
+    <w:uiPriority w:val="99"/>
+    <w:semiHidden/>
+    <w:unhideWhenUsed/>
+    <w:rsid w:val="003567D2"/>
+    <w:rPr>
+      <w:sz w:val="18"/>
+      <w:szCs w:val="18"/>
+    </w:rPr>
+  </w:style>
+  <w:style w:type="paragraph" w:styleId="CommentText">
+    <w:name w:val="annotation text"/>
+    <w:basedOn w:val="Normal"/>
+    <w:link w:val="CommentTextChar"/>
+    <w:uiPriority w:val="99"/>
+    <w:semiHidden/>
+    <w:unhideWhenUsed/>
+    <w:rsid w:val="003567D2"/>
+  </w:style>
+  <w:style w:type="character" w:customStyle="1" w:styleId="CommentTextChar">
+    <w:name w:val="Comment Text Char"/>
+    <w:basedOn w:val="DefaultParagraphFont"/>
+    <w:link w:val="CommentText"/>
+    <w:uiPriority w:val="99"/>
+    <w:semiHidden/>
+    <w:rsid w:val="003567D2"/>
+  </w:style>
+  <w:style w:type="paragraph" w:styleId="CommentSubject">
+    <w:name w:val="annotation subject"/>
+    <w:basedOn w:val="CommentText"/>
+    <w:next w:val="CommentText"/>
+    <w:link w:val="CommentSubjectChar"/>
+    <w:uiPriority w:val="99"/>
+    <w:semiHidden/>
+    <w:unhideWhenUsed/>
+    <w:rsid w:val="003567D2"/>
+    <w:rPr>
+      <w:b/>
+      <w:bCs/>
+      <w:sz w:val="20"/>
+      <w:szCs w:val="20"/>
+    </w:rPr>
+  </w:style>
+  <w:style w:type="character" w:customStyle="1" w:styleId="CommentSubjectChar">
+    <w:name w:val="Comment Subject Char"/>
+    <w:basedOn w:val="CommentTextChar"/>
+    <w:link w:val="CommentSubject"/>
+    <w:uiPriority w:val="99"/>
+    <w:semiHidden/>
+    <w:rsid w:val="003567D2"/>
+    <w:rPr>
+      <w:b/>
+      <w:bCs/>
+      <w:sz w:val="20"/>
+      <w:szCs w:val="20"/>
+    </w:rPr>
+  </w:style>
 </w:styles>
 </file>
 
@@ -10564,7 +10818,7 @@
 </file>
 
 <file path=customXml/itemProps1.xml><?xml version="1.0" encoding="utf-8"?>
-<ds:datastoreItem xmlns:ds="http://schemas.openxmlformats.org/officeDocument/2006/customXml" ds:itemID="{1A7FC241-2030-484A-91D8-BFB020915A04}">
+<ds:datastoreItem xmlns:ds="http://schemas.openxmlformats.org/officeDocument/2006/customXml" ds:itemID="{5DFC70D3-8185-DB44-AAC1-1F8162DAE75C}">
   <ds:schemaRefs>
     <ds:schemaRef ds:uri="http://schemas.openxmlformats.org/officeDocument/2006/bibliography"/>
   </ds:schemaRefs>
